--- a/論文/期末論文.docx
+++ b/論文/期末論文.docx
@@ -2677,6 +2677,90 @@
     </w:p>
     <w:p>
       <w:pPr>
+        <w:ind w:firstLine="480"/>
+        <w:rPr>
+          <w:rFonts w:ascii="Times New Roman" w:eastAsia="標楷體" w:hAnsi="Times New Roman"/>
+          <w:szCs w:val="24"/>
+        </w:rPr>
+      </w:pPr>
+      <w:r>
+        <w:rPr>
+          <w:rFonts w:ascii="Times New Roman" w:eastAsia="標楷體" w:hAnsi="Times New Roman" w:hint="eastAsia"/>
+          <w:szCs w:val="24"/>
+        </w:rPr>
+        <w:pict>
+          <v:shapetype id="_x0000_t75" coordsize="21600,21600" o:spt="75" o:preferrelative="t" path="m@4@5l@4@11@9@11@9@5xe" filled="f" stroked="f">
+            <v:stroke joinstyle="miter"/>
+            <v:formulas>
+              <v:f eqn="if lineDrawn pixelLineWidth 0"/>
+              <v:f eqn="sum @0 1 0"/>
+              <v:f eqn="sum 0 0 @1"/>
+              <v:f eqn="prod @2 1 2"/>
+              <v:f eqn="prod @3 21600 pixelWidth"/>
+              <v:f eqn="prod @3 21600 pixelHeight"/>
+              <v:f eqn="sum @0 0 1"/>
+              <v:f eqn="prod @6 1 2"/>
+              <v:f eqn="prod @7 21600 pixelWidth"/>
+              <v:f eqn="sum @8 21600 0"/>
+              <v:f eqn="prod @7 21600 pixelHeight"/>
+              <v:f eqn="sum @10 21600 0"/>
+            </v:formulas>
+            <v:path o:extrusionok="f" gradientshapeok="t" o:connecttype="rect"/>
+            <o:lock v:ext="edit" aspectratio="t"/>
+          </v:shapetype>
+          <v:shape id="_x0000_i1025" type="#_x0000_t75" style="width:415.2pt;height:265.8pt">
+            <v:imagedata r:id="rId9" o:title="1638302087055"/>
+          </v:shape>
+        </w:pict>
+      </w:r>
+    </w:p>
+    <w:p>
+      <w:pPr>
+        <w:ind w:firstLine="480"/>
+        <w:jc w:val="center"/>
+        <w:rPr>
+          <w:rFonts w:ascii="Times New Roman" w:eastAsia="標楷體" w:hAnsi="Times New Roman" w:hint="eastAsia"/>
+          <w:szCs w:val="24"/>
+        </w:rPr>
+      </w:pPr>
+      <w:r>
+        <w:rPr>
+          <w:rFonts w:ascii="Times New Roman" w:eastAsia="標楷體" w:hAnsi="Times New Roman"/>
+          <w:szCs w:val="24"/>
+        </w:rPr>
+        <w:t>圖</w:t>
+      </w:r>
+      <w:r>
+        <w:rPr>
+          <w:rFonts w:ascii="Times New Roman" w:eastAsia="標楷體" w:hAnsi="Times New Roman"/>
+          <w:szCs w:val="24"/>
+        </w:rPr>
+        <w:t xml:space="preserve">2 </w:t>
+      </w:r>
+      <w:r>
+        <w:rPr>
+          <w:rFonts w:ascii="Times New Roman" w:eastAsia="標楷體" w:hAnsi="Times New Roman"/>
+          <w:szCs w:val="24"/>
+        </w:rPr>
+        <w:t>物件分割</w:t>
+      </w:r>
+      <w:r>
+        <w:rPr>
+          <w:rFonts w:ascii="Times New Roman" w:eastAsia="標楷體" w:hAnsi="Times New Roman"/>
+          <w:szCs w:val="24"/>
+        </w:rPr>
+        <w:t>示</w:t>
+      </w:r>
+      <w:r>
+        <w:rPr>
+          <w:rFonts w:ascii="Times New Roman" w:eastAsia="標楷體" w:hAnsi="Times New Roman"/>
+          <w:szCs w:val="24"/>
+        </w:rPr>
+        <w:t>意圖</w:t>
+      </w:r>
+    </w:p>
+    <w:p>
+      <w:pPr>
         <w:rPr>
           <w:rFonts w:ascii="Times New Roman" w:eastAsia="標楷體" w:hAnsi="Times New Roman"/>
           <w:b/>
@@ -2910,6 +2994,7 @@
           <w:rFonts w:ascii="Times New Roman" w:eastAsia="標楷體" w:hAnsi="Times New Roman"/>
           <w:szCs w:val="24"/>
         </w:rPr>
+        <w:lastRenderedPageBreak/>
         <w:tab/>
       </w:r>
       <w:r>
@@ -3556,7 +3641,6 @@
           <w:rFonts w:ascii="Times New Roman" w:eastAsia="標楷體" w:hAnsi="Times New Roman" w:hint="eastAsia"/>
           <w:szCs w:val="24"/>
         </w:rPr>
-        <w:lastRenderedPageBreak/>
         <w:t>M</w:t>
       </w:r>
       <w:r>
@@ -4341,6 +4425,7 @@
           <w:rFonts w:ascii="Times New Roman" w:eastAsia="標楷體" w:hAnsi="Times New Roman"/>
           <w:szCs w:val="24"/>
         </w:rPr>
+        <w:lastRenderedPageBreak/>
         <w:t>為了改善此缺點，條件式生成對抗網路</w:t>
       </w:r>
       <w:r>
@@ -4950,15 +5035,7 @@
           <w:rFonts w:ascii="Times New Roman" w:eastAsia="標楷體" w:hAnsi="Times New Roman"/>
           <w:szCs w:val="24"/>
         </w:rPr>
-        <w:t>分</w:t>
-      </w:r>
-      <w:r>
-        <w:rPr>
-          <w:rFonts w:ascii="Times New Roman" w:eastAsia="標楷體" w:hAnsi="Times New Roman"/>
-          <w:szCs w:val="24"/>
-        </w:rPr>
-        <w:lastRenderedPageBreak/>
-        <w:t>別有</w:t>
+        <w:t>分別有</w:t>
       </w:r>
       <w:r>
         <w:rPr>
@@ -5566,6 +5643,7 @@
           <w:noProof/>
           <w:szCs w:val="24"/>
         </w:rPr>
+        <w:lastRenderedPageBreak/>
         <w:drawing>
           <wp:inline distT="0" distB="0" distL="0" distR="0">
             <wp:extent cx="5274310" cy="1853864"/>
@@ -5584,7 +5662,7 @@
                     </pic:cNvPicPr>
                   </pic:nvPicPr>
                   <pic:blipFill>
-                    <a:blip r:embed="rId9">
+                    <a:blip r:embed="rId10">
                       <a:extLst>
                         <a:ext uri="{28A0092B-C50C-407E-A947-70E740481C1C}">
                           <a14:useLocalDpi xmlns:a14="http://schemas.microsoft.com/office/drawing/2010/main" val="0"/>
@@ -5699,8 +5777,6 @@
         </w:rPr>
         <w:t>2.7</w:t>
       </w:r>
-      <w:bookmarkStart w:id="0" w:name="_GoBack"/>
-      <w:bookmarkEnd w:id="0"/>
       <w:r>
         <w:rPr>
           <w:rFonts w:ascii="Times New Roman" w:eastAsia="標楷體" w:hAnsi="Times New Roman"/>
@@ -5904,164 +5980,14 @@
           <w:rFonts w:ascii="Times New Roman" w:eastAsia="標楷體" w:hAnsi="Times New Roman"/>
           <w:szCs w:val="32"/>
         </w:rPr>
-        <w:t>而引導影像濾波器除了能將影像平滑化之外，也有著不同的延伸。當引導圖同時為輸入圖片時，最終的結果就會是保留輸入圖片的邊界，並通過濾波器</w:t>
-      </w:r>
-      <w:r>
-        <w:rPr>
-          <w:rFonts w:ascii="Times New Roman" w:eastAsia="標楷體" w:hAnsi="Times New Roman"/>
-          <w:szCs w:val="32"/>
-        </w:rPr>
-        <w:lastRenderedPageBreak/>
-        <w:t>還原回輸出圖像，達到細節加強的效果。</w:t>
-      </w:r>
-    </w:p>
-    <w:p>
-      <w:pPr>
-        <w:rPr>
-          <w:rFonts w:ascii="Times New Roman" w:eastAsia="標楷體" w:hAnsi="Times New Roman"/>
-          <w:szCs w:val="24"/>
-        </w:rPr>
-      </w:pPr>
-    </w:p>
-    <w:p>
-      <w:pPr>
-        <w:rPr>
-          <w:rFonts w:ascii="Times New Roman" w:eastAsia="標楷體" w:hAnsi="Times New Roman"/>
-          <w:szCs w:val="32"/>
-        </w:rPr>
-      </w:pPr>
-    </w:p>
-    <w:p>
-      <w:pPr>
-        <w:rPr>
-          <w:rFonts w:ascii="Times New Roman" w:eastAsia="標楷體" w:hAnsi="Times New Roman"/>
-          <w:szCs w:val="32"/>
-        </w:rPr>
-      </w:pPr>
-    </w:p>
-    <w:p>
-      <w:pPr>
-        <w:rPr>
-          <w:rFonts w:ascii="Times New Roman" w:eastAsia="標楷體" w:hAnsi="Times New Roman"/>
-          <w:szCs w:val="32"/>
-        </w:rPr>
-      </w:pPr>
-    </w:p>
-    <w:p>
-      <w:pPr>
-        <w:rPr>
-          <w:rFonts w:ascii="Times New Roman" w:eastAsia="標楷體" w:hAnsi="Times New Roman"/>
-          <w:szCs w:val="32"/>
-        </w:rPr>
-      </w:pPr>
-    </w:p>
-    <w:p>
-      <w:pPr>
-        <w:rPr>
-          <w:rFonts w:ascii="Times New Roman" w:eastAsia="標楷體" w:hAnsi="Times New Roman"/>
-          <w:szCs w:val="32"/>
-        </w:rPr>
-      </w:pPr>
-    </w:p>
-    <w:p>
-      <w:pPr>
-        <w:rPr>
-          <w:rFonts w:ascii="Times New Roman" w:eastAsia="標楷體" w:hAnsi="Times New Roman"/>
-          <w:szCs w:val="32"/>
-        </w:rPr>
-      </w:pPr>
-    </w:p>
-    <w:p>
-      <w:pPr>
-        <w:rPr>
-          <w:rFonts w:ascii="Times New Roman" w:eastAsia="標楷體" w:hAnsi="Times New Roman"/>
-          <w:szCs w:val="32"/>
-        </w:rPr>
-      </w:pPr>
-    </w:p>
-    <w:p>
-      <w:pPr>
-        <w:rPr>
-          <w:rFonts w:ascii="Times New Roman" w:eastAsia="標楷體" w:hAnsi="Times New Roman"/>
-          <w:szCs w:val="32"/>
-        </w:rPr>
-      </w:pPr>
-    </w:p>
-    <w:p>
-      <w:pPr>
-        <w:rPr>
-          <w:rFonts w:ascii="Times New Roman" w:eastAsia="標楷體" w:hAnsi="Times New Roman"/>
-          <w:szCs w:val="32"/>
-        </w:rPr>
-      </w:pPr>
-    </w:p>
-    <w:p>
-      <w:pPr>
-        <w:rPr>
-          <w:rFonts w:ascii="Times New Roman" w:eastAsia="標楷體" w:hAnsi="Times New Roman"/>
-          <w:szCs w:val="32"/>
-        </w:rPr>
-      </w:pPr>
-    </w:p>
-    <w:p>
-      <w:pPr>
-        <w:rPr>
-          <w:rFonts w:ascii="Times New Roman" w:eastAsia="標楷體" w:hAnsi="Times New Roman"/>
-          <w:szCs w:val="32"/>
-        </w:rPr>
-      </w:pPr>
-    </w:p>
-    <w:p>
-      <w:pPr>
-        <w:pStyle w:val="a7"/>
-        <w:ind w:leftChars="0" w:left="1188"/>
-        <w:rPr>
-          <w:rFonts w:ascii="Times New Roman" w:eastAsia="標楷體" w:hAnsi="Times New Roman"/>
-          <w:szCs w:val="32"/>
-        </w:rPr>
-      </w:pPr>
-    </w:p>
-    <w:p>
-      <w:pPr>
-        <w:pStyle w:val="a7"/>
-        <w:ind w:leftChars="0" w:left="1188"/>
-        <w:rPr>
-          <w:rFonts w:ascii="Times New Roman" w:eastAsia="標楷體" w:hAnsi="Times New Roman"/>
-        </w:rPr>
-      </w:pPr>
-    </w:p>
-    <w:p>
-      <w:pPr>
-        <w:rPr>
-          <w:rFonts w:ascii="Times New Roman" w:eastAsia="標楷體" w:hAnsi="Times New Roman"/>
-        </w:rPr>
-      </w:pPr>
-    </w:p>
-    <w:p>
-      <w:pPr>
-        <w:rPr>
-          <w:rFonts w:ascii="Times New Roman" w:eastAsia="標楷體" w:hAnsi="Times New Roman"/>
-        </w:rPr>
-      </w:pPr>
-    </w:p>
-    <w:p>
-      <w:pPr>
-        <w:rPr>
-          <w:rFonts w:ascii="Times New Roman" w:eastAsia="標楷體" w:hAnsi="Times New Roman"/>
-        </w:rPr>
-      </w:pPr>
-    </w:p>
-    <w:p>
-      <w:pPr>
-        <w:rPr>
-          <w:rFonts w:ascii="Times New Roman" w:eastAsia="標楷體" w:hAnsi="Times New Roman"/>
-        </w:rPr>
-      </w:pPr>
-    </w:p>
-    <w:p>
-      <w:pPr>
-        <w:rPr>
-          <w:rFonts w:ascii="Times New Roman" w:eastAsia="標楷體" w:hAnsi="Times New Roman"/>
+        <w:t>而引導影像濾波器除了能將影像平滑化之外，也有著不同的延伸。當引導圖同時為輸入圖片時，最終的結果就會是保留輸入圖片的邊界，並通過濾波器還原回輸出圖像，達到細節加強的效果。</w:t>
+      </w:r>
+    </w:p>
+    <w:p>
+      <w:pPr>
+        <w:rPr>
+          <w:rFonts w:ascii="Times New Roman" w:eastAsia="標楷體" w:hAnsi="Times New Roman"/>
+          <w:szCs w:val="24"/>
         </w:rPr>
       </w:pPr>
     </w:p>
@@ -6069,8 +5995,8 @@
       <w:pPr>
         <w:jc w:val="center"/>
         <w:rPr>
-          <w:rFonts w:ascii="Times New Roman" w:eastAsia="標楷體" w:hAnsi="Times New Roman"/>
-          <w:b/>
+          <w:rFonts w:ascii="Times New Roman" w:eastAsia="標楷體" w:hAnsi="Times New Roman" w:hint="eastAsia"/>
+          <w:szCs w:val="32"/>
         </w:rPr>
       </w:pPr>
       <w:r>
@@ -6080,6 +6006,137 @@
           <w:sz w:val="36"/>
         </w:rPr>
         <w:t>第三章</w:t>
+      </w:r>
+      <w:r>
+        <w:rPr>
+          <w:rFonts w:ascii="Times New Roman" w:eastAsia="標楷體" w:hAnsi="Times New Roman"/>
+          <w:b/>
+          <w:sz w:val="36"/>
+        </w:rPr>
+        <w:t xml:space="preserve"> </w:t>
+      </w:r>
+      <w:r>
+        <w:rPr>
+          <w:rFonts w:ascii="Times New Roman" w:eastAsia="標楷體" w:hAnsi="Times New Roman"/>
+          <w:b/>
+          <w:sz w:val="36"/>
+        </w:rPr>
+        <w:t>研究方法</w:t>
+      </w:r>
+    </w:p>
+    <w:p>
+      <w:pPr>
+        <w:rPr>
+          <w:rFonts w:ascii="Times New Roman" w:eastAsia="標楷體" w:hAnsi="Times New Roman"/>
+          <w:szCs w:val="32"/>
+        </w:rPr>
+      </w:pPr>
+    </w:p>
+    <w:p>
+      <w:pPr>
+        <w:rPr>
+          <w:rFonts w:ascii="Times New Roman" w:eastAsia="標楷體" w:hAnsi="Times New Roman"/>
+          <w:szCs w:val="32"/>
+        </w:rPr>
+      </w:pPr>
+    </w:p>
+    <w:p>
+      <w:pPr>
+        <w:rPr>
+          <w:rFonts w:ascii="Times New Roman" w:eastAsia="標楷體" w:hAnsi="Times New Roman"/>
+          <w:szCs w:val="32"/>
+        </w:rPr>
+      </w:pPr>
+    </w:p>
+    <w:p>
+      <w:pPr>
+        <w:rPr>
+          <w:rFonts w:ascii="Times New Roman" w:eastAsia="標楷體" w:hAnsi="Times New Roman"/>
+          <w:szCs w:val="32"/>
+        </w:rPr>
+      </w:pPr>
+    </w:p>
+    <w:p>
+      <w:pPr>
+        <w:rPr>
+          <w:rFonts w:ascii="Times New Roman" w:eastAsia="標楷體" w:hAnsi="Times New Roman"/>
+          <w:szCs w:val="32"/>
+        </w:rPr>
+      </w:pPr>
+    </w:p>
+    <w:p>
+      <w:pPr>
+        <w:rPr>
+          <w:rFonts w:ascii="Times New Roman" w:eastAsia="標楷體" w:hAnsi="Times New Roman"/>
+          <w:szCs w:val="32"/>
+        </w:rPr>
+      </w:pPr>
+    </w:p>
+    <w:p>
+      <w:pPr>
+        <w:rPr>
+          <w:rFonts w:ascii="Times New Roman" w:eastAsia="標楷體" w:hAnsi="Times New Roman"/>
+          <w:szCs w:val="32"/>
+        </w:rPr>
+      </w:pPr>
+    </w:p>
+    <w:p>
+      <w:pPr>
+        <w:rPr>
+          <w:rFonts w:ascii="Times New Roman" w:eastAsia="標楷體" w:hAnsi="Times New Roman"/>
+          <w:szCs w:val="32"/>
+        </w:rPr>
+      </w:pPr>
+    </w:p>
+    <w:p>
+      <w:pPr>
+        <w:rPr>
+          <w:rFonts w:ascii="Times New Roman" w:eastAsia="標楷體" w:hAnsi="Times New Roman"/>
+          <w:szCs w:val="32"/>
+        </w:rPr>
+      </w:pPr>
+    </w:p>
+    <w:p>
+      <w:pPr>
+        <w:rPr>
+          <w:rFonts w:ascii="Times New Roman" w:eastAsia="標楷體" w:hAnsi="Times New Roman"/>
+          <w:szCs w:val="32"/>
+        </w:rPr>
+      </w:pPr>
+    </w:p>
+    <w:p>
+      <w:pPr>
+        <w:rPr>
+          <w:rFonts w:ascii="Times New Roman" w:eastAsia="標楷體" w:hAnsi="Times New Roman" w:hint="eastAsia"/>
+        </w:rPr>
+      </w:pPr>
+      <w:bookmarkStart w:id="0" w:name="_GoBack"/>
+      <w:bookmarkEnd w:id="0"/>
+    </w:p>
+    <w:p>
+      <w:pPr>
+        <w:jc w:val="center"/>
+        <w:rPr>
+          <w:rFonts w:ascii="Times New Roman" w:eastAsia="標楷體" w:hAnsi="Times New Roman"/>
+          <w:b/>
+        </w:rPr>
+      </w:pPr>
+      <w:r>
+        <w:rPr>
+          <w:rFonts w:ascii="Times New Roman" w:eastAsia="標楷體" w:hAnsi="Times New Roman"/>
+          <w:b/>
+          <w:sz w:val="36"/>
+        </w:rPr>
+        <w:lastRenderedPageBreak/>
+        <w:t>第四</w:t>
+      </w:r>
+      <w:r>
+        <w:rPr>
+          <w:rFonts w:ascii="Times New Roman" w:eastAsia="標楷體" w:hAnsi="Times New Roman"/>
+          <w:b/>
+          <w:sz w:val="36"/>
+        </w:rPr>
+        <w:t>章</w:t>
       </w:r>
       <w:r>
         <w:rPr>
@@ -6221,7 +6278,6 @@
         <w:rPr>
           <w:rFonts w:ascii="Times New Roman" w:eastAsia="標楷體" w:hAnsi="Times New Roman"/>
         </w:rPr>
-        <w:lastRenderedPageBreak/>
         <w:t>Isola, P., Zhu, J. Y., Zhou, T., &amp; Efros, A. A. (2017). Image-to-image translation with conditional adversarial networks. In Proceedings of the IEEE conference on computer vision and pattern recognition (pp. 1125-1134).</w:t>
       </w:r>
     </w:p>
@@ -6371,6 +6427,7 @@
         <w:rPr>
           <w:rFonts w:ascii="Times New Roman" w:eastAsia="標楷體" w:hAnsi="Times New Roman"/>
         </w:rPr>
+        <w:lastRenderedPageBreak/>
         <w:t>國立金門大學資訊科技與應用碩士班</w:t>
       </w:r>
     </w:p>
@@ -7729,7 +7786,7 @@
 </file>
 
 <file path=customXml/itemProps1.xml><?xml version="1.0" encoding="utf-8"?>
-<ds:datastoreItem xmlns:ds="http://schemas.openxmlformats.org/officeDocument/2006/customXml" ds:itemID="{D54D6E81-8A68-436E-8349-3569A2CCF866}">
+<ds:datastoreItem xmlns:ds="http://schemas.openxmlformats.org/officeDocument/2006/customXml" ds:itemID="{D0B733F6-37E1-4D52-9F1D-3BA5CB5829CC}">
   <ds:schemaRefs>
     <ds:schemaRef ds:uri="http://schemas.openxmlformats.org/officeDocument/2006/bibliography"/>
   </ds:schemaRefs>

--- a/論文/期末論文.docx
+++ b/論文/期末論文.docx
@@ -2455,7 +2455,7 @@
     <w:p>
       <w:pPr>
         <w:rPr>
-          <w:rFonts w:ascii="Times New Roman" w:eastAsia="標楷體" w:hAnsi="Times New Roman" w:hint="eastAsia"/>
+          <w:rFonts w:ascii="Times New Roman" w:eastAsia="標楷體" w:hAnsi="Times New Roman"/>
           <w:b/>
           <w:sz w:val="32"/>
           <w:szCs w:val="32"/>
@@ -2670,7 +2670,7 @@
       <w:pPr>
         <w:ind w:firstLine="480"/>
         <w:rPr>
-          <w:rFonts w:ascii="Times New Roman" w:eastAsia="標楷體" w:hAnsi="Times New Roman" w:hint="eastAsia"/>
+          <w:rFonts w:ascii="Times New Roman" w:eastAsia="標楷體" w:hAnsi="Times New Roman"/>
           <w:szCs w:val="24"/>
         </w:rPr>
       </w:pPr>
@@ -2685,7 +2685,7 @@
       </w:pPr>
       <w:r>
         <w:rPr>
-          <w:rFonts w:ascii="Times New Roman" w:eastAsia="標楷體" w:hAnsi="Times New Roman" w:hint="eastAsia"/>
+          <w:rFonts w:ascii="Times New Roman" w:eastAsia="標楷體" w:hAnsi="Times New Roman"/>
           <w:szCs w:val="24"/>
         </w:rPr>
         <w:pict>
@@ -2719,7 +2719,7 @@
         <w:ind w:firstLine="480"/>
         <w:jc w:val="center"/>
         <w:rPr>
-          <w:rFonts w:ascii="Times New Roman" w:eastAsia="標楷體" w:hAnsi="Times New Roman" w:hint="eastAsia"/>
+          <w:rFonts w:ascii="Times New Roman" w:eastAsia="標楷體" w:hAnsi="Times New Roman"/>
           <w:szCs w:val="24"/>
         </w:rPr>
       </w:pPr>
@@ -3323,7 +3323,7 @@
     <w:p>
       <w:pPr>
         <w:rPr>
-          <w:rFonts w:ascii="Times New Roman" w:eastAsia="標楷體" w:hAnsi="Times New Roman" w:hint="eastAsia"/>
+          <w:rFonts w:ascii="Times New Roman" w:eastAsia="標楷體" w:hAnsi="Times New Roman"/>
           <w:szCs w:val="24"/>
         </w:rPr>
       </w:pPr>
@@ -5993,9 +5993,113 @@
     </w:p>
     <w:p>
       <w:pPr>
+        <w:rPr>
+          <w:rFonts w:ascii="Times New Roman" w:eastAsia="標楷體" w:hAnsi="Times New Roman"/>
+          <w:szCs w:val="24"/>
+        </w:rPr>
+      </w:pPr>
+    </w:p>
+    <w:p>
+      <w:pPr>
+        <w:rPr>
+          <w:rFonts w:ascii="Times New Roman" w:eastAsia="標楷體" w:hAnsi="Times New Roman"/>
+          <w:szCs w:val="24"/>
+        </w:rPr>
+      </w:pPr>
+    </w:p>
+    <w:p>
+      <w:pPr>
+        <w:rPr>
+          <w:rFonts w:ascii="Times New Roman" w:eastAsia="標楷體" w:hAnsi="Times New Roman"/>
+          <w:szCs w:val="24"/>
+        </w:rPr>
+      </w:pPr>
+    </w:p>
+    <w:p>
+      <w:pPr>
+        <w:rPr>
+          <w:rFonts w:ascii="Times New Roman" w:eastAsia="標楷體" w:hAnsi="Times New Roman"/>
+          <w:szCs w:val="24"/>
+        </w:rPr>
+      </w:pPr>
+    </w:p>
+    <w:p>
+      <w:pPr>
+        <w:rPr>
+          <w:rFonts w:ascii="Times New Roman" w:eastAsia="標楷體" w:hAnsi="Times New Roman"/>
+          <w:szCs w:val="24"/>
+        </w:rPr>
+      </w:pPr>
+    </w:p>
+    <w:p>
+      <w:pPr>
+        <w:rPr>
+          <w:rFonts w:ascii="Times New Roman" w:eastAsia="標楷體" w:hAnsi="Times New Roman"/>
+          <w:szCs w:val="24"/>
+        </w:rPr>
+      </w:pPr>
+    </w:p>
+    <w:p>
+      <w:pPr>
+        <w:rPr>
+          <w:rFonts w:ascii="Times New Roman" w:eastAsia="標楷體" w:hAnsi="Times New Roman"/>
+          <w:szCs w:val="24"/>
+        </w:rPr>
+      </w:pPr>
+    </w:p>
+    <w:p>
+      <w:pPr>
+        <w:rPr>
+          <w:rFonts w:ascii="Times New Roman" w:eastAsia="標楷體" w:hAnsi="Times New Roman"/>
+          <w:szCs w:val="24"/>
+        </w:rPr>
+      </w:pPr>
+    </w:p>
+    <w:p>
+      <w:pPr>
+        <w:rPr>
+          <w:rFonts w:ascii="Times New Roman" w:eastAsia="標楷體" w:hAnsi="Times New Roman"/>
+          <w:szCs w:val="24"/>
+        </w:rPr>
+      </w:pPr>
+    </w:p>
+    <w:p>
+      <w:pPr>
+        <w:rPr>
+          <w:rFonts w:ascii="Times New Roman" w:eastAsia="標楷體" w:hAnsi="Times New Roman"/>
+          <w:szCs w:val="24"/>
+        </w:rPr>
+      </w:pPr>
+    </w:p>
+    <w:p>
+      <w:pPr>
+        <w:rPr>
+          <w:rFonts w:ascii="Times New Roman" w:eastAsia="標楷體" w:hAnsi="Times New Roman"/>
+          <w:szCs w:val="24"/>
+        </w:rPr>
+      </w:pPr>
+    </w:p>
+    <w:p>
+      <w:pPr>
+        <w:rPr>
+          <w:rFonts w:ascii="Times New Roman" w:eastAsia="標楷體" w:hAnsi="Times New Roman"/>
+          <w:szCs w:val="24"/>
+        </w:rPr>
+      </w:pPr>
+    </w:p>
+    <w:p>
+      <w:pPr>
+        <w:rPr>
+          <w:rFonts w:ascii="Times New Roman" w:eastAsia="標楷體" w:hAnsi="Times New Roman" w:hint="eastAsia"/>
+          <w:szCs w:val="24"/>
+        </w:rPr>
+      </w:pPr>
+    </w:p>
+    <w:p>
+      <w:pPr>
         <w:jc w:val="center"/>
         <w:rPr>
-          <w:rFonts w:ascii="Times New Roman" w:eastAsia="標楷體" w:hAnsi="Times New Roman" w:hint="eastAsia"/>
+          <w:rFonts w:ascii="Times New Roman" w:eastAsia="標楷體" w:hAnsi="Times New Roman"/>
           <w:szCs w:val="32"/>
         </w:rPr>
       </w:pPr>
@@ -6005,6 +6109,7 @@
           <w:b/>
           <w:sz w:val="36"/>
         </w:rPr>
+        <w:lastRenderedPageBreak/>
         <w:t>第三章</w:t>
       </w:r>
       <w:r>
@@ -6043,75 +6148,308 @@
     <w:p>
       <w:pPr>
         <w:rPr>
-          <w:rFonts w:ascii="Times New Roman" w:eastAsia="標楷體" w:hAnsi="Times New Roman"/>
-          <w:szCs w:val="32"/>
-        </w:rPr>
-      </w:pPr>
-    </w:p>
-    <w:p>
-      <w:pPr>
-        <w:rPr>
-          <w:rFonts w:ascii="Times New Roman" w:eastAsia="標楷體" w:hAnsi="Times New Roman"/>
-          <w:szCs w:val="32"/>
-        </w:rPr>
-      </w:pPr>
-    </w:p>
-    <w:p>
-      <w:pPr>
-        <w:rPr>
-          <w:rFonts w:ascii="Times New Roman" w:eastAsia="標楷體" w:hAnsi="Times New Roman"/>
-          <w:szCs w:val="32"/>
-        </w:rPr>
-      </w:pPr>
-    </w:p>
-    <w:p>
-      <w:pPr>
-        <w:rPr>
-          <w:rFonts w:ascii="Times New Roman" w:eastAsia="標楷體" w:hAnsi="Times New Roman"/>
-          <w:szCs w:val="32"/>
-        </w:rPr>
-      </w:pPr>
-    </w:p>
-    <w:p>
-      <w:pPr>
-        <w:rPr>
-          <w:rFonts w:ascii="Times New Roman" w:eastAsia="標楷體" w:hAnsi="Times New Roman"/>
-          <w:szCs w:val="32"/>
-        </w:rPr>
-      </w:pPr>
-    </w:p>
-    <w:p>
-      <w:pPr>
-        <w:rPr>
-          <w:rFonts w:ascii="Times New Roman" w:eastAsia="標楷體" w:hAnsi="Times New Roman"/>
-          <w:szCs w:val="32"/>
-        </w:rPr>
-      </w:pPr>
-    </w:p>
-    <w:p>
-      <w:pPr>
-        <w:rPr>
-          <w:rFonts w:ascii="Times New Roman" w:eastAsia="標楷體" w:hAnsi="Times New Roman"/>
-          <w:szCs w:val="32"/>
-        </w:rPr>
-      </w:pPr>
-    </w:p>
-    <w:p>
-      <w:pPr>
-        <w:rPr>
-          <w:rFonts w:ascii="Times New Roman" w:eastAsia="標楷體" w:hAnsi="Times New Roman"/>
-          <w:szCs w:val="32"/>
-        </w:rPr>
-      </w:pPr>
-    </w:p>
-    <w:p>
-      <w:pPr>
-        <w:rPr>
-          <w:rFonts w:ascii="Times New Roman" w:eastAsia="標楷體" w:hAnsi="Times New Roman" w:hint="eastAsia"/>
+          <w:rFonts w:ascii="標楷體" w:eastAsia="標楷體" w:hAnsi="標楷體"/>
+          <w:b/>
+          <w:sz w:val="32"/>
+          <w:szCs w:val="32"/>
+        </w:rPr>
+      </w:pPr>
+      <w:r>
+        <w:rPr>
+          <w:rFonts w:ascii="標楷體" w:eastAsia="標楷體" w:hAnsi="標楷體"/>
+          <w:b/>
+          <w:sz w:val="32"/>
+          <w:szCs w:val="32"/>
+        </w:rPr>
+        <w:t>3.1</w:t>
+      </w:r>
+      <w:r>
+        <w:rPr>
+          <w:rFonts w:ascii="標楷體" w:eastAsia="標楷體" w:hAnsi="標楷體"/>
+          <w:b/>
+          <w:sz w:val="32"/>
+          <w:szCs w:val="32"/>
+        </w:rPr>
+        <w:t>資料蒐集</w:t>
+      </w:r>
+    </w:p>
+    <w:p>
+      <w:pPr>
+        <w:rPr>
+          <w:rFonts w:ascii="標楷體" w:eastAsia="標楷體" w:hAnsi="標楷體"/>
+          <w:b/>
+          <w:sz w:val="32"/>
+          <w:szCs w:val="32"/>
+        </w:rPr>
+      </w:pPr>
+      <w:r>
+        <w:rPr>
+          <w:rFonts w:ascii="標楷體" w:eastAsia="標楷體" w:hAnsi="標楷體"/>
+          <w:b/>
+          <w:sz w:val="32"/>
+          <w:szCs w:val="32"/>
+        </w:rPr>
+        <w:t>3.2</w:t>
+      </w:r>
+      <w:r>
+        <w:rPr>
+          <w:rFonts w:ascii="標楷體" w:eastAsia="標楷體" w:hAnsi="標楷體"/>
+          <w:b/>
+          <w:sz w:val="32"/>
+          <w:szCs w:val="32"/>
+        </w:rPr>
+        <w:t xml:space="preserve"> 房間實例分割</w:t>
+      </w:r>
+    </w:p>
+    <w:p>
+      <w:pPr>
+        <w:rPr>
+          <w:rFonts w:ascii="標楷體" w:eastAsia="標楷體" w:hAnsi="標楷體"/>
+          <w:b/>
+          <w:sz w:val="32"/>
+          <w:szCs w:val="32"/>
+        </w:rPr>
+      </w:pPr>
+      <w:r>
+        <w:rPr>
+          <w:rFonts w:ascii="標楷體" w:eastAsia="標楷體" w:hAnsi="標楷體"/>
+          <w:b/>
+          <w:sz w:val="32"/>
+          <w:szCs w:val="32"/>
+        </w:rPr>
+        <w:t>3.3 以Pix2Pix</w:t>
+      </w:r>
+      <w:r>
+        <w:rPr>
+          <w:rFonts w:ascii="標楷體" w:eastAsia="標楷體" w:hAnsi="標楷體"/>
+          <w:b/>
+          <w:sz w:val="32"/>
+          <w:szCs w:val="32"/>
+        </w:rPr>
+        <w:t>為基礎進行三維模型的轉換</w:t>
+      </w:r>
+    </w:p>
+    <w:p>
+      <w:pPr>
+        <w:rPr>
+          <w:rFonts w:ascii="標楷體" w:eastAsia="標楷體" w:hAnsi="標楷體" w:hint="eastAsia"/>
+          <w:b/>
+          <w:sz w:val="32"/>
+          <w:szCs w:val="32"/>
+        </w:rPr>
+      </w:pPr>
+      <w:r>
+        <w:rPr>
+          <w:rFonts w:ascii="標楷體" w:eastAsia="標楷體" w:hAnsi="標楷體"/>
+          <w:b/>
+          <w:sz w:val="32"/>
+          <w:szCs w:val="32"/>
+        </w:rPr>
+        <w:t>3.4 加入引導影像濾波層</w:t>
+      </w:r>
+    </w:p>
+    <w:p>
+      <w:pPr>
+        <w:rPr>
+          <w:rFonts w:ascii="標楷體" w:eastAsia="標楷體" w:hAnsi="標楷體" w:hint="eastAsia"/>
+          <w:b/>
+          <w:sz w:val="32"/>
+          <w:szCs w:val="32"/>
+        </w:rPr>
+      </w:pPr>
+    </w:p>
+    <w:p>
+      <w:pPr>
+        <w:rPr>
+          <w:rFonts w:ascii="Times New Roman" w:eastAsia="標楷體" w:hAnsi="Times New Roman"/>
+          <w:szCs w:val="32"/>
+        </w:rPr>
+      </w:pPr>
+    </w:p>
+    <w:p>
+      <w:pPr>
+        <w:rPr>
+          <w:rFonts w:ascii="Times New Roman" w:eastAsia="標楷體" w:hAnsi="Times New Roman"/>
+          <w:szCs w:val="32"/>
+        </w:rPr>
+      </w:pPr>
+    </w:p>
+    <w:p>
+      <w:pPr>
+        <w:rPr>
+          <w:rFonts w:ascii="Times New Roman" w:eastAsia="標楷體" w:hAnsi="Times New Roman"/>
+          <w:szCs w:val="32"/>
+        </w:rPr>
+      </w:pPr>
+    </w:p>
+    <w:p>
+      <w:pPr>
+        <w:rPr>
+          <w:rFonts w:ascii="Times New Roman" w:eastAsia="標楷體" w:hAnsi="Times New Roman"/>
+          <w:szCs w:val="32"/>
+        </w:rPr>
+      </w:pPr>
+    </w:p>
+    <w:p>
+      <w:pPr>
+        <w:rPr>
+          <w:rFonts w:ascii="Times New Roman" w:eastAsia="標楷體" w:hAnsi="Times New Roman"/>
+          <w:szCs w:val="32"/>
+        </w:rPr>
+      </w:pPr>
+    </w:p>
+    <w:p>
+      <w:pPr>
+        <w:rPr>
+          <w:rFonts w:ascii="Times New Roman" w:eastAsia="標楷體" w:hAnsi="Times New Roman"/>
+          <w:szCs w:val="32"/>
+        </w:rPr>
+      </w:pPr>
+    </w:p>
+    <w:p>
+      <w:pPr>
+        <w:rPr>
+          <w:rFonts w:ascii="Times New Roman" w:eastAsia="標楷體" w:hAnsi="Times New Roman"/>
+          <w:szCs w:val="32"/>
+        </w:rPr>
+      </w:pPr>
+    </w:p>
+    <w:p>
+      <w:pPr>
+        <w:rPr>
+          <w:rFonts w:ascii="Times New Roman" w:eastAsia="標楷體" w:hAnsi="Times New Roman"/>
+          <w:szCs w:val="32"/>
+        </w:rPr>
+      </w:pPr>
+    </w:p>
+    <w:p>
+      <w:pPr>
+        <w:rPr>
+          <w:rFonts w:ascii="Times New Roman" w:eastAsia="標楷體" w:hAnsi="Times New Roman"/>
+          <w:szCs w:val="32"/>
+        </w:rPr>
+      </w:pPr>
+    </w:p>
+    <w:p>
+      <w:pPr>
+        <w:rPr>
+          <w:rFonts w:ascii="Times New Roman" w:eastAsia="標楷體" w:hAnsi="Times New Roman"/>
+          <w:szCs w:val="32"/>
+        </w:rPr>
+      </w:pPr>
+    </w:p>
+    <w:p>
+      <w:pPr>
+        <w:rPr>
+          <w:rFonts w:ascii="Times New Roman" w:eastAsia="標楷體" w:hAnsi="Times New Roman"/>
+          <w:szCs w:val="32"/>
+        </w:rPr>
+      </w:pPr>
+    </w:p>
+    <w:p>
+      <w:pPr>
+        <w:rPr>
+          <w:rFonts w:ascii="Times New Roman" w:eastAsia="標楷體" w:hAnsi="Times New Roman"/>
+          <w:szCs w:val="32"/>
+        </w:rPr>
+      </w:pPr>
+    </w:p>
+    <w:p>
+      <w:pPr>
+        <w:rPr>
+          <w:rFonts w:ascii="Times New Roman" w:eastAsia="標楷體" w:hAnsi="Times New Roman"/>
+          <w:szCs w:val="32"/>
+        </w:rPr>
+      </w:pPr>
+    </w:p>
+    <w:p>
+      <w:pPr>
+        <w:rPr>
+          <w:rFonts w:ascii="Times New Roman" w:eastAsia="標楷體" w:hAnsi="Times New Roman"/>
+          <w:szCs w:val="32"/>
+        </w:rPr>
+      </w:pPr>
+    </w:p>
+    <w:p>
+      <w:pPr>
+        <w:rPr>
+          <w:rFonts w:ascii="Times New Roman" w:eastAsia="標楷體" w:hAnsi="Times New Roman"/>
+          <w:szCs w:val="32"/>
+        </w:rPr>
+      </w:pPr>
+    </w:p>
+    <w:p>
+      <w:pPr>
+        <w:rPr>
+          <w:rFonts w:ascii="Times New Roman" w:eastAsia="標楷體" w:hAnsi="Times New Roman"/>
+          <w:szCs w:val="32"/>
+        </w:rPr>
+      </w:pPr>
+    </w:p>
+    <w:p>
+      <w:pPr>
+        <w:rPr>
+          <w:rFonts w:ascii="Times New Roman" w:eastAsia="標楷體" w:hAnsi="Times New Roman"/>
+          <w:szCs w:val="32"/>
+        </w:rPr>
+      </w:pPr>
+    </w:p>
+    <w:p>
+      <w:pPr>
+        <w:rPr>
+          <w:rFonts w:ascii="Times New Roman" w:eastAsia="標楷體" w:hAnsi="Times New Roman"/>
+          <w:szCs w:val="32"/>
+        </w:rPr>
+      </w:pPr>
+    </w:p>
+    <w:p>
+      <w:pPr>
+        <w:rPr>
+          <w:rFonts w:ascii="Times New Roman" w:eastAsia="標楷體" w:hAnsi="Times New Roman"/>
+          <w:szCs w:val="32"/>
+        </w:rPr>
+      </w:pPr>
+    </w:p>
+    <w:p>
+      <w:pPr>
+        <w:rPr>
+          <w:rFonts w:ascii="Times New Roman" w:eastAsia="標楷體" w:hAnsi="Times New Roman"/>
+          <w:szCs w:val="32"/>
+        </w:rPr>
+      </w:pPr>
+    </w:p>
+    <w:p>
+      <w:pPr>
+        <w:rPr>
+          <w:rFonts w:ascii="Times New Roman" w:eastAsia="標楷體" w:hAnsi="Times New Roman"/>
+          <w:szCs w:val="32"/>
+        </w:rPr>
+      </w:pPr>
+    </w:p>
+    <w:p>
+      <w:pPr>
+        <w:rPr>
+          <w:rFonts w:ascii="Times New Roman" w:eastAsia="標楷體" w:hAnsi="Times New Roman"/>
+          <w:szCs w:val="32"/>
+        </w:rPr>
+      </w:pPr>
+    </w:p>
+    <w:p>
+      <w:pPr>
+        <w:rPr>
+          <w:rFonts w:ascii="Times New Roman" w:eastAsia="標楷體" w:hAnsi="Times New Roman" w:hint="eastAsia"/>
+          <w:szCs w:val="32"/>
         </w:rPr>
       </w:pPr>
       <w:bookmarkStart w:id="0" w:name="_GoBack"/>
       <w:bookmarkEnd w:id="0"/>
+    </w:p>
+    <w:p>
+      <w:pPr>
+        <w:rPr>
+          <w:rFonts w:ascii="Times New Roman" w:eastAsia="標楷體" w:hAnsi="Times New Roman"/>
+        </w:rPr>
+      </w:pPr>
     </w:p>
     <w:p>
       <w:pPr>
@@ -7786,7 +8124,7 @@
 </file>
 
 <file path=customXml/itemProps1.xml><?xml version="1.0" encoding="utf-8"?>
-<ds:datastoreItem xmlns:ds="http://schemas.openxmlformats.org/officeDocument/2006/customXml" ds:itemID="{D0B733F6-37E1-4D52-9F1D-3BA5CB5829CC}">
+<ds:datastoreItem xmlns:ds="http://schemas.openxmlformats.org/officeDocument/2006/customXml" ds:itemID="{BE038DBE-3930-4ABD-B274-A136296A0EBE}">
   <ds:schemaRefs>
     <ds:schemaRef ds:uri="http://schemas.openxmlformats.org/officeDocument/2006/bibliography"/>
   </ds:schemaRefs>

--- a/論文/期末論文.docx
+++ b/論文/期末論文.docx
@@ -345,6 +345,7 @@
     </w:p>
     <w:p>
       <w:pPr>
+        <w:spacing w:line="360" w:lineRule="auto"/>
         <w:rPr>
           <w:rFonts w:ascii="Times New Roman" w:eastAsia="標楷體" w:hAnsi="Times New Roman"/>
           <w:b/>
@@ -373,6 +374,7 @@
     </w:p>
     <w:p>
       <w:pPr>
+        <w:spacing w:line="360" w:lineRule="auto"/>
         <w:ind w:firstLine="480"/>
         <w:rPr>
           <w:rFonts w:ascii="Times New Roman" w:eastAsia="標楷體" w:hAnsi="Times New Roman"/>
@@ -447,6 +449,7 @@
     </w:p>
     <w:p>
       <w:pPr>
+        <w:spacing w:line="360" w:lineRule="auto"/>
         <w:ind w:firstLine="480"/>
         <w:rPr>
           <w:rFonts w:ascii="Times New Roman" w:eastAsia="標楷體" w:hAnsi="Times New Roman"/>
@@ -629,6 +632,7 @@
     </w:p>
     <w:p>
       <w:pPr>
+        <w:spacing w:line="360" w:lineRule="auto"/>
         <w:ind w:firstLine="480"/>
         <w:rPr>
           <w:rFonts w:ascii="Times New Roman" w:eastAsia="標楷體" w:hAnsi="Times New Roman"/>
@@ -716,7 +720,14 @@
         <w:rPr>
           <w:rFonts w:ascii="Times New Roman" w:eastAsia="標楷體" w:hAnsi="Times New Roman"/>
         </w:rPr>
-        <w:t>已是室內設計上最能夠清楚表達設計師構想的方式</w:t>
+        <w:t>已是室內設計上最能夠清楚</w:t>
+      </w:r>
+      <w:r>
+        <w:rPr>
+          <w:rFonts w:ascii="Times New Roman" w:eastAsia="標楷體" w:hAnsi="Times New Roman"/>
+        </w:rPr>
+        <w:lastRenderedPageBreak/>
+        <w:t>表達設計師構想的方式</w:t>
       </w:r>
       <w:r>
         <w:rPr>
@@ -727,6 +738,7 @@
     </w:p>
     <w:p>
       <w:pPr>
+        <w:spacing w:line="360" w:lineRule="auto"/>
         <w:ind w:firstLine="480"/>
         <w:rPr>
           <w:rFonts w:ascii="Times New Roman" w:eastAsia="標楷體" w:hAnsi="Times New Roman"/>
@@ -735,6 +747,7 @@
     </w:p>
     <w:p>
       <w:pPr>
+        <w:spacing w:line="360" w:lineRule="auto"/>
         <w:ind w:firstLine="480"/>
         <w:rPr>
           <w:rFonts w:ascii="Times New Roman" w:eastAsia="標楷體" w:hAnsi="Times New Roman"/>
@@ -755,6 +768,7 @@
     </w:p>
     <w:p>
       <w:pPr>
+        <w:spacing w:line="360" w:lineRule="auto"/>
         <w:ind w:firstLine="480"/>
         <w:rPr>
           <w:rFonts w:ascii="Times New Roman" w:eastAsia="標楷體" w:hAnsi="Times New Roman"/>
@@ -763,6 +777,7 @@
     </w:p>
     <w:p>
       <w:pPr>
+        <w:spacing w:line="360" w:lineRule="auto"/>
         <w:ind w:firstLine="480"/>
         <w:rPr>
           <w:rFonts w:ascii="Times New Roman" w:eastAsia="標楷體" w:hAnsi="Times New Roman"/>
@@ -771,6 +786,7 @@
     </w:p>
     <w:p>
       <w:pPr>
+        <w:spacing w:line="360" w:lineRule="auto"/>
         <w:ind w:firstLine="480"/>
         <w:rPr>
           <w:rFonts w:ascii="Times New Roman" w:eastAsia="標楷體" w:hAnsi="Times New Roman"/>
@@ -779,6 +795,7 @@
     </w:p>
     <w:p>
       <w:pPr>
+        <w:spacing w:line="360" w:lineRule="auto"/>
         <w:ind w:firstLine="480"/>
         <w:rPr>
           <w:rFonts w:ascii="Times New Roman" w:eastAsia="標楷體" w:hAnsi="Times New Roman"/>
@@ -787,6 +804,7 @@
     </w:p>
     <w:p>
       <w:pPr>
+        <w:spacing w:line="360" w:lineRule="auto"/>
         <w:ind w:firstLine="480"/>
         <w:rPr>
           <w:rFonts w:ascii="Times New Roman" w:eastAsia="標楷體" w:hAnsi="Times New Roman"/>
@@ -795,6 +813,7 @@
     </w:p>
     <w:p>
       <w:pPr>
+        <w:spacing w:line="360" w:lineRule="auto"/>
         <w:ind w:firstLine="480"/>
         <w:rPr>
           <w:rFonts w:ascii="Times New Roman" w:eastAsia="標楷體" w:hAnsi="Times New Roman"/>
@@ -803,6 +822,7 @@
     </w:p>
     <w:p>
       <w:pPr>
+        <w:spacing w:line="360" w:lineRule="auto"/>
         <w:ind w:firstLine="480"/>
         <w:rPr>
           <w:rFonts w:ascii="Times New Roman" w:eastAsia="標楷體" w:hAnsi="Times New Roman"/>
@@ -811,6 +831,7 @@
     </w:p>
     <w:p>
       <w:pPr>
+        <w:spacing w:line="360" w:lineRule="auto"/>
         <w:ind w:firstLine="480"/>
         <w:rPr>
           <w:rFonts w:ascii="Times New Roman" w:eastAsia="標楷體" w:hAnsi="Times New Roman"/>
@@ -819,6 +840,7 @@
     </w:p>
     <w:p>
       <w:pPr>
+        <w:spacing w:line="360" w:lineRule="auto"/>
         <w:rPr>
           <w:rFonts w:ascii="Times New Roman" w:eastAsia="標楷體" w:hAnsi="Times New Roman"/>
           <w:b/>
@@ -833,7 +855,6 @@
           <w:sz w:val="32"/>
           <w:szCs w:val="28"/>
         </w:rPr>
-        <w:lastRenderedPageBreak/>
         <w:t>1.2</w:t>
       </w:r>
       <w:r>
@@ -848,6 +869,7 @@
     </w:p>
     <w:p>
       <w:pPr>
+        <w:spacing w:line="360" w:lineRule="auto"/>
         <w:ind w:firstLine="480"/>
         <w:rPr>
           <w:rFonts w:ascii="Times New Roman" w:eastAsia="標楷體" w:hAnsi="Times New Roman"/>
@@ -1054,6 +1076,7 @@
     </w:p>
     <w:p>
       <w:pPr>
+        <w:spacing w:line="360" w:lineRule="auto"/>
         <w:ind w:firstLine="480"/>
         <w:rPr>
           <w:rFonts w:ascii="Times New Roman" w:eastAsia="標楷體" w:hAnsi="Times New Roman"/>
@@ -1218,6 +1241,7 @@
     </w:p>
     <w:p>
       <w:pPr>
+        <w:spacing w:line="360" w:lineRule="auto"/>
         <w:ind w:firstLine="480"/>
         <w:rPr>
           <w:rFonts w:ascii="Times New Roman" w:eastAsia="標楷體" w:hAnsi="Times New Roman"/>
@@ -1227,6 +1251,7 @@
         <w:rPr>
           <w:rFonts w:ascii="Times New Roman" w:eastAsia="標楷體" w:hAnsi="Times New Roman"/>
         </w:rPr>
+        <w:lastRenderedPageBreak/>
         <w:t>因此本研究想以生成對抗網路</w:t>
       </w:r>
       <w:r>
@@ -1412,6 +1437,7 @@
     </w:p>
     <w:p>
       <w:pPr>
+        <w:spacing w:line="360" w:lineRule="auto"/>
         <w:ind w:firstLine="480"/>
         <w:rPr>
           <w:rFonts w:ascii="Times New Roman" w:eastAsia="標楷體" w:hAnsi="Times New Roman"/>
@@ -1618,6 +1644,7 @@
     </w:p>
     <w:p>
       <w:pPr>
+        <w:spacing w:line="360" w:lineRule="auto"/>
         <w:ind w:firstLine="480"/>
         <w:rPr>
           <w:rFonts w:ascii="Times New Roman" w:eastAsia="標楷體" w:hAnsi="Times New Roman"/>
@@ -1650,52 +1677,69 @@
     </w:p>
     <w:p>
       <w:pPr>
-        <w:rPr>
-          <w:rFonts w:ascii="Times New Roman" w:eastAsia="標楷體" w:hAnsi="Times New Roman"/>
-        </w:rPr>
-      </w:pPr>
-    </w:p>
-    <w:p>
-      <w:pPr>
-        <w:rPr>
-          <w:rFonts w:ascii="Times New Roman" w:eastAsia="標楷體" w:hAnsi="Times New Roman"/>
-        </w:rPr>
-      </w:pPr>
-    </w:p>
-    <w:p>
-      <w:pPr>
-        <w:rPr>
-          <w:rFonts w:ascii="Times New Roman" w:eastAsia="標楷體" w:hAnsi="Times New Roman"/>
-        </w:rPr>
-      </w:pPr>
-    </w:p>
-    <w:p>
-      <w:pPr>
-        <w:rPr>
-          <w:rFonts w:ascii="Times New Roman" w:eastAsia="標楷體" w:hAnsi="Times New Roman"/>
-        </w:rPr>
-      </w:pPr>
-    </w:p>
-    <w:p>
-      <w:pPr>
-        <w:rPr>
-          <w:rFonts w:ascii="Times New Roman" w:eastAsia="標楷體" w:hAnsi="Times New Roman"/>
-        </w:rPr>
-      </w:pPr>
-    </w:p>
-    <w:p>
-      <w:pPr>
-        <w:rPr>
-          <w:rFonts w:ascii="Times New Roman" w:eastAsia="標楷體" w:hAnsi="Times New Roman"/>
-        </w:rPr>
-      </w:pPr>
-    </w:p>
-    <w:p>
-      <w:pPr>
-        <w:rPr>
-          <w:rFonts w:ascii="Times New Roman" w:eastAsia="標楷體" w:hAnsi="Times New Roman"/>
-        </w:rPr>
-      </w:pPr>
+        <w:spacing w:line="360" w:lineRule="auto"/>
+        <w:rPr>
+          <w:rFonts w:ascii="Times New Roman" w:eastAsia="標楷體" w:hAnsi="Times New Roman"/>
+        </w:rPr>
+      </w:pPr>
+    </w:p>
+    <w:p>
+      <w:pPr>
+        <w:spacing w:line="360" w:lineRule="auto"/>
+        <w:rPr>
+          <w:rFonts w:ascii="Times New Roman" w:eastAsia="標楷體" w:hAnsi="Times New Roman"/>
+        </w:rPr>
+      </w:pPr>
+    </w:p>
+    <w:p>
+      <w:pPr>
+        <w:spacing w:line="360" w:lineRule="auto"/>
+        <w:rPr>
+          <w:rFonts w:ascii="Times New Roman" w:eastAsia="標楷體" w:hAnsi="Times New Roman"/>
+        </w:rPr>
+      </w:pPr>
+    </w:p>
+    <w:p>
+      <w:pPr>
+        <w:spacing w:line="360" w:lineRule="auto"/>
+        <w:rPr>
+          <w:rFonts w:ascii="Times New Roman" w:eastAsia="標楷體" w:hAnsi="Times New Roman"/>
+        </w:rPr>
+      </w:pPr>
+    </w:p>
+    <w:p>
+      <w:pPr>
+        <w:spacing w:line="360" w:lineRule="auto"/>
+        <w:rPr>
+          <w:rFonts w:ascii="Times New Roman" w:eastAsia="標楷體" w:hAnsi="Times New Roman"/>
+        </w:rPr>
+      </w:pPr>
+    </w:p>
+    <w:p>
+      <w:pPr>
+        <w:spacing w:line="360" w:lineRule="auto"/>
+        <w:rPr>
+          <w:rFonts w:ascii="Times New Roman" w:eastAsia="標楷體" w:hAnsi="Times New Roman"/>
+        </w:rPr>
+      </w:pPr>
+    </w:p>
+    <w:p>
+      <w:pPr>
+        <w:spacing w:line="360" w:lineRule="auto"/>
+        <w:rPr>
+          <w:rFonts w:ascii="Times New Roman" w:eastAsia="標楷體" w:hAnsi="Times New Roman"/>
+        </w:rPr>
+      </w:pPr>
+    </w:p>
+    <w:p>
+      <w:pPr>
+        <w:spacing w:line="360" w:lineRule="auto"/>
+        <w:rPr>
+          <w:rFonts w:ascii="Times New Roman" w:eastAsia="標楷體" w:hAnsi="Times New Roman" w:hint="eastAsia"/>
+        </w:rPr>
+      </w:pPr>
+      <w:bookmarkStart w:id="0" w:name="_GoBack"/>
+      <w:bookmarkEnd w:id="0"/>
     </w:p>
     <w:p>
       <w:pPr>
@@ -1704,6 +1748,7 @@
           <w:ilvl w:val="0"/>
           <w:numId w:val="1"/>
         </w:numPr>
+        <w:spacing w:line="360" w:lineRule="auto"/>
         <w:ind w:leftChars="0"/>
         <w:jc w:val="center"/>
         <w:rPr>
@@ -1720,11 +1765,13 @@
           <w:sz w:val="36"/>
           <w:szCs w:val="32"/>
         </w:rPr>
+        <w:lastRenderedPageBreak/>
         <w:t>文獻探討</w:t>
       </w:r>
     </w:p>
     <w:p>
       <w:pPr>
+        <w:spacing w:line="360" w:lineRule="auto"/>
         <w:rPr>
           <w:rFonts w:ascii="Times New Roman" w:eastAsia="標楷體" w:hAnsi="Times New Roman"/>
           <w:b/>
@@ -1762,6 +1809,7 @@
     </w:p>
     <w:p>
       <w:pPr>
+        <w:spacing w:line="360" w:lineRule="auto"/>
         <w:ind w:firstLine="480"/>
         <w:rPr>
           <w:rFonts w:ascii="Times New Roman" w:eastAsia="標楷體" w:hAnsi="Times New Roman"/>
@@ -1834,6 +1882,7 @@
     </w:p>
     <w:p>
       <w:pPr>
+        <w:spacing w:line="360" w:lineRule="auto"/>
         <w:ind w:firstLine="480"/>
         <w:rPr>
           <w:rFonts w:ascii="Times New Roman" w:eastAsia="標楷體" w:hAnsi="Times New Roman"/>
@@ -2325,6 +2374,7 @@
     </w:p>
     <w:p>
       <w:pPr>
+        <w:spacing w:line="360" w:lineRule="auto"/>
         <w:ind w:firstLine="480"/>
         <w:rPr>
           <w:rFonts w:ascii="Times New Roman" w:eastAsia="標楷體" w:hAnsi="Times New Roman"/>
@@ -2334,6 +2384,7 @@
     </w:p>
     <w:p>
       <w:pPr>
+        <w:spacing w:line="360" w:lineRule="auto"/>
         <w:jc w:val="center"/>
         <w:rPr>
           <w:rFonts w:ascii="Times New Roman" w:eastAsia="標楷體" w:hAnsi="Times New Roman"/>
@@ -2345,6 +2396,7 @@
           <w:rFonts w:ascii="Times New Roman" w:eastAsia="標楷體" w:hAnsi="Times New Roman"/>
           <w:noProof/>
         </w:rPr>
+        <w:lastRenderedPageBreak/>
         <w:drawing>
           <wp:inline distT="0" distB="0" distL="0" distR="0" wp14:anchorId="229D4DC1" wp14:editId="07BCA555">
             <wp:extent cx="4282711" cy="2434841"/>
@@ -2392,6 +2444,7 @@
     </w:p>
     <w:p>
       <w:pPr>
+        <w:spacing w:line="360" w:lineRule="auto"/>
         <w:jc w:val="center"/>
         <w:rPr>
           <w:rFonts w:ascii="Times New Roman" w:eastAsia="標楷體" w:hAnsi="Times New Roman"/>
@@ -2436,6 +2489,7 @@
     </w:p>
     <w:p>
       <w:pPr>
+        <w:spacing w:line="360" w:lineRule="auto"/>
         <w:jc w:val="center"/>
         <w:rPr>
           <w:rFonts w:ascii="Times New Roman" w:eastAsia="標楷體" w:hAnsi="Times New Roman"/>
@@ -2445,6 +2499,7 @@
     </w:p>
     <w:p>
       <w:pPr>
+        <w:spacing w:line="360" w:lineRule="auto"/>
         <w:jc w:val="center"/>
         <w:rPr>
           <w:rFonts w:ascii="Times New Roman" w:eastAsia="標楷體" w:hAnsi="Times New Roman"/>
@@ -2454,6 +2509,7 @@
     </w:p>
     <w:p>
       <w:pPr>
+        <w:spacing w:line="360" w:lineRule="auto"/>
         <w:rPr>
           <w:rFonts w:ascii="Times New Roman" w:eastAsia="標楷體" w:hAnsi="Times New Roman"/>
           <w:b/>
@@ -2518,6 +2574,7 @@
     </w:p>
     <w:p>
       <w:pPr>
+        <w:spacing w:line="360" w:lineRule="auto"/>
         <w:rPr>
           <w:rFonts w:ascii="Times New Roman" w:eastAsia="標楷體" w:hAnsi="Times New Roman"/>
           <w:szCs w:val="24"/>
@@ -2554,6 +2611,7 @@
     </w:p>
     <w:p>
       <w:pPr>
+        <w:spacing w:line="360" w:lineRule="auto"/>
         <w:ind w:firstLine="480"/>
         <w:rPr>
           <w:rFonts w:ascii="Times New Roman" w:eastAsia="標楷體" w:hAnsi="Times New Roman"/>
@@ -2668,6 +2726,7 @@
     </w:p>
     <w:p>
       <w:pPr>
+        <w:spacing w:line="360" w:lineRule="auto"/>
         <w:ind w:firstLine="480"/>
         <w:rPr>
           <w:rFonts w:ascii="Times New Roman" w:eastAsia="標楷體" w:hAnsi="Times New Roman"/>
@@ -2677,6 +2736,7 @@
     </w:p>
     <w:p>
       <w:pPr>
+        <w:spacing w:line="360" w:lineRule="auto"/>
         <w:ind w:firstLine="480"/>
         <w:rPr>
           <w:rFonts w:ascii="Times New Roman" w:eastAsia="標楷體" w:hAnsi="Times New Roman"/>
@@ -2688,6 +2748,7 @@
           <w:rFonts w:ascii="Times New Roman" w:eastAsia="標楷體" w:hAnsi="Times New Roman"/>
           <w:szCs w:val="24"/>
         </w:rPr>
+        <w:lastRenderedPageBreak/>
         <w:pict>
           <v:shapetype id="_x0000_t75" coordsize="21600,21600" o:spt="75" o:preferrelative="t" path="m@4@5l@4@11@9@11@9@5xe" filled="f" stroked="f">
             <v:stroke joinstyle="miter"/>
@@ -2716,6 +2777,7 @@
     </w:p>
     <w:p>
       <w:pPr>
+        <w:spacing w:line="360" w:lineRule="auto"/>
         <w:ind w:firstLine="480"/>
         <w:jc w:val="center"/>
         <w:rPr>
@@ -2761,6 +2823,7 @@
     </w:p>
     <w:p>
       <w:pPr>
+        <w:spacing w:line="360" w:lineRule="auto"/>
         <w:rPr>
           <w:rFonts w:ascii="Times New Roman" w:eastAsia="標楷體" w:hAnsi="Times New Roman"/>
           <w:b/>
@@ -2798,6 +2861,7 @@
     </w:p>
     <w:p>
       <w:pPr>
+        <w:spacing w:line="360" w:lineRule="auto"/>
         <w:rPr>
           <w:rFonts w:ascii="Times New Roman" w:eastAsia="標楷體" w:hAnsi="Times New Roman"/>
           <w:szCs w:val="24"/>
@@ -2892,6 +2956,7 @@
     </w:p>
     <w:p>
       <w:pPr>
+        <w:spacing w:line="360" w:lineRule="auto"/>
         <w:rPr>
           <w:rFonts w:ascii="Times New Roman" w:eastAsia="標楷體" w:hAnsi="Times New Roman"/>
           <w:szCs w:val="24"/>
@@ -2984,291 +3049,299 @@
     </w:p>
     <w:p>
       <w:pPr>
-        <w:rPr>
-          <w:rFonts w:ascii="Times New Roman" w:eastAsia="標楷體" w:hAnsi="Times New Roman"/>
-          <w:szCs w:val="24"/>
-        </w:rPr>
-      </w:pPr>
+        <w:spacing w:line="360" w:lineRule="auto"/>
+        <w:rPr>
+          <w:rFonts w:ascii="Times New Roman" w:eastAsia="標楷體" w:hAnsi="Times New Roman"/>
+          <w:szCs w:val="24"/>
+        </w:rPr>
+      </w:pPr>
+      <w:r>
+        <w:rPr>
+          <w:rFonts w:ascii="Times New Roman" w:eastAsia="標楷體" w:hAnsi="Times New Roman"/>
+          <w:szCs w:val="24"/>
+        </w:rPr>
+        <w:tab/>
+      </w:r>
+      <w:r>
+        <w:rPr>
+          <w:rFonts w:ascii="Times New Roman" w:eastAsia="標楷體" w:hAnsi="Times New Roman"/>
+          <w:szCs w:val="24"/>
+        </w:rPr>
+        <w:t>比起傳統</w:t>
+      </w:r>
+      <w:r>
+        <w:rPr>
+          <w:rFonts w:ascii="Times New Roman" w:eastAsia="標楷體" w:hAnsi="Times New Roman"/>
+          <w:szCs w:val="24"/>
+        </w:rPr>
+        <w:t>CNN</w:t>
+      </w:r>
+      <w:r>
+        <w:rPr>
+          <w:rFonts w:ascii="Times New Roman" w:eastAsia="標楷體" w:hAnsi="Times New Roman"/>
+          <w:szCs w:val="24"/>
+        </w:rPr>
+        <w:t>，</w:t>
+      </w:r>
+      <w:r>
+        <w:rPr>
+          <w:rFonts w:ascii="Times New Roman" w:eastAsia="標楷體" w:hAnsi="Times New Roman"/>
+          <w:szCs w:val="24"/>
+        </w:rPr>
+        <w:t>RCNN</w:t>
+      </w:r>
+      <w:r>
+        <w:rPr>
+          <w:rFonts w:ascii="Times New Roman" w:eastAsia="標楷體" w:hAnsi="Times New Roman"/>
+          <w:szCs w:val="24"/>
+        </w:rPr>
+        <w:t>多了</w:t>
+      </w:r>
+      <w:r>
+        <w:rPr>
+          <w:rFonts w:ascii="Times New Roman" w:eastAsia="標楷體" w:hAnsi="Times New Roman"/>
+          <w:szCs w:val="24"/>
+        </w:rPr>
+        <w:t>Region Proposals</w:t>
+      </w:r>
+      <w:r>
+        <w:rPr>
+          <w:rFonts w:ascii="Times New Roman" w:eastAsia="標楷體" w:hAnsi="Times New Roman"/>
+          <w:szCs w:val="24"/>
+        </w:rPr>
+        <w:t>的機制，</w:t>
+      </w:r>
+      <w:r>
+        <w:rPr>
+          <w:rFonts w:ascii="Times New Roman" w:eastAsia="標楷體" w:hAnsi="Times New Roman"/>
+          <w:szCs w:val="24"/>
+        </w:rPr>
+        <w:t>RCNN</w:t>
+      </w:r>
+      <w:r>
+        <w:rPr>
+          <w:rFonts w:ascii="Times New Roman" w:eastAsia="標楷體" w:hAnsi="Times New Roman"/>
+          <w:szCs w:val="24"/>
+        </w:rPr>
+        <w:t>會先將圖片分割為</w:t>
+      </w:r>
+      <w:r>
+        <w:rPr>
+          <w:rFonts w:ascii="Times New Roman" w:eastAsia="標楷體" w:hAnsi="Times New Roman"/>
+          <w:szCs w:val="24"/>
+        </w:rPr>
+        <w:t>2000</w:t>
+      </w:r>
+      <w:r>
+        <w:rPr>
+          <w:rFonts w:ascii="Times New Roman" w:eastAsia="標楷體" w:hAnsi="Times New Roman"/>
+          <w:szCs w:val="24"/>
+        </w:rPr>
+        <w:t>個小影像，稱為</w:t>
+      </w:r>
+      <w:r>
+        <w:rPr>
+          <w:rFonts w:ascii="Times New Roman" w:eastAsia="標楷體" w:hAnsi="Times New Roman"/>
+          <w:szCs w:val="24"/>
+        </w:rPr>
+        <w:t>ROI(Region of I</w:t>
+      </w:r>
+      <w:r>
+        <w:rPr>
+          <w:rFonts w:ascii="Times New Roman" w:eastAsia="標楷體" w:hAnsi="Times New Roman"/>
+          <w:szCs w:val="24"/>
+        </w:rPr>
+        <w:t>nterest</w:t>
+      </w:r>
+      <w:r>
+        <w:rPr>
+          <w:rFonts w:ascii="Times New Roman" w:eastAsia="標楷體" w:hAnsi="Times New Roman"/>
+          <w:szCs w:val="24"/>
+        </w:rPr>
+        <w:t>)</w:t>
+      </w:r>
+      <w:r>
+        <w:rPr>
+          <w:rFonts w:ascii="Times New Roman" w:eastAsia="標楷體" w:hAnsi="Times New Roman"/>
+          <w:szCs w:val="24"/>
+        </w:rPr>
+        <w:t>，再將每一個</w:t>
+      </w:r>
+      <w:r>
+        <w:rPr>
+          <w:rFonts w:ascii="Times New Roman" w:eastAsia="標楷體" w:hAnsi="Times New Roman"/>
+          <w:szCs w:val="24"/>
+        </w:rPr>
+        <w:t>ROI</w:t>
+      </w:r>
+      <w:r>
+        <w:rPr>
+          <w:rFonts w:ascii="Times New Roman" w:eastAsia="標楷體" w:hAnsi="Times New Roman"/>
+          <w:szCs w:val="24"/>
+        </w:rPr>
+        <w:t>輸入至預訓練好的</w:t>
+      </w:r>
+      <w:r>
+        <w:rPr>
+          <w:rFonts w:ascii="Times New Roman" w:eastAsia="標楷體" w:hAnsi="Times New Roman"/>
+          <w:szCs w:val="24"/>
+        </w:rPr>
+        <w:t>CNN</w:t>
+      </w:r>
+      <w:r>
+        <w:rPr>
+          <w:rFonts w:ascii="Times New Roman" w:eastAsia="標楷體" w:hAnsi="Times New Roman"/>
+          <w:szCs w:val="24"/>
+        </w:rPr>
+        <w:t>模型進行特徵萃取，再以</w:t>
+      </w:r>
+      <w:r>
+        <w:rPr>
+          <w:rFonts w:ascii="Times New Roman" w:eastAsia="標楷體" w:hAnsi="Times New Roman"/>
+          <w:szCs w:val="24"/>
+        </w:rPr>
+        <w:t>SVM(</w:t>
+      </w:r>
+      <w:r>
+        <w:rPr>
+          <w:rFonts w:ascii="Times New Roman" w:eastAsia="標楷體" w:hAnsi="Times New Roman"/>
+          <w:szCs w:val="24"/>
+        </w:rPr>
+        <w:t>Support Vector Machine</w:t>
+      </w:r>
+      <w:r>
+        <w:rPr>
+          <w:rFonts w:ascii="Times New Roman" w:eastAsia="標楷體" w:hAnsi="Times New Roman"/>
+          <w:szCs w:val="24"/>
+        </w:rPr>
+        <w:t>)</w:t>
+      </w:r>
+      <w:r>
+        <w:rPr>
+          <w:rFonts w:ascii="Times New Roman" w:eastAsia="標楷體" w:hAnsi="Times New Roman"/>
+          <w:szCs w:val="24"/>
+        </w:rPr>
+        <w:t>分類器將每一組</w:t>
+      </w:r>
+      <w:r>
+        <w:rPr>
+          <w:rFonts w:ascii="Times New Roman" w:eastAsia="標楷體" w:hAnsi="Times New Roman"/>
+          <w:szCs w:val="24"/>
+        </w:rPr>
+        <w:t>ROI</w:t>
+      </w:r>
+      <w:r>
+        <w:rPr>
+          <w:rFonts w:ascii="Times New Roman" w:eastAsia="標楷體" w:hAnsi="Times New Roman"/>
+          <w:szCs w:val="24"/>
+        </w:rPr>
+        <w:t>區分前景與背景，最後再由邊界框</w:t>
+      </w:r>
+      <w:r>
+        <w:rPr>
+          <w:rFonts w:ascii="Times New Roman" w:eastAsia="標楷體" w:hAnsi="Times New Roman"/>
+          <w:szCs w:val="24"/>
+        </w:rPr>
+        <w:t>(Bounding B</w:t>
+      </w:r>
+      <w:r>
+        <w:rPr>
+          <w:rFonts w:ascii="Times New Roman" w:eastAsia="標楷體" w:hAnsi="Times New Roman"/>
+          <w:szCs w:val="24"/>
+        </w:rPr>
+        <w:t>ox</w:t>
+      </w:r>
+      <w:r>
+        <w:rPr>
+          <w:rFonts w:ascii="Times New Roman" w:eastAsia="標楷體" w:hAnsi="Times New Roman"/>
+          <w:szCs w:val="24"/>
+        </w:rPr>
+        <w:t>)</w:t>
+      </w:r>
+      <w:r>
+        <w:rPr>
+          <w:rFonts w:ascii="Times New Roman" w:eastAsia="標楷體" w:hAnsi="Times New Roman"/>
+          <w:szCs w:val="24"/>
+        </w:rPr>
+        <w:t>抓取物件位置。雖然</w:t>
+      </w:r>
+      <w:r>
+        <w:rPr>
+          <w:rFonts w:ascii="Times New Roman" w:eastAsia="標楷體" w:hAnsi="Times New Roman"/>
+          <w:szCs w:val="24"/>
+        </w:rPr>
+        <w:t>RCNN</w:t>
+      </w:r>
+      <w:r>
+        <w:rPr>
+          <w:rFonts w:ascii="Times New Roman" w:eastAsia="標楷體" w:hAnsi="Times New Roman"/>
+          <w:szCs w:val="24"/>
+        </w:rPr>
+        <w:t>先將圖片切割成</w:t>
+      </w:r>
+      <w:r>
+        <w:rPr>
+          <w:rFonts w:ascii="Times New Roman" w:eastAsia="標楷體" w:hAnsi="Times New Roman"/>
+          <w:szCs w:val="24"/>
+        </w:rPr>
+        <w:t>2000</w:t>
+      </w:r>
+      <w:r>
+        <w:rPr>
+          <w:rFonts w:ascii="Times New Roman" w:eastAsia="標楷體" w:hAnsi="Times New Roman"/>
+          <w:szCs w:val="24"/>
+        </w:rPr>
+        <w:t>塊小影像在進行</w:t>
+      </w:r>
+      <w:r>
+        <w:rPr>
+          <w:rFonts w:ascii="Times New Roman" w:eastAsia="標楷體" w:hAnsi="Times New Roman"/>
+          <w:szCs w:val="24"/>
+        </w:rPr>
+        <w:t>CNN</w:t>
+      </w:r>
+      <w:r>
+        <w:rPr>
+          <w:rFonts w:ascii="Times New Roman" w:eastAsia="標楷體" w:hAnsi="Times New Roman"/>
+          <w:szCs w:val="24"/>
+        </w:rPr>
+        <w:t>的計算，但仍要計算到</w:t>
+      </w:r>
+      <w:r>
+        <w:rPr>
+          <w:rFonts w:ascii="Times New Roman" w:eastAsia="標楷體" w:hAnsi="Times New Roman"/>
+          <w:szCs w:val="24"/>
+        </w:rPr>
+        <w:t>2000</w:t>
+      </w:r>
+      <w:r>
+        <w:rPr>
+          <w:rFonts w:ascii="Times New Roman" w:eastAsia="標楷體" w:hAnsi="Times New Roman"/>
+          <w:szCs w:val="24"/>
+        </w:rPr>
+        <w:t>個左右的影像，速度仍是不夠快，也因此有了之後</w:t>
+      </w:r>
+      <w:r>
+        <w:rPr>
+          <w:rFonts w:ascii="Times New Roman" w:eastAsia="標楷體" w:hAnsi="Times New Roman"/>
+          <w:szCs w:val="24"/>
+        </w:rPr>
+        <w:t>RCNN</w:t>
+      </w:r>
+      <w:r>
+        <w:rPr>
+          <w:rFonts w:ascii="Times New Roman" w:eastAsia="標楷體" w:hAnsi="Times New Roman"/>
+          <w:szCs w:val="24"/>
+        </w:rPr>
+        <w:t>改良模型的出現</w:t>
+      </w:r>
       <w:r>
         <w:rPr>
           <w:rFonts w:ascii="Times New Roman" w:eastAsia="標楷體" w:hAnsi="Times New Roman"/>
           <w:szCs w:val="24"/>
         </w:rPr>
         <w:lastRenderedPageBreak/>
-        <w:tab/>
-      </w:r>
-      <w:r>
-        <w:rPr>
-          <w:rFonts w:ascii="Times New Roman" w:eastAsia="標楷體" w:hAnsi="Times New Roman"/>
-          <w:szCs w:val="24"/>
-        </w:rPr>
-        <w:t>比起傳統</w:t>
-      </w:r>
-      <w:r>
-        <w:rPr>
-          <w:rFonts w:ascii="Times New Roman" w:eastAsia="標楷體" w:hAnsi="Times New Roman"/>
-          <w:szCs w:val="24"/>
-        </w:rPr>
-        <w:t>CNN</w:t>
-      </w:r>
-      <w:r>
-        <w:rPr>
-          <w:rFonts w:ascii="Times New Roman" w:eastAsia="標楷體" w:hAnsi="Times New Roman"/>
-          <w:szCs w:val="24"/>
-        </w:rPr>
-        <w:t>，</w:t>
-      </w:r>
-      <w:r>
-        <w:rPr>
-          <w:rFonts w:ascii="Times New Roman" w:eastAsia="標楷體" w:hAnsi="Times New Roman"/>
-          <w:szCs w:val="24"/>
-        </w:rPr>
-        <w:t>RCNN</w:t>
-      </w:r>
-      <w:r>
-        <w:rPr>
-          <w:rFonts w:ascii="Times New Roman" w:eastAsia="標楷體" w:hAnsi="Times New Roman"/>
-          <w:szCs w:val="24"/>
-        </w:rPr>
-        <w:t>多了</w:t>
-      </w:r>
-      <w:r>
-        <w:rPr>
-          <w:rFonts w:ascii="Times New Roman" w:eastAsia="標楷體" w:hAnsi="Times New Roman"/>
-          <w:szCs w:val="24"/>
-        </w:rPr>
-        <w:t>Region Proposals</w:t>
-      </w:r>
-      <w:r>
-        <w:rPr>
-          <w:rFonts w:ascii="Times New Roman" w:eastAsia="標楷體" w:hAnsi="Times New Roman"/>
-          <w:szCs w:val="24"/>
-        </w:rPr>
-        <w:t>的機制，</w:t>
-      </w:r>
-      <w:r>
-        <w:rPr>
-          <w:rFonts w:ascii="Times New Roman" w:eastAsia="標楷體" w:hAnsi="Times New Roman"/>
-          <w:szCs w:val="24"/>
-        </w:rPr>
-        <w:t>RCNN</w:t>
-      </w:r>
-      <w:r>
-        <w:rPr>
-          <w:rFonts w:ascii="Times New Roman" w:eastAsia="標楷體" w:hAnsi="Times New Roman"/>
-          <w:szCs w:val="24"/>
-        </w:rPr>
-        <w:t>會先將圖片分割為</w:t>
-      </w:r>
-      <w:r>
-        <w:rPr>
-          <w:rFonts w:ascii="Times New Roman" w:eastAsia="標楷體" w:hAnsi="Times New Roman"/>
-          <w:szCs w:val="24"/>
-        </w:rPr>
-        <w:t>2000</w:t>
-      </w:r>
-      <w:r>
-        <w:rPr>
-          <w:rFonts w:ascii="Times New Roman" w:eastAsia="標楷體" w:hAnsi="Times New Roman"/>
-          <w:szCs w:val="24"/>
-        </w:rPr>
-        <w:t>個小影像，稱為</w:t>
-      </w:r>
-      <w:r>
-        <w:rPr>
-          <w:rFonts w:ascii="Times New Roman" w:eastAsia="標楷體" w:hAnsi="Times New Roman"/>
-          <w:szCs w:val="24"/>
-        </w:rPr>
-        <w:t>ROI(Region of I</w:t>
-      </w:r>
-      <w:r>
-        <w:rPr>
-          <w:rFonts w:ascii="Times New Roman" w:eastAsia="標楷體" w:hAnsi="Times New Roman"/>
-          <w:szCs w:val="24"/>
-        </w:rPr>
-        <w:t>nterest</w:t>
-      </w:r>
-      <w:r>
-        <w:rPr>
-          <w:rFonts w:ascii="Times New Roman" w:eastAsia="標楷體" w:hAnsi="Times New Roman"/>
-          <w:szCs w:val="24"/>
-        </w:rPr>
-        <w:t>)</w:t>
-      </w:r>
-      <w:r>
-        <w:rPr>
-          <w:rFonts w:ascii="Times New Roman" w:eastAsia="標楷體" w:hAnsi="Times New Roman"/>
-          <w:szCs w:val="24"/>
-        </w:rPr>
-        <w:t>，再將每一個</w:t>
-      </w:r>
-      <w:r>
-        <w:rPr>
-          <w:rFonts w:ascii="Times New Roman" w:eastAsia="標楷體" w:hAnsi="Times New Roman"/>
-          <w:szCs w:val="24"/>
-        </w:rPr>
-        <w:t>ROI</w:t>
-      </w:r>
-      <w:r>
-        <w:rPr>
-          <w:rFonts w:ascii="Times New Roman" w:eastAsia="標楷體" w:hAnsi="Times New Roman"/>
-          <w:szCs w:val="24"/>
-        </w:rPr>
-        <w:t>輸入至預訓練好的</w:t>
-      </w:r>
-      <w:r>
-        <w:rPr>
-          <w:rFonts w:ascii="Times New Roman" w:eastAsia="標楷體" w:hAnsi="Times New Roman"/>
-          <w:szCs w:val="24"/>
-        </w:rPr>
-        <w:t>CNN</w:t>
-      </w:r>
-      <w:r>
-        <w:rPr>
-          <w:rFonts w:ascii="Times New Roman" w:eastAsia="標楷體" w:hAnsi="Times New Roman"/>
-          <w:szCs w:val="24"/>
-        </w:rPr>
-        <w:t>模型進行特徵萃取，再以</w:t>
-      </w:r>
-      <w:r>
-        <w:rPr>
-          <w:rFonts w:ascii="Times New Roman" w:eastAsia="標楷體" w:hAnsi="Times New Roman"/>
-          <w:szCs w:val="24"/>
-        </w:rPr>
-        <w:t>SVM(</w:t>
-      </w:r>
-      <w:r>
-        <w:rPr>
-          <w:rFonts w:ascii="Times New Roman" w:eastAsia="標楷體" w:hAnsi="Times New Roman"/>
-          <w:szCs w:val="24"/>
-        </w:rPr>
-        <w:t>Support Vector Machine</w:t>
-      </w:r>
-      <w:r>
-        <w:rPr>
-          <w:rFonts w:ascii="Times New Roman" w:eastAsia="標楷體" w:hAnsi="Times New Roman"/>
-          <w:szCs w:val="24"/>
-        </w:rPr>
-        <w:t>)</w:t>
-      </w:r>
-      <w:r>
-        <w:rPr>
-          <w:rFonts w:ascii="Times New Roman" w:eastAsia="標楷體" w:hAnsi="Times New Roman"/>
-          <w:szCs w:val="24"/>
-        </w:rPr>
-        <w:t>分類器將每一組</w:t>
-      </w:r>
-      <w:r>
-        <w:rPr>
-          <w:rFonts w:ascii="Times New Roman" w:eastAsia="標楷體" w:hAnsi="Times New Roman"/>
-          <w:szCs w:val="24"/>
-        </w:rPr>
-        <w:t>ROI</w:t>
-      </w:r>
-      <w:r>
-        <w:rPr>
-          <w:rFonts w:ascii="Times New Roman" w:eastAsia="標楷體" w:hAnsi="Times New Roman"/>
-          <w:szCs w:val="24"/>
-        </w:rPr>
-        <w:t>區分前景與背景，最後再由邊界框</w:t>
-      </w:r>
-      <w:r>
-        <w:rPr>
-          <w:rFonts w:ascii="Times New Roman" w:eastAsia="標楷體" w:hAnsi="Times New Roman"/>
-          <w:szCs w:val="24"/>
-        </w:rPr>
-        <w:t>(Bounding B</w:t>
-      </w:r>
-      <w:r>
-        <w:rPr>
-          <w:rFonts w:ascii="Times New Roman" w:eastAsia="標楷體" w:hAnsi="Times New Roman"/>
-          <w:szCs w:val="24"/>
-        </w:rPr>
-        <w:t>ox</w:t>
-      </w:r>
-      <w:r>
-        <w:rPr>
-          <w:rFonts w:ascii="Times New Roman" w:eastAsia="標楷體" w:hAnsi="Times New Roman"/>
-          <w:szCs w:val="24"/>
-        </w:rPr>
-        <w:t>)</w:t>
-      </w:r>
-      <w:r>
-        <w:rPr>
-          <w:rFonts w:ascii="Times New Roman" w:eastAsia="標楷體" w:hAnsi="Times New Roman"/>
-          <w:szCs w:val="24"/>
-        </w:rPr>
-        <w:t>抓取物件位置。雖然</w:t>
-      </w:r>
-      <w:r>
-        <w:rPr>
-          <w:rFonts w:ascii="Times New Roman" w:eastAsia="標楷體" w:hAnsi="Times New Roman"/>
-          <w:szCs w:val="24"/>
-        </w:rPr>
-        <w:t>RCNN</w:t>
-      </w:r>
-      <w:r>
-        <w:rPr>
-          <w:rFonts w:ascii="Times New Roman" w:eastAsia="標楷體" w:hAnsi="Times New Roman"/>
-          <w:szCs w:val="24"/>
-        </w:rPr>
-        <w:t>先將圖片切割成</w:t>
-      </w:r>
-      <w:r>
-        <w:rPr>
-          <w:rFonts w:ascii="Times New Roman" w:eastAsia="標楷體" w:hAnsi="Times New Roman"/>
-          <w:szCs w:val="24"/>
-        </w:rPr>
-        <w:t>2000</w:t>
-      </w:r>
-      <w:r>
-        <w:rPr>
-          <w:rFonts w:ascii="Times New Roman" w:eastAsia="標楷體" w:hAnsi="Times New Roman"/>
-          <w:szCs w:val="24"/>
-        </w:rPr>
-        <w:t>塊小影像在進行</w:t>
-      </w:r>
-      <w:r>
-        <w:rPr>
-          <w:rFonts w:ascii="Times New Roman" w:eastAsia="標楷體" w:hAnsi="Times New Roman"/>
-          <w:szCs w:val="24"/>
-        </w:rPr>
-        <w:t>CNN</w:t>
-      </w:r>
-      <w:r>
-        <w:rPr>
-          <w:rFonts w:ascii="Times New Roman" w:eastAsia="標楷體" w:hAnsi="Times New Roman"/>
-          <w:szCs w:val="24"/>
-        </w:rPr>
-        <w:t>的計算，但仍要計算到</w:t>
-      </w:r>
-      <w:r>
-        <w:rPr>
-          <w:rFonts w:ascii="Times New Roman" w:eastAsia="標楷體" w:hAnsi="Times New Roman"/>
-          <w:szCs w:val="24"/>
-        </w:rPr>
-        <w:t>2000</w:t>
-      </w:r>
-      <w:r>
-        <w:rPr>
-          <w:rFonts w:ascii="Times New Roman" w:eastAsia="標楷體" w:hAnsi="Times New Roman"/>
-          <w:szCs w:val="24"/>
-        </w:rPr>
-        <w:t>個左右的影像，速度仍是不夠快，也因此有了之後</w:t>
-      </w:r>
-      <w:r>
-        <w:rPr>
-          <w:rFonts w:ascii="Times New Roman" w:eastAsia="標楷體" w:hAnsi="Times New Roman"/>
-          <w:szCs w:val="24"/>
-        </w:rPr>
-        <w:t>RCNN</w:t>
-      </w:r>
-      <w:r>
-        <w:rPr>
-          <w:rFonts w:ascii="Times New Roman" w:eastAsia="標楷體" w:hAnsi="Times New Roman"/>
-          <w:szCs w:val="24"/>
-        </w:rPr>
-        <w:t>改良模型的出現如</w:t>
+        <w:t>如</w:t>
       </w:r>
       <w:r>
         <w:rPr>
@@ -3322,6 +3395,7 @@
     </w:p>
     <w:p>
       <w:pPr>
+        <w:spacing w:line="360" w:lineRule="auto"/>
         <w:rPr>
           <w:rFonts w:ascii="Times New Roman" w:eastAsia="標楷體" w:hAnsi="Times New Roman"/>
           <w:szCs w:val="24"/>
@@ -3730,6 +3804,7 @@
     </w:p>
     <w:p>
       <w:pPr>
+        <w:spacing w:line="360" w:lineRule="auto"/>
         <w:rPr>
           <w:rFonts w:ascii="Times New Roman" w:eastAsia="標楷體" w:hAnsi="Times New Roman"/>
           <w:b/>
@@ -3794,6 +3869,7 @@
     </w:p>
     <w:p>
       <w:pPr>
+        <w:spacing w:line="360" w:lineRule="auto"/>
         <w:ind w:firstLine="480"/>
         <w:rPr>
           <w:rFonts w:ascii="Times New Roman" w:eastAsia="標楷體" w:hAnsi="Times New Roman"/>
@@ -4197,6 +4273,7 @@
     </w:p>
     <w:p>
       <w:pPr>
+        <w:spacing w:line="360" w:lineRule="auto"/>
         <w:ind w:firstLine="480"/>
         <w:rPr>
           <w:rFonts w:ascii="Times New Roman" w:eastAsia="標楷體" w:hAnsi="Times New Roman"/>
@@ -4206,6 +4283,7 @@
     </w:p>
     <w:p>
       <w:pPr>
+        <w:spacing w:line="360" w:lineRule="auto"/>
         <w:rPr>
           <w:rFonts w:ascii="Times New Roman" w:eastAsia="標楷體" w:hAnsi="Times New Roman"/>
           <w:b/>
@@ -4279,6 +4357,7 @@
     </w:p>
     <w:p>
       <w:pPr>
+        <w:spacing w:line="360" w:lineRule="auto"/>
         <w:ind w:firstLine="480"/>
         <w:rPr>
           <w:rFonts w:ascii="Times New Roman" w:eastAsia="標楷體" w:hAnsi="Times New Roman"/>
@@ -4290,6 +4369,7 @@
           <w:rFonts w:ascii="Times New Roman" w:eastAsia="標楷體" w:hAnsi="Times New Roman"/>
           <w:szCs w:val="24"/>
         </w:rPr>
+        <w:lastRenderedPageBreak/>
         <w:t>傳統的生成對抗網路在生成器訓練之前，會使用事前機率分布，隨機的挑選數據分布輸入至生成器中，再進行與判別器的</w:t>
       </w:r>
       <w:r>
@@ -4414,6 +4494,7 @@
     </w:p>
     <w:p>
       <w:pPr>
+        <w:spacing w:line="360" w:lineRule="auto"/>
         <w:ind w:firstLine="480"/>
         <w:rPr>
           <w:rFonts w:ascii="Times New Roman" w:eastAsia="標楷體" w:hAnsi="Times New Roman"/>
@@ -4425,7 +4506,6 @@
           <w:rFonts w:ascii="Times New Roman" w:eastAsia="標楷體" w:hAnsi="Times New Roman"/>
           <w:szCs w:val="24"/>
         </w:rPr>
-        <w:lastRenderedPageBreak/>
         <w:t>為了改善此缺點，條件式生成對抗網路</w:t>
       </w:r>
       <w:r>
@@ -4445,6 +4525,7 @@
     </w:p>
     <w:p>
       <w:pPr>
+        <w:spacing w:line="360" w:lineRule="auto"/>
         <w:rPr>
           <w:rFonts w:ascii="Times New Roman" w:eastAsia="標楷體" w:hAnsi="Times New Roman"/>
           <w:szCs w:val="24"/>
@@ -4824,14 +4905,16 @@
     </w:p>
     <w:p>
       <w:pPr>
-        <w:rPr>
-          <w:rFonts w:ascii="Times New Roman" w:eastAsia="標楷體" w:hAnsi="Times New Roman"/>
-          <w:szCs w:val="24"/>
-        </w:rPr>
-      </w:pPr>
-    </w:p>
-    <w:p>
-      <w:pPr>
+        <w:spacing w:line="360" w:lineRule="auto"/>
+        <w:rPr>
+          <w:rFonts w:ascii="Times New Roman" w:eastAsia="標楷體" w:hAnsi="Times New Roman"/>
+          <w:szCs w:val="24"/>
+        </w:rPr>
+      </w:pPr>
+    </w:p>
+    <w:p>
+      <w:pPr>
+        <w:spacing w:line="360" w:lineRule="auto"/>
         <w:rPr>
           <w:rFonts w:ascii="Times New Roman" w:eastAsia="標楷體" w:hAnsi="Times New Roman"/>
           <w:b/>
@@ -4860,6 +4943,7 @@
     </w:p>
     <w:p>
       <w:pPr>
+        <w:spacing w:line="360" w:lineRule="auto"/>
         <w:rPr>
           <w:rFonts w:ascii="Times New Roman" w:eastAsia="標楷體" w:hAnsi="Times New Roman"/>
           <w:szCs w:val="24"/>
@@ -4989,6 +5073,7 @@
     </w:p>
     <w:p>
       <w:pPr>
+        <w:spacing w:line="360" w:lineRule="auto"/>
         <w:ind w:firstLine="480"/>
         <w:rPr>
           <w:rFonts w:ascii="Times New Roman" w:eastAsia="標楷體" w:hAnsi="Times New Roman"/>
@@ -5294,6 +5379,7 @@
           <w:rFonts w:ascii="Times New Roman" w:eastAsia="標楷體" w:hAnsi="Times New Roman"/>
           <w:szCs w:val="24"/>
         </w:rPr>
+        <w:lastRenderedPageBreak/>
         <w:t>層，其中</w:t>
       </w:r>
       <w:r>
@@ -5446,6 +5532,7 @@
     </w:p>
     <w:p>
       <w:pPr>
+        <w:spacing w:line="360" w:lineRule="auto"/>
         <w:ind w:firstLine="480"/>
         <w:rPr>
           <w:rFonts w:ascii="Times New Roman" w:eastAsia="標楷體" w:hAnsi="Times New Roman"/>
@@ -5630,6 +5717,7 @@
     </w:p>
     <w:p>
       <w:pPr>
+        <w:spacing w:line="360" w:lineRule="auto"/>
         <w:ind w:firstLine="480"/>
         <w:jc w:val="center"/>
         <w:rPr>
@@ -5643,7 +5731,6 @@
           <w:noProof/>
           <w:szCs w:val="24"/>
         </w:rPr>
-        <w:lastRenderedPageBreak/>
         <w:drawing>
           <wp:inline distT="0" distB="0" distL="0" distR="0">
             <wp:extent cx="5274310" cy="1853864"/>
@@ -5696,6 +5783,7 @@
     </w:p>
     <w:p>
       <w:pPr>
+        <w:spacing w:line="360" w:lineRule="auto"/>
         <w:ind w:firstLine="480"/>
         <w:jc w:val="center"/>
         <w:rPr>
@@ -5741,6 +5829,7 @@
     </w:p>
     <w:p>
       <w:pPr>
+        <w:spacing w:line="360" w:lineRule="auto"/>
         <w:ind w:firstLine="480"/>
         <w:jc w:val="center"/>
         <w:rPr>
@@ -5751,6 +5840,7 @@
     </w:p>
     <w:p>
       <w:pPr>
+        <w:spacing w:line="360" w:lineRule="auto"/>
         <w:ind w:firstLine="480"/>
         <w:jc w:val="center"/>
         <w:rPr>
@@ -5761,6 +5851,7 @@
     </w:p>
     <w:p>
       <w:pPr>
+        <w:spacing w:line="360" w:lineRule="auto"/>
         <w:rPr>
           <w:rFonts w:ascii="Times New Roman" w:eastAsia="標楷體" w:hAnsi="Times New Roman"/>
           <w:b/>
@@ -5807,6 +5898,7 @@
     </w:p>
     <w:p>
       <w:pPr>
+        <w:spacing w:line="360" w:lineRule="auto"/>
         <w:rPr>
           <w:rFonts w:ascii="Times New Roman" w:eastAsia="標楷體" w:hAnsi="Times New Roman"/>
           <w:szCs w:val="32"/>
@@ -5944,7 +6036,15 @@
           <w:rFonts w:ascii="Times New Roman" w:eastAsia="標楷體" w:hAnsi="Times New Roman"/>
           <w:szCs w:val="32"/>
         </w:rPr>
-        <w:t>。不同於一般的濾波器，引導影像濾波器沒有較複雜的計算，是以線性組合為基礎出發，</w:t>
+        <w:t>。不</w:t>
+      </w:r>
+      <w:r>
+        <w:rPr>
+          <w:rFonts w:ascii="Times New Roman" w:eastAsia="標楷體" w:hAnsi="Times New Roman"/>
+          <w:szCs w:val="32"/>
+        </w:rPr>
+        <w:lastRenderedPageBreak/>
+        <w:t>同於一般的濾波器，引導影像濾波器沒有較複雜的計算，是以線性組合為基礎出發，</w:t>
       </w:r>
       <w:r>
         <w:rPr>
@@ -5963,6 +6063,7 @@
     </w:p>
     <w:p>
       <w:pPr>
+        <w:spacing w:line="360" w:lineRule="auto"/>
         <w:rPr>
           <w:rFonts w:ascii="Times New Roman" w:eastAsia="標楷體" w:hAnsi="Times New Roman"/>
           <w:szCs w:val="32"/>
@@ -5985,118 +6086,196 @@
     </w:p>
     <w:p>
       <w:pPr>
-        <w:rPr>
-          <w:rFonts w:ascii="Times New Roman" w:eastAsia="標楷體" w:hAnsi="Times New Roman"/>
-          <w:szCs w:val="24"/>
-        </w:rPr>
-      </w:pPr>
-    </w:p>
-    <w:p>
-      <w:pPr>
-        <w:rPr>
-          <w:rFonts w:ascii="Times New Roman" w:eastAsia="標楷體" w:hAnsi="Times New Roman"/>
-          <w:szCs w:val="24"/>
-        </w:rPr>
-      </w:pPr>
-    </w:p>
-    <w:p>
-      <w:pPr>
-        <w:rPr>
-          <w:rFonts w:ascii="Times New Roman" w:eastAsia="標楷體" w:hAnsi="Times New Roman"/>
-          <w:szCs w:val="24"/>
-        </w:rPr>
-      </w:pPr>
-    </w:p>
-    <w:p>
-      <w:pPr>
-        <w:rPr>
-          <w:rFonts w:ascii="Times New Roman" w:eastAsia="標楷體" w:hAnsi="Times New Roman"/>
-          <w:szCs w:val="24"/>
-        </w:rPr>
-      </w:pPr>
-    </w:p>
-    <w:p>
-      <w:pPr>
-        <w:rPr>
-          <w:rFonts w:ascii="Times New Roman" w:eastAsia="標楷體" w:hAnsi="Times New Roman"/>
-          <w:szCs w:val="24"/>
-        </w:rPr>
-      </w:pPr>
-    </w:p>
-    <w:p>
-      <w:pPr>
-        <w:rPr>
-          <w:rFonts w:ascii="Times New Roman" w:eastAsia="標楷體" w:hAnsi="Times New Roman"/>
-          <w:szCs w:val="24"/>
-        </w:rPr>
-      </w:pPr>
-    </w:p>
-    <w:p>
-      <w:pPr>
-        <w:rPr>
-          <w:rFonts w:ascii="Times New Roman" w:eastAsia="標楷體" w:hAnsi="Times New Roman"/>
-          <w:szCs w:val="24"/>
-        </w:rPr>
-      </w:pPr>
-    </w:p>
-    <w:p>
-      <w:pPr>
-        <w:rPr>
-          <w:rFonts w:ascii="Times New Roman" w:eastAsia="標楷體" w:hAnsi="Times New Roman"/>
-          <w:szCs w:val="24"/>
-        </w:rPr>
-      </w:pPr>
-    </w:p>
-    <w:p>
-      <w:pPr>
-        <w:rPr>
-          <w:rFonts w:ascii="Times New Roman" w:eastAsia="標楷體" w:hAnsi="Times New Roman"/>
-          <w:szCs w:val="24"/>
-        </w:rPr>
-      </w:pPr>
-    </w:p>
-    <w:p>
-      <w:pPr>
-        <w:rPr>
-          <w:rFonts w:ascii="Times New Roman" w:eastAsia="標楷體" w:hAnsi="Times New Roman"/>
-          <w:szCs w:val="24"/>
-        </w:rPr>
-      </w:pPr>
-    </w:p>
-    <w:p>
-      <w:pPr>
-        <w:rPr>
-          <w:rFonts w:ascii="Times New Roman" w:eastAsia="標楷體" w:hAnsi="Times New Roman"/>
-          <w:szCs w:val="24"/>
-        </w:rPr>
-      </w:pPr>
-    </w:p>
-    <w:p>
-      <w:pPr>
-        <w:rPr>
-          <w:rFonts w:ascii="Times New Roman" w:eastAsia="標楷體" w:hAnsi="Times New Roman"/>
-          <w:szCs w:val="24"/>
-        </w:rPr>
-      </w:pPr>
-    </w:p>
-    <w:p>
-      <w:pPr>
-        <w:rPr>
-          <w:rFonts w:ascii="Times New Roman" w:eastAsia="標楷體" w:hAnsi="Times New Roman"/>
-          <w:szCs w:val="24"/>
-        </w:rPr>
-      </w:pPr>
-    </w:p>
-    <w:p>
-      <w:pPr>
-        <w:rPr>
-          <w:rFonts w:ascii="Times New Roman" w:eastAsia="標楷體" w:hAnsi="Times New Roman" w:hint="eastAsia"/>
-          <w:szCs w:val="24"/>
-        </w:rPr>
-      </w:pPr>
-    </w:p>
-    <w:p>
-      <w:pPr>
+        <w:spacing w:line="360" w:lineRule="auto"/>
+        <w:rPr>
+          <w:rFonts w:ascii="Times New Roman" w:eastAsia="標楷體" w:hAnsi="Times New Roman"/>
+          <w:szCs w:val="24"/>
+        </w:rPr>
+      </w:pPr>
+    </w:p>
+    <w:p>
+      <w:pPr>
+        <w:spacing w:line="360" w:lineRule="auto"/>
+        <w:rPr>
+          <w:rFonts w:ascii="Times New Roman" w:eastAsia="標楷體" w:hAnsi="Times New Roman"/>
+          <w:szCs w:val="24"/>
+        </w:rPr>
+      </w:pPr>
+    </w:p>
+    <w:p>
+      <w:pPr>
+        <w:spacing w:line="360" w:lineRule="auto"/>
+        <w:rPr>
+          <w:rFonts w:ascii="Times New Roman" w:eastAsia="標楷體" w:hAnsi="Times New Roman"/>
+          <w:szCs w:val="24"/>
+        </w:rPr>
+      </w:pPr>
+    </w:p>
+    <w:p>
+      <w:pPr>
+        <w:spacing w:line="360" w:lineRule="auto"/>
+        <w:rPr>
+          <w:rFonts w:ascii="Times New Roman" w:eastAsia="標楷體" w:hAnsi="Times New Roman"/>
+          <w:szCs w:val="24"/>
+        </w:rPr>
+      </w:pPr>
+    </w:p>
+    <w:p>
+      <w:pPr>
+        <w:spacing w:line="360" w:lineRule="auto"/>
+        <w:rPr>
+          <w:rFonts w:ascii="Times New Roman" w:eastAsia="標楷體" w:hAnsi="Times New Roman"/>
+          <w:szCs w:val="24"/>
+        </w:rPr>
+      </w:pPr>
+    </w:p>
+    <w:p>
+      <w:pPr>
+        <w:spacing w:line="360" w:lineRule="auto"/>
+        <w:rPr>
+          <w:rFonts w:ascii="Times New Roman" w:eastAsia="標楷體" w:hAnsi="Times New Roman"/>
+          <w:szCs w:val="24"/>
+        </w:rPr>
+      </w:pPr>
+    </w:p>
+    <w:p>
+      <w:pPr>
+        <w:spacing w:line="360" w:lineRule="auto"/>
+        <w:rPr>
+          <w:rFonts w:ascii="Times New Roman" w:eastAsia="標楷體" w:hAnsi="Times New Roman"/>
+          <w:szCs w:val="24"/>
+        </w:rPr>
+      </w:pPr>
+    </w:p>
+    <w:p>
+      <w:pPr>
+        <w:spacing w:line="360" w:lineRule="auto"/>
+        <w:rPr>
+          <w:rFonts w:ascii="Times New Roman" w:eastAsia="標楷體" w:hAnsi="Times New Roman"/>
+          <w:szCs w:val="24"/>
+        </w:rPr>
+      </w:pPr>
+    </w:p>
+    <w:p>
+      <w:pPr>
+        <w:spacing w:line="360" w:lineRule="auto"/>
+        <w:rPr>
+          <w:rFonts w:ascii="Times New Roman" w:eastAsia="標楷體" w:hAnsi="Times New Roman"/>
+          <w:szCs w:val="24"/>
+        </w:rPr>
+      </w:pPr>
+    </w:p>
+    <w:p>
+      <w:pPr>
+        <w:spacing w:line="360" w:lineRule="auto"/>
+        <w:rPr>
+          <w:rFonts w:ascii="Times New Roman" w:eastAsia="標楷體" w:hAnsi="Times New Roman"/>
+          <w:szCs w:val="24"/>
+        </w:rPr>
+      </w:pPr>
+    </w:p>
+    <w:p>
+      <w:pPr>
+        <w:spacing w:line="360" w:lineRule="auto"/>
+        <w:rPr>
+          <w:rFonts w:ascii="Times New Roman" w:eastAsia="標楷體" w:hAnsi="Times New Roman"/>
+          <w:szCs w:val="24"/>
+        </w:rPr>
+      </w:pPr>
+    </w:p>
+    <w:p>
+      <w:pPr>
+        <w:spacing w:line="360" w:lineRule="auto"/>
+        <w:rPr>
+          <w:rFonts w:ascii="Times New Roman" w:eastAsia="標楷體" w:hAnsi="Times New Roman"/>
+          <w:szCs w:val="24"/>
+        </w:rPr>
+      </w:pPr>
+    </w:p>
+    <w:p>
+      <w:pPr>
+        <w:spacing w:line="360" w:lineRule="auto"/>
+        <w:rPr>
+          <w:rFonts w:ascii="Times New Roman" w:eastAsia="標楷體" w:hAnsi="Times New Roman"/>
+          <w:szCs w:val="24"/>
+        </w:rPr>
+      </w:pPr>
+    </w:p>
+    <w:p>
+      <w:pPr>
+        <w:spacing w:line="360" w:lineRule="auto"/>
+        <w:rPr>
+          <w:rFonts w:ascii="Times New Roman" w:eastAsia="標楷體" w:hAnsi="Times New Roman"/>
+          <w:szCs w:val="24"/>
+        </w:rPr>
+      </w:pPr>
+    </w:p>
+    <w:p>
+      <w:pPr>
+        <w:spacing w:line="360" w:lineRule="auto"/>
+        <w:rPr>
+          <w:rFonts w:ascii="Times New Roman" w:eastAsia="標楷體" w:hAnsi="Times New Roman"/>
+          <w:szCs w:val="24"/>
+        </w:rPr>
+      </w:pPr>
+    </w:p>
+    <w:p>
+      <w:pPr>
+        <w:spacing w:line="360" w:lineRule="auto"/>
+        <w:rPr>
+          <w:rFonts w:ascii="Times New Roman" w:eastAsia="標楷體" w:hAnsi="Times New Roman"/>
+          <w:szCs w:val="24"/>
+        </w:rPr>
+      </w:pPr>
+    </w:p>
+    <w:p>
+      <w:pPr>
+        <w:spacing w:line="360" w:lineRule="auto"/>
+        <w:rPr>
+          <w:rFonts w:ascii="Times New Roman" w:eastAsia="標楷體" w:hAnsi="Times New Roman"/>
+          <w:szCs w:val="24"/>
+        </w:rPr>
+      </w:pPr>
+    </w:p>
+    <w:p>
+      <w:pPr>
+        <w:spacing w:line="360" w:lineRule="auto"/>
+        <w:rPr>
+          <w:rFonts w:ascii="Times New Roman" w:eastAsia="標楷體" w:hAnsi="Times New Roman"/>
+          <w:szCs w:val="24"/>
+        </w:rPr>
+      </w:pPr>
+    </w:p>
+    <w:p>
+      <w:pPr>
+        <w:spacing w:line="360" w:lineRule="auto"/>
+        <w:rPr>
+          <w:rFonts w:ascii="Times New Roman" w:eastAsia="標楷體" w:hAnsi="Times New Roman"/>
+          <w:szCs w:val="24"/>
+        </w:rPr>
+      </w:pPr>
+    </w:p>
+    <w:p>
+      <w:pPr>
+        <w:spacing w:line="360" w:lineRule="auto"/>
+        <w:rPr>
+          <w:rFonts w:ascii="Times New Roman" w:eastAsia="標楷體" w:hAnsi="Times New Roman"/>
+          <w:szCs w:val="24"/>
+        </w:rPr>
+      </w:pPr>
+    </w:p>
+    <w:p>
+      <w:pPr>
+        <w:spacing w:line="360" w:lineRule="auto"/>
+        <w:rPr>
+          <w:rFonts w:ascii="Times New Roman" w:eastAsia="標楷體" w:hAnsi="Times New Roman" w:hint="eastAsia"/>
+          <w:szCs w:val="24"/>
+        </w:rPr>
+      </w:pPr>
+    </w:p>
+    <w:p>
+      <w:pPr>
+        <w:spacing w:line="360" w:lineRule="auto"/>
         <w:jc w:val="center"/>
         <w:rPr>
           <w:rFonts w:ascii="Times New Roman" w:eastAsia="標楷體" w:hAnsi="Times New Roman"/>
@@ -6131,22 +6310,25 @@
     </w:p>
     <w:p>
       <w:pPr>
-        <w:rPr>
-          <w:rFonts w:ascii="Times New Roman" w:eastAsia="標楷體" w:hAnsi="Times New Roman"/>
-          <w:szCs w:val="32"/>
-        </w:rPr>
-      </w:pPr>
-    </w:p>
-    <w:p>
-      <w:pPr>
-        <w:rPr>
-          <w:rFonts w:ascii="Times New Roman" w:eastAsia="標楷體" w:hAnsi="Times New Roman"/>
-          <w:szCs w:val="32"/>
-        </w:rPr>
-      </w:pPr>
-    </w:p>
-    <w:p>
-      <w:pPr>
+        <w:spacing w:line="360" w:lineRule="auto"/>
+        <w:rPr>
+          <w:rFonts w:ascii="Times New Roman" w:eastAsia="標楷體" w:hAnsi="Times New Roman"/>
+          <w:szCs w:val="32"/>
+        </w:rPr>
+      </w:pPr>
+    </w:p>
+    <w:p>
+      <w:pPr>
+        <w:spacing w:line="360" w:lineRule="auto"/>
+        <w:rPr>
+          <w:rFonts w:ascii="Times New Roman" w:eastAsia="標楷體" w:hAnsi="Times New Roman"/>
+          <w:szCs w:val="32"/>
+        </w:rPr>
+      </w:pPr>
+    </w:p>
+    <w:p>
+      <w:pPr>
+        <w:spacing w:line="360" w:lineRule="auto"/>
         <w:rPr>
           <w:rFonts w:ascii="標楷體" w:eastAsia="標楷體" w:hAnsi="標楷體"/>
           <w:b/>
@@ -6175,6 +6357,7 @@
     </w:p>
     <w:p>
       <w:pPr>
+        <w:spacing w:line="360" w:lineRule="auto"/>
         <w:rPr>
           <w:rFonts w:ascii="標楷體" w:eastAsia="標楷體" w:hAnsi="標楷體"/>
           <w:b/>
@@ -6203,6 +6386,7 @@
     </w:p>
     <w:p>
       <w:pPr>
+        <w:spacing w:line="360" w:lineRule="auto"/>
         <w:rPr>
           <w:rFonts w:ascii="標楷體" w:eastAsia="標楷體" w:hAnsi="標楷體"/>
           <w:b/>
@@ -6231,228 +6415,253 @@
     </w:p>
     <w:p>
       <w:pPr>
-        <w:rPr>
-          <w:rFonts w:ascii="標楷體" w:eastAsia="標楷體" w:hAnsi="標楷體" w:hint="eastAsia"/>
-          <w:b/>
-          <w:sz w:val="32"/>
-          <w:szCs w:val="32"/>
-        </w:rPr>
-      </w:pPr>
-      <w:r>
+        <w:spacing w:line="360" w:lineRule="auto"/>
         <w:rPr>
           <w:rFonts w:ascii="標楷體" w:eastAsia="標楷體" w:hAnsi="標楷體"/>
           <w:b/>
           <w:sz w:val="32"/>
           <w:szCs w:val="32"/>
         </w:rPr>
-        <w:t>3.4 加入引導影像濾波層</w:t>
-      </w:r>
-    </w:p>
-    <w:p>
-      <w:pPr>
-        <w:rPr>
-          <w:rFonts w:ascii="標楷體" w:eastAsia="標楷體" w:hAnsi="標楷體" w:hint="eastAsia"/>
+      </w:pPr>
+      <w:r>
+        <w:rPr>
+          <w:rFonts w:ascii="標楷體" w:eastAsia="標楷體" w:hAnsi="標楷體"/>
           <w:b/>
           <w:sz w:val="32"/>
           <w:szCs w:val="32"/>
         </w:rPr>
-      </w:pPr>
-    </w:p>
-    <w:p>
-      <w:pPr>
-        <w:rPr>
-          <w:rFonts w:ascii="Times New Roman" w:eastAsia="標楷體" w:hAnsi="Times New Roman"/>
-          <w:szCs w:val="32"/>
-        </w:rPr>
-      </w:pPr>
-    </w:p>
-    <w:p>
-      <w:pPr>
-        <w:rPr>
-          <w:rFonts w:ascii="Times New Roman" w:eastAsia="標楷體" w:hAnsi="Times New Roman"/>
-          <w:szCs w:val="32"/>
-        </w:rPr>
-      </w:pPr>
-    </w:p>
-    <w:p>
-      <w:pPr>
-        <w:rPr>
-          <w:rFonts w:ascii="Times New Roman" w:eastAsia="標楷體" w:hAnsi="Times New Roman"/>
-          <w:szCs w:val="32"/>
-        </w:rPr>
-      </w:pPr>
-    </w:p>
-    <w:p>
-      <w:pPr>
-        <w:rPr>
-          <w:rFonts w:ascii="Times New Roman" w:eastAsia="標楷體" w:hAnsi="Times New Roman"/>
-          <w:szCs w:val="32"/>
-        </w:rPr>
-      </w:pPr>
-    </w:p>
-    <w:p>
-      <w:pPr>
-        <w:rPr>
-          <w:rFonts w:ascii="Times New Roman" w:eastAsia="標楷體" w:hAnsi="Times New Roman"/>
-          <w:szCs w:val="32"/>
-        </w:rPr>
-      </w:pPr>
-    </w:p>
-    <w:p>
-      <w:pPr>
-        <w:rPr>
-          <w:rFonts w:ascii="Times New Roman" w:eastAsia="標楷體" w:hAnsi="Times New Roman"/>
-          <w:szCs w:val="32"/>
-        </w:rPr>
-      </w:pPr>
-    </w:p>
-    <w:p>
-      <w:pPr>
-        <w:rPr>
-          <w:rFonts w:ascii="Times New Roman" w:eastAsia="標楷體" w:hAnsi="Times New Roman"/>
-          <w:szCs w:val="32"/>
-        </w:rPr>
-      </w:pPr>
-    </w:p>
-    <w:p>
-      <w:pPr>
-        <w:rPr>
-          <w:rFonts w:ascii="Times New Roman" w:eastAsia="標楷體" w:hAnsi="Times New Roman"/>
-          <w:szCs w:val="32"/>
-        </w:rPr>
-      </w:pPr>
-    </w:p>
-    <w:p>
-      <w:pPr>
-        <w:rPr>
-          <w:rFonts w:ascii="Times New Roman" w:eastAsia="標楷體" w:hAnsi="Times New Roman"/>
-          <w:szCs w:val="32"/>
-        </w:rPr>
-      </w:pPr>
-    </w:p>
-    <w:p>
-      <w:pPr>
-        <w:rPr>
-          <w:rFonts w:ascii="Times New Roman" w:eastAsia="標楷體" w:hAnsi="Times New Roman"/>
-          <w:szCs w:val="32"/>
-        </w:rPr>
-      </w:pPr>
-    </w:p>
-    <w:p>
-      <w:pPr>
-        <w:rPr>
-          <w:rFonts w:ascii="Times New Roman" w:eastAsia="標楷體" w:hAnsi="Times New Roman"/>
-          <w:szCs w:val="32"/>
-        </w:rPr>
-      </w:pPr>
-    </w:p>
-    <w:p>
-      <w:pPr>
-        <w:rPr>
-          <w:rFonts w:ascii="Times New Roman" w:eastAsia="標楷體" w:hAnsi="Times New Roman"/>
-          <w:szCs w:val="32"/>
-        </w:rPr>
-      </w:pPr>
-    </w:p>
-    <w:p>
-      <w:pPr>
-        <w:rPr>
-          <w:rFonts w:ascii="Times New Roman" w:eastAsia="標楷體" w:hAnsi="Times New Roman"/>
-          <w:szCs w:val="32"/>
-        </w:rPr>
-      </w:pPr>
-    </w:p>
-    <w:p>
-      <w:pPr>
-        <w:rPr>
-          <w:rFonts w:ascii="Times New Roman" w:eastAsia="標楷體" w:hAnsi="Times New Roman"/>
-          <w:szCs w:val="32"/>
-        </w:rPr>
-      </w:pPr>
-    </w:p>
-    <w:p>
-      <w:pPr>
-        <w:rPr>
-          <w:rFonts w:ascii="Times New Roman" w:eastAsia="標楷體" w:hAnsi="Times New Roman"/>
-          <w:szCs w:val="32"/>
-        </w:rPr>
-      </w:pPr>
-    </w:p>
-    <w:p>
-      <w:pPr>
-        <w:rPr>
-          <w:rFonts w:ascii="Times New Roman" w:eastAsia="標楷體" w:hAnsi="Times New Roman"/>
-          <w:szCs w:val="32"/>
-        </w:rPr>
-      </w:pPr>
-    </w:p>
-    <w:p>
-      <w:pPr>
-        <w:rPr>
-          <w:rFonts w:ascii="Times New Roman" w:eastAsia="標楷體" w:hAnsi="Times New Roman"/>
-          <w:szCs w:val="32"/>
-        </w:rPr>
-      </w:pPr>
-    </w:p>
-    <w:p>
-      <w:pPr>
-        <w:rPr>
-          <w:rFonts w:ascii="Times New Roman" w:eastAsia="標楷體" w:hAnsi="Times New Roman"/>
-          <w:szCs w:val="32"/>
-        </w:rPr>
-      </w:pPr>
-    </w:p>
-    <w:p>
-      <w:pPr>
-        <w:rPr>
-          <w:rFonts w:ascii="Times New Roman" w:eastAsia="標楷體" w:hAnsi="Times New Roman"/>
-          <w:szCs w:val="32"/>
-        </w:rPr>
-      </w:pPr>
-    </w:p>
-    <w:p>
-      <w:pPr>
-        <w:rPr>
-          <w:rFonts w:ascii="Times New Roman" w:eastAsia="標楷體" w:hAnsi="Times New Roman"/>
-          <w:szCs w:val="32"/>
-        </w:rPr>
-      </w:pPr>
-    </w:p>
-    <w:p>
-      <w:pPr>
-        <w:rPr>
-          <w:rFonts w:ascii="Times New Roman" w:eastAsia="標楷體" w:hAnsi="Times New Roman"/>
-          <w:szCs w:val="32"/>
-        </w:rPr>
-      </w:pPr>
-    </w:p>
-    <w:p>
-      <w:pPr>
-        <w:rPr>
-          <w:rFonts w:ascii="Times New Roman" w:eastAsia="標楷體" w:hAnsi="Times New Roman"/>
-          <w:szCs w:val="32"/>
-        </w:rPr>
-      </w:pPr>
-    </w:p>
-    <w:p>
-      <w:pPr>
-        <w:rPr>
-          <w:rFonts w:ascii="Times New Roman" w:eastAsia="標楷體" w:hAnsi="Times New Roman" w:hint="eastAsia"/>
-          <w:szCs w:val="32"/>
-        </w:rPr>
-      </w:pPr>
-      <w:bookmarkStart w:id="0" w:name="_GoBack"/>
-      <w:bookmarkEnd w:id="0"/>
-    </w:p>
-    <w:p>
-      <w:pPr>
-        <w:rPr>
-          <w:rFonts w:ascii="Times New Roman" w:eastAsia="標楷體" w:hAnsi="Times New Roman"/>
-        </w:rPr>
-      </w:pPr>
-    </w:p>
-    <w:p>
-      <w:pPr>
+        <w:t>3.4 加入引導影像濾波層</w:t>
+      </w:r>
+    </w:p>
+    <w:p>
+      <w:pPr>
+        <w:spacing w:line="360" w:lineRule="auto"/>
+        <w:rPr>
+          <w:rFonts w:ascii="標楷體" w:eastAsia="標楷體" w:hAnsi="標楷體"/>
+          <w:b/>
+          <w:sz w:val="32"/>
+          <w:szCs w:val="32"/>
+        </w:rPr>
+      </w:pPr>
+    </w:p>
+    <w:p>
+      <w:pPr>
+        <w:spacing w:line="360" w:lineRule="auto"/>
+        <w:rPr>
+          <w:rFonts w:ascii="Times New Roman" w:eastAsia="標楷體" w:hAnsi="Times New Roman"/>
+          <w:szCs w:val="32"/>
+        </w:rPr>
+      </w:pPr>
+    </w:p>
+    <w:p>
+      <w:pPr>
+        <w:spacing w:line="360" w:lineRule="auto"/>
+        <w:rPr>
+          <w:rFonts w:ascii="Times New Roman" w:eastAsia="標楷體" w:hAnsi="Times New Roman"/>
+          <w:szCs w:val="32"/>
+        </w:rPr>
+      </w:pPr>
+    </w:p>
+    <w:p>
+      <w:pPr>
+        <w:spacing w:line="360" w:lineRule="auto"/>
+        <w:rPr>
+          <w:rFonts w:ascii="Times New Roman" w:eastAsia="標楷體" w:hAnsi="Times New Roman"/>
+          <w:szCs w:val="32"/>
+        </w:rPr>
+      </w:pPr>
+    </w:p>
+    <w:p>
+      <w:pPr>
+        <w:spacing w:line="360" w:lineRule="auto"/>
+        <w:rPr>
+          <w:rFonts w:ascii="Times New Roman" w:eastAsia="標楷體" w:hAnsi="Times New Roman"/>
+          <w:szCs w:val="32"/>
+        </w:rPr>
+      </w:pPr>
+    </w:p>
+    <w:p>
+      <w:pPr>
+        <w:spacing w:line="360" w:lineRule="auto"/>
+        <w:rPr>
+          <w:rFonts w:ascii="Times New Roman" w:eastAsia="標楷體" w:hAnsi="Times New Roman"/>
+          <w:szCs w:val="32"/>
+        </w:rPr>
+      </w:pPr>
+    </w:p>
+    <w:p>
+      <w:pPr>
+        <w:spacing w:line="360" w:lineRule="auto"/>
+        <w:rPr>
+          <w:rFonts w:ascii="Times New Roman" w:eastAsia="標楷體" w:hAnsi="Times New Roman"/>
+          <w:szCs w:val="32"/>
+        </w:rPr>
+      </w:pPr>
+    </w:p>
+    <w:p>
+      <w:pPr>
+        <w:spacing w:line="360" w:lineRule="auto"/>
+        <w:rPr>
+          <w:rFonts w:ascii="Times New Roman" w:eastAsia="標楷體" w:hAnsi="Times New Roman"/>
+          <w:szCs w:val="32"/>
+        </w:rPr>
+      </w:pPr>
+    </w:p>
+    <w:p>
+      <w:pPr>
+        <w:spacing w:line="360" w:lineRule="auto"/>
+        <w:rPr>
+          <w:rFonts w:ascii="Times New Roman" w:eastAsia="標楷體" w:hAnsi="Times New Roman"/>
+          <w:szCs w:val="32"/>
+        </w:rPr>
+      </w:pPr>
+    </w:p>
+    <w:p>
+      <w:pPr>
+        <w:spacing w:line="360" w:lineRule="auto"/>
+        <w:rPr>
+          <w:rFonts w:ascii="Times New Roman" w:eastAsia="標楷體" w:hAnsi="Times New Roman"/>
+          <w:szCs w:val="32"/>
+        </w:rPr>
+      </w:pPr>
+    </w:p>
+    <w:p>
+      <w:pPr>
+        <w:spacing w:line="360" w:lineRule="auto"/>
+        <w:rPr>
+          <w:rFonts w:ascii="Times New Roman" w:eastAsia="標楷體" w:hAnsi="Times New Roman"/>
+          <w:szCs w:val="32"/>
+        </w:rPr>
+      </w:pPr>
+    </w:p>
+    <w:p>
+      <w:pPr>
+        <w:spacing w:line="360" w:lineRule="auto"/>
+        <w:rPr>
+          <w:rFonts w:ascii="Times New Roman" w:eastAsia="標楷體" w:hAnsi="Times New Roman"/>
+          <w:szCs w:val="32"/>
+        </w:rPr>
+      </w:pPr>
+    </w:p>
+    <w:p>
+      <w:pPr>
+        <w:spacing w:line="360" w:lineRule="auto"/>
+        <w:rPr>
+          <w:rFonts w:ascii="Times New Roman" w:eastAsia="標楷體" w:hAnsi="Times New Roman"/>
+          <w:szCs w:val="32"/>
+        </w:rPr>
+      </w:pPr>
+    </w:p>
+    <w:p>
+      <w:pPr>
+        <w:spacing w:line="360" w:lineRule="auto"/>
+        <w:rPr>
+          <w:rFonts w:ascii="Times New Roman" w:eastAsia="標楷體" w:hAnsi="Times New Roman"/>
+          <w:szCs w:val="32"/>
+        </w:rPr>
+      </w:pPr>
+    </w:p>
+    <w:p>
+      <w:pPr>
+        <w:spacing w:line="360" w:lineRule="auto"/>
+        <w:rPr>
+          <w:rFonts w:ascii="Times New Roman" w:eastAsia="標楷體" w:hAnsi="Times New Roman"/>
+          <w:szCs w:val="32"/>
+        </w:rPr>
+      </w:pPr>
+    </w:p>
+    <w:p>
+      <w:pPr>
+        <w:spacing w:line="360" w:lineRule="auto"/>
+        <w:rPr>
+          <w:rFonts w:ascii="Times New Roman" w:eastAsia="標楷體" w:hAnsi="Times New Roman"/>
+          <w:szCs w:val="32"/>
+        </w:rPr>
+      </w:pPr>
+    </w:p>
+    <w:p>
+      <w:pPr>
+        <w:spacing w:line="360" w:lineRule="auto"/>
+        <w:rPr>
+          <w:rFonts w:ascii="Times New Roman" w:eastAsia="標楷體" w:hAnsi="Times New Roman"/>
+          <w:szCs w:val="32"/>
+        </w:rPr>
+      </w:pPr>
+    </w:p>
+    <w:p>
+      <w:pPr>
+        <w:spacing w:line="360" w:lineRule="auto"/>
+        <w:rPr>
+          <w:rFonts w:ascii="Times New Roman" w:eastAsia="標楷體" w:hAnsi="Times New Roman"/>
+          <w:szCs w:val="32"/>
+        </w:rPr>
+      </w:pPr>
+    </w:p>
+    <w:p>
+      <w:pPr>
+        <w:spacing w:line="360" w:lineRule="auto"/>
+        <w:rPr>
+          <w:rFonts w:ascii="Times New Roman" w:eastAsia="標楷體" w:hAnsi="Times New Roman"/>
+          <w:szCs w:val="32"/>
+        </w:rPr>
+      </w:pPr>
+    </w:p>
+    <w:p>
+      <w:pPr>
+        <w:spacing w:line="360" w:lineRule="auto"/>
+        <w:rPr>
+          <w:rFonts w:ascii="Times New Roman" w:eastAsia="標楷體" w:hAnsi="Times New Roman"/>
+          <w:szCs w:val="32"/>
+        </w:rPr>
+      </w:pPr>
+    </w:p>
+    <w:p>
+      <w:pPr>
+        <w:spacing w:line="360" w:lineRule="auto"/>
+        <w:rPr>
+          <w:rFonts w:ascii="Times New Roman" w:eastAsia="標楷體" w:hAnsi="Times New Roman"/>
+          <w:szCs w:val="32"/>
+        </w:rPr>
+      </w:pPr>
+    </w:p>
+    <w:p>
+      <w:pPr>
+        <w:spacing w:line="360" w:lineRule="auto"/>
+        <w:rPr>
+          <w:rFonts w:ascii="Times New Roman" w:eastAsia="標楷體" w:hAnsi="Times New Roman"/>
+          <w:szCs w:val="32"/>
+        </w:rPr>
+      </w:pPr>
+    </w:p>
+    <w:p>
+      <w:pPr>
+        <w:spacing w:line="360" w:lineRule="auto"/>
+        <w:rPr>
+          <w:rFonts w:ascii="Times New Roman" w:eastAsia="標楷體" w:hAnsi="Times New Roman"/>
+          <w:szCs w:val="32"/>
+        </w:rPr>
+      </w:pPr>
+    </w:p>
+    <w:p>
+      <w:pPr>
+        <w:spacing w:line="360" w:lineRule="auto"/>
+        <w:rPr>
+          <w:rFonts w:ascii="Times New Roman" w:eastAsia="標楷體" w:hAnsi="Times New Roman"/>
+          <w:szCs w:val="32"/>
+        </w:rPr>
+      </w:pPr>
+    </w:p>
+    <w:p>
+      <w:pPr>
+        <w:spacing w:line="360" w:lineRule="auto"/>
+        <w:rPr>
+          <w:rFonts w:ascii="Times New Roman" w:eastAsia="標楷體" w:hAnsi="Times New Roman"/>
+        </w:rPr>
+      </w:pPr>
+    </w:p>
+    <w:p>
+      <w:pPr>
+        <w:spacing w:line="360" w:lineRule="auto"/>
         <w:jc w:val="center"/>
         <w:rPr>
           <w:rFonts w:ascii="Times New Roman" w:eastAsia="標楷體" w:hAnsi="Times New Roman"/>
@@ -6465,7 +6674,6 @@
           <w:b/>
           <w:sz w:val="36"/>
         </w:rPr>
-        <w:lastRenderedPageBreak/>
         <w:t>第四</w:t>
       </w:r>
       <w:r>
@@ -6502,6 +6710,7 @@
     </w:p>
     <w:p>
       <w:pPr>
+        <w:spacing w:line="360" w:lineRule="auto"/>
         <w:rPr>
           <w:rFonts w:ascii="Times New Roman" w:eastAsia="標楷體" w:hAnsi="Times New Roman" w:cs="Arial"/>
           <w:color w:val="222222"/>
@@ -6521,13 +6730,15 @@
     </w:p>
     <w:p>
       <w:pPr>
-        <w:rPr>
-          <w:rFonts w:ascii="Times New Roman" w:eastAsia="標楷體" w:hAnsi="Times New Roman"/>
-        </w:rPr>
-      </w:pPr>
-    </w:p>
-    <w:p>
-      <w:pPr>
+        <w:spacing w:line="360" w:lineRule="auto"/>
+        <w:rPr>
+          <w:rFonts w:ascii="Times New Roman" w:eastAsia="標楷體" w:hAnsi="Times New Roman"/>
+        </w:rPr>
+      </w:pPr>
+    </w:p>
+    <w:p>
+      <w:pPr>
+        <w:spacing w:line="360" w:lineRule="auto"/>
         <w:rPr>
           <w:rFonts w:ascii="Times New Roman" w:eastAsia="標楷體" w:hAnsi="Times New Roman"/>
         </w:rPr>
@@ -6541,13 +6752,15 @@
     </w:p>
     <w:p>
       <w:pPr>
-        <w:rPr>
-          <w:rFonts w:ascii="Times New Roman" w:eastAsia="標楷體" w:hAnsi="Times New Roman"/>
-        </w:rPr>
-      </w:pPr>
-    </w:p>
-    <w:p>
-      <w:pPr>
+        <w:spacing w:line="360" w:lineRule="auto"/>
+        <w:rPr>
+          <w:rFonts w:ascii="Times New Roman" w:eastAsia="標楷體" w:hAnsi="Times New Roman"/>
+        </w:rPr>
+      </w:pPr>
+    </w:p>
+    <w:p>
+      <w:pPr>
+        <w:spacing w:line="360" w:lineRule="auto"/>
         <w:rPr>
           <w:rFonts w:ascii="Times New Roman" w:eastAsia="標楷體" w:hAnsi="Times New Roman"/>
         </w:rPr>
@@ -6561,13 +6774,15 @@
     </w:p>
     <w:p>
       <w:pPr>
-        <w:rPr>
-          <w:rFonts w:ascii="Times New Roman" w:eastAsia="標楷體" w:hAnsi="Times New Roman"/>
-        </w:rPr>
-      </w:pPr>
-    </w:p>
-    <w:p>
-      <w:pPr>
+        <w:spacing w:line="360" w:lineRule="auto"/>
+        <w:rPr>
+          <w:rFonts w:ascii="Times New Roman" w:eastAsia="標楷體" w:hAnsi="Times New Roman"/>
+        </w:rPr>
+      </w:pPr>
+    </w:p>
+    <w:p>
+      <w:pPr>
+        <w:spacing w:line="360" w:lineRule="auto"/>
         <w:rPr>
           <w:rFonts w:ascii="Times New Roman" w:eastAsia="標楷體" w:hAnsi="Times New Roman"/>
         </w:rPr>
@@ -6581,13 +6796,15 @@
     </w:p>
     <w:p>
       <w:pPr>
-        <w:rPr>
-          <w:rFonts w:ascii="Times New Roman" w:eastAsia="標楷體" w:hAnsi="Times New Roman"/>
-        </w:rPr>
-      </w:pPr>
-    </w:p>
-    <w:p>
-      <w:pPr>
+        <w:spacing w:line="360" w:lineRule="auto"/>
+        <w:rPr>
+          <w:rFonts w:ascii="Times New Roman" w:eastAsia="標楷體" w:hAnsi="Times New Roman"/>
+        </w:rPr>
+      </w:pPr>
+    </w:p>
+    <w:p>
+      <w:pPr>
+        <w:spacing w:line="360" w:lineRule="auto"/>
         <w:rPr>
           <w:rFonts w:ascii="Times New Roman" w:eastAsia="標楷體" w:hAnsi="Times New Roman"/>
         </w:rPr>
@@ -6601,33 +6818,38 @@
     </w:p>
     <w:p>
       <w:pPr>
-        <w:rPr>
-          <w:rFonts w:ascii="Times New Roman" w:eastAsia="標楷體" w:hAnsi="Times New Roman"/>
-        </w:rPr>
-      </w:pPr>
-    </w:p>
-    <w:p>
-      <w:pPr>
-        <w:rPr>
-          <w:rFonts w:ascii="Times New Roman" w:eastAsia="標楷體" w:hAnsi="Times New Roman"/>
-        </w:rPr>
-      </w:pPr>
-      <w:r>
-        <w:rPr>
-          <w:rFonts w:ascii="Times New Roman" w:eastAsia="標楷體" w:hAnsi="Times New Roman"/>
-        </w:rPr>
+        <w:spacing w:line="360" w:lineRule="auto"/>
+        <w:rPr>
+          <w:rFonts w:ascii="Times New Roman" w:eastAsia="標楷體" w:hAnsi="Times New Roman"/>
+        </w:rPr>
+      </w:pPr>
+    </w:p>
+    <w:p>
+      <w:pPr>
+        <w:spacing w:line="360" w:lineRule="auto"/>
+        <w:rPr>
+          <w:rFonts w:ascii="Times New Roman" w:eastAsia="標楷體" w:hAnsi="Times New Roman"/>
+        </w:rPr>
+      </w:pPr>
+      <w:r>
+        <w:rPr>
+          <w:rFonts w:ascii="Times New Roman" w:eastAsia="標楷體" w:hAnsi="Times New Roman"/>
+        </w:rPr>
+        <w:lastRenderedPageBreak/>
         <w:t>Isola, P., Zhu, J. Y., Zhou, T., &amp; Efros, A. A. (2017). Image-to-image translation with conditional adversarial networks. In Proceedings of the IEEE conference on computer vision and pattern recognition (pp. 1125-1134).</w:t>
       </w:r>
     </w:p>
     <w:p>
       <w:pPr>
-        <w:rPr>
-          <w:rFonts w:ascii="Times New Roman" w:eastAsia="標楷體" w:hAnsi="Times New Roman"/>
-        </w:rPr>
-      </w:pPr>
-    </w:p>
-    <w:p>
-      <w:pPr>
+        <w:spacing w:line="360" w:lineRule="auto"/>
+        <w:rPr>
+          <w:rFonts w:ascii="Times New Roman" w:eastAsia="標楷體" w:hAnsi="Times New Roman"/>
+        </w:rPr>
+      </w:pPr>
+    </w:p>
+    <w:p>
+      <w:pPr>
+        <w:spacing w:line="360" w:lineRule="auto"/>
         <w:rPr>
           <w:rFonts w:ascii="Times New Roman" w:eastAsia="標楷體" w:hAnsi="Times New Roman"/>
         </w:rPr>
@@ -6641,13 +6863,15 @@
     </w:p>
     <w:p>
       <w:pPr>
-        <w:rPr>
-          <w:rFonts w:ascii="Times New Roman" w:eastAsia="標楷體" w:hAnsi="Times New Roman"/>
-        </w:rPr>
-      </w:pPr>
-    </w:p>
-    <w:p>
-      <w:pPr>
+        <w:spacing w:line="360" w:lineRule="auto"/>
+        <w:rPr>
+          <w:rFonts w:ascii="Times New Roman" w:eastAsia="標楷體" w:hAnsi="Times New Roman"/>
+        </w:rPr>
+      </w:pPr>
+    </w:p>
+    <w:p>
+      <w:pPr>
+        <w:spacing w:line="360" w:lineRule="auto"/>
         <w:rPr>
           <w:rFonts w:ascii="Times New Roman" w:eastAsia="標楷體" w:hAnsi="Times New Roman"/>
         </w:rPr>
@@ -6661,13 +6885,15 @@
     </w:p>
     <w:p>
       <w:pPr>
-        <w:rPr>
-          <w:rFonts w:ascii="Times New Roman" w:eastAsia="標楷體" w:hAnsi="Times New Roman"/>
-        </w:rPr>
-      </w:pPr>
-    </w:p>
-    <w:p>
-      <w:pPr>
+        <w:spacing w:line="360" w:lineRule="auto"/>
+        <w:rPr>
+          <w:rFonts w:ascii="Times New Roman" w:eastAsia="標楷體" w:hAnsi="Times New Roman"/>
+        </w:rPr>
+      </w:pPr>
+    </w:p>
+    <w:p>
+      <w:pPr>
+        <w:spacing w:line="360" w:lineRule="auto"/>
         <w:rPr>
           <w:rFonts w:ascii="Times New Roman" w:eastAsia="標楷體" w:hAnsi="Times New Roman"/>
         </w:rPr>
@@ -6681,13 +6907,15 @@
     </w:p>
     <w:p>
       <w:pPr>
-        <w:rPr>
-          <w:rFonts w:ascii="Times New Roman" w:eastAsia="標楷體" w:hAnsi="Times New Roman"/>
-        </w:rPr>
-      </w:pPr>
-    </w:p>
-    <w:p>
-      <w:pPr>
+        <w:spacing w:line="360" w:lineRule="auto"/>
+        <w:rPr>
+          <w:rFonts w:ascii="Times New Roman" w:eastAsia="標楷體" w:hAnsi="Times New Roman"/>
+        </w:rPr>
+      </w:pPr>
+    </w:p>
+    <w:p>
+      <w:pPr>
+        <w:spacing w:line="360" w:lineRule="auto"/>
         <w:rPr>
           <w:rFonts w:ascii="Times New Roman" w:eastAsia="標楷體" w:hAnsi="Times New Roman"/>
         </w:rPr>
@@ -6701,6 +6929,7 @@
     </w:p>
     <w:p>
       <w:pPr>
+        <w:spacing w:line="360" w:lineRule="auto"/>
         <w:rPr>
           <w:rFonts w:ascii="Times New Roman" w:eastAsia="標楷體" w:hAnsi="Times New Roman" w:cs="Arial"/>
           <w:color w:val="222222"/>
@@ -6711,6 +6940,7 @@
     </w:p>
     <w:p>
       <w:pPr>
+        <w:spacing w:line="360" w:lineRule="auto"/>
         <w:rPr>
           <w:rFonts w:ascii="Times New Roman" w:eastAsia="標楷體" w:hAnsi="Times New Roman" w:cs="Arial"/>
           <w:color w:val="222222"/>
@@ -6721,6 +6951,7 @@
     </w:p>
     <w:p>
       <w:pPr>
+        <w:spacing w:line="360" w:lineRule="auto"/>
         <w:rPr>
           <w:rFonts w:ascii="Times New Roman" w:eastAsia="標楷體" w:hAnsi="Times New Roman"/>
         </w:rPr>
@@ -6765,83 +6996,95 @@
         <w:rPr>
           <w:rFonts w:ascii="Times New Roman" w:eastAsia="標楷體" w:hAnsi="Times New Roman"/>
         </w:rPr>
+        <w:t>國立金門大學資訊科技與應用碩士班</w:t>
+      </w:r>
+    </w:p>
+    <w:p>
+      <w:pPr>
+        <w:spacing w:line="360" w:lineRule="auto"/>
+        <w:rPr>
+          <w:rFonts w:ascii="Times New Roman" w:eastAsia="標楷體" w:hAnsi="Times New Roman"/>
+        </w:rPr>
+      </w:pPr>
+    </w:p>
+    <w:p>
+      <w:pPr>
+        <w:spacing w:line="360" w:lineRule="auto"/>
+        <w:rPr>
+          <w:rFonts w:ascii="Times New Roman" w:eastAsia="標楷體" w:hAnsi="Times New Roman"/>
+        </w:rPr>
+      </w:pPr>
+      <w:r>
+        <w:rPr>
+          <w:rFonts w:ascii="Times New Roman" w:eastAsia="標楷體" w:hAnsi="Times New Roman" w:hint="eastAsia"/>
+        </w:rPr>
+        <w:t>冷翊</w:t>
+      </w:r>
+      <w:r>
+        <w:rPr>
+          <w:rFonts w:ascii="Times New Roman" w:eastAsia="標楷體" w:hAnsi="Times New Roman" w:hint="eastAsia"/>
+        </w:rPr>
+        <w:t>(2016)</w:t>
+      </w:r>
+      <w:r>
+        <w:rPr>
+          <w:rFonts w:ascii="Times New Roman" w:eastAsia="標楷體" w:hAnsi="Times New Roman" w:hint="eastAsia"/>
+        </w:rPr>
+        <w:t>。以三維電腦繪圖為核心的室內設計流程及表現之研究。南華大學藝術與設計學院創意產品設計學系。</w:t>
+      </w:r>
+    </w:p>
+    <w:p>
+      <w:pPr>
+        <w:spacing w:line="360" w:lineRule="auto"/>
+        <w:rPr>
+          <w:rFonts w:ascii="Times New Roman" w:eastAsia="標楷體" w:hAnsi="Times New Roman"/>
+        </w:rPr>
+      </w:pPr>
+    </w:p>
+    <w:p>
+      <w:pPr>
+        <w:spacing w:line="360" w:lineRule="auto"/>
+        <w:rPr>
+          <w:rFonts w:ascii="Times New Roman" w:eastAsia="標楷體" w:hAnsi="Times New Roman"/>
+        </w:rPr>
+      </w:pPr>
+      <w:r>
+        <w:rPr>
+          <w:rFonts w:ascii="Times New Roman" w:eastAsia="標楷體" w:hAnsi="Times New Roman" w:hint="eastAsia"/>
+        </w:rPr>
+        <w:t>施旻岳（</w:t>
+      </w:r>
+      <w:r>
+        <w:rPr>
+          <w:rFonts w:ascii="Times New Roman" w:eastAsia="標楷體" w:hAnsi="Times New Roman" w:hint="eastAsia"/>
+        </w:rPr>
+        <w:t>2021</w:t>
+      </w:r>
+      <w:r>
+        <w:rPr>
+          <w:rFonts w:ascii="Times New Roman" w:eastAsia="標楷體" w:hAnsi="Times New Roman" w:hint="eastAsia"/>
+        </w:rPr>
+        <w:t>）。以生成對抗網路為基礎之閩式建築風格轉換研究（碩士論</w:t>
+      </w:r>
+      <w:r>
+        <w:rPr>
+          <w:rFonts w:ascii="Times New Roman" w:eastAsia="標楷體" w:hAnsi="Times New Roman" w:hint="eastAsia"/>
+        </w:rPr>
         <w:lastRenderedPageBreak/>
-        <w:t>國立金門大學資訊科技與應用碩士班</w:t>
-      </w:r>
-    </w:p>
-    <w:p>
-      <w:pPr>
-        <w:rPr>
-          <w:rFonts w:ascii="Times New Roman" w:eastAsia="標楷體" w:hAnsi="Times New Roman"/>
-        </w:rPr>
-      </w:pPr>
-    </w:p>
-    <w:p>
-      <w:pPr>
-        <w:rPr>
-          <w:rFonts w:ascii="Times New Roman" w:eastAsia="標楷體" w:hAnsi="Times New Roman"/>
-        </w:rPr>
-      </w:pPr>
-      <w:r>
-        <w:rPr>
-          <w:rFonts w:ascii="Times New Roman" w:eastAsia="標楷體" w:hAnsi="Times New Roman" w:hint="eastAsia"/>
-        </w:rPr>
-        <w:t>冷翊</w:t>
-      </w:r>
-      <w:r>
-        <w:rPr>
-          <w:rFonts w:ascii="Times New Roman" w:eastAsia="標楷體" w:hAnsi="Times New Roman" w:hint="eastAsia"/>
-        </w:rPr>
-        <w:t>(2016)</w:t>
-      </w:r>
-      <w:r>
-        <w:rPr>
-          <w:rFonts w:ascii="Times New Roman" w:eastAsia="標楷體" w:hAnsi="Times New Roman" w:hint="eastAsia"/>
-        </w:rPr>
-        <w:t>。以三維電腦繪圖為核心的室內設計流程及表現之研究。南華大學藝術與設計學院創意產品設計學系。</w:t>
-      </w:r>
-    </w:p>
-    <w:p>
-      <w:pPr>
-        <w:rPr>
-          <w:rFonts w:ascii="Times New Roman" w:eastAsia="標楷體" w:hAnsi="Times New Roman"/>
-        </w:rPr>
-      </w:pPr>
-    </w:p>
-    <w:p>
-      <w:pPr>
-        <w:rPr>
-          <w:rFonts w:ascii="Times New Roman" w:eastAsia="標楷體" w:hAnsi="Times New Roman"/>
-        </w:rPr>
-      </w:pPr>
-      <w:r>
-        <w:rPr>
-          <w:rFonts w:ascii="Times New Roman" w:eastAsia="標楷體" w:hAnsi="Times New Roman" w:hint="eastAsia"/>
-        </w:rPr>
-        <w:t>施旻岳（</w:t>
-      </w:r>
-      <w:r>
-        <w:rPr>
-          <w:rFonts w:ascii="Times New Roman" w:eastAsia="標楷體" w:hAnsi="Times New Roman" w:hint="eastAsia"/>
-        </w:rPr>
-        <w:t>2021</w:t>
-      </w:r>
-      <w:r>
-        <w:rPr>
-          <w:rFonts w:ascii="Times New Roman" w:eastAsia="標楷體" w:hAnsi="Times New Roman" w:hint="eastAsia"/>
-        </w:rPr>
-        <w:t>）。以生成對抗網路為基礎之閩式建築風格轉換研究（碩士論文）。國立金門大學資訊科技與應用碩士班。</w:t>
-      </w:r>
-    </w:p>
-    <w:p>
-      <w:pPr>
-        <w:rPr>
-          <w:rFonts w:ascii="Times New Roman" w:eastAsia="標楷體" w:hAnsi="Times New Roman"/>
-        </w:rPr>
-      </w:pPr>
-    </w:p>
-    <w:p>
-      <w:pPr>
+        <w:t>文）。國立金門大學資訊科技與應用碩士班。</w:t>
+      </w:r>
+    </w:p>
+    <w:p>
+      <w:pPr>
+        <w:spacing w:line="360" w:lineRule="auto"/>
+        <w:rPr>
+          <w:rFonts w:ascii="Times New Roman" w:eastAsia="標楷體" w:hAnsi="Times New Roman"/>
+        </w:rPr>
+      </w:pPr>
+    </w:p>
+    <w:p>
+      <w:pPr>
+        <w:spacing w:line="360" w:lineRule="auto"/>
         <w:rPr>
           <w:rFonts w:ascii="Times New Roman" w:eastAsia="標楷體" w:hAnsi="Times New Roman"/>
         </w:rPr>
@@ -6867,13 +7110,15 @@
     </w:p>
     <w:p>
       <w:pPr>
-        <w:rPr>
-          <w:rFonts w:ascii="Times New Roman" w:eastAsia="標楷體" w:hAnsi="Times New Roman"/>
-        </w:rPr>
-      </w:pPr>
-    </w:p>
-    <w:p>
-      <w:pPr>
+        <w:spacing w:line="360" w:lineRule="auto"/>
+        <w:rPr>
+          <w:rFonts w:ascii="Times New Roman" w:eastAsia="標楷體" w:hAnsi="Times New Roman"/>
+        </w:rPr>
+      </w:pPr>
+    </w:p>
+    <w:p>
+      <w:pPr>
+        <w:spacing w:line="360" w:lineRule="auto"/>
         <w:rPr>
           <w:rFonts w:ascii="Times New Roman" w:eastAsia="標楷體" w:hAnsi="Times New Roman"/>
         </w:rPr>
@@ -6923,13 +7168,15 @@
     </w:p>
     <w:p>
       <w:pPr>
-        <w:rPr>
-          <w:rFonts w:ascii="Times New Roman" w:eastAsia="標楷體" w:hAnsi="Times New Roman"/>
-        </w:rPr>
-      </w:pPr>
-    </w:p>
-    <w:p>
-      <w:pPr>
+        <w:spacing w:line="360" w:lineRule="auto"/>
+        <w:rPr>
+          <w:rFonts w:ascii="Times New Roman" w:eastAsia="標楷體" w:hAnsi="Times New Roman"/>
+        </w:rPr>
+      </w:pPr>
+    </w:p>
+    <w:p>
+      <w:pPr>
+        <w:spacing w:line="360" w:lineRule="auto"/>
         <w:rPr>
           <w:rFonts w:ascii="Times New Roman" w:eastAsia="標楷體" w:hAnsi="Times New Roman"/>
         </w:rPr>
@@ -8124,7 +8371,7 @@
 </file>
 
 <file path=customXml/itemProps1.xml><?xml version="1.0" encoding="utf-8"?>
-<ds:datastoreItem xmlns:ds="http://schemas.openxmlformats.org/officeDocument/2006/customXml" ds:itemID="{BE038DBE-3930-4ABD-B274-A136296A0EBE}">
+<ds:datastoreItem xmlns:ds="http://schemas.openxmlformats.org/officeDocument/2006/customXml" ds:itemID="{6E62473A-7DF1-4621-879A-DAA89B0CFA39}">
   <ds:schemaRefs>
     <ds:schemaRef ds:uri="http://schemas.openxmlformats.org/officeDocument/2006/bibliography"/>
   </ds:schemaRefs>

--- a/論文/期末論文.docx
+++ b/論文/期末論文.docx
@@ -1735,11 +1735,9 @@
       <w:pPr>
         <w:spacing w:line="360" w:lineRule="auto"/>
         <w:rPr>
-          <w:rFonts w:ascii="Times New Roman" w:eastAsia="標楷體" w:hAnsi="Times New Roman" w:hint="eastAsia"/>
-        </w:rPr>
-      </w:pPr>
-      <w:bookmarkStart w:id="0" w:name="_GoBack"/>
-      <w:bookmarkEnd w:id="0"/>
+          <w:rFonts w:ascii="Times New Roman" w:eastAsia="標楷體" w:hAnsi="Times New Roman"/>
+        </w:rPr>
+      </w:pPr>
     </w:p>
     <w:p>
       <w:pPr>
@@ -4284,6 +4282,18 @@
     <w:p>
       <w:pPr>
         <w:spacing w:line="360" w:lineRule="auto"/>
+        <w:ind w:firstLine="480"/>
+        <w:rPr>
+          <w:rFonts w:ascii="Times New Roman" w:eastAsia="標楷體" w:hAnsi="Times New Roman" w:hint="eastAsia"/>
+          <w:szCs w:val="24"/>
+        </w:rPr>
+      </w:pPr>
+      <w:bookmarkStart w:id="0" w:name="_GoBack"/>
+      <w:bookmarkEnd w:id="0"/>
+    </w:p>
+    <w:p>
+      <w:pPr>
+        <w:spacing w:line="360" w:lineRule="auto"/>
         <w:rPr>
           <w:rFonts w:ascii="Times New Roman" w:eastAsia="標楷體" w:hAnsi="Times New Roman"/>
           <w:b/>
@@ -4298,6 +4308,7 @@
           <w:sz w:val="36"/>
           <w:szCs w:val="32"/>
         </w:rPr>
+        <w:lastRenderedPageBreak/>
         <w:t>2.5</w:t>
       </w:r>
       <w:r>
@@ -4369,7 +4380,6 @@
           <w:rFonts w:ascii="Times New Roman" w:eastAsia="標楷體" w:hAnsi="Times New Roman"/>
           <w:szCs w:val="24"/>
         </w:rPr>
-        <w:lastRenderedPageBreak/>
         <w:t>傳統的生成對抗網路在生成器訓練之前，會使用事前機率分布，隨機的挑選數據分布輸入至生成器中，再進行與判別器的</w:t>
       </w:r>
       <w:r>
@@ -5288,6 +5298,7 @@
           <w:rFonts w:ascii="Times New Roman" w:eastAsia="標楷體" w:hAnsi="Times New Roman"/>
           <w:szCs w:val="24"/>
         </w:rPr>
+        <w:lastRenderedPageBreak/>
         <w:t>Autoencoder</w:t>
       </w:r>
       <w:r>
@@ -5379,7 +5390,6 @@
           <w:rFonts w:ascii="Times New Roman" w:eastAsia="標楷體" w:hAnsi="Times New Roman"/>
           <w:szCs w:val="24"/>
         </w:rPr>
-        <w:lastRenderedPageBreak/>
         <w:t>層，其中</w:t>
       </w:r>
       <w:r>
@@ -6015,7 +6025,15 @@
           <w:rFonts w:ascii="Times New Roman" w:eastAsia="標楷體" w:hAnsi="Times New Roman"/>
           <w:szCs w:val="32"/>
         </w:rPr>
-        <w:t>進行濾波的處理，使得最終輸出的影像大致上與初始影像</w:t>
+        <w:t>進行濾波的處理，</w:t>
+      </w:r>
+      <w:r>
+        <w:rPr>
+          <w:rFonts w:ascii="Times New Roman" w:eastAsia="標楷體" w:hAnsi="Times New Roman"/>
+          <w:szCs w:val="32"/>
+        </w:rPr>
+        <w:lastRenderedPageBreak/>
+        <w:t>使得最終輸出的影像大致上與初始影像</w:t>
       </w:r>
       <w:r>
         <w:rPr>
@@ -6036,15 +6054,7 @@
           <w:rFonts w:ascii="Times New Roman" w:eastAsia="標楷體" w:hAnsi="Times New Roman"/>
           <w:szCs w:val="32"/>
         </w:rPr>
-        <w:t>。不</w:t>
-      </w:r>
-      <w:r>
-        <w:rPr>
-          <w:rFonts w:ascii="Times New Roman" w:eastAsia="標楷體" w:hAnsi="Times New Roman"/>
-          <w:szCs w:val="32"/>
-        </w:rPr>
-        <w:lastRenderedPageBreak/>
-        <w:t>同於一般的濾波器，引導影像濾波器沒有較複雜的計算，是以線性組合為基礎出發，</w:t>
+        <w:t>。不同於一般的濾波器，引導影像濾波器沒有較複雜的計算，是以線性組合為基礎出發，</w:t>
       </w:r>
       <w:r>
         <w:rPr>
@@ -6268,7 +6278,7 @@
       <w:pPr>
         <w:spacing w:line="360" w:lineRule="auto"/>
         <w:rPr>
-          <w:rFonts w:ascii="Times New Roman" w:eastAsia="標楷體" w:hAnsi="Times New Roman" w:hint="eastAsia"/>
+          <w:rFonts w:ascii="Times New Roman" w:eastAsia="標楷體" w:hAnsi="Times New Roman"/>
           <w:szCs w:val="24"/>
         </w:rPr>
       </w:pPr>
@@ -6288,7 +6298,6 @@
           <w:b/>
           <w:sz w:val="36"/>
         </w:rPr>
-        <w:lastRenderedPageBreak/>
         <w:t>第三章</w:t>
       </w:r>
       <w:r>
@@ -6835,7 +6844,6 @@
         <w:rPr>
           <w:rFonts w:ascii="Times New Roman" w:eastAsia="標楷體" w:hAnsi="Times New Roman"/>
         </w:rPr>
-        <w:lastRenderedPageBreak/>
         <w:t>Isola, P., Zhu, J. Y., Zhou, T., &amp; Efros, A. A. (2017). Image-to-image translation with conditional adversarial networks. In Proceedings of the IEEE conference on computer vision and pattern recognition (pp. 1125-1134).</w:t>
       </w:r>
     </w:p>
@@ -7052,6 +7060,7 @@
         <w:rPr>
           <w:rFonts w:ascii="Times New Roman" w:eastAsia="標楷體" w:hAnsi="Times New Roman" w:hint="eastAsia"/>
         </w:rPr>
+        <w:lastRenderedPageBreak/>
         <w:t>施旻岳（</w:t>
       </w:r>
       <w:r>
@@ -7064,14 +7073,7 @@
         <w:rPr>
           <w:rFonts w:ascii="Times New Roman" w:eastAsia="標楷體" w:hAnsi="Times New Roman" w:hint="eastAsia"/>
         </w:rPr>
-        <w:t>）。以生成對抗網路為基礎之閩式建築風格轉換研究（碩士論</w:t>
-      </w:r>
-      <w:r>
-        <w:rPr>
-          <w:rFonts w:ascii="Times New Roman" w:eastAsia="標楷體" w:hAnsi="Times New Roman" w:hint="eastAsia"/>
-        </w:rPr>
-        <w:lastRenderedPageBreak/>
-        <w:t>文）。國立金門大學資訊科技與應用碩士班。</w:t>
+        <w:t>）。以生成對抗網路為基礎之閩式建築風格轉換研究（碩士論文）。國立金門大學資訊科技與應用碩士班。</w:t>
       </w:r>
     </w:p>
     <w:p>
@@ -8371,7 +8373,7 @@
 </file>
 
 <file path=customXml/itemProps1.xml><?xml version="1.0" encoding="utf-8"?>
-<ds:datastoreItem xmlns:ds="http://schemas.openxmlformats.org/officeDocument/2006/customXml" ds:itemID="{6E62473A-7DF1-4621-879A-DAA89B0CFA39}">
+<ds:datastoreItem xmlns:ds="http://schemas.openxmlformats.org/officeDocument/2006/customXml" ds:itemID="{0809CA21-9C4A-42D7-A6B5-EBACAF9020B6}">
   <ds:schemaRefs>
     <ds:schemaRef ds:uri="http://schemas.openxmlformats.org/officeDocument/2006/bibliography"/>
   </ds:schemaRefs>

--- a/論文/期末論文.docx
+++ b/論文/期末論文.docx
@@ -1537,7 +1537,13 @@
         <w:rPr>
           <w:rFonts w:ascii="Times New Roman" w:eastAsia="標楷體" w:hAnsi="Times New Roman"/>
         </w:rPr>
-        <w:t>全景分割</w:t>
+        <w:t>實例</w:t>
+      </w:r>
+      <w:r>
+        <w:rPr>
+          <w:rFonts w:ascii="Times New Roman" w:eastAsia="標楷體" w:hAnsi="Times New Roman"/>
+        </w:rPr>
+        <w:t>分割</w:t>
       </w:r>
       <w:r>
         <w:rPr>
@@ -1550,24 +1556,6 @@
           <w:rFonts w:ascii="Times New Roman" w:eastAsia="標楷體" w:hAnsi="Times New Roman"/>
         </w:rPr>
         <w:t>，</w:t>
-      </w:r>
-      <w:r>
-        <w:rPr>
-          <w:rFonts w:ascii="Times New Roman" w:eastAsia="標楷體" w:hAnsi="Times New Roman"/>
-        </w:rPr>
-        <w:t>且尚未還有人對全景分割與</w:t>
-      </w:r>
-      <w:r>
-        <w:rPr>
-          <w:rFonts w:ascii="Times New Roman" w:eastAsia="標楷體" w:hAnsi="Times New Roman"/>
-        </w:rPr>
-        <w:t>GAN</w:t>
-      </w:r>
-      <w:r>
-        <w:rPr>
-          <w:rFonts w:ascii="Times New Roman" w:eastAsia="標楷體" w:hAnsi="Times New Roman"/>
-        </w:rPr>
-        <w:t>結合作研究，</w:t>
       </w:r>
       <w:r>
         <w:rPr>
@@ -1763,7 +1751,6 @@
           <w:sz w:val="36"/>
           <w:szCs w:val="32"/>
         </w:rPr>
-        <w:lastRenderedPageBreak/>
         <w:t>文獻探討</w:t>
       </w:r>
     </w:p>
@@ -1784,6 +1771,7 @@
           <w:sz w:val="32"/>
           <w:szCs w:val="32"/>
         </w:rPr>
+        <w:lastRenderedPageBreak/>
         <w:t xml:space="preserve">2.1 </w:t>
       </w:r>
       <w:r>
@@ -4284,12 +4272,10 @@
         <w:spacing w:line="360" w:lineRule="auto"/>
         <w:ind w:firstLine="480"/>
         <w:rPr>
-          <w:rFonts w:ascii="Times New Roman" w:eastAsia="標楷體" w:hAnsi="Times New Roman" w:hint="eastAsia"/>
-          <w:szCs w:val="24"/>
-        </w:rPr>
-      </w:pPr>
-      <w:bookmarkStart w:id="0" w:name="_GoBack"/>
-      <w:bookmarkEnd w:id="0"/>
+          <w:rFonts w:ascii="Times New Roman" w:eastAsia="標楷體" w:hAnsi="Times New Roman"/>
+          <w:szCs w:val="24"/>
+        </w:rPr>
+      </w:pPr>
     </w:p>
     <w:p>
       <w:pPr>
@@ -6330,15 +6316,6 @@
       <w:pPr>
         <w:spacing w:line="360" w:lineRule="auto"/>
         <w:rPr>
-          <w:rFonts w:ascii="Times New Roman" w:eastAsia="標楷體" w:hAnsi="Times New Roman"/>
-          <w:szCs w:val="32"/>
-        </w:rPr>
-      </w:pPr>
-    </w:p>
-    <w:p>
-      <w:pPr>
-        <w:spacing w:line="360" w:lineRule="auto"/>
-        <w:rPr>
           <w:rFonts w:ascii="標楷體" w:eastAsia="標楷體" w:hAnsi="標楷體"/>
           <w:b/>
           <w:sz w:val="32"/>
@@ -6352,28 +6329,28 @@
           <w:sz w:val="32"/>
           <w:szCs w:val="32"/>
         </w:rPr>
-        <w:t>3.1</w:t>
-      </w:r>
-      <w:r>
+        <w:t>3.1系統架構</w:t>
+      </w:r>
+    </w:p>
+    <w:p>
+      <w:pPr>
+        <w:spacing w:line="360" w:lineRule="auto"/>
         <w:rPr>
           <w:rFonts w:ascii="標楷體" w:eastAsia="標楷體" w:hAnsi="標楷體"/>
           <w:b/>
           <w:sz w:val="32"/>
           <w:szCs w:val="32"/>
         </w:rPr>
-        <w:t>資料蒐集</w:t>
-      </w:r>
-    </w:p>
-    <w:p>
-      <w:pPr>
-        <w:spacing w:line="360" w:lineRule="auto"/>
+      </w:pPr>
+      <w:r>
         <w:rPr>
           <w:rFonts w:ascii="標楷體" w:eastAsia="標楷體" w:hAnsi="標楷體"/>
           <w:b/>
           <w:sz w:val="32"/>
           <w:szCs w:val="32"/>
         </w:rPr>
-      </w:pPr>
+        <w:t>3.2</w:t>
+      </w:r>
       <w:r>
         <w:rPr>
           <w:rFonts w:ascii="標楷體" w:eastAsia="標楷體" w:hAnsi="標楷體"/>
@@ -6381,8 +6358,17 @@
           <w:sz w:val="32"/>
           <w:szCs w:val="32"/>
         </w:rPr>
-        <w:t>3.2</w:t>
-      </w:r>
+        <w:t>資料蒐集</w:t>
+      </w:r>
+    </w:p>
+    <w:p>
+      <w:pPr>
+        <w:spacing w:line="360" w:lineRule="auto"/>
+        <w:rPr>
+          <w:rFonts w:ascii="標楷體" w:eastAsia="標楷體" w:hAnsi="標楷體"/>
+          <w:szCs w:val="32"/>
+        </w:rPr>
+      </w:pPr>
       <w:r>
         <w:rPr>
           <w:rFonts w:ascii="標楷體" w:eastAsia="標楷體" w:hAnsi="標楷體"/>
@@ -6390,7 +6376,213 @@
           <w:sz w:val="32"/>
           <w:szCs w:val="32"/>
         </w:rPr>
-        <w:t xml:space="preserve"> 房間實例分割</w:t>
+        <w:tab/>
+      </w:r>
+      <w:r>
+        <w:rPr>
+          <w:rFonts w:ascii="標楷體" w:eastAsia="標楷體" w:hAnsi="標楷體"/>
+          <w:szCs w:val="32"/>
+        </w:rPr>
+        <w:t>本研究</w:t>
+      </w:r>
+      <w:r>
+        <w:rPr>
+          <w:rFonts w:ascii="標楷體" w:eastAsia="標楷體" w:hAnsi="標楷體"/>
+          <w:szCs w:val="32"/>
+        </w:rPr>
+        <w:t>在進行三維模型與真實照片的轉換，需要使用到數量龐大的圖片當資料集</w:t>
+      </w:r>
+      <w:r>
+        <w:rPr>
+          <w:rFonts w:ascii="標楷體" w:eastAsia="標楷體" w:hAnsi="標楷體"/>
+          <w:szCs w:val="32"/>
+        </w:rPr>
+        <w:t>，且找出有互相對應的室內照片，同樣的場景各有一張三維模型與真實照片當成訓練資料。在資料的蒐集上，此研究以</w:t>
+      </w:r>
+      <w:r>
+        <w:rPr>
+          <w:rFonts w:ascii="標楷體" w:eastAsia="標楷體" w:hAnsi="標楷體" w:hint="eastAsia"/>
+          <w:szCs w:val="32"/>
+        </w:rPr>
+        <w:t>g</w:t>
+      </w:r>
+      <w:r>
+        <w:rPr>
+          <w:rFonts w:ascii="標楷體" w:eastAsia="標楷體" w:hAnsi="標楷體"/>
+          <w:szCs w:val="32"/>
+        </w:rPr>
+        <w:t>oogle搜尋的方式搜尋</w:t>
+      </w:r>
+      <w:r>
+        <w:rPr>
+          <w:rFonts w:ascii="標楷體" w:eastAsia="標楷體" w:hAnsi="標楷體"/>
+          <w:szCs w:val="32"/>
+        </w:rPr>
+        <w:t>圖片，利用”三維模型與真實照片對比”、”3D模型與真實照片”等之類的關鍵字進行圖片的擷取，</w:t>
+      </w:r>
+      <w:r>
+        <w:rPr>
+          <w:rFonts w:ascii="標楷體" w:eastAsia="標楷體" w:hAnsi="標楷體"/>
+          <w:szCs w:val="32"/>
+        </w:rPr>
+        <w:t>以及與桃園市某設計公司合作，使用此公司的作品集當作訓練資料。然而在蒐集圖片之後，所需的圖片與實際所需的訓練資料還有一段差距，因此我們採用資料增強的方式，來增加資料集。常見的資料增強方法有將圖片進行旋轉、平移、縮放、翻轉、拉伸等，但過度的變形會導致模型過擬和，</w:t>
+      </w:r>
+      <w:r>
+        <w:rPr>
+          <w:rFonts w:ascii="標楷體" w:eastAsia="標楷體" w:hAnsi="標楷體"/>
+          <w:szCs w:val="32"/>
+        </w:rPr>
+        <w:t>因此為了考慮室內照片的特性，此研究採用左右翻轉</w:t>
+      </w:r>
+      <w:r>
+        <w:rPr>
+          <w:rFonts w:ascii="標楷體" w:eastAsia="標楷體" w:hAnsi="標楷體"/>
+          <w:szCs w:val="32"/>
+        </w:rPr>
+        <w:t>、逆時針</w:t>
+      </w:r>
+      <w:r>
+        <w:rPr>
+          <w:rFonts w:ascii="標楷體" w:eastAsia="標楷體" w:hAnsi="標楷體"/>
+          <w:szCs w:val="32"/>
+        </w:rPr>
+        <w:t>旋轉</w:t>
+      </w:r>
+      <w:r>
+        <w:rPr>
+          <w:rFonts w:ascii="標楷體" w:eastAsia="標楷體" w:hAnsi="標楷體"/>
+          <w:szCs w:val="32"/>
+        </w:rPr>
+        <w:t>以及</w:t>
+      </w:r>
+      <w:r>
+        <w:rPr>
+          <w:rFonts w:ascii="標楷體" w:eastAsia="標楷體" w:hAnsi="標楷體"/>
+          <w:szCs w:val="32"/>
+        </w:rPr>
+        <w:t>順時針旋轉</w:t>
+      </w:r>
+      <w:r>
+        <w:rPr>
+          <w:rFonts w:ascii="標楷體" w:eastAsia="標楷體" w:hAnsi="標楷體"/>
+          <w:szCs w:val="32"/>
+        </w:rPr>
+        <w:t>的方式來增強資料集</w:t>
+      </w:r>
+      <w:r>
+        <w:rPr>
+          <w:rFonts w:ascii="標楷體" w:eastAsia="標楷體" w:hAnsi="標楷體"/>
+          <w:szCs w:val="32"/>
+        </w:rPr>
+        <w:t>，以達到所需的訓練量</w:t>
+      </w:r>
+      <w:r>
+        <w:rPr>
+          <w:rFonts w:ascii="標楷體" w:eastAsia="標楷體" w:hAnsi="標楷體"/>
+          <w:szCs w:val="32"/>
+        </w:rPr>
+        <w:t>。</w:t>
+      </w:r>
+    </w:p>
+    <w:p>
+      <w:pPr>
+        <w:spacing w:line="360" w:lineRule="auto"/>
+        <w:rPr>
+          <w:rFonts w:ascii="標楷體" w:eastAsia="標楷體" w:hAnsi="標楷體" w:hint="eastAsia"/>
+          <w:szCs w:val="32"/>
+        </w:rPr>
+      </w:pPr>
+      <w:r>
+        <w:rPr>
+          <w:rFonts w:ascii="標楷體" w:eastAsia="標楷體" w:hAnsi="標楷體"/>
+          <w:szCs w:val="32"/>
+        </w:rPr>
+        <w:tab/>
+      </w:r>
+      <w:r>
+        <w:rPr>
+          <w:rFonts w:ascii="標楷體" w:eastAsia="標楷體" w:hAnsi="標楷體"/>
+          <w:szCs w:val="32"/>
+        </w:rPr>
+        <w:t>因為室內房間照片屬於多物件的照片，</w:t>
+      </w:r>
+      <w:r>
+        <w:rPr>
+          <w:rFonts w:ascii="標楷體" w:eastAsia="標楷體" w:hAnsi="標楷體"/>
+          <w:szCs w:val="32"/>
+        </w:rPr>
+        <w:t>因此本</w:t>
+      </w:r>
+      <w:bookmarkStart w:id="0" w:name="_GoBack"/>
+      <w:bookmarkEnd w:id="0"/>
+      <w:r>
+        <w:rPr>
+          <w:rFonts w:ascii="標楷體" w:eastAsia="標楷體" w:hAnsi="標楷體"/>
+          <w:szCs w:val="32"/>
+        </w:rPr>
+        <w:t>研究採用實例分割的方式將房間的物件萃取出來並連帶完整房間圖片一同丟進模型進行訓練，於是我此研究採用了M</w:t>
+      </w:r>
+      <w:r>
+        <w:rPr>
+          <w:rFonts w:ascii="標楷體" w:eastAsia="標楷體" w:hAnsi="標楷體" w:hint="eastAsia"/>
+          <w:szCs w:val="32"/>
+        </w:rPr>
+        <w:t>a</w:t>
+      </w:r>
+      <w:r>
+        <w:rPr>
+          <w:rFonts w:ascii="標楷體" w:eastAsia="標楷體" w:hAnsi="標楷體"/>
+          <w:szCs w:val="32"/>
+        </w:rPr>
+        <w:t>sk-RCNN來對圖片進行實例分割，除了萃取出房間個別物件加強資料外，也由此方式增加訓練的資料集，解決資料集不足的問題。</w:t>
+      </w:r>
+    </w:p>
+    <w:p>
+      <w:pPr>
+        <w:spacing w:line="360" w:lineRule="auto"/>
+        <w:rPr>
+          <w:rFonts w:ascii="標楷體" w:eastAsia="標楷體" w:hAnsi="標楷體" w:hint="eastAsia"/>
+          <w:szCs w:val="32"/>
+        </w:rPr>
+      </w:pPr>
+    </w:p>
+    <w:p>
+      <w:pPr>
+        <w:spacing w:line="360" w:lineRule="auto"/>
+        <w:rPr>
+          <w:rFonts w:ascii="標楷體" w:eastAsia="標楷體" w:hAnsi="標楷體"/>
+          <w:szCs w:val="32"/>
+        </w:rPr>
+      </w:pPr>
+      <w:r>
+        <w:rPr>
+          <w:rFonts w:ascii="標楷體" w:eastAsia="標楷體" w:hAnsi="標楷體"/>
+          <w:szCs w:val="32"/>
+        </w:rPr>
+        <w:lastRenderedPageBreak/>
+        <w:pict>
+          <v:shape id="_x0000_i1026" type="#_x0000_t75" style="width:396.6pt;height:219.6pt">
+            <v:imagedata r:id="rId11" o:title="003"/>
+          </v:shape>
+        </w:pict>
+      </w:r>
+      <w:r>
+        <w:rPr>
+          <w:rFonts w:ascii="標楷體" w:eastAsia="標楷體" w:hAnsi="標楷體"/>
+          <w:szCs w:val="32"/>
+        </w:rPr>
+        <w:pict>
+          <v:shape id="_x0000_i1027" type="#_x0000_t75" style="width:364.2pt;height:236.4pt">
+            <v:imagedata r:id="rId12" o:title="003"/>
+          </v:shape>
+        </w:pict>
+      </w:r>
+      <w:r>
+        <w:rPr>
+          <w:rFonts w:ascii="標楷體" w:eastAsia="標楷體" w:hAnsi="標楷體"/>
+          <w:szCs w:val="32"/>
+        </w:rPr>
+        <w:br/>
       </w:r>
     </w:p>
     <w:p>
@@ -6410,7 +6602,7 @@
           <w:sz w:val="32"/>
           <w:szCs w:val="32"/>
         </w:rPr>
-        <w:t>3.3 以Pix2Pix</w:t>
+        <w:t>3.3</w:t>
       </w:r>
       <w:r>
         <w:rPr>
@@ -6419,27 +6611,45 @@
           <w:sz w:val="32"/>
           <w:szCs w:val="32"/>
         </w:rPr>
-        <w:t>為基礎進行三維模型的轉換</w:t>
-      </w:r>
-    </w:p>
-    <w:p>
-      <w:pPr>
-        <w:spacing w:line="360" w:lineRule="auto"/>
+        <w:t xml:space="preserve"> 以Pix2Pix</w:t>
+      </w:r>
+      <w:r>
         <w:rPr>
           <w:rFonts w:ascii="標楷體" w:eastAsia="標楷體" w:hAnsi="標楷體"/>
           <w:b/>
           <w:sz w:val="32"/>
           <w:szCs w:val="32"/>
         </w:rPr>
-      </w:pPr>
-      <w:r>
+        <w:t>為基礎進行三維模型的轉換</w:t>
+      </w:r>
+    </w:p>
+    <w:p>
+      <w:pPr>
+        <w:spacing w:line="360" w:lineRule="auto"/>
         <w:rPr>
           <w:rFonts w:ascii="標楷體" w:eastAsia="標楷體" w:hAnsi="標楷體"/>
           <w:b/>
           <w:sz w:val="32"/>
           <w:szCs w:val="32"/>
         </w:rPr>
-        <w:t>3.4 加入引導影像濾波層</w:t>
+      </w:pPr>
+      <w:r>
+        <w:rPr>
+          <w:rFonts w:ascii="標楷體" w:eastAsia="標楷體" w:hAnsi="標楷體"/>
+          <w:b/>
+          <w:sz w:val="32"/>
+          <w:szCs w:val="32"/>
+        </w:rPr>
+        <w:t>3.4</w:t>
+      </w:r>
+      <w:r>
+        <w:rPr>
+          <w:rFonts w:ascii="標楷體" w:eastAsia="標楷體" w:hAnsi="標楷體"/>
+          <w:b/>
+          <w:sz w:val="32"/>
+          <w:szCs w:val="32"/>
+        </w:rPr>
+        <w:t xml:space="preserve"> 加入引導影像濾波層</w:t>
       </w:r>
     </w:p>
     <w:p>
@@ -6756,6 +6966,7 @@
         <w:rPr>
           <w:rFonts w:ascii="Times New Roman" w:eastAsia="標楷體" w:hAnsi="Times New Roman"/>
         </w:rPr>
+        <w:lastRenderedPageBreak/>
         <w:t>Bu, Q., Luo, J., Ma, K., Feng, H., &amp; Feng, J. (2020). An enhanced pix2pix dehazing network with guided filter layer. Applied Sciences, 10(17), 5898.</w:t>
       </w:r>
     </w:p>
@@ -6932,6 +7143,7 @@
         <w:rPr>
           <w:rFonts w:ascii="Times New Roman" w:eastAsia="標楷體" w:hAnsi="Times New Roman"/>
         </w:rPr>
+        <w:lastRenderedPageBreak/>
         <w:t>Xu, Y., Wang, K., Yang, K., Sun, D., &amp; Fu, J. (2019, September). Semantic segmentation of panoramic images using a synthetic dataset. In Artificial Intelligence and Machine Learning in Defense Applications (Vol. 11169, p. 111690B). International Society for Optics and Photonics.</w:t>
       </w:r>
     </w:p>
@@ -7060,7 +7272,6 @@
         <w:rPr>
           <w:rFonts w:ascii="Times New Roman" w:eastAsia="標楷體" w:hAnsi="Times New Roman" w:hint="eastAsia"/>
         </w:rPr>
-        <w:lastRenderedPageBreak/>
         <w:t>施旻岳（</w:t>
       </w:r>
       <w:r>
@@ -8373,7 +8584,7 @@
 </file>
 
 <file path=customXml/itemProps1.xml><?xml version="1.0" encoding="utf-8"?>
-<ds:datastoreItem xmlns:ds="http://schemas.openxmlformats.org/officeDocument/2006/customXml" ds:itemID="{0809CA21-9C4A-42D7-A6B5-EBACAF9020B6}">
+<ds:datastoreItem xmlns:ds="http://schemas.openxmlformats.org/officeDocument/2006/customXml" ds:itemID="{708AB593-DB4E-4975-8556-72C46C54B229}">
   <ds:schemaRefs>
     <ds:schemaRef ds:uri="http://schemas.openxmlformats.org/officeDocument/2006/bibliography"/>
   </ds:schemaRefs>

--- a/論文/期末論文.docx
+++ b/論文/期末論文.docx
@@ -119,25 +119,7 @@
           <w:sz w:val="32"/>
           <w:szCs w:val="32"/>
         </w:rPr>
-        <w:t>以生成對抗網路為基礎將室內設計</w:t>
-      </w:r>
-      <w:bookmarkStart w:id="0" w:name="_GoBack"/>
-      <w:r>
-        <w:rPr>
-          <w:rFonts w:ascii="Times New Roman" w:eastAsia="標楷體" w:hAnsi="Times New Roman"/>
-          <w:sz w:val="32"/>
-          <w:szCs w:val="32"/>
-        </w:rPr>
-        <w:t>三維模型</w:t>
-      </w:r>
-      <w:bookmarkEnd w:id="0"/>
-      <w:r>
-        <w:rPr>
-          <w:rFonts w:ascii="Times New Roman" w:eastAsia="標楷體" w:hAnsi="Times New Roman"/>
-          <w:sz w:val="32"/>
-          <w:szCs w:val="32"/>
-        </w:rPr>
-        <w:t>轉換之研究</w:t>
+        <w:t>以生成對抗網路為基礎將室內設計三維模型轉換之研究</w:t>
       </w:r>
     </w:p>
     <w:p>
@@ -859,6 +841,141 @@
     <w:p>
       <w:pPr>
         <w:spacing w:line="360" w:lineRule="auto"/>
+        <w:ind w:firstLine="480"/>
+        <w:rPr>
+          <w:rFonts w:ascii="Times New Roman" w:eastAsia="標楷體" w:hAnsi="Times New Roman"/>
+        </w:rPr>
+      </w:pPr>
+    </w:p>
+    <w:p>
+      <w:pPr>
+        <w:spacing w:line="360" w:lineRule="auto"/>
+        <w:ind w:firstLine="480"/>
+        <w:rPr>
+          <w:rFonts w:ascii="Times New Roman" w:eastAsia="標楷體" w:hAnsi="Times New Roman"/>
+        </w:rPr>
+      </w:pPr>
+    </w:p>
+    <w:p>
+      <w:pPr>
+        <w:spacing w:line="360" w:lineRule="auto"/>
+        <w:ind w:firstLine="480"/>
+        <w:rPr>
+          <w:rFonts w:ascii="Times New Roman" w:eastAsia="標楷體" w:hAnsi="Times New Roman"/>
+        </w:rPr>
+      </w:pPr>
+    </w:p>
+    <w:p>
+      <w:pPr>
+        <w:spacing w:line="360" w:lineRule="auto"/>
+        <w:ind w:firstLine="480"/>
+        <w:rPr>
+          <w:rFonts w:ascii="Times New Roman" w:eastAsia="標楷體" w:hAnsi="Times New Roman"/>
+        </w:rPr>
+      </w:pPr>
+    </w:p>
+    <w:p>
+      <w:pPr>
+        <w:spacing w:line="360" w:lineRule="auto"/>
+        <w:ind w:firstLine="480"/>
+        <w:rPr>
+          <w:rFonts w:ascii="Times New Roman" w:eastAsia="標楷體" w:hAnsi="Times New Roman"/>
+        </w:rPr>
+      </w:pPr>
+    </w:p>
+    <w:p>
+      <w:pPr>
+        <w:spacing w:line="360" w:lineRule="auto"/>
+        <w:ind w:firstLine="480"/>
+        <w:rPr>
+          <w:rFonts w:ascii="Times New Roman" w:eastAsia="標楷體" w:hAnsi="Times New Roman"/>
+        </w:rPr>
+      </w:pPr>
+    </w:p>
+    <w:p>
+      <w:pPr>
+        <w:spacing w:line="360" w:lineRule="auto"/>
+        <w:ind w:firstLine="480"/>
+        <w:rPr>
+          <w:rFonts w:ascii="Times New Roman" w:eastAsia="標楷體" w:hAnsi="Times New Roman"/>
+        </w:rPr>
+      </w:pPr>
+    </w:p>
+    <w:p>
+      <w:pPr>
+        <w:spacing w:line="360" w:lineRule="auto"/>
+        <w:ind w:firstLine="480"/>
+        <w:rPr>
+          <w:rFonts w:ascii="Times New Roman" w:eastAsia="標楷體" w:hAnsi="Times New Roman"/>
+        </w:rPr>
+      </w:pPr>
+    </w:p>
+    <w:p>
+      <w:pPr>
+        <w:spacing w:line="360" w:lineRule="auto"/>
+        <w:ind w:firstLine="480"/>
+        <w:rPr>
+          <w:rFonts w:ascii="Times New Roman" w:eastAsia="標楷體" w:hAnsi="Times New Roman"/>
+        </w:rPr>
+      </w:pPr>
+    </w:p>
+    <w:p>
+      <w:pPr>
+        <w:spacing w:line="360" w:lineRule="auto"/>
+        <w:ind w:firstLine="480"/>
+        <w:rPr>
+          <w:rFonts w:ascii="Times New Roman" w:eastAsia="標楷體" w:hAnsi="Times New Roman"/>
+        </w:rPr>
+      </w:pPr>
+    </w:p>
+    <w:p>
+      <w:pPr>
+        <w:spacing w:line="360" w:lineRule="auto"/>
+        <w:ind w:firstLine="480"/>
+        <w:rPr>
+          <w:rFonts w:ascii="Times New Roman" w:eastAsia="標楷體" w:hAnsi="Times New Roman"/>
+        </w:rPr>
+      </w:pPr>
+    </w:p>
+    <w:p>
+      <w:pPr>
+        <w:spacing w:line="360" w:lineRule="auto"/>
+        <w:ind w:firstLine="480"/>
+        <w:rPr>
+          <w:rFonts w:ascii="Times New Roman" w:eastAsia="標楷體" w:hAnsi="Times New Roman"/>
+        </w:rPr>
+      </w:pPr>
+    </w:p>
+    <w:p>
+      <w:pPr>
+        <w:spacing w:line="360" w:lineRule="auto"/>
+        <w:ind w:firstLine="480"/>
+        <w:rPr>
+          <w:rFonts w:ascii="Times New Roman" w:eastAsia="標楷體" w:hAnsi="Times New Roman"/>
+        </w:rPr>
+      </w:pPr>
+    </w:p>
+    <w:p>
+      <w:pPr>
+        <w:spacing w:line="360" w:lineRule="auto"/>
+        <w:ind w:firstLine="480"/>
+        <w:rPr>
+          <w:rFonts w:ascii="Times New Roman" w:eastAsia="標楷體" w:hAnsi="Times New Roman"/>
+        </w:rPr>
+      </w:pPr>
+    </w:p>
+    <w:p>
+      <w:pPr>
+        <w:spacing w:line="360" w:lineRule="auto"/>
+        <w:ind w:firstLine="480"/>
+        <w:rPr>
+          <w:rFonts w:ascii="Times New Roman" w:eastAsia="標楷體" w:hAnsi="Times New Roman" w:hint="eastAsia"/>
+        </w:rPr>
+      </w:pPr>
+    </w:p>
+    <w:p>
+      <w:pPr>
+        <w:spacing w:line="360" w:lineRule="auto"/>
         <w:rPr>
           <w:rFonts w:ascii="Times New Roman" w:eastAsia="標楷體" w:hAnsi="Times New Roman"/>
           <w:b/>
@@ -873,6 +990,7 @@
           <w:sz w:val="32"/>
           <w:szCs w:val="28"/>
         </w:rPr>
+        <w:lastRenderedPageBreak/>
         <w:t>1.2</w:t>
       </w:r>
       <w:r>
@@ -1146,6 +1264,24 @@
         <w:rPr>
           <w:rFonts w:ascii="Times New Roman" w:eastAsia="標楷體" w:hAnsi="Times New Roman"/>
         </w:rPr>
+        <w:t>(</w:t>
+      </w:r>
+      <w:r>
+        <w:rPr>
+          <w:rFonts w:ascii="Times New Roman" w:eastAsia="標楷體" w:hAnsi="Times New Roman"/>
+        </w:rPr>
+        <w:t>圖一</w:t>
+      </w:r>
+      <w:r>
+        <w:rPr>
+          <w:rFonts w:ascii="Times New Roman" w:eastAsia="標楷體" w:hAnsi="Times New Roman"/>
+        </w:rPr>
+        <w:t>)</w:t>
+      </w:r>
+      <w:r>
+        <w:rPr>
+          <w:rFonts w:ascii="Times New Roman" w:eastAsia="標楷體" w:hAnsi="Times New Roman"/>
+        </w:rPr>
         <w:t>，</w:t>
       </w:r>
       <w:r>
@@ -1269,188 +1405,389 @@
         <w:rPr>
           <w:rFonts w:ascii="Times New Roman" w:eastAsia="標楷體" w:hAnsi="Times New Roman"/>
         </w:rPr>
+        <w:t>因此本研究想以生成對抗網路</w:t>
+      </w:r>
+      <w:r>
+        <w:rPr>
+          <w:rFonts w:ascii="Times New Roman" w:eastAsia="標楷體" w:hAnsi="Times New Roman"/>
+        </w:rPr>
+        <w:t>(</w:t>
+      </w:r>
+      <w:r>
+        <w:rPr>
+          <w:rFonts w:ascii="Times New Roman" w:eastAsia="標楷體" w:hAnsi="Times New Roman" w:hint="eastAsia"/>
+        </w:rPr>
+        <w:t>Generative Adversarial Network)</w:t>
+      </w:r>
+      <w:r>
+        <w:rPr>
+          <w:rFonts w:ascii="Times New Roman" w:eastAsia="標楷體" w:hAnsi="Times New Roman" w:hint="eastAsia"/>
+        </w:rPr>
+        <w:t>來解決上述問題，</w:t>
+      </w:r>
+      <w:r>
+        <w:rPr>
+          <w:rFonts w:ascii="Times New Roman" w:eastAsia="標楷體" w:hAnsi="Times New Roman" w:hint="eastAsia"/>
+        </w:rPr>
+        <w:t>分別蒐集三維模型以及對應的真實照片進行網路的訓練。</w:t>
+      </w:r>
+      <w:r>
+        <w:rPr>
+          <w:rFonts w:ascii="Times New Roman" w:eastAsia="標楷體" w:hAnsi="Times New Roman" w:hint="eastAsia"/>
+        </w:rPr>
+        <w:t>生成對抗網路由</w:t>
+      </w:r>
+      <w:r>
+        <w:rPr>
+          <w:rFonts w:ascii="Times New Roman" w:eastAsia="標楷體" w:hAnsi="Times New Roman"/>
+        </w:rPr>
+        <w:t>Ian J. Goodfellow</w:t>
+      </w:r>
+      <w:r>
+        <w:rPr>
+          <w:rFonts w:ascii="Times New Roman" w:eastAsia="標楷體" w:hAnsi="Times New Roman" w:hint="eastAsia"/>
+        </w:rPr>
+        <w:t>等人於</w:t>
+      </w:r>
+      <w:r>
+        <w:rPr>
+          <w:rFonts w:ascii="Times New Roman" w:eastAsia="標楷體" w:hAnsi="Times New Roman"/>
+        </w:rPr>
+        <w:t>2014</w:t>
+      </w:r>
+      <w:r>
+        <w:rPr>
+          <w:rFonts w:ascii="Times New Roman" w:eastAsia="標楷體" w:hAnsi="Times New Roman" w:hint="eastAsia"/>
+        </w:rPr>
+        <w:t>年所提出</w:t>
+      </w:r>
+      <w:r>
+        <w:rPr>
+          <w:rFonts w:ascii="Times New Roman" w:eastAsia="標楷體" w:hAnsi="Times New Roman"/>
+        </w:rPr>
+        <w:t>。為兩個神經網路之間的戰爭，分別為生成器</w:t>
+      </w:r>
+      <w:r>
+        <w:rPr>
+          <w:rFonts w:ascii="Times New Roman" w:eastAsia="標楷體" w:hAnsi="Times New Roman"/>
+        </w:rPr>
+        <w:t>(Generator)</w:t>
+      </w:r>
+      <w:r>
+        <w:rPr>
+          <w:rFonts w:ascii="Times New Roman" w:eastAsia="標楷體" w:hAnsi="Times New Roman"/>
+        </w:rPr>
+        <w:t>與判別器</w:t>
+      </w:r>
+      <w:r>
+        <w:rPr>
+          <w:rFonts w:ascii="Times New Roman" w:eastAsia="標楷體" w:hAnsi="Times New Roman" w:hint="eastAsia"/>
+        </w:rPr>
+        <w:t>(</w:t>
+      </w:r>
+      <w:r>
+        <w:rPr>
+          <w:rFonts w:ascii="Times New Roman" w:eastAsia="標楷體" w:hAnsi="Times New Roman"/>
+        </w:rPr>
+        <w:t>Discriminator)</w:t>
+      </w:r>
+      <w:r>
+        <w:rPr>
+          <w:rFonts w:ascii="Times New Roman" w:eastAsia="標楷體" w:hAnsi="Times New Roman"/>
+        </w:rPr>
+        <w:t>，生成器</w:t>
+      </w:r>
+      <w:r>
+        <w:rPr>
+          <w:rFonts w:ascii="Times New Roman" w:eastAsia="標楷體" w:hAnsi="Times New Roman"/>
+        </w:rPr>
+        <w:t>利用</w:t>
+      </w:r>
+      <w:r>
+        <w:rPr>
+          <w:rFonts w:ascii="Times New Roman" w:eastAsia="標楷體" w:hAnsi="Times New Roman"/>
+        </w:rPr>
+        <w:t>現有</w:t>
+      </w:r>
+      <w:r>
+        <w:rPr>
+          <w:rFonts w:ascii="Times New Roman" w:eastAsia="標楷體" w:hAnsi="Times New Roman"/>
+        </w:rPr>
+        <w:t>圖片</w:t>
+      </w:r>
+      <w:r>
+        <w:rPr>
+          <w:rFonts w:ascii="Times New Roman" w:eastAsia="標楷體" w:hAnsi="Times New Roman"/>
+        </w:rPr>
+        <w:t>來生成新的假圖片，以欺騙判別器</w:t>
+      </w:r>
+      <w:r>
+        <w:rPr>
+          <w:rFonts w:ascii="Times New Roman" w:eastAsia="標楷體" w:hAnsi="Times New Roman" w:hint="eastAsia"/>
+        </w:rPr>
+        <w:t>;</w:t>
+      </w:r>
+      <w:r>
+        <w:rPr>
+          <w:rFonts w:ascii="Times New Roman" w:eastAsia="標楷體" w:hAnsi="Times New Roman"/>
+        </w:rPr>
+        <w:t>判別器必須分辨出</w:t>
+      </w:r>
+      <w:r>
+        <w:rPr>
+          <w:rFonts w:ascii="Times New Roman" w:eastAsia="標楷體" w:hAnsi="Times New Roman"/>
+        </w:rPr>
+        <w:t>圖片是否</w:t>
+      </w:r>
+      <w:r>
+        <w:rPr>
+          <w:rFonts w:ascii="Times New Roman" w:eastAsia="標楷體" w:hAnsi="Times New Roman"/>
+        </w:rPr>
+        <w:t>為原圖片還是生成器生成出來的假圖片，</w:t>
+      </w:r>
+      <w:r>
+        <w:rPr>
+          <w:rFonts w:ascii="Times New Roman" w:eastAsia="標楷體" w:hAnsi="Times New Roman"/>
+        </w:rPr>
+        <w:t>接著</w:t>
+      </w:r>
+      <w:r>
+        <w:rPr>
+          <w:rFonts w:ascii="Times New Roman" w:eastAsia="標楷體" w:hAnsi="Times New Roman"/>
+        </w:rPr>
+        <w:t>不斷循環此過程，在過程中兩邊皆會改進並增強自己的方法</w:t>
+      </w:r>
+      <w:r>
+        <w:rPr>
+          <w:rFonts w:ascii="Times New Roman" w:eastAsia="標楷體" w:hAnsi="Times New Roman"/>
+        </w:rPr>
+        <w:t>，直到</w:t>
+      </w:r>
+      <w:r>
+        <w:rPr>
+          <w:rFonts w:ascii="Times New Roman" w:eastAsia="標楷體" w:hAnsi="Times New Roman"/>
+        </w:rPr>
+        <w:t>判別器無法區分</w:t>
+      </w:r>
+      <w:r>
+        <w:rPr>
+          <w:rFonts w:ascii="Times New Roman" w:eastAsia="標楷體" w:hAnsi="Times New Roman"/>
+        </w:rPr>
+        <w:t>出</w:t>
+      </w:r>
+      <w:r>
+        <w:rPr>
+          <w:rFonts w:ascii="Times New Roman" w:eastAsia="標楷體" w:hAnsi="Times New Roman"/>
+        </w:rPr>
+        <w:t>該圖片是真是假</w:t>
+      </w:r>
+      <w:r>
+        <w:rPr>
+          <w:rFonts w:ascii="Times New Roman" w:eastAsia="標楷體" w:hAnsi="Times New Roman" w:hint="eastAsia"/>
+        </w:rPr>
+        <w:t>。</w:t>
+      </w:r>
+    </w:p>
+    <w:p>
+      <w:pPr>
+        <w:spacing w:line="360" w:lineRule="auto"/>
+        <w:ind w:firstLine="480"/>
+        <w:rPr>
+          <w:rFonts w:ascii="Times New Roman" w:eastAsia="標楷體" w:hAnsi="Times New Roman"/>
+        </w:rPr>
+      </w:pPr>
+      <w:r>
+        <w:rPr>
+          <w:rFonts w:ascii="Times New Roman" w:eastAsia="標楷體" w:hAnsi="Times New Roman"/>
+        </w:rPr>
+        <w:t>其中因為對象為室內設計房間照片，</w:t>
+      </w:r>
+      <w:r>
+        <w:rPr>
+          <w:rFonts w:ascii="Times New Roman" w:eastAsia="標楷體" w:hAnsi="Times New Roman"/>
+        </w:rPr>
+        <w:t>設計照片絕對會強調照片能夠越清晰越好，</w:t>
+      </w:r>
+      <w:r>
+        <w:rPr>
+          <w:rFonts w:ascii="Times New Roman" w:eastAsia="標楷體" w:hAnsi="Times New Roman"/>
+        </w:rPr>
+        <w:t>因此</w:t>
+      </w:r>
+      <w:r>
+        <w:rPr>
+          <w:rFonts w:ascii="Times New Roman" w:eastAsia="標楷體" w:hAnsi="Times New Roman"/>
+        </w:rPr>
+        <w:t>本研究會在訓練時加入影像濾波器，希望在訓練後能將影像平滑化</w:t>
+      </w:r>
+      <w:r>
+        <w:rPr>
+          <w:rFonts w:ascii="Times New Roman" w:eastAsia="標楷體" w:hAnsi="Times New Roman"/>
+        </w:rPr>
+        <w:t>去除雜訊</w:t>
+      </w:r>
+      <w:r>
+        <w:rPr>
+          <w:rFonts w:ascii="Times New Roman" w:eastAsia="標楷體" w:hAnsi="Times New Roman"/>
+        </w:rPr>
+        <w:t>，產生出高清晰的圖像。另外因室內設計的</w:t>
+      </w:r>
+      <w:r>
+        <w:rPr>
+          <w:rFonts w:ascii="Times New Roman" w:eastAsia="標楷體" w:hAnsi="Times New Roman"/>
+        </w:rPr>
+        <w:t>房間照片</w:t>
+      </w:r>
+      <w:r>
+        <w:rPr>
+          <w:rFonts w:ascii="Times New Roman" w:eastAsia="標楷體" w:hAnsi="Times New Roman"/>
+        </w:rPr>
+        <w:t>中會存在多個</w:t>
+      </w:r>
+      <w:r>
+        <w:rPr>
+          <w:rFonts w:ascii="Times New Roman" w:eastAsia="標楷體" w:hAnsi="Times New Roman"/>
+        </w:rPr>
+        <w:t>家俱</w:t>
+      </w:r>
+      <w:r>
+        <w:rPr>
+          <w:rFonts w:ascii="Times New Roman" w:eastAsia="標楷體" w:hAnsi="Times New Roman"/>
+        </w:rPr>
+        <w:t>，</w:t>
+      </w:r>
+      <w:r>
+        <w:rPr>
+          <w:rFonts w:ascii="Times New Roman" w:eastAsia="標楷體" w:hAnsi="Times New Roman"/>
+        </w:rPr>
+        <w:t>屬於多類別的照片，因此</w:t>
+      </w:r>
+      <w:r>
+        <w:rPr>
+          <w:rFonts w:ascii="Times New Roman" w:eastAsia="標楷體" w:hAnsi="Times New Roman"/>
+        </w:rPr>
+        <w:t>此研究將</w:t>
+      </w:r>
+      <w:r>
+        <w:rPr>
+          <w:rFonts w:ascii="Times New Roman" w:eastAsia="標楷體" w:hAnsi="Times New Roman"/>
+        </w:rPr>
+        <w:t>嘗試</w:t>
+      </w:r>
+      <w:r>
+        <w:rPr>
+          <w:rFonts w:ascii="Times New Roman" w:eastAsia="標楷體" w:hAnsi="Times New Roman"/>
+        </w:rPr>
+        <w:t>對</w:t>
+      </w:r>
+      <w:r>
+        <w:rPr>
+          <w:rFonts w:ascii="Times New Roman" w:eastAsia="標楷體" w:hAnsi="Times New Roman"/>
+        </w:rPr>
+        <w:t>圖片做</w:t>
+      </w:r>
+      <w:r>
+        <w:rPr>
+          <w:rFonts w:ascii="Times New Roman" w:eastAsia="標楷體" w:hAnsi="Times New Roman"/>
+        </w:rPr>
+        <w:t>實例</w:t>
+      </w:r>
+      <w:r>
+        <w:rPr>
+          <w:rFonts w:ascii="Times New Roman" w:eastAsia="標楷體" w:hAnsi="Times New Roman"/>
+        </w:rPr>
+        <w:t>分割</w:t>
+      </w:r>
+      <w:r>
+        <w:rPr>
+          <w:rFonts w:ascii="Times New Roman" w:eastAsia="標楷體" w:hAnsi="Times New Roman"/>
+        </w:rPr>
+        <w:t>來進行訓練</w:t>
+      </w:r>
+      <w:r>
+        <w:rPr>
+          <w:rFonts w:ascii="Times New Roman" w:eastAsia="標楷體" w:hAnsi="Times New Roman"/>
+        </w:rPr>
+        <w:t>，</w:t>
+      </w:r>
+      <w:r>
+        <w:rPr>
+          <w:rFonts w:ascii="Times New Roman" w:eastAsia="標楷體" w:hAnsi="Times New Roman"/>
+        </w:rPr>
+        <w:t>目</w:t>
+      </w:r>
+      <w:r>
+        <w:rPr>
+          <w:rFonts w:ascii="Times New Roman" w:eastAsia="標楷體" w:hAnsi="Times New Roman"/>
+        </w:rPr>
         <w:lastRenderedPageBreak/>
-        <w:t>因此本研究想以生成對抗網路</w:t>
-      </w:r>
-      <w:r>
-        <w:rPr>
-          <w:rFonts w:ascii="Times New Roman" w:eastAsia="標楷體" w:hAnsi="Times New Roman"/>
-        </w:rPr>
-        <w:t>(</w:t>
-      </w:r>
-      <w:r>
-        <w:rPr>
-          <w:rFonts w:ascii="Times New Roman" w:eastAsia="標楷體" w:hAnsi="Times New Roman" w:hint="eastAsia"/>
-        </w:rPr>
-        <w:t>Generative Adversarial Network)</w:t>
-      </w:r>
-      <w:r>
-        <w:rPr>
-          <w:rFonts w:ascii="Times New Roman" w:eastAsia="標楷體" w:hAnsi="Times New Roman" w:hint="eastAsia"/>
-        </w:rPr>
-        <w:t>來解決上述問題，</w:t>
-      </w:r>
-      <w:r>
-        <w:rPr>
-          <w:rFonts w:ascii="Times New Roman" w:eastAsia="標楷體" w:hAnsi="Times New Roman" w:hint="eastAsia"/>
-        </w:rPr>
-        <w:t>分別蒐集三維模型以及對應的真實照片進行網路的訓練。</w:t>
-      </w:r>
-      <w:r>
-        <w:rPr>
-          <w:rFonts w:ascii="Times New Roman" w:eastAsia="標楷體" w:hAnsi="Times New Roman" w:hint="eastAsia"/>
-        </w:rPr>
-        <w:t>生成對抗網路由</w:t>
-      </w:r>
-      <w:r>
-        <w:rPr>
-          <w:rFonts w:ascii="Times New Roman" w:eastAsia="標楷體" w:hAnsi="Times New Roman"/>
-        </w:rPr>
-        <w:t>Ian J. Goodfellow</w:t>
-      </w:r>
-      <w:r>
-        <w:rPr>
-          <w:rFonts w:ascii="Times New Roman" w:eastAsia="標楷體" w:hAnsi="Times New Roman" w:hint="eastAsia"/>
-        </w:rPr>
-        <w:t>等人於</w:t>
-      </w:r>
-      <w:r>
-        <w:rPr>
-          <w:rFonts w:ascii="Times New Roman" w:eastAsia="標楷體" w:hAnsi="Times New Roman"/>
-        </w:rPr>
-        <w:t>2014</w:t>
-      </w:r>
-      <w:r>
-        <w:rPr>
-          <w:rFonts w:ascii="Times New Roman" w:eastAsia="標楷體" w:hAnsi="Times New Roman" w:hint="eastAsia"/>
-        </w:rPr>
-        <w:t>年所提出</w:t>
-      </w:r>
-      <w:r>
-        <w:rPr>
-          <w:rFonts w:ascii="Times New Roman" w:eastAsia="標楷體" w:hAnsi="Times New Roman"/>
-        </w:rPr>
-        <w:t>。為兩個神經網路之間的戰爭，分別為生成器</w:t>
-      </w:r>
-      <w:r>
-        <w:rPr>
-          <w:rFonts w:ascii="Times New Roman" w:eastAsia="標楷體" w:hAnsi="Times New Roman"/>
-        </w:rPr>
-        <w:t>(Generator)</w:t>
-      </w:r>
-      <w:r>
-        <w:rPr>
-          <w:rFonts w:ascii="Times New Roman" w:eastAsia="標楷體" w:hAnsi="Times New Roman"/>
-        </w:rPr>
-        <w:t>與判別器</w:t>
-      </w:r>
-      <w:r>
-        <w:rPr>
-          <w:rFonts w:ascii="Times New Roman" w:eastAsia="標楷體" w:hAnsi="Times New Roman" w:hint="eastAsia"/>
-        </w:rPr>
-        <w:t>(</w:t>
-      </w:r>
-      <w:r>
-        <w:rPr>
-          <w:rFonts w:ascii="Times New Roman" w:eastAsia="標楷體" w:hAnsi="Times New Roman"/>
-        </w:rPr>
-        <w:t>Discriminator)</w:t>
-      </w:r>
-      <w:r>
-        <w:rPr>
-          <w:rFonts w:ascii="Times New Roman" w:eastAsia="標楷體" w:hAnsi="Times New Roman"/>
-        </w:rPr>
-        <w:t>，生成器</w:t>
-      </w:r>
-      <w:r>
-        <w:rPr>
-          <w:rFonts w:ascii="Times New Roman" w:eastAsia="標楷體" w:hAnsi="Times New Roman"/>
-        </w:rPr>
-        <w:t>利用</w:t>
-      </w:r>
-      <w:r>
-        <w:rPr>
-          <w:rFonts w:ascii="Times New Roman" w:eastAsia="標楷體" w:hAnsi="Times New Roman"/>
-        </w:rPr>
-        <w:t>現有</w:t>
-      </w:r>
-      <w:r>
-        <w:rPr>
-          <w:rFonts w:ascii="Times New Roman" w:eastAsia="標楷體" w:hAnsi="Times New Roman"/>
-        </w:rPr>
-        <w:t>圖片</w:t>
-      </w:r>
-      <w:r>
-        <w:rPr>
-          <w:rFonts w:ascii="Times New Roman" w:eastAsia="標楷體" w:hAnsi="Times New Roman"/>
-        </w:rPr>
-        <w:t>來生成新的假圖片，以欺騙判別器</w:t>
-      </w:r>
-      <w:r>
-        <w:rPr>
-          <w:rFonts w:ascii="Times New Roman" w:eastAsia="標楷體" w:hAnsi="Times New Roman" w:hint="eastAsia"/>
-        </w:rPr>
-        <w:t>;</w:t>
-      </w:r>
-      <w:r>
-        <w:rPr>
-          <w:rFonts w:ascii="Times New Roman" w:eastAsia="標楷體" w:hAnsi="Times New Roman"/>
-        </w:rPr>
-        <w:t>判別器必須分辨出</w:t>
-      </w:r>
-      <w:r>
-        <w:rPr>
-          <w:rFonts w:ascii="Times New Roman" w:eastAsia="標楷體" w:hAnsi="Times New Roman"/>
-        </w:rPr>
-        <w:t>圖片是否</w:t>
-      </w:r>
-      <w:r>
-        <w:rPr>
-          <w:rFonts w:ascii="Times New Roman" w:eastAsia="標楷體" w:hAnsi="Times New Roman"/>
-        </w:rPr>
-        <w:t>為原圖片還是生成器生成出來的假圖片，</w:t>
-      </w:r>
-      <w:r>
-        <w:rPr>
-          <w:rFonts w:ascii="Times New Roman" w:eastAsia="標楷體" w:hAnsi="Times New Roman"/>
-        </w:rPr>
-        <w:t>接著</w:t>
-      </w:r>
-      <w:r>
-        <w:rPr>
-          <w:rFonts w:ascii="Times New Roman" w:eastAsia="標楷體" w:hAnsi="Times New Roman"/>
-        </w:rPr>
-        <w:t>不斷循環此過程，在過程中兩邊皆會改進並增強自己的方法</w:t>
-      </w:r>
-      <w:r>
-        <w:rPr>
-          <w:rFonts w:ascii="Times New Roman" w:eastAsia="標楷體" w:hAnsi="Times New Roman"/>
-        </w:rPr>
-        <w:t>，直到</w:t>
-      </w:r>
-      <w:r>
-        <w:rPr>
-          <w:rFonts w:ascii="Times New Roman" w:eastAsia="標楷體" w:hAnsi="Times New Roman"/>
-        </w:rPr>
-        <w:t>判別器無法區分</w:t>
-      </w:r>
-      <w:r>
-        <w:rPr>
-          <w:rFonts w:ascii="Times New Roman" w:eastAsia="標楷體" w:hAnsi="Times New Roman"/>
-        </w:rPr>
-        <w:t>出</w:t>
-      </w:r>
-      <w:r>
-        <w:rPr>
-          <w:rFonts w:ascii="Times New Roman" w:eastAsia="標楷體" w:hAnsi="Times New Roman"/>
-        </w:rPr>
-        <w:t>該圖片是真是假</w:t>
-      </w:r>
-      <w:r>
-        <w:rPr>
-          <w:rFonts w:ascii="Times New Roman" w:eastAsia="標楷體" w:hAnsi="Times New Roman" w:hint="eastAsia"/>
-        </w:rPr>
-        <w:t>。</w:t>
+        <w:t>的希望</w:t>
+      </w:r>
+      <w:r>
+        <w:rPr>
+          <w:rFonts w:ascii="Times New Roman" w:eastAsia="標楷體" w:hAnsi="Times New Roman"/>
+        </w:rPr>
+        <w:t>將</w:t>
+      </w:r>
+      <w:r>
+        <w:rPr>
+          <w:rFonts w:ascii="Times New Roman" w:eastAsia="標楷體" w:hAnsi="Times New Roman"/>
+        </w:rPr>
+        <w:t>具有</w:t>
+      </w:r>
+      <w:r>
+        <w:rPr>
+          <w:rFonts w:ascii="Times New Roman" w:eastAsia="標楷體" w:hAnsi="Times New Roman"/>
+        </w:rPr>
+        <w:t>多</w:t>
+      </w:r>
+      <w:r>
+        <w:rPr>
+          <w:rFonts w:ascii="Times New Roman" w:eastAsia="標楷體" w:hAnsi="Times New Roman"/>
+        </w:rPr>
+        <w:t>家俱</w:t>
+      </w:r>
+      <w:r>
+        <w:rPr>
+          <w:rFonts w:ascii="Times New Roman" w:eastAsia="標楷體" w:hAnsi="Times New Roman"/>
+        </w:rPr>
+        <w:t>的室內房間照片能夠保留房間的所有物件</w:t>
+      </w:r>
+      <w:r>
+        <w:rPr>
+          <w:rFonts w:ascii="Times New Roman" w:eastAsia="標楷體" w:hAnsi="Times New Roman"/>
+        </w:rPr>
+        <w:t>，並在訓練的過程還原所有前景</w:t>
+      </w:r>
+      <w:r>
+        <w:rPr>
+          <w:rFonts w:ascii="Times New Roman" w:eastAsia="標楷體" w:hAnsi="Times New Roman"/>
+        </w:rPr>
+        <w:t>，</w:t>
+      </w:r>
+      <w:r>
+        <w:rPr>
+          <w:rFonts w:ascii="Times New Roman" w:eastAsia="標楷體" w:hAnsi="Times New Roman"/>
+        </w:rPr>
+        <w:t>最後</w:t>
+      </w:r>
+      <w:r>
+        <w:rPr>
+          <w:rFonts w:ascii="Times New Roman" w:eastAsia="標楷體" w:hAnsi="Times New Roman"/>
+        </w:rPr>
+        <w:t>比較兩種案例</w:t>
+      </w:r>
+      <w:r>
+        <w:rPr>
+          <w:rFonts w:ascii="Times New Roman" w:eastAsia="標楷體" w:hAnsi="Times New Roman"/>
+        </w:rPr>
+        <w:t>實驗</w:t>
+      </w:r>
+      <w:r>
+        <w:rPr>
+          <w:rFonts w:ascii="Times New Roman" w:eastAsia="標楷體" w:hAnsi="Times New Roman"/>
+        </w:rPr>
+        <w:t>後的成果。</w:t>
       </w:r>
     </w:p>
     <w:p>
@@ -1463,201 +1800,6 @@
       </w:pPr>
       <w:r>
         <w:rPr>
-          <w:rFonts w:ascii="Times New Roman" w:eastAsia="標楷體" w:hAnsi="Times New Roman"/>
-        </w:rPr>
-        <w:t>其中因為對象為室內設計房間照片，</w:t>
-      </w:r>
-      <w:r>
-        <w:rPr>
-          <w:rFonts w:ascii="Times New Roman" w:eastAsia="標楷體" w:hAnsi="Times New Roman"/>
-        </w:rPr>
-        <w:t>設計照片絕對會強調照片能夠越清晰越好，</w:t>
-      </w:r>
-      <w:r>
-        <w:rPr>
-          <w:rFonts w:ascii="Times New Roman" w:eastAsia="標楷體" w:hAnsi="Times New Roman"/>
-        </w:rPr>
-        <w:t>因此</w:t>
-      </w:r>
-      <w:r>
-        <w:rPr>
-          <w:rFonts w:ascii="Times New Roman" w:eastAsia="標楷體" w:hAnsi="Times New Roman"/>
-        </w:rPr>
-        <w:t>本研究會在訓練時加入影像濾波器，希望在訓練後能將影像平滑化</w:t>
-      </w:r>
-      <w:r>
-        <w:rPr>
-          <w:rFonts w:ascii="Times New Roman" w:eastAsia="標楷體" w:hAnsi="Times New Roman"/>
-        </w:rPr>
-        <w:t>去除雜訊</w:t>
-      </w:r>
-      <w:r>
-        <w:rPr>
-          <w:rFonts w:ascii="Times New Roman" w:eastAsia="標楷體" w:hAnsi="Times New Roman"/>
-        </w:rPr>
-        <w:t>，產生出高清晰的圖像。另外因室內設計的</w:t>
-      </w:r>
-      <w:r>
-        <w:rPr>
-          <w:rFonts w:ascii="Times New Roman" w:eastAsia="標楷體" w:hAnsi="Times New Roman"/>
-        </w:rPr>
-        <w:t>房間照片</w:t>
-      </w:r>
-      <w:r>
-        <w:rPr>
-          <w:rFonts w:ascii="Times New Roman" w:eastAsia="標楷體" w:hAnsi="Times New Roman"/>
-        </w:rPr>
-        <w:t>中會存在多個</w:t>
-      </w:r>
-      <w:r>
-        <w:rPr>
-          <w:rFonts w:ascii="Times New Roman" w:eastAsia="標楷體" w:hAnsi="Times New Roman"/>
-        </w:rPr>
-        <w:t>家俱</w:t>
-      </w:r>
-      <w:r>
-        <w:rPr>
-          <w:rFonts w:ascii="Times New Roman" w:eastAsia="標楷體" w:hAnsi="Times New Roman"/>
-        </w:rPr>
-        <w:t>，</w:t>
-      </w:r>
-      <w:r>
-        <w:rPr>
-          <w:rFonts w:ascii="Times New Roman" w:eastAsia="標楷體" w:hAnsi="Times New Roman"/>
-        </w:rPr>
-        <w:t>屬於多類別的照片，因此</w:t>
-      </w:r>
-      <w:r>
-        <w:rPr>
-          <w:rFonts w:ascii="Times New Roman" w:eastAsia="標楷體" w:hAnsi="Times New Roman"/>
-        </w:rPr>
-        <w:t>此研究將</w:t>
-      </w:r>
-      <w:r>
-        <w:rPr>
-          <w:rFonts w:ascii="Times New Roman" w:eastAsia="標楷體" w:hAnsi="Times New Roman"/>
-        </w:rPr>
-        <w:t>嘗試</w:t>
-      </w:r>
-      <w:r>
-        <w:rPr>
-          <w:rFonts w:ascii="Times New Roman" w:eastAsia="標楷體" w:hAnsi="Times New Roman"/>
-        </w:rPr>
-        <w:t>對</w:t>
-      </w:r>
-      <w:r>
-        <w:rPr>
-          <w:rFonts w:ascii="Times New Roman" w:eastAsia="標楷體" w:hAnsi="Times New Roman"/>
-        </w:rPr>
-        <w:t>圖片做</w:t>
-      </w:r>
-      <w:r>
-        <w:rPr>
-          <w:rFonts w:ascii="Times New Roman" w:eastAsia="標楷體" w:hAnsi="Times New Roman"/>
-        </w:rPr>
-        <w:t>實例</w:t>
-      </w:r>
-      <w:r>
-        <w:rPr>
-          <w:rFonts w:ascii="Times New Roman" w:eastAsia="標楷體" w:hAnsi="Times New Roman"/>
-        </w:rPr>
-        <w:t>分割</w:t>
-      </w:r>
-      <w:r>
-        <w:rPr>
-          <w:rFonts w:ascii="Times New Roman" w:eastAsia="標楷體" w:hAnsi="Times New Roman"/>
-        </w:rPr>
-        <w:t>來進行訓練</w:t>
-      </w:r>
-      <w:r>
-        <w:rPr>
-          <w:rFonts w:ascii="Times New Roman" w:eastAsia="標楷體" w:hAnsi="Times New Roman"/>
-        </w:rPr>
-        <w:t>，</w:t>
-      </w:r>
-      <w:r>
-        <w:rPr>
-          <w:rFonts w:ascii="Times New Roman" w:eastAsia="標楷體" w:hAnsi="Times New Roman"/>
-        </w:rPr>
-        <w:t>目的希望</w:t>
-      </w:r>
-      <w:r>
-        <w:rPr>
-          <w:rFonts w:ascii="Times New Roman" w:eastAsia="標楷體" w:hAnsi="Times New Roman"/>
-        </w:rPr>
-        <w:t>將</w:t>
-      </w:r>
-      <w:r>
-        <w:rPr>
-          <w:rFonts w:ascii="Times New Roman" w:eastAsia="標楷體" w:hAnsi="Times New Roman"/>
-        </w:rPr>
-        <w:t>具有</w:t>
-      </w:r>
-      <w:r>
-        <w:rPr>
-          <w:rFonts w:ascii="Times New Roman" w:eastAsia="標楷體" w:hAnsi="Times New Roman"/>
-        </w:rPr>
-        <w:t>多</w:t>
-      </w:r>
-      <w:r>
-        <w:rPr>
-          <w:rFonts w:ascii="Times New Roman" w:eastAsia="標楷體" w:hAnsi="Times New Roman"/>
-        </w:rPr>
-        <w:t>家俱</w:t>
-      </w:r>
-      <w:r>
-        <w:rPr>
-          <w:rFonts w:ascii="Times New Roman" w:eastAsia="標楷體" w:hAnsi="Times New Roman"/>
-        </w:rPr>
-        <w:t>的室內房間照片能夠保留房間的所有物件</w:t>
-      </w:r>
-      <w:r>
-        <w:rPr>
-          <w:rFonts w:ascii="Times New Roman" w:eastAsia="標楷體" w:hAnsi="Times New Roman"/>
-        </w:rPr>
-        <w:t>，並在訓練的過程還原所有前景</w:t>
-      </w:r>
-      <w:r>
-        <w:rPr>
-          <w:rFonts w:ascii="Times New Roman" w:eastAsia="標楷體" w:hAnsi="Times New Roman"/>
-        </w:rPr>
-        <w:t>，</w:t>
-      </w:r>
-      <w:r>
-        <w:rPr>
-          <w:rFonts w:ascii="Times New Roman" w:eastAsia="標楷體" w:hAnsi="Times New Roman"/>
-        </w:rPr>
-        <w:t>最後</w:t>
-      </w:r>
-      <w:r>
-        <w:rPr>
-          <w:rFonts w:ascii="Times New Roman" w:eastAsia="標楷體" w:hAnsi="Times New Roman"/>
-        </w:rPr>
-        <w:t>比較兩種案例</w:t>
-      </w:r>
-      <w:r>
-        <w:rPr>
-          <w:rFonts w:ascii="Times New Roman" w:eastAsia="標楷體" w:hAnsi="Times New Roman"/>
-        </w:rPr>
-        <w:t>實驗</w:t>
-      </w:r>
-      <w:r>
-        <w:rPr>
-          <w:rFonts w:ascii="Times New Roman" w:eastAsia="標楷體" w:hAnsi="Times New Roman"/>
-        </w:rPr>
-        <w:t>後的成果。</w:t>
-      </w:r>
-    </w:p>
-    <w:p>
-      <w:pPr>
-        <w:spacing w:line="360" w:lineRule="auto"/>
-        <w:ind w:firstLine="480"/>
-        <w:rPr>
-          <w:rFonts w:ascii="Times New Roman" w:eastAsia="標楷體" w:hAnsi="Times New Roman"/>
-        </w:rPr>
-      </w:pPr>
-      <w:r>
-        <w:rPr>
           <w:rFonts w:ascii="Times New Roman" w:eastAsia="標楷體" w:hAnsi="Times New Roman" w:hint="eastAsia"/>
         </w:rPr>
         <w:t>最後希望透過本研究訓練出來的模型，能夠快速地將</w:t>
@@ -1678,78 +1820,172 @@
         <w:rPr>
           <w:rFonts w:ascii="Times New Roman" w:eastAsia="標楷體" w:hAnsi="Times New Roman" w:hint="eastAsia"/>
         </w:rPr>
-        <w:t>解決的時間、技術以及金錢問題以滿足客戶需求，讓沒有設計能力的人也能得到所需的照片。</w:t>
-      </w:r>
-    </w:p>
-    <w:p>
-      <w:pPr>
-        <w:spacing w:line="360" w:lineRule="auto"/>
-        <w:rPr>
-          <w:rFonts w:ascii="Times New Roman" w:eastAsia="標楷體" w:hAnsi="Times New Roman"/>
-        </w:rPr>
-      </w:pPr>
-    </w:p>
-    <w:p>
-      <w:pPr>
-        <w:spacing w:line="360" w:lineRule="auto"/>
-        <w:rPr>
-          <w:rFonts w:ascii="Times New Roman" w:eastAsia="標楷體" w:hAnsi="Times New Roman"/>
-        </w:rPr>
-      </w:pPr>
-    </w:p>
-    <w:p>
-      <w:pPr>
-        <w:spacing w:line="360" w:lineRule="auto"/>
-        <w:rPr>
-          <w:rFonts w:ascii="Times New Roman" w:eastAsia="標楷體" w:hAnsi="Times New Roman"/>
-        </w:rPr>
-      </w:pPr>
-    </w:p>
-    <w:p>
-      <w:pPr>
-        <w:spacing w:line="360" w:lineRule="auto"/>
-        <w:rPr>
-          <w:rFonts w:ascii="Times New Roman" w:eastAsia="標楷體" w:hAnsi="Times New Roman"/>
-        </w:rPr>
-      </w:pPr>
-    </w:p>
-    <w:p>
-      <w:pPr>
-        <w:spacing w:line="360" w:lineRule="auto"/>
-        <w:rPr>
-          <w:rFonts w:ascii="Times New Roman" w:eastAsia="標楷體" w:hAnsi="Times New Roman"/>
-        </w:rPr>
-      </w:pPr>
-    </w:p>
-    <w:p>
-      <w:pPr>
-        <w:spacing w:line="360" w:lineRule="auto"/>
-        <w:rPr>
-          <w:rFonts w:ascii="Times New Roman" w:eastAsia="標楷體" w:hAnsi="Times New Roman"/>
-        </w:rPr>
-      </w:pPr>
-    </w:p>
-    <w:p>
-      <w:pPr>
-        <w:spacing w:line="360" w:lineRule="auto"/>
-        <w:rPr>
-          <w:rFonts w:ascii="Times New Roman" w:eastAsia="標楷體" w:hAnsi="Times New Roman"/>
-        </w:rPr>
-      </w:pPr>
-    </w:p>
-    <w:p>
-      <w:pPr>
-        <w:spacing w:line="360" w:lineRule="auto"/>
-        <w:rPr>
-          <w:rFonts w:ascii="Times New Roman" w:eastAsia="標楷體" w:hAnsi="Times New Roman"/>
-        </w:rPr>
-      </w:pPr>
-    </w:p>
-    <w:p>
-      <w:pPr>
-        <w:spacing w:line="360" w:lineRule="auto"/>
-        <w:rPr>
-          <w:rFonts w:ascii="Times New Roman" w:eastAsia="標楷體" w:hAnsi="Times New Roman"/>
+        <w:t>解決</w:t>
+      </w:r>
+      <w:r>
+        <w:rPr>
+          <w:rFonts w:ascii="Times New Roman" w:eastAsia="標楷體" w:hAnsi="Times New Roman" w:hint="eastAsia"/>
+        </w:rPr>
+        <w:t>時間、技術以及金錢問題以滿足客戶需求，讓沒有設計能力的人也能得到所需的照片。</w:t>
+      </w:r>
+    </w:p>
+    <w:p>
+      <w:pPr>
+        <w:spacing w:line="360" w:lineRule="auto"/>
+        <w:rPr>
+          <w:rFonts w:ascii="Times New Roman" w:eastAsia="標楷體" w:hAnsi="Times New Roman"/>
+        </w:rPr>
+      </w:pPr>
+    </w:p>
+    <w:p>
+      <w:pPr>
+        <w:spacing w:line="360" w:lineRule="auto"/>
+        <w:rPr>
+          <w:rFonts w:ascii="Times New Roman" w:eastAsia="標楷體" w:hAnsi="Times New Roman"/>
+        </w:rPr>
+      </w:pPr>
+    </w:p>
+    <w:p>
+      <w:pPr>
+        <w:spacing w:line="360" w:lineRule="auto"/>
+        <w:rPr>
+          <w:rFonts w:ascii="Times New Roman" w:eastAsia="標楷體" w:hAnsi="Times New Roman"/>
+        </w:rPr>
+      </w:pPr>
+    </w:p>
+    <w:p>
+      <w:pPr>
+        <w:spacing w:line="360" w:lineRule="auto"/>
+        <w:rPr>
+          <w:rFonts w:ascii="Times New Roman" w:eastAsia="標楷體" w:hAnsi="Times New Roman"/>
+        </w:rPr>
+      </w:pPr>
+    </w:p>
+    <w:p>
+      <w:pPr>
+        <w:spacing w:line="360" w:lineRule="auto"/>
+        <w:rPr>
+          <w:rFonts w:ascii="Times New Roman" w:eastAsia="標楷體" w:hAnsi="Times New Roman"/>
+        </w:rPr>
+      </w:pPr>
+    </w:p>
+    <w:p>
+      <w:pPr>
+        <w:spacing w:line="360" w:lineRule="auto"/>
+        <w:rPr>
+          <w:rFonts w:ascii="Times New Roman" w:eastAsia="標楷體" w:hAnsi="Times New Roman"/>
+        </w:rPr>
+      </w:pPr>
+    </w:p>
+    <w:p>
+      <w:pPr>
+        <w:spacing w:line="360" w:lineRule="auto"/>
+        <w:rPr>
+          <w:rFonts w:ascii="Times New Roman" w:eastAsia="標楷體" w:hAnsi="Times New Roman"/>
+        </w:rPr>
+      </w:pPr>
+    </w:p>
+    <w:p>
+      <w:pPr>
+        <w:spacing w:line="360" w:lineRule="auto"/>
+        <w:rPr>
+          <w:rFonts w:ascii="Times New Roman" w:eastAsia="標楷體" w:hAnsi="Times New Roman"/>
+        </w:rPr>
+      </w:pPr>
+    </w:p>
+    <w:p>
+      <w:pPr>
+        <w:spacing w:line="360" w:lineRule="auto"/>
+        <w:rPr>
+          <w:rFonts w:ascii="Times New Roman" w:eastAsia="標楷體" w:hAnsi="Times New Roman"/>
+        </w:rPr>
+      </w:pPr>
+    </w:p>
+    <w:p>
+      <w:pPr>
+        <w:spacing w:line="360" w:lineRule="auto"/>
+        <w:rPr>
+          <w:rFonts w:ascii="Times New Roman" w:eastAsia="標楷體" w:hAnsi="Times New Roman"/>
+        </w:rPr>
+      </w:pPr>
+    </w:p>
+    <w:p>
+      <w:pPr>
+        <w:spacing w:line="360" w:lineRule="auto"/>
+        <w:rPr>
+          <w:rFonts w:ascii="Times New Roman" w:eastAsia="標楷體" w:hAnsi="Times New Roman"/>
+        </w:rPr>
+      </w:pPr>
+    </w:p>
+    <w:p>
+      <w:pPr>
+        <w:spacing w:line="360" w:lineRule="auto"/>
+        <w:rPr>
+          <w:rFonts w:ascii="Times New Roman" w:eastAsia="標楷體" w:hAnsi="Times New Roman"/>
+        </w:rPr>
+      </w:pPr>
+    </w:p>
+    <w:p>
+      <w:pPr>
+        <w:spacing w:line="360" w:lineRule="auto"/>
+        <w:rPr>
+          <w:rFonts w:ascii="Times New Roman" w:eastAsia="標楷體" w:hAnsi="Times New Roman"/>
+        </w:rPr>
+      </w:pPr>
+    </w:p>
+    <w:p>
+      <w:pPr>
+        <w:spacing w:line="360" w:lineRule="auto"/>
+        <w:rPr>
+          <w:rFonts w:ascii="Times New Roman" w:eastAsia="標楷體" w:hAnsi="Times New Roman"/>
+        </w:rPr>
+      </w:pPr>
+    </w:p>
+    <w:p>
+      <w:pPr>
+        <w:spacing w:line="360" w:lineRule="auto"/>
+        <w:rPr>
+          <w:rFonts w:ascii="Times New Roman" w:eastAsia="標楷體" w:hAnsi="Times New Roman"/>
+        </w:rPr>
+      </w:pPr>
+    </w:p>
+    <w:p>
+      <w:pPr>
+        <w:spacing w:line="360" w:lineRule="auto"/>
+        <w:rPr>
+          <w:rFonts w:ascii="Times New Roman" w:eastAsia="標楷體" w:hAnsi="Times New Roman"/>
+        </w:rPr>
+      </w:pPr>
+    </w:p>
+    <w:p>
+      <w:pPr>
+        <w:spacing w:line="360" w:lineRule="auto"/>
+        <w:rPr>
+          <w:rFonts w:ascii="Times New Roman" w:eastAsia="標楷體" w:hAnsi="Times New Roman"/>
+        </w:rPr>
+      </w:pPr>
+    </w:p>
+    <w:p>
+      <w:pPr>
+        <w:spacing w:line="360" w:lineRule="auto"/>
+        <w:rPr>
+          <w:rFonts w:ascii="Times New Roman" w:eastAsia="標楷體" w:hAnsi="Times New Roman"/>
+        </w:rPr>
+      </w:pPr>
+    </w:p>
+    <w:p>
+      <w:pPr>
+        <w:spacing w:line="360" w:lineRule="auto"/>
+        <w:rPr>
+          <w:rFonts w:ascii="Times New Roman" w:eastAsia="標楷體" w:hAnsi="Times New Roman"/>
+        </w:rPr>
+      </w:pPr>
+    </w:p>
+    <w:p>
+      <w:pPr>
+        <w:spacing w:line="360" w:lineRule="auto"/>
+        <w:rPr>
+          <w:rFonts w:ascii="Times New Roman" w:eastAsia="標楷體" w:hAnsi="Times New Roman" w:hint="eastAsia"/>
         </w:rPr>
       </w:pPr>
     </w:p>
@@ -1868,21 +2104,7 @@
           <w:rFonts w:ascii="Times New Roman" w:eastAsia="標楷體" w:hAnsi="Times New Roman"/>
           <w:szCs w:val="32"/>
         </w:rPr>
-        <w:t>(</w:t>
-      </w:r>
-      <w:r>
-        <w:rPr>
-          <w:rFonts w:ascii="Times New Roman" w:eastAsia="標楷體" w:hAnsi="Times New Roman"/>
-          <w:szCs w:val="32"/>
-        </w:rPr>
-        <w:t>圖一</w:t>
-      </w:r>
-      <w:r>
-        <w:rPr>
-          <w:rFonts w:ascii="Times New Roman" w:eastAsia="標楷體" w:hAnsi="Times New Roman"/>
-          <w:szCs w:val="32"/>
-        </w:rPr>
-        <w:t>)</w:t>
+        <w:t>如圖一</w:t>
       </w:r>
       <w:r>
         <w:rPr>
@@ -2475,7 +2697,7 @@
           <w:rFonts w:ascii="Times New Roman" w:eastAsia="標楷體" w:hAnsi="Times New Roman"/>
           <w:szCs w:val="32"/>
         </w:rPr>
-        <w:t>1</w:t>
+        <w:t>一</w:t>
       </w:r>
       <w:r>
         <w:rPr>
@@ -2733,7 +2955,21 @@
           <w:rFonts w:ascii="Times New Roman" w:eastAsia="標楷體" w:hAnsi="Times New Roman"/>
           <w:szCs w:val="24"/>
         </w:rPr>
-        <w:t>，因此即使是相同類別也會被分割成不同的物件。</w:t>
+        <w:t>，因此即使是相同類別也會被分割成不同的物件</w:t>
+      </w:r>
+      <w:r>
+        <w:rPr>
+          <w:rFonts w:ascii="Times New Roman" w:eastAsia="標楷體" w:hAnsi="Times New Roman"/>
+          <w:szCs w:val="24"/>
+        </w:rPr>
+        <w:t>如圖二</w:t>
+      </w:r>
+      <w:r>
+        <w:rPr>
+          <w:rFonts w:ascii="Times New Roman" w:eastAsia="標楷體" w:hAnsi="Times New Roman"/>
+          <w:szCs w:val="24"/>
+        </w:rPr>
+        <w:t>。</w:t>
       </w:r>
     </w:p>
     <w:p>
@@ -2809,7 +3045,14 @@
           <w:rFonts w:ascii="Times New Roman" w:eastAsia="標楷體" w:hAnsi="Times New Roman"/>
           <w:szCs w:val="24"/>
         </w:rPr>
-        <w:t xml:space="preserve">2 </w:t>
+        <w:t>二</w:t>
+      </w:r>
+      <w:r>
+        <w:rPr>
+          <w:rFonts w:ascii="Times New Roman" w:eastAsia="標楷體" w:hAnsi="Times New Roman"/>
+          <w:szCs w:val="24"/>
+        </w:rPr>
+        <w:t xml:space="preserve"> </w:t>
       </w:r>
       <w:r>
         <w:rPr>
@@ -2832,6 +3075,17 @@
         </w:rPr>
         <w:t>意圖</w:t>
       </w:r>
+    </w:p>
+    <w:p>
+      <w:pPr>
+        <w:spacing w:line="360" w:lineRule="auto"/>
+        <w:ind w:firstLine="480"/>
+        <w:jc w:val="center"/>
+        <w:rPr>
+          <w:rFonts w:ascii="Times New Roman" w:eastAsia="標楷體" w:hAnsi="Times New Roman" w:hint="eastAsia"/>
+          <w:szCs w:val="24"/>
+        </w:rPr>
+      </w:pPr>
     </w:p>
     <w:p>
       <w:pPr>
@@ -3324,6 +3578,7 @@
           <w:rFonts w:ascii="Times New Roman" w:eastAsia="標楷體" w:hAnsi="Times New Roman"/>
           <w:szCs w:val="24"/>
         </w:rPr>
+        <w:lastRenderedPageBreak/>
         <w:t>2000</w:t>
       </w:r>
       <w:r>
@@ -3345,15 +3600,7 @@
           <w:rFonts w:ascii="Times New Roman" w:eastAsia="標楷體" w:hAnsi="Times New Roman"/>
           <w:szCs w:val="24"/>
         </w:rPr>
-        <w:t>改良模型的出現</w:t>
-      </w:r>
-      <w:r>
-        <w:rPr>
-          <w:rFonts w:ascii="Times New Roman" w:eastAsia="標楷體" w:hAnsi="Times New Roman"/>
-          <w:szCs w:val="24"/>
-        </w:rPr>
-        <w:lastRenderedPageBreak/>
-        <w:t>如</w:t>
+        <w:t>改良模型的出現如</w:t>
       </w:r>
       <w:r>
         <w:rPr>
@@ -3819,6 +4066,15 @@
         <w:spacing w:line="360" w:lineRule="auto"/>
         <w:rPr>
           <w:rFonts w:ascii="Times New Roman" w:eastAsia="標楷體" w:hAnsi="Times New Roman"/>
+          <w:szCs w:val="24"/>
+        </w:rPr>
+      </w:pPr>
+    </w:p>
+    <w:p>
+      <w:pPr>
+        <w:spacing w:line="360" w:lineRule="auto"/>
+        <w:rPr>
+          <w:rFonts w:ascii="Times New Roman" w:eastAsia="標楷體" w:hAnsi="Times New Roman"/>
           <w:b/>
           <w:sz w:val="36"/>
           <w:szCs w:val="32"/>
@@ -4288,20 +4544,36 @@
         <w:spacing w:line="360" w:lineRule="auto"/>
         <w:ind w:firstLine="480"/>
         <w:rPr>
-          <w:rFonts w:ascii="Times New Roman" w:eastAsia="標楷體" w:hAnsi="Times New Roman"/>
-          <w:szCs w:val="24"/>
-        </w:rPr>
-      </w:pPr>
-    </w:p>
-    <w:p>
-      <w:pPr>
-        <w:spacing w:line="360" w:lineRule="auto"/>
-        <w:ind w:firstLine="480"/>
-        <w:rPr>
-          <w:rFonts w:ascii="Times New Roman" w:eastAsia="標楷體" w:hAnsi="Times New Roman"/>
-          <w:szCs w:val="24"/>
-        </w:rPr>
-      </w:pPr>
+          <w:rFonts w:ascii="Times New Roman" w:eastAsia="標楷體" w:hAnsi="Times New Roman" w:hint="eastAsia"/>
+          <w:color w:val="353C3F"/>
+          <w:shd w:val="clear" w:color="auto" w:fill="FFFFFF"/>
+        </w:rPr>
+      </w:pPr>
+      <w:r>
+        <w:rPr>
+          <w:rFonts w:ascii="Times New Roman" w:eastAsia="標楷體" w:hAnsi="Times New Roman"/>
+          <w:color w:val="353C3F"/>
+          <w:shd w:val="clear" w:color="auto" w:fill="FFFFFF"/>
+        </w:rPr>
+        <w:lastRenderedPageBreak/>
+        <w:t>圖</w:t>
+      </w:r>
+      <w:r>
+        <w:rPr>
+          <w:rFonts w:ascii="Times New Roman" w:eastAsia="標楷體" w:hAnsi="Times New Roman"/>
+          <w:color w:val="353C3F"/>
+          <w:shd w:val="clear" w:color="auto" w:fill="FFFFFF"/>
+        </w:rPr>
+        <w:t xml:space="preserve">?? </w:t>
+      </w:r>
+      <w:r>
+        <w:rPr>
+          <w:rFonts w:ascii="Times New Roman" w:eastAsia="標楷體" w:hAnsi="Times New Roman"/>
+          <w:color w:val="353C3F"/>
+          <w:shd w:val="clear" w:color="auto" w:fill="FFFFFF"/>
+        </w:rPr>
+        <w:t>生成對抗網路的基本架構</w:t>
+      </w:r>
     </w:p>
     <w:p>
       <w:pPr>
@@ -4320,7 +4592,6 @@
           <w:sz w:val="36"/>
           <w:szCs w:val="32"/>
         </w:rPr>
-        <w:lastRenderedPageBreak/>
         <w:t>2.5</w:t>
       </w:r>
       <w:r>
@@ -4938,6 +5209,50 @@
       <w:pPr>
         <w:spacing w:line="360" w:lineRule="auto"/>
         <w:rPr>
+          <w:rFonts w:ascii="Times New Roman" w:eastAsia="標楷體" w:hAnsi="Times New Roman" w:hint="eastAsia"/>
+          <w:szCs w:val="24"/>
+        </w:rPr>
+      </w:pPr>
+      <w:r>
+        <w:rPr>
+          <w:rFonts w:ascii="Times New Roman" w:eastAsia="標楷體" w:hAnsi="Times New Roman"/>
+          <w:szCs w:val="24"/>
+        </w:rPr>
+        <w:t>圖</w:t>
+      </w:r>
+      <w:r>
+        <w:rPr>
+          <w:rFonts w:ascii="Times New Roman" w:eastAsia="標楷體" w:hAnsi="Times New Roman"/>
+          <w:szCs w:val="24"/>
+        </w:rPr>
+        <w:t>??</w:t>
+      </w:r>
+      <w:r>
+        <w:rPr>
+          <w:rFonts w:ascii="Times New Roman" w:eastAsia="標楷體" w:hAnsi="Times New Roman" w:hint="eastAsia"/>
+          <w:szCs w:val="24"/>
+        </w:rPr>
+        <w:t>c</w:t>
+      </w:r>
+      <w:r>
+        <w:rPr>
+          <w:rFonts w:ascii="Times New Roman" w:eastAsia="標楷體" w:hAnsi="Times New Roman"/>
+          <w:szCs w:val="24"/>
+        </w:rPr>
+        <w:t>GAN</w:t>
+      </w:r>
+      <w:r>
+        <w:rPr>
+          <w:rFonts w:ascii="Times New Roman" w:eastAsia="標楷體" w:hAnsi="Times New Roman"/>
+          <w:szCs w:val="24"/>
+        </w:rPr>
+        <w:t>基本架構</w:t>
+      </w:r>
+    </w:p>
+    <w:p>
+      <w:pPr>
+        <w:spacing w:line="360" w:lineRule="auto"/>
+        <w:rPr>
           <w:rFonts w:ascii="Times New Roman" w:eastAsia="標楷體" w:hAnsi="Times New Roman"/>
           <w:b/>
           <w:sz w:val="32"/>
@@ -5254,7 +5569,15 @@
           <w:rFonts w:ascii="Times New Roman" w:eastAsia="標楷體" w:hAnsi="Times New Roman"/>
           <w:szCs w:val="24"/>
         </w:rPr>
-        <w:t>不斷地將圖像</w:t>
+        <w:t>不斷地將</w:t>
+      </w:r>
+      <w:r>
+        <w:rPr>
+          <w:rFonts w:ascii="Times New Roman" w:eastAsia="標楷體" w:hAnsi="Times New Roman"/>
+          <w:szCs w:val="24"/>
+        </w:rPr>
+        <w:lastRenderedPageBreak/>
+        <w:t>圖像</w:t>
       </w:r>
       <w:r>
         <w:rPr>
@@ -5310,7 +5633,6 @@
           <w:rFonts w:ascii="Times New Roman" w:eastAsia="標楷體" w:hAnsi="Times New Roman"/>
           <w:szCs w:val="24"/>
         </w:rPr>
-        <w:lastRenderedPageBreak/>
         <w:t>Autoencoder</w:t>
       </w:r>
       <w:r>
@@ -5874,6 +6196,84 @@
     <w:p>
       <w:pPr>
         <w:spacing w:line="360" w:lineRule="auto"/>
+        <w:ind w:firstLine="480"/>
+        <w:jc w:val="center"/>
+        <w:rPr>
+          <w:rFonts w:ascii="Times New Roman" w:eastAsia="標楷體" w:hAnsi="Times New Roman"/>
+          <w:szCs w:val="24"/>
+        </w:rPr>
+      </w:pPr>
+      <w:r>
+        <w:rPr>
+          <w:rFonts w:ascii="Times New Roman" w:eastAsia="標楷體" w:hAnsi="Times New Roman"/>
+          <w:szCs w:val="24"/>
+        </w:rPr>
+        <w:t>圖</w:t>
+      </w:r>
+      <w:r>
+        <w:rPr>
+          <w:rFonts w:ascii="Times New Roman" w:eastAsia="標楷體" w:hAnsi="Times New Roman"/>
+          <w:szCs w:val="24"/>
+        </w:rPr>
+        <w:t>?? Unet</w:t>
+      </w:r>
+      <w:r>
+        <w:rPr>
+          <w:rFonts w:ascii="Times New Roman" w:eastAsia="標楷體" w:hAnsi="Times New Roman"/>
+          <w:szCs w:val="24"/>
+        </w:rPr>
+        <w:t>基本架構</w:t>
+      </w:r>
+    </w:p>
+    <w:p>
+      <w:pPr>
+        <w:spacing w:line="360" w:lineRule="auto"/>
+        <w:ind w:firstLine="480"/>
+        <w:jc w:val="center"/>
+        <w:rPr>
+          <w:rFonts w:ascii="Times New Roman" w:eastAsia="標楷體" w:hAnsi="Times New Roman" w:hint="eastAsia"/>
+          <w:szCs w:val="24"/>
+        </w:rPr>
+      </w:pPr>
+      <w:r>
+        <w:rPr>
+          <w:rFonts w:ascii="Times New Roman" w:eastAsia="標楷體" w:hAnsi="Times New Roman"/>
+          <w:szCs w:val="24"/>
+        </w:rPr>
+        <w:t>圖</w:t>
+      </w:r>
+      <w:r>
+        <w:rPr>
+          <w:rFonts w:ascii="Times New Roman" w:eastAsia="標楷體" w:hAnsi="Times New Roman"/>
+          <w:szCs w:val="24"/>
+        </w:rPr>
+        <w:t>??P</w:t>
+      </w:r>
+      <w:r>
+        <w:rPr>
+          <w:rFonts w:ascii="Times New Roman" w:eastAsia="標楷體" w:hAnsi="Times New Roman" w:hint="eastAsia"/>
+          <w:szCs w:val="24"/>
+        </w:rPr>
+        <w:t>a</w:t>
+      </w:r>
+      <w:r>
+        <w:rPr>
+          <w:rFonts w:ascii="Times New Roman" w:eastAsia="標楷體" w:hAnsi="Times New Roman"/>
+          <w:szCs w:val="24"/>
+        </w:rPr>
+        <w:t>tchGAN</w:t>
+      </w:r>
+      <w:r>
+        <w:rPr>
+          <w:rFonts w:ascii="Times New Roman" w:eastAsia="標楷體" w:hAnsi="Times New Roman"/>
+          <w:szCs w:val="24"/>
+        </w:rPr>
+        <w:t>基本架構</w:t>
+      </w:r>
+    </w:p>
+    <w:p>
+      <w:pPr>
+        <w:spacing w:line="360" w:lineRule="auto"/>
         <w:rPr>
           <w:rFonts w:ascii="Times New Roman" w:eastAsia="標楷體" w:hAnsi="Times New Roman"/>
           <w:b/>
@@ -5931,6 +6331,7 @@
           <w:rFonts w:ascii="Times New Roman" w:eastAsia="標楷體" w:hAnsi="Times New Roman"/>
           <w:szCs w:val="32"/>
         </w:rPr>
+        <w:lastRenderedPageBreak/>
         <w:tab/>
       </w:r>
       <w:r>
@@ -6037,15 +6438,7 @@
           <w:rFonts w:ascii="Times New Roman" w:eastAsia="標楷體" w:hAnsi="Times New Roman"/>
           <w:szCs w:val="32"/>
         </w:rPr>
-        <w:t>進行濾波的處理，</w:t>
-      </w:r>
-      <w:r>
-        <w:rPr>
-          <w:rFonts w:ascii="Times New Roman" w:eastAsia="標楷體" w:hAnsi="Times New Roman"/>
-          <w:szCs w:val="32"/>
-        </w:rPr>
-        <w:lastRenderedPageBreak/>
-        <w:t>使得最終輸出的影像大致上與初始影像</w:t>
+        <w:t>進行濾波的處理，使得最終輸出的影像大致上與初始影像</w:t>
       </w:r>
       <w:r>
         <w:rPr>
@@ -6245,52 +6638,7 @@
       <w:pPr>
         <w:spacing w:line="360" w:lineRule="auto"/>
         <w:rPr>
-          <w:rFonts w:ascii="Times New Roman" w:eastAsia="標楷體" w:hAnsi="Times New Roman"/>
-          <w:szCs w:val="24"/>
-        </w:rPr>
-      </w:pPr>
-    </w:p>
-    <w:p>
-      <w:pPr>
-        <w:spacing w:line="360" w:lineRule="auto"/>
-        <w:rPr>
-          <w:rFonts w:ascii="Times New Roman" w:eastAsia="標楷體" w:hAnsi="Times New Roman"/>
-          <w:szCs w:val="24"/>
-        </w:rPr>
-      </w:pPr>
-    </w:p>
-    <w:p>
-      <w:pPr>
-        <w:spacing w:line="360" w:lineRule="auto"/>
-        <w:rPr>
-          <w:rFonts w:ascii="Times New Roman" w:eastAsia="標楷體" w:hAnsi="Times New Roman"/>
-          <w:szCs w:val="24"/>
-        </w:rPr>
-      </w:pPr>
-    </w:p>
-    <w:p>
-      <w:pPr>
-        <w:spacing w:line="360" w:lineRule="auto"/>
-        <w:rPr>
-          <w:rFonts w:ascii="Times New Roman" w:eastAsia="標楷體" w:hAnsi="Times New Roman"/>
-          <w:szCs w:val="24"/>
-        </w:rPr>
-      </w:pPr>
-    </w:p>
-    <w:p>
-      <w:pPr>
-        <w:spacing w:line="360" w:lineRule="auto"/>
-        <w:rPr>
-          <w:rFonts w:ascii="Times New Roman" w:eastAsia="標楷體" w:hAnsi="Times New Roman"/>
-          <w:szCs w:val="24"/>
-        </w:rPr>
-      </w:pPr>
-    </w:p>
-    <w:p>
-      <w:pPr>
-        <w:spacing w:line="360" w:lineRule="auto"/>
-        <w:rPr>
-          <w:rFonts w:ascii="Times New Roman" w:eastAsia="標楷體" w:hAnsi="Times New Roman"/>
+          <w:rFonts w:ascii="Times New Roman" w:eastAsia="標楷體" w:hAnsi="Times New Roman" w:hint="eastAsia"/>
           <w:szCs w:val="24"/>
         </w:rPr>
       </w:pPr>
@@ -6310,6 +6658,7 @@
           <w:b/>
           <w:sz w:val="36"/>
         </w:rPr>
+        <w:lastRenderedPageBreak/>
         <w:t>第三章</w:t>
       </w:r>
       <w:r>
@@ -6337,12 +6686,77 @@
           <w:szCs w:val="32"/>
         </w:rPr>
       </w:pPr>
-    </w:p>
-    <w:p>
-      <w:pPr>
-        <w:spacing w:line="360" w:lineRule="auto"/>
-        <w:rPr>
-          <w:rFonts w:ascii="標楷體" w:eastAsia="標楷體" w:hAnsi="標楷體"/>
+      <w:r>
+        <w:rPr>
+          <w:rFonts w:ascii="Times New Roman" w:eastAsia="標楷體" w:hAnsi="Times New Roman"/>
+          <w:szCs w:val="32"/>
+        </w:rPr>
+        <w:tab/>
+      </w:r>
+      <w:r>
+        <w:rPr>
+          <w:rFonts w:ascii="Times New Roman" w:eastAsia="標楷體" w:hAnsi="Times New Roman"/>
+          <w:szCs w:val="32"/>
+        </w:rPr>
+        <w:t>本章節將對室內設計三維模型轉換研究做出詳細介紹。</w:t>
+      </w:r>
+      <w:r>
+        <w:rPr>
+          <w:rFonts w:ascii="Times New Roman" w:eastAsia="標楷體" w:hAnsi="Times New Roman"/>
+          <w:szCs w:val="32"/>
+        </w:rPr>
+        <w:t>分為系統架構、資料蒐集、實例分割、生成對抗網路、影像濾波層。</w:t>
+      </w:r>
+    </w:p>
+    <w:p>
+      <w:pPr>
+        <w:spacing w:line="360" w:lineRule="auto"/>
+        <w:rPr>
+          <w:rFonts w:ascii="Times New Roman" w:eastAsia="標楷體" w:hAnsi="Times New Roman" w:hint="eastAsia"/>
+          <w:szCs w:val="32"/>
+        </w:rPr>
+      </w:pPr>
+      <w:r>
+        <w:rPr>
+          <w:rFonts w:ascii="Times New Roman" w:eastAsia="標楷體" w:hAnsi="Times New Roman"/>
+          <w:szCs w:val="32"/>
+        </w:rPr>
+        <w:tab/>
+      </w:r>
+      <w:r>
+        <w:rPr>
+          <w:rFonts w:ascii="Times New Roman" w:eastAsia="標楷體" w:hAnsi="Times New Roman"/>
+          <w:szCs w:val="32"/>
+        </w:rPr>
+        <w:t>系統架構為本研究的整體研究架構流程，</w:t>
+      </w:r>
+      <w:r>
+        <w:rPr>
+          <w:rFonts w:ascii="Times New Roman" w:eastAsia="標楷體" w:hAnsi="Times New Roman"/>
+          <w:szCs w:val="32"/>
+        </w:rPr>
+        <w:t>資料蒐集為三維模型與對應真實照片的蒐集方式，</w:t>
+      </w:r>
+      <w:r>
+        <w:rPr>
+          <w:rFonts w:ascii="Times New Roman" w:eastAsia="標楷體" w:hAnsi="Times New Roman"/>
+          <w:szCs w:val="32"/>
+        </w:rPr>
+        <w:t>實例分割為對增強資料的運用，</w:t>
+      </w:r>
+      <w:r>
+        <w:rPr>
+          <w:rFonts w:ascii="Times New Roman" w:eastAsia="標楷體" w:hAnsi="Times New Roman"/>
+          <w:szCs w:val="32"/>
+        </w:rPr>
+        <w:t>生成對抗網路與影像濾波層為三維模型轉換為真實照片的基本網路運用。</w:t>
+      </w:r>
+    </w:p>
+    <w:p>
+      <w:pPr>
+        <w:spacing w:line="360" w:lineRule="auto"/>
+        <w:rPr>
+          <w:rFonts w:ascii="標楷體" w:eastAsia="標楷體" w:hAnsi="標楷體" w:hint="eastAsia"/>
           <w:b/>
           <w:sz w:val="32"/>
           <w:szCs w:val="32"/>
@@ -6355,45 +6769,145 @@
           <w:sz w:val="32"/>
           <w:szCs w:val="32"/>
         </w:rPr>
-        <w:t>3.1系統架構</w:t>
-      </w:r>
-    </w:p>
-    <w:p>
-      <w:pPr>
-        <w:spacing w:line="360" w:lineRule="auto"/>
+        <w:t>3.1</w:t>
+      </w:r>
+      <w:r>
         <w:rPr>
           <w:rFonts w:ascii="標楷體" w:eastAsia="標楷體" w:hAnsi="標楷體"/>
           <w:b/>
           <w:sz w:val="32"/>
           <w:szCs w:val="32"/>
         </w:rPr>
-      </w:pPr>
-      <w:r>
-        <w:rPr>
-          <w:rFonts w:ascii="標楷體" w:eastAsia="標楷體" w:hAnsi="標楷體"/>
+        <w:t>系統架構</w:t>
+      </w:r>
+    </w:p>
+    <w:p>
+      <w:pPr>
+        <w:spacing w:line="360" w:lineRule="auto"/>
+        <w:ind w:firstLine="480"/>
+        <w:rPr>
+          <w:rFonts w:ascii="標楷體" w:eastAsia="標楷體" w:hAnsi="標楷體"/>
+          <w:szCs w:val="32"/>
+        </w:rPr>
+      </w:pPr>
+      <w:r>
+        <w:rPr>
+          <w:rFonts w:ascii="標楷體" w:eastAsia="標楷體" w:hAnsi="標楷體"/>
+          <w:szCs w:val="32"/>
+        </w:rPr>
+        <w:t>本論文主要分為</w:t>
+      </w:r>
+      <w:r>
+        <w:rPr>
+          <w:rFonts w:ascii="標楷體" w:eastAsia="標楷體" w:hAnsi="標楷體"/>
+          <w:szCs w:val="32"/>
+        </w:rPr>
+        <w:t>三</w:t>
+      </w:r>
+      <w:r>
+        <w:rPr>
+          <w:rFonts w:ascii="標楷體" w:eastAsia="標楷體" w:hAnsi="標楷體"/>
+          <w:szCs w:val="32"/>
+        </w:rPr>
+        <w:t>個部分，第一</w:t>
+      </w:r>
+      <w:r>
+        <w:rPr>
+          <w:rFonts w:ascii="標楷體" w:eastAsia="標楷體" w:hAnsi="標楷體"/>
+          <w:szCs w:val="32"/>
+        </w:rPr>
+        <w:t>部分為</w:t>
+      </w:r>
+      <w:r>
+        <w:rPr>
+          <w:rFonts w:ascii="標楷體" w:eastAsia="標楷體" w:hAnsi="標楷體"/>
+          <w:szCs w:val="32"/>
+        </w:rPr>
+        <w:t>室內設計三維模型與真實照片的資料蒐集</w:t>
+      </w:r>
+      <w:r>
+        <w:rPr>
+          <w:rFonts w:ascii="標楷體" w:eastAsia="標楷體" w:hAnsi="標楷體"/>
+          <w:szCs w:val="32"/>
+        </w:rPr>
+        <w:t>。第二部分為對真實照片做實例分割，加強資料集。</w:t>
+      </w:r>
+      <w:r>
+        <w:rPr>
+          <w:rFonts w:ascii="標楷體" w:eastAsia="標楷體" w:hAnsi="標楷體"/>
+          <w:szCs w:val="32"/>
+        </w:rPr>
+        <w:t>第三部分為使用Pix2pix為基礎加上影像濾波層將三維模型轉換為真實照片</w:t>
+      </w:r>
+      <w:r>
+        <w:rPr>
+          <w:rFonts w:ascii="標楷體" w:eastAsia="標楷體" w:hAnsi="標楷體"/>
+          <w:szCs w:val="32"/>
+        </w:rPr>
+        <w:t>。其中架構如圖3-1所示。</w:t>
+      </w:r>
+    </w:p>
+    <w:p>
+      <w:pPr>
+        <w:spacing w:line="360" w:lineRule="auto"/>
+        <w:ind w:firstLine="480"/>
+        <w:rPr>
+          <w:rFonts w:ascii="標楷體" w:eastAsia="標楷體" w:hAnsi="標楷體"/>
+          <w:szCs w:val="32"/>
+        </w:rPr>
+      </w:pPr>
+    </w:p>
+    <w:p>
+      <w:pPr>
+        <w:spacing w:line="360" w:lineRule="auto"/>
+        <w:ind w:firstLine="480"/>
+        <w:rPr>
+          <w:rFonts w:ascii="標楷體" w:eastAsia="標楷體" w:hAnsi="標楷體"/>
+          <w:szCs w:val="32"/>
+        </w:rPr>
+      </w:pPr>
+      <w:r>
+        <w:rPr>
+          <w:rFonts w:ascii="標楷體" w:eastAsia="標楷體" w:hAnsi="標楷體"/>
+          <w:szCs w:val="32"/>
+        </w:rPr>
+        <w:pict>
+          <v:shape id="_x0000_i1028" type="#_x0000_t75" style="width:375.6pt;height:204pt">
+            <v:imagedata r:id="rId11" o:title="img"/>
+          </v:shape>
+        </w:pict>
+      </w:r>
+    </w:p>
+    <w:p>
+      <w:pPr>
+        <w:spacing w:line="360" w:lineRule="auto"/>
+        <w:jc w:val="center"/>
+        <w:rPr>
+          <w:rFonts w:ascii="標楷體" w:eastAsia="標楷體" w:hAnsi="標楷體" w:hint="eastAsia"/>
           <w:b/>
           <w:sz w:val="32"/>
           <w:szCs w:val="32"/>
         </w:rPr>
-        <w:t>3.2</w:t>
-      </w:r>
-      <w:r>
+      </w:pPr>
+      <w:r>
+        <w:rPr>
+          <w:rFonts w:ascii="標楷體" w:eastAsia="標楷體" w:hAnsi="標楷體"/>
+          <w:szCs w:val="32"/>
+        </w:rPr>
+        <w:t>圖3-1 系統架構圖</w:t>
+      </w:r>
+      <w:bookmarkStart w:id="0" w:name="_GoBack"/>
+      <w:bookmarkEnd w:id="0"/>
+    </w:p>
+    <w:p>
+      <w:pPr>
+        <w:spacing w:line="360" w:lineRule="auto"/>
         <w:rPr>
           <w:rFonts w:ascii="標楷體" w:eastAsia="標楷體" w:hAnsi="標楷體"/>
           <w:b/>
           <w:sz w:val="32"/>
           <w:szCs w:val="32"/>
         </w:rPr>
-        <w:t>資料蒐集</w:t>
-      </w:r>
-    </w:p>
-    <w:p>
-      <w:pPr>
-        <w:spacing w:line="360" w:lineRule="auto"/>
-        <w:rPr>
-          <w:rFonts w:ascii="標楷體" w:eastAsia="標楷體" w:hAnsi="標楷體"/>
-          <w:szCs w:val="32"/>
-        </w:rPr>
       </w:pPr>
       <w:r>
         <w:rPr>
@@ -6402,6 +6916,33 @@
           <w:sz w:val="32"/>
           <w:szCs w:val="32"/>
         </w:rPr>
+        <w:t>3.2</w:t>
+      </w:r>
+      <w:r>
+        <w:rPr>
+          <w:rFonts w:ascii="標楷體" w:eastAsia="標楷體" w:hAnsi="標楷體"/>
+          <w:b/>
+          <w:sz w:val="32"/>
+          <w:szCs w:val="32"/>
+        </w:rPr>
+        <w:t>資料蒐集</w:t>
+      </w:r>
+    </w:p>
+    <w:p>
+      <w:pPr>
+        <w:spacing w:line="360" w:lineRule="auto"/>
+        <w:rPr>
+          <w:rFonts w:ascii="標楷體" w:eastAsia="標楷體" w:hAnsi="標楷體"/>
+          <w:szCs w:val="32"/>
+        </w:rPr>
+      </w:pPr>
+      <w:r>
+        <w:rPr>
+          <w:rFonts w:ascii="標楷體" w:eastAsia="標楷體" w:hAnsi="標楷體"/>
+          <w:b/>
+          <w:sz w:val="32"/>
+          <w:szCs w:val="32"/>
+        </w:rPr>
         <w:tab/>
       </w:r>
       <w:r>
@@ -6444,14 +6985,74 @@
           <w:rFonts w:ascii="標楷體" w:eastAsia="標楷體" w:hAnsi="標楷體"/>
           <w:szCs w:val="32"/>
         </w:rPr>
-        <w:t>圖片，利用”三維模型與真實照片對比”、”3D模型與真實照片”等之類的關鍵字進行圖片的擷取，</w:t>
-      </w:r>
-      <w:r>
-        <w:rPr>
-          <w:rFonts w:ascii="標楷體" w:eastAsia="標楷體" w:hAnsi="標楷體"/>
-          <w:szCs w:val="32"/>
-        </w:rPr>
-        <w:t>以及與桃園市某設計公司合作，使用此公司的作品集當作訓練資料。然而在蒐集圖片之後，所需的圖片與實際所需的訓練資料還有一段差距，因此我們採用資料增強的方式，來增加資料集。常見的資料增強方法有將圖片進行旋轉、平移、縮放、翻轉、拉伸等，但過度的變形會導致模型過擬和，</w:t>
+        <w:t>圖片，</w:t>
+      </w:r>
+      <w:r>
+        <w:rPr>
+          <w:rFonts w:ascii="標楷體" w:eastAsia="標楷體" w:hAnsi="標楷體"/>
+          <w:szCs w:val="32"/>
+        </w:rPr>
+        <w:lastRenderedPageBreak/>
+        <w:t>利用”三維模型與真實照片對比”、”3D模型與真實照片”等之類的關鍵字進行圖片的擷取，</w:t>
+      </w:r>
+      <w:r>
+        <w:rPr>
+          <w:rFonts w:ascii="標楷體" w:eastAsia="標楷體" w:hAnsi="標楷體"/>
+          <w:szCs w:val="32"/>
+        </w:rPr>
+        <w:t>以及與桃園市某設計公司合作，使用此公司的作品集當作訓練資料。</w:t>
+      </w:r>
+      <w:r>
+        <w:rPr>
+          <w:rFonts w:ascii="標楷體" w:eastAsia="標楷體" w:hAnsi="標楷體"/>
+          <w:szCs w:val="32"/>
+        </w:rPr>
+        <w:t>因為室內房間照片屬於多物件的照片，因此本研究將採用實例分割的方式將房間的物件萃取出來並連帶完整房間圖片一同丟進模型進行訓練，於是此研究採用了M</w:t>
+      </w:r>
+      <w:r>
+        <w:rPr>
+          <w:rFonts w:ascii="標楷體" w:eastAsia="標楷體" w:hAnsi="標楷體" w:hint="eastAsia"/>
+          <w:szCs w:val="32"/>
+        </w:rPr>
+        <w:t>a</w:t>
+      </w:r>
+      <w:r>
+        <w:rPr>
+          <w:rFonts w:ascii="標楷體" w:eastAsia="標楷體" w:hAnsi="標楷體"/>
+          <w:szCs w:val="32"/>
+        </w:rPr>
+        <w:t>sk-RCNN來對圖片進行實例分割，除了萃取出房間個別物件加強物件輪廓外，也由此方式增加訓練的資料集，解決資料集不足的問題。</w:t>
+      </w:r>
+    </w:p>
+    <w:p>
+      <w:pPr>
+        <w:spacing w:line="360" w:lineRule="auto"/>
+        <w:ind w:firstLine="480"/>
+        <w:rPr>
+          <w:rFonts w:ascii="標楷體" w:eastAsia="標楷體" w:hAnsi="標楷體"/>
+          <w:szCs w:val="32"/>
+        </w:rPr>
+      </w:pPr>
+      <w:r>
+        <w:rPr>
+          <w:rFonts w:ascii="標楷體" w:eastAsia="標楷體" w:hAnsi="標楷體"/>
+          <w:szCs w:val="32"/>
+        </w:rPr>
+        <w:t>然而在蒐集圖片之後，所需的圖片與實際所需的訓練資料還有一段差距，因此我們採用資料增強的方式，來增加資料集。常見的資料增強方法有將圖片</w:t>
+      </w:r>
+      <w:r>
+        <w:rPr>
+          <w:rFonts w:ascii="標楷體" w:eastAsia="標楷體" w:hAnsi="標楷體"/>
+          <w:szCs w:val="32"/>
+        </w:rPr>
+        <w:t>進行旋轉、平移、縮放、翻轉、拉伸等，但過度的變形會導致模型過擬合</w:t>
+      </w:r>
+      <w:r>
+        <w:rPr>
+          <w:rFonts w:ascii="標楷體" w:eastAsia="標楷體" w:hAnsi="標楷體"/>
+          <w:szCs w:val="32"/>
+        </w:rPr>
+        <w:t>，</w:t>
       </w:r>
       <w:r>
         <w:rPr>
@@ -6524,101 +7125,34 @@
           <w:szCs w:val="32"/>
         </w:rPr>
         <w:tab/>
-        <w:t>因為室內房間照片屬於多物件的照片，</w:t>
-      </w:r>
-      <w:r>
-        <w:rPr>
-          <w:rFonts w:ascii="標楷體" w:eastAsia="標楷體" w:hAnsi="標楷體"/>
-          <w:szCs w:val="32"/>
-        </w:rPr>
-        <w:t>因此本</w:t>
-      </w:r>
-      <w:r>
-        <w:rPr>
-          <w:rFonts w:ascii="標楷體" w:eastAsia="標楷體" w:hAnsi="標楷體"/>
-          <w:szCs w:val="32"/>
-        </w:rPr>
-        <w:t>研究採用實例分割的方式將</w:t>
-      </w:r>
-      <w:r>
-        <w:rPr>
-          <w:rFonts w:ascii="標楷體" w:eastAsia="標楷體" w:hAnsi="標楷體"/>
-          <w:szCs w:val="32"/>
-        </w:rPr>
-        <w:t>房間的物件萃取出來並連帶完整房間圖片一同丟進模型進行訓練，於是</w:t>
-      </w:r>
-      <w:r>
-        <w:rPr>
-          <w:rFonts w:ascii="標楷體" w:eastAsia="標楷體" w:hAnsi="標楷體"/>
-          <w:szCs w:val="32"/>
-        </w:rPr>
-        <w:t>此研究採用了M</w:t>
-      </w:r>
-      <w:r>
-        <w:rPr>
-          <w:rFonts w:ascii="標楷體" w:eastAsia="標楷體" w:hAnsi="標楷體" w:hint="eastAsia"/>
-          <w:szCs w:val="32"/>
-        </w:rPr>
-        <w:t>a</w:t>
-      </w:r>
-      <w:r>
-        <w:rPr>
-          <w:rFonts w:ascii="標楷體" w:eastAsia="標楷體" w:hAnsi="標楷體"/>
-          <w:szCs w:val="32"/>
-        </w:rPr>
-        <w:t>sk-RCNN來對圖片進行實例分割，除了萃取出房間個別物件加強</w:t>
-      </w:r>
-      <w:r>
-        <w:rPr>
-          <w:rFonts w:ascii="標楷體" w:eastAsia="標楷體" w:hAnsi="標楷體"/>
-          <w:szCs w:val="32"/>
-        </w:rPr>
-        <w:t>物件輪廓</w:t>
-      </w:r>
-      <w:r>
-        <w:rPr>
-          <w:rFonts w:ascii="標楷體" w:eastAsia="標楷體" w:hAnsi="標楷體"/>
-          <w:szCs w:val="32"/>
-        </w:rPr>
-        <w:t>外，也由此方式增加訓練的資料集，解決資料集不足的問題。</w:t>
-      </w:r>
-    </w:p>
-    <w:p>
-      <w:pPr>
-        <w:spacing w:line="360" w:lineRule="auto"/>
-        <w:rPr>
-          <w:rFonts w:ascii="標楷體" w:eastAsia="標楷體" w:hAnsi="標楷體"/>
-          <w:szCs w:val="32"/>
-        </w:rPr>
-      </w:pPr>
-    </w:p>
-    <w:p>
-      <w:pPr>
-        <w:spacing w:line="360" w:lineRule="auto"/>
-        <w:rPr>
-          <w:rFonts w:ascii="標楷體" w:eastAsia="標楷體" w:hAnsi="標楷體"/>
-          <w:szCs w:val="32"/>
-        </w:rPr>
-      </w:pPr>
-      <w:r>
-        <w:rPr>
-          <w:rFonts w:ascii="標楷體" w:eastAsia="標楷體" w:hAnsi="標楷體"/>
-          <w:szCs w:val="32"/>
-        </w:rPr>
-        <w:lastRenderedPageBreak/>
+      </w:r>
+    </w:p>
+    <w:p>
+      <w:pPr>
+        <w:spacing w:line="360" w:lineRule="auto"/>
+        <w:rPr>
+          <w:rFonts w:ascii="標楷體" w:eastAsia="標楷體" w:hAnsi="標楷體"/>
+          <w:szCs w:val="32"/>
+        </w:rPr>
+      </w:pPr>
+    </w:p>
+    <w:p>
+      <w:pPr>
+        <w:spacing w:line="360" w:lineRule="auto"/>
+        <w:rPr>
+          <w:rFonts w:ascii="Times New Roman" w:eastAsia="標楷體" w:hAnsi="Times New Roman"/>
+          <w:b/>
+          <w:sz w:val="32"/>
+          <w:szCs w:val="32"/>
+        </w:rPr>
+      </w:pPr>
+      <w:r>
+        <w:rPr>
+          <w:rFonts w:ascii="標楷體" w:eastAsia="標楷體" w:hAnsi="標楷體"/>
+          <w:szCs w:val="32"/>
+        </w:rPr>
         <w:pict>
           <v:shape id="_x0000_i1026" type="#_x0000_t75" style="width:396.6pt;height:219.6pt">
-            <v:imagedata r:id="rId11" o:title="003"/>
-          </v:shape>
-        </w:pict>
-      </w:r>
-      <w:r>
-        <w:rPr>
-          <w:rFonts w:ascii="標楷體" w:eastAsia="標楷體" w:hAnsi="標楷體"/>
-          <w:szCs w:val="32"/>
-        </w:rPr>
-        <w:pict>
-          <v:shape id="_x0000_i1027" type="#_x0000_t75" style="width:364.2pt;height:236.4pt">
             <v:imagedata r:id="rId12" o:title="003"/>
           </v:shape>
         </w:pict>
@@ -6628,48 +7162,131 @@
           <w:rFonts w:ascii="標楷體" w:eastAsia="標楷體" w:hAnsi="標楷體"/>
           <w:szCs w:val="32"/>
         </w:rPr>
+        <w:lastRenderedPageBreak/>
+        <w:pict>
+          <v:shape id="_x0000_i1027" type="#_x0000_t75" style="width:364.2pt;height:236.4pt">
+            <v:imagedata r:id="rId13" o:title="003"/>
+          </v:shape>
+        </w:pict>
+      </w:r>
+      <w:r>
+        <w:rPr>
+          <w:rFonts w:ascii="標楷體" w:eastAsia="標楷體" w:hAnsi="標楷體"/>
+          <w:szCs w:val="32"/>
+        </w:rPr>
         <w:br/>
       </w:r>
-    </w:p>
-    <w:p>
-      <w:pPr>
-        <w:spacing w:line="360" w:lineRule="auto"/>
+      <w:r>
         <w:rPr>
           <w:rFonts w:ascii="標楷體" w:eastAsia="標楷體" w:hAnsi="標楷體"/>
           <w:b/>
           <w:sz w:val="32"/>
           <w:szCs w:val="32"/>
         </w:rPr>
-      </w:pPr>
-      <w:r>
-        <w:rPr>
-          <w:rFonts w:ascii="標楷體" w:eastAsia="標楷體" w:hAnsi="標楷體"/>
+        <w:t>3.3 以</w:t>
+      </w:r>
+      <w:r>
+        <w:rPr>
+          <w:rFonts w:ascii="Times New Roman" w:eastAsia="標楷體" w:hAnsi="Times New Roman"/>
           <w:b/>
           <w:sz w:val="32"/>
           <w:szCs w:val="32"/>
         </w:rPr>
-        <w:t>3.3 使用SketchUp製作3D建模</w:t>
-      </w:r>
-    </w:p>
-    <w:p>
-      <w:pPr>
-        <w:spacing w:line="360" w:lineRule="auto"/>
-        <w:rPr>
-          <w:rFonts w:ascii="標楷體" w:eastAsia="標楷體" w:hAnsi="標楷體"/>
+        <w:t>Mask-RCNN</w:t>
+      </w:r>
+      <w:r>
+        <w:rPr>
+          <w:rFonts w:ascii="Times New Roman" w:eastAsia="標楷體" w:hAnsi="Times New Roman"/>
           <w:b/>
           <w:sz w:val="32"/>
           <w:szCs w:val="32"/>
         </w:rPr>
-      </w:pPr>
-      <w:r>
+        <w:t>進行實例分割</w:t>
+      </w:r>
+    </w:p>
+    <w:p>
+      <w:pPr>
+        <w:spacing w:line="360" w:lineRule="auto"/>
+        <w:rPr>
+          <w:rFonts w:ascii="標楷體" w:eastAsia="標楷體" w:hAnsi="標楷體"/>
+          <w:szCs w:val="32"/>
+        </w:rPr>
+      </w:pPr>
+      <w:r>
+        <w:rPr>
+          <w:rFonts w:ascii="標楷體" w:eastAsia="標楷體" w:hAnsi="標楷體"/>
+          <w:szCs w:val="32"/>
+        </w:rPr>
+        <w:tab/>
+        <w:t>為了更精確的訓練到影像中每個傢俱物件的細節，</w:t>
+      </w:r>
+      <w:r>
+        <w:rPr>
+          <w:rFonts w:ascii="標楷體" w:eastAsia="標楷體" w:hAnsi="標楷體"/>
+          <w:szCs w:val="32"/>
+        </w:rPr>
+        <w:t>在訓練前先將每張影像進行實例分割，</w:t>
+      </w:r>
+      <w:r>
+        <w:rPr>
+          <w:rFonts w:ascii="標楷體" w:eastAsia="標楷體" w:hAnsi="標楷體"/>
+          <w:szCs w:val="32"/>
+        </w:rPr>
+        <w:t>將影像中所有前景萃取出來一同丟入模型進行訓練</w:t>
+      </w:r>
+      <w:r>
+        <w:rPr>
+          <w:rFonts w:ascii="標楷體" w:eastAsia="標楷體" w:hAnsi="標楷體"/>
+          <w:szCs w:val="32"/>
+        </w:rPr>
+        <w:t>。本研究我們採用Mask-RCNN來做實例分割，</w:t>
+      </w:r>
+      <w:r>
+        <w:rPr>
+          <w:rFonts w:ascii="標楷體" w:eastAsia="標楷體" w:hAnsi="標楷體"/>
+          <w:szCs w:val="32"/>
+        </w:rPr>
+        <w:t>先抓出前景的輪廓，接著再利用OpenCV</w:t>
+      </w:r>
+      <w:r>
+        <w:rPr>
+          <w:rFonts w:ascii="標楷體" w:eastAsia="標楷體" w:hAnsi="標楷體"/>
+          <w:szCs w:val="32"/>
+        </w:rPr>
+        <w:t>把木目標圖中的</w:t>
+      </w:r>
+      <w:r>
+        <w:rPr>
+          <w:rFonts w:ascii="標楷體" w:eastAsia="標楷體" w:hAnsi="標楷體"/>
+          <w:szCs w:val="32"/>
+        </w:rPr>
+        <w:t>背景作為遮罩，</w:t>
+      </w:r>
+      <w:r>
+        <w:rPr>
+          <w:rFonts w:ascii="標楷體" w:eastAsia="標楷體" w:hAnsi="標楷體"/>
+          <w:szCs w:val="32"/>
+        </w:rPr>
+        <w:t>產出保留前景的遮罩圖</w:t>
+      </w:r>
+      <w:r>
+        <w:rPr>
+          <w:rFonts w:ascii="標楷體" w:eastAsia="標楷體" w:hAnsi="標楷體"/>
+          <w:szCs w:val="32"/>
+        </w:rPr>
+        <w:t>檔，再丟入模型進行訓練。</w:t>
+      </w:r>
+    </w:p>
+    <w:p>
+      <w:pPr>
+        <w:spacing w:line="360" w:lineRule="auto"/>
         <w:rPr>
           <w:rFonts w:ascii="標楷體" w:eastAsia="標楷體" w:hAnsi="標楷體"/>
           <w:b/>
           <w:sz w:val="32"/>
           <w:szCs w:val="32"/>
         </w:rPr>
-        <w:t>3.3</w:t>
-      </w:r>
+      </w:pPr>
       <w:r>
         <w:rPr>
           <w:rFonts w:ascii="標楷體" w:eastAsia="標楷體" w:hAnsi="標楷體"/>
@@ -6677,7 +7294,7 @@
           <w:sz w:val="32"/>
           <w:szCs w:val="32"/>
         </w:rPr>
-        <w:t xml:space="preserve"> 以Pix2Pix</w:t>
+        <w:t>3.4</w:t>
       </w:r>
       <w:r>
         <w:rPr>
@@ -6686,17 +7303,8 @@
           <w:sz w:val="32"/>
           <w:szCs w:val="32"/>
         </w:rPr>
-        <w:t>為基礎進行三維模型的轉換</w:t>
-      </w:r>
-    </w:p>
-    <w:p>
-      <w:pPr>
-        <w:spacing w:line="360" w:lineRule="auto"/>
-        <w:rPr>
-          <w:rFonts w:ascii="標楷體" w:eastAsia="標楷體" w:hAnsi="標楷體"/>
-          <w:szCs w:val="32"/>
-        </w:rPr>
-      </w:pPr>
+        <w:t xml:space="preserve"> Pix2Pix</w:t>
+      </w:r>
       <w:r>
         <w:rPr>
           <w:rFonts w:ascii="標楷體" w:eastAsia="標楷體" w:hAnsi="標楷體"/>
@@ -6704,274 +7312,655 @@
           <w:sz w:val="32"/>
           <w:szCs w:val="32"/>
         </w:rPr>
-        <w:tab/>
-      </w:r>
-      <w:r>
-        <w:rPr>
-          <w:rFonts w:ascii="標楷體" w:eastAsia="標楷體" w:hAnsi="標楷體"/>
-          <w:szCs w:val="32"/>
-        </w:rPr>
-        <w:t>本次實驗我們採用P</w:t>
-      </w:r>
-      <w:r>
-        <w:rPr>
-          <w:rFonts w:ascii="標楷體" w:eastAsia="標楷體" w:hAnsi="標楷體" w:hint="eastAsia"/>
-          <w:szCs w:val="32"/>
-        </w:rPr>
-        <w:t>i</w:t>
-      </w:r>
-      <w:r>
-        <w:rPr>
-          <w:rFonts w:ascii="標楷體" w:eastAsia="標楷體" w:hAnsi="標楷體"/>
-          <w:szCs w:val="32"/>
-        </w:rPr>
-        <w:t>x2Pix</w:t>
-      </w:r>
-      <w:r>
-        <w:rPr>
-          <w:rFonts w:ascii="標楷體" w:eastAsia="標楷體" w:hAnsi="標楷體"/>
-          <w:szCs w:val="32"/>
-        </w:rPr>
-        <w:t>來進行3D</w:t>
-      </w:r>
-      <w:r>
-        <w:rPr>
-          <w:rFonts w:ascii="標楷體" w:eastAsia="標楷體" w:hAnsi="標楷體"/>
-          <w:szCs w:val="32"/>
-        </w:rPr>
-        <w:t>模型對真實照片的轉換</w:t>
-      </w:r>
-      <w:r>
-        <w:rPr>
-          <w:rFonts w:ascii="標楷體" w:eastAsia="標楷體" w:hAnsi="標楷體"/>
-          <w:szCs w:val="32"/>
-        </w:rPr>
-        <w:t>，</w:t>
-      </w:r>
-    </w:p>
-    <w:p>
-      <w:pPr>
-        <w:spacing w:line="360" w:lineRule="auto"/>
+        <w:t>為基礎</w:t>
+      </w:r>
+      <w:r>
         <w:rPr>
           <w:rFonts w:ascii="標楷體" w:eastAsia="標楷體" w:hAnsi="標楷體"/>
           <w:b/>
           <w:sz w:val="32"/>
           <w:szCs w:val="32"/>
         </w:rPr>
-      </w:pPr>
-    </w:p>
-    <w:p>
-      <w:pPr>
-        <w:spacing w:line="360" w:lineRule="auto"/>
-        <w:rPr>
-          <w:rFonts w:ascii="Times New Roman" w:eastAsia="標楷體" w:hAnsi="Times New Roman"/>
-          <w:szCs w:val="32"/>
-        </w:rPr>
-      </w:pPr>
-    </w:p>
-    <w:p>
-      <w:pPr>
-        <w:spacing w:line="360" w:lineRule="auto"/>
-        <w:rPr>
-          <w:rFonts w:ascii="Times New Roman" w:eastAsia="標楷體" w:hAnsi="Times New Roman"/>
-          <w:szCs w:val="32"/>
-        </w:rPr>
-      </w:pPr>
-    </w:p>
-    <w:p>
-      <w:pPr>
-        <w:spacing w:line="360" w:lineRule="auto"/>
-        <w:rPr>
-          <w:rFonts w:ascii="Times New Roman" w:eastAsia="標楷體" w:hAnsi="Times New Roman"/>
-          <w:szCs w:val="32"/>
-        </w:rPr>
-      </w:pPr>
-    </w:p>
-    <w:p>
-      <w:pPr>
-        <w:spacing w:line="360" w:lineRule="auto"/>
-        <w:rPr>
-          <w:rFonts w:ascii="Times New Roman" w:eastAsia="標楷體" w:hAnsi="Times New Roman"/>
-          <w:szCs w:val="32"/>
-        </w:rPr>
-      </w:pPr>
-    </w:p>
-    <w:p>
-      <w:pPr>
-        <w:spacing w:line="360" w:lineRule="auto"/>
-        <w:rPr>
-          <w:rFonts w:ascii="Times New Roman" w:eastAsia="標楷體" w:hAnsi="Times New Roman"/>
-          <w:szCs w:val="32"/>
-        </w:rPr>
-      </w:pPr>
-    </w:p>
-    <w:p>
-      <w:pPr>
-        <w:spacing w:line="360" w:lineRule="auto"/>
-        <w:rPr>
-          <w:rFonts w:ascii="Times New Roman" w:eastAsia="標楷體" w:hAnsi="Times New Roman"/>
-          <w:szCs w:val="32"/>
-        </w:rPr>
-      </w:pPr>
-    </w:p>
-    <w:p>
-      <w:pPr>
-        <w:spacing w:line="360" w:lineRule="auto"/>
-        <w:rPr>
-          <w:rFonts w:ascii="Times New Roman" w:eastAsia="標楷體" w:hAnsi="Times New Roman"/>
-          <w:szCs w:val="32"/>
-        </w:rPr>
-      </w:pPr>
-    </w:p>
-    <w:p>
-      <w:pPr>
-        <w:spacing w:line="360" w:lineRule="auto"/>
-        <w:rPr>
-          <w:rFonts w:ascii="Times New Roman" w:eastAsia="標楷體" w:hAnsi="Times New Roman"/>
-          <w:szCs w:val="32"/>
-        </w:rPr>
-      </w:pPr>
-    </w:p>
-    <w:p>
-      <w:pPr>
-        <w:spacing w:line="360" w:lineRule="auto"/>
-        <w:rPr>
-          <w:rFonts w:ascii="Times New Roman" w:eastAsia="標楷體" w:hAnsi="Times New Roman"/>
-          <w:szCs w:val="32"/>
-        </w:rPr>
-      </w:pPr>
-    </w:p>
-    <w:p>
-      <w:pPr>
-        <w:spacing w:line="360" w:lineRule="auto"/>
-        <w:rPr>
-          <w:rFonts w:ascii="Times New Roman" w:eastAsia="標楷體" w:hAnsi="Times New Roman"/>
-          <w:szCs w:val="32"/>
-        </w:rPr>
-      </w:pPr>
-    </w:p>
-    <w:p>
-      <w:pPr>
-        <w:spacing w:line="360" w:lineRule="auto"/>
-        <w:rPr>
-          <w:rFonts w:ascii="Times New Roman" w:eastAsia="標楷體" w:hAnsi="Times New Roman"/>
-          <w:szCs w:val="32"/>
-        </w:rPr>
-      </w:pPr>
-    </w:p>
-    <w:p>
-      <w:pPr>
-        <w:spacing w:line="360" w:lineRule="auto"/>
-        <w:rPr>
-          <w:rFonts w:ascii="Times New Roman" w:eastAsia="標楷體" w:hAnsi="Times New Roman"/>
-          <w:szCs w:val="32"/>
-        </w:rPr>
-      </w:pPr>
-    </w:p>
-    <w:p>
-      <w:pPr>
-        <w:spacing w:line="360" w:lineRule="auto"/>
-        <w:rPr>
-          <w:rFonts w:ascii="Times New Roman" w:eastAsia="標楷體" w:hAnsi="Times New Roman"/>
-          <w:szCs w:val="32"/>
-        </w:rPr>
-      </w:pPr>
-    </w:p>
-    <w:p>
-      <w:pPr>
-        <w:spacing w:line="360" w:lineRule="auto"/>
-        <w:rPr>
-          <w:rFonts w:ascii="Times New Roman" w:eastAsia="標楷體" w:hAnsi="Times New Roman"/>
-          <w:szCs w:val="32"/>
-        </w:rPr>
-      </w:pPr>
-    </w:p>
-    <w:p>
-      <w:pPr>
-        <w:spacing w:line="360" w:lineRule="auto"/>
-        <w:rPr>
-          <w:rFonts w:ascii="Times New Roman" w:eastAsia="標楷體" w:hAnsi="Times New Roman"/>
-          <w:szCs w:val="32"/>
-        </w:rPr>
-      </w:pPr>
-    </w:p>
-    <w:p>
-      <w:pPr>
-        <w:spacing w:line="360" w:lineRule="auto"/>
-        <w:rPr>
-          <w:rFonts w:ascii="Times New Roman" w:eastAsia="標楷體" w:hAnsi="Times New Roman"/>
-          <w:szCs w:val="32"/>
-        </w:rPr>
-      </w:pPr>
-    </w:p>
-    <w:p>
-      <w:pPr>
-        <w:spacing w:line="360" w:lineRule="auto"/>
-        <w:rPr>
-          <w:rFonts w:ascii="Times New Roman" w:eastAsia="標楷體" w:hAnsi="Times New Roman"/>
-          <w:szCs w:val="32"/>
-        </w:rPr>
-      </w:pPr>
-    </w:p>
-    <w:p>
-      <w:pPr>
-        <w:spacing w:line="360" w:lineRule="auto"/>
-        <w:rPr>
-          <w:rFonts w:ascii="Times New Roman" w:eastAsia="標楷體" w:hAnsi="Times New Roman"/>
-          <w:szCs w:val="32"/>
-        </w:rPr>
-      </w:pPr>
-    </w:p>
-    <w:p>
-      <w:pPr>
-        <w:spacing w:line="360" w:lineRule="auto"/>
-        <w:rPr>
-          <w:rFonts w:ascii="Times New Roman" w:eastAsia="標楷體" w:hAnsi="Times New Roman"/>
-          <w:szCs w:val="32"/>
-        </w:rPr>
-      </w:pPr>
-    </w:p>
-    <w:p>
-      <w:pPr>
-        <w:spacing w:line="360" w:lineRule="auto"/>
-        <w:rPr>
-          <w:rFonts w:ascii="Times New Roman" w:eastAsia="標楷體" w:hAnsi="Times New Roman"/>
-          <w:szCs w:val="32"/>
-        </w:rPr>
-      </w:pPr>
-    </w:p>
-    <w:p>
-      <w:pPr>
-        <w:spacing w:line="360" w:lineRule="auto"/>
-        <w:rPr>
-          <w:rFonts w:ascii="Times New Roman" w:eastAsia="標楷體" w:hAnsi="Times New Roman"/>
-          <w:szCs w:val="32"/>
-        </w:rPr>
-      </w:pPr>
-    </w:p>
-    <w:p>
-      <w:pPr>
-        <w:spacing w:line="360" w:lineRule="auto"/>
-        <w:rPr>
-          <w:rFonts w:ascii="Times New Roman" w:eastAsia="標楷體" w:hAnsi="Times New Roman"/>
-          <w:szCs w:val="32"/>
-        </w:rPr>
-      </w:pPr>
-    </w:p>
-    <w:p>
-      <w:pPr>
-        <w:spacing w:line="360" w:lineRule="auto"/>
-        <w:rPr>
-          <w:rFonts w:ascii="Times New Roman" w:eastAsia="標楷體" w:hAnsi="Times New Roman"/>
-          <w:szCs w:val="32"/>
-        </w:rPr>
-      </w:pPr>
-    </w:p>
-    <w:p>
-      <w:pPr>
-        <w:spacing w:line="360" w:lineRule="auto"/>
-        <w:rPr>
-          <w:rFonts w:ascii="Times New Roman" w:eastAsia="標楷體" w:hAnsi="Times New Roman"/>
+        <w:t>加入影像濾波層</w:t>
+      </w:r>
+      <w:r>
+        <w:rPr>
+          <w:rFonts w:ascii="標楷體" w:eastAsia="標楷體" w:hAnsi="標楷體"/>
+          <w:b/>
+          <w:sz w:val="32"/>
+          <w:szCs w:val="32"/>
+        </w:rPr>
+        <w:t>進行三維模型的轉換</w:t>
+      </w:r>
+    </w:p>
+    <w:p>
+      <w:pPr>
+        <w:spacing w:line="360" w:lineRule="auto"/>
+        <w:rPr>
+          <w:rFonts w:ascii="標楷體" w:eastAsia="標楷體" w:hAnsi="標楷體"/>
+          <w:szCs w:val="32"/>
+        </w:rPr>
+      </w:pPr>
+      <w:r>
+        <w:rPr>
+          <w:rFonts w:ascii="標楷體" w:eastAsia="標楷體" w:hAnsi="標楷體"/>
+          <w:b/>
+          <w:sz w:val="32"/>
+          <w:szCs w:val="32"/>
+        </w:rPr>
+        <w:tab/>
+      </w:r>
+      <w:r>
+        <w:rPr>
+          <w:rFonts w:ascii="標楷體" w:eastAsia="標楷體" w:hAnsi="標楷體"/>
+          <w:szCs w:val="32"/>
+        </w:rPr>
+        <w:t>本次實驗我們採用P</w:t>
+      </w:r>
+      <w:r>
+        <w:rPr>
+          <w:rFonts w:ascii="標楷體" w:eastAsia="標楷體" w:hAnsi="標楷體" w:hint="eastAsia"/>
+          <w:szCs w:val="32"/>
+        </w:rPr>
+        <w:t>i</w:t>
+      </w:r>
+      <w:r>
+        <w:rPr>
+          <w:rFonts w:ascii="標楷體" w:eastAsia="標楷體" w:hAnsi="標楷體"/>
+          <w:szCs w:val="32"/>
+        </w:rPr>
+        <w:t>x2Pix</w:t>
+      </w:r>
+      <w:r>
+        <w:rPr>
+          <w:rFonts w:ascii="標楷體" w:eastAsia="標楷體" w:hAnsi="標楷體"/>
+          <w:szCs w:val="32"/>
+        </w:rPr>
+        <w:t>來進行3D</w:t>
+      </w:r>
+      <w:r>
+        <w:rPr>
+          <w:rFonts w:ascii="標楷體" w:eastAsia="標楷體" w:hAnsi="標楷體"/>
+          <w:szCs w:val="32"/>
+        </w:rPr>
+        <w:t>模型對真實照片的轉換</w:t>
+      </w:r>
+      <w:r>
+        <w:rPr>
+          <w:rFonts w:ascii="標楷體" w:eastAsia="標楷體" w:hAnsi="標楷體"/>
+          <w:szCs w:val="32"/>
+        </w:rPr>
+        <w:t>，</w:t>
+      </w:r>
+      <w:r>
+        <w:rPr>
+          <w:rFonts w:ascii="標楷體" w:eastAsia="標楷體" w:hAnsi="標楷體"/>
+          <w:szCs w:val="32"/>
+        </w:rPr>
+        <w:t>我們參考</w:t>
+      </w:r>
+      <w:r>
+        <w:rPr>
+          <w:rFonts w:ascii="標楷體" w:eastAsia="標楷體" w:hAnsi="標楷體"/>
+          <w:szCs w:val="32"/>
+        </w:rPr>
+        <w:t>Kamyar Nazeri</w:t>
+      </w:r>
+      <w:r>
+        <w:rPr>
+          <w:rFonts w:ascii="標楷體" w:eastAsia="標楷體" w:hAnsi="標楷體"/>
+          <w:szCs w:val="32"/>
+        </w:rPr>
+        <w:t>於GitHub中使用的</w:t>
+      </w:r>
+      <w:r>
+        <w:rPr>
+          <w:rFonts w:ascii="標楷體" w:eastAsia="標楷體" w:hAnsi="標楷體" w:hint="eastAsia"/>
+          <w:szCs w:val="32"/>
+        </w:rPr>
+        <w:t>p</w:t>
+      </w:r>
+      <w:r>
+        <w:rPr>
+          <w:rFonts w:ascii="標楷體" w:eastAsia="標楷體" w:hAnsi="標楷體"/>
+          <w:szCs w:val="32"/>
+        </w:rPr>
+        <w:t>laces365的資料集，同樣採用256x256的圖像作為輸入</w:t>
+      </w:r>
+      <w:r>
+        <w:rPr>
+          <w:rFonts w:ascii="標楷體" w:eastAsia="標楷體" w:hAnsi="標楷體"/>
+          <w:szCs w:val="32"/>
+        </w:rPr>
+        <w:t>及輸出</w:t>
+      </w:r>
+      <w:r>
+        <w:rPr>
+          <w:rFonts w:ascii="標楷體" w:eastAsia="標楷體" w:hAnsi="標楷體"/>
+          <w:szCs w:val="32"/>
+        </w:rPr>
+        <w:t xml:space="preserve"> 生成器架構</w:t>
+      </w:r>
+      <w:r>
+        <w:rPr>
+          <w:rFonts w:ascii="標楷體" w:eastAsia="標楷體" w:hAnsi="標楷體"/>
+          <w:szCs w:val="32"/>
+        </w:rPr>
+        <w:t>的編碼器由</w:t>
+      </w:r>
+      <w:r>
+        <w:rPr>
+          <w:rFonts w:ascii="標楷體" w:eastAsia="標楷體" w:hAnsi="標楷體"/>
+          <w:szCs w:val="32"/>
+        </w:rPr>
+        <w:t>4x4</w:t>
+      </w:r>
+      <w:r>
+        <w:rPr>
+          <w:rFonts w:ascii="標楷體" w:eastAsia="標楷體" w:hAnsi="標楷體"/>
+          <w:szCs w:val="32"/>
+        </w:rPr>
+        <w:t>的卷積層組成</w:t>
+      </w:r>
+      <w:r>
+        <w:rPr>
+          <w:rFonts w:ascii="標楷體" w:eastAsia="標楷體" w:hAnsi="標楷體"/>
+          <w:szCs w:val="32"/>
+        </w:rPr>
+        <w:t>，</w:t>
+      </w:r>
+      <w:r>
+        <w:rPr>
+          <w:rFonts w:ascii="標楷體" w:eastAsia="標楷體" w:hAnsi="標楷體"/>
+          <w:szCs w:val="32"/>
+        </w:rPr>
+        <w:t>下採樣步長為</w:t>
+      </w:r>
+      <w:r>
+        <w:rPr>
+          <w:rFonts w:ascii="標楷體" w:eastAsia="標楷體" w:hAnsi="標楷體" w:hint="eastAsia"/>
+          <w:szCs w:val="32"/>
+        </w:rPr>
+        <w:t>2</w:t>
+      </w:r>
+      <w:r>
+        <w:rPr>
+          <w:rFonts w:ascii="標楷體" w:eastAsia="標楷體" w:hAnsi="標楷體" w:hint="eastAsia"/>
+          <w:szCs w:val="32"/>
+        </w:rPr>
+        <w:t>，</w:t>
+      </w:r>
+      <w:r>
+        <w:rPr>
+          <w:rFonts w:ascii="標楷體" w:eastAsia="標楷體" w:hAnsi="標楷體" w:hint="eastAsia"/>
+          <w:szCs w:val="32"/>
+        </w:rPr>
+        <w:t>卷積後接著批次標準化以及斜率為0.2的激活函式L</w:t>
+      </w:r>
+      <w:r>
+        <w:rPr>
+          <w:rFonts w:ascii="標楷體" w:eastAsia="標楷體" w:hAnsi="標楷體"/>
+          <w:szCs w:val="32"/>
+        </w:rPr>
+        <w:t>eaky-ReLU，</w:t>
+      </w:r>
+      <w:r>
+        <w:rPr>
+          <w:rFonts w:ascii="標楷體" w:eastAsia="標楷體" w:hAnsi="標楷體" w:hint="eastAsia"/>
+          <w:szCs w:val="32"/>
+        </w:rPr>
+        <w:t>來避免神經元死亡的問題</w:t>
+      </w:r>
+      <w:r>
+        <w:rPr>
+          <w:rFonts w:ascii="標楷體" w:eastAsia="標楷體" w:hAnsi="標楷體" w:hint="eastAsia"/>
+          <w:szCs w:val="32"/>
+        </w:rPr>
+        <w:t>。</w:t>
+      </w:r>
+    </w:p>
+    <w:p>
+      <w:pPr>
+        <w:spacing w:line="360" w:lineRule="auto"/>
+        <w:ind w:firstLine="480"/>
+        <w:rPr>
+          <w:rFonts w:ascii="標楷體" w:eastAsia="標楷體" w:hAnsi="標楷體"/>
+          <w:szCs w:val="32"/>
+        </w:rPr>
+      </w:pPr>
+      <w:r>
+        <w:rPr>
+          <w:rFonts w:ascii="標楷體" w:eastAsia="標楷體" w:hAnsi="標楷體" w:hint="eastAsia"/>
+          <w:szCs w:val="32"/>
+        </w:rPr>
+        <w:t>且為了在訓練的過程中，</w:t>
+      </w:r>
+      <w:r>
+        <w:rPr>
+          <w:rFonts w:ascii="標楷體" w:eastAsia="標楷體" w:hAnsi="標楷體" w:hint="eastAsia"/>
+          <w:szCs w:val="32"/>
+        </w:rPr>
+        <w:t>損失影像中的傢俱等物件，或是造成影像模糊，</w:t>
+      </w:r>
+      <w:r>
+        <w:rPr>
+          <w:rFonts w:ascii="標楷體" w:eastAsia="標楷體" w:hAnsi="標楷體" w:hint="eastAsia"/>
+          <w:szCs w:val="32"/>
+        </w:rPr>
+        <w:t>我們在生成器的中間加入一層影像濾波層對影像進行強化，</w:t>
+      </w:r>
+      <w:r>
+        <w:rPr>
+          <w:rFonts w:ascii="標楷體" w:eastAsia="標楷體" w:hAnsi="標楷體" w:hint="eastAsia"/>
+          <w:szCs w:val="32"/>
+        </w:rPr>
+        <w:t>在模型訓練之餘，</w:t>
+      </w:r>
+      <w:r>
+        <w:rPr>
+          <w:rFonts w:ascii="標楷體" w:eastAsia="標楷體" w:hAnsi="標楷體" w:hint="eastAsia"/>
+          <w:szCs w:val="32"/>
+        </w:rPr>
+        <w:t>另外建立一個</w:t>
+      </w:r>
+      <w:r>
+        <w:rPr>
+          <w:rFonts w:ascii="標楷體" w:eastAsia="標楷體" w:hAnsi="標楷體" w:hint="eastAsia"/>
+          <w:szCs w:val="32"/>
+        </w:rPr>
+        <w:t>影像濾波器抓取物件輪廓，再由4</w:t>
+      </w:r>
+      <w:r>
+        <w:rPr>
+          <w:rFonts w:ascii="標楷體" w:eastAsia="標楷體" w:hAnsi="標楷體"/>
+          <w:szCs w:val="32"/>
+        </w:rPr>
+        <w:t>x4的卷積層將影像收縮，</w:t>
+      </w:r>
+      <w:r>
+        <w:rPr>
+          <w:rFonts w:ascii="標楷體" w:eastAsia="標楷體" w:hAnsi="標楷體"/>
+          <w:szCs w:val="32"/>
+        </w:rPr>
+        <w:t>最後連同原編碼器收縮後的圖片</w:t>
+      </w:r>
+      <w:r>
+        <w:rPr>
+          <w:rFonts w:ascii="標楷體" w:eastAsia="標楷體" w:hAnsi="標楷體"/>
+          <w:szCs w:val="32"/>
+        </w:rPr>
+        <w:t>一起</w:t>
+      </w:r>
+      <w:r>
+        <w:rPr>
+          <w:rFonts w:ascii="標楷體" w:eastAsia="標楷體" w:hAnsi="標楷體"/>
+          <w:szCs w:val="32"/>
+        </w:rPr>
+        <w:t>輸入至解碼器</w:t>
+      </w:r>
+      <w:r>
+        <w:rPr>
+          <w:rFonts w:ascii="標楷體" w:eastAsia="標楷體" w:hAnsi="標楷體"/>
+          <w:szCs w:val="32"/>
+        </w:rPr>
+        <w:t>。而影像濾波器</w:t>
+      </w:r>
+      <w:r>
+        <w:rPr>
+          <w:rFonts w:ascii="標楷體" w:eastAsia="標楷體" w:hAnsi="標楷體"/>
+          <w:szCs w:val="32"/>
+        </w:rPr>
+        <w:t>在訓練時</w:t>
+      </w:r>
+      <w:r>
+        <w:rPr>
+          <w:rFonts w:ascii="標楷體" w:eastAsia="標楷體" w:hAnsi="標楷體"/>
+          <w:szCs w:val="32"/>
+        </w:rPr>
+        <w:t>須設置</w:t>
+      </w:r>
+      <w:r>
+        <w:rPr>
+          <w:rFonts w:ascii="標楷體" w:eastAsia="標楷體" w:hAnsi="標楷體"/>
+          <w:szCs w:val="32"/>
+        </w:rPr>
+        <w:t>兩個參數，</w:t>
+      </w:r>
+      <w:r>
+        <w:rPr>
+          <w:rFonts w:ascii="標楷體" w:eastAsia="標楷體" w:hAnsi="標楷體"/>
+          <w:szCs w:val="32"/>
+        </w:rPr>
+        <w:t>分別為濾波器的平滑內核半徑</w:t>
+      </w:r>
+      <w:r>
+        <w:rPr>
+          <w:rFonts w:ascii="標楷體" w:eastAsia="標楷體" w:hAnsi="標楷體" w:hint="eastAsia"/>
+          <w:szCs w:val="32"/>
+        </w:rPr>
+        <w:t>r和正則化係數e</w:t>
+      </w:r>
+      <w:r>
+        <w:rPr>
+          <w:rFonts w:ascii="標楷體" w:eastAsia="標楷體" w:hAnsi="標楷體" w:hint="eastAsia"/>
+          <w:szCs w:val="32"/>
+        </w:rPr>
+        <w:t>，</w:t>
+      </w:r>
+      <w:r>
+        <w:rPr>
+          <w:rFonts w:ascii="標楷體" w:eastAsia="標楷體" w:hAnsi="標楷體" w:hint="eastAsia"/>
+          <w:szCs w:val="32"/>
+        </w:rPr>
+        <w:t>平滑內核越大越</w:t>
+      </w:r>
+      <w:r>
+        <w:rPr>
+          <w:rFonts w:ascii="標楷體" w:eastAsia="標楷體" w:hAnsi="標楷體" w:hint="eastAsia"/>
+          <w:szCs w:val="32"/>
+        </w:rPr>
+        <w:lastRenderedPageBreak/>
+        <w:t>能夠捕捉更多細節，</w:t>
+      </w:r>
+      <w:r>
+        <w:rPr>
+          <w:rFonts w:ascii="標楷體" w:eastAsia="標楷體" w:hAnsi="標楷體" w:hint="eastAsia"/>
+          <w:szCs w:val="32"/>
+        </w:rPr>
+        <w:t>而正則化係數則是防止過擬合，抓到不相干的輪廓</w:t>
+      </w:r>
+      <w:r>
+        <w:rPr>
+          <w:rFonts w:ascii="標楷體" w:eastAsia="標楷體" w:hAnsi="標楷體" w:hint="eastAsia"/>
+          <w:szCs w:val="32"/>
+        </w:rPr>
+        <w:t>。</w:t>
+      </w:r>
+    </w:p>
+    <w:p>
+      <w:pPr>
+        <w:spacing w:line="360" w:lineRule="auto"/>
+        <w:ind w:firstLine="480"/>
+        <w:rPr>
+          <w:rFonts w:ascii="標楷體" w:eastAsia="標楷體" w:hAnsi="標楷體"/>
+          <w:szCs w:val="32"/>
+        </w:rPr>
+      </w:pPr>
+      <w:r>
+        <w:rPr>
+          <w:rFonts w:ascii="標楷體" w:eastAsia="標楷體" w:hAnsi="標楷體" w:hint="eastAsia"/>
+          <w:szCs w:val="32"/>
+        </w:rPr>
+        <w:t>解碼器則由4</w:t>
+      </w:r>
+      <w:r>
+        <w:rPr>
+          <w:rFonts w:ascii="標楷體" w:eastAsia="標楷體" w:hAnsi="標楷體"/>
+          <w:szCs w:val="32"/>
+        </w:rPr>
+        <w:t>x4轉置卷積層所組成</w:t>
+      </w:r>
+      <w:r>
+        <w:rPr>
+          <w:rFonts w:ascii="標楷體" w:eastAsia="標楷體" w:hAnsi="標楷體"/>
+          <w:szCs w:val="32"/>
+        </w:rPr>
+        <w:t>，上採樣步長為2，</w:t>
+      </w:r>
+      <w:r>
+        <w:rPr>
+          <w:rFonts w:ascii="標楷體" w:eastAsia="標楷體" w:hAnsi="標楷體"/>
+          <w:szCs w:val="32"/>
+        </w:rPr>
+        <w:t>並且將每</w:t>
+      </w:r>
+      <w:r>
+        <w:rPr>
+          <w:rFonts w:ascii="標楷體" w:eastAsia="標楷體" w:hAnsi="標楷體" w:hint="eastAsia"/>
+          <w:szCs w:val="32"/>
+        </w:rPr>
+        <w:t>i</w:t>
+      </w:r>
+      <w:r>
+        <w:rPr>
+          <w:rFonts w:ascii="標楷體" w:eastAsia="標楷體" w:hAnsi="標楷體"/>
+          <w:szCs w:val="32"/>
+        </w:rPr>
+        <w:t>層的編碼器與</w:t>
+      </w:r>
+      <w:r>
+        <w:rPr>
+          <w:rFonts w:ascii="標楷體" w:eastAsia="標楷體" w:hAnsi="標楷體" w:hint="eastAsia"/>
+          <w:szCs w:val="32"/>
+        </w:rPr>
+        <w:t>n</w:t>
+      </w:r>
+      <w:r>
+        <w:rPr>
+          <w:rFonts w:ascii="標楷體" w:eastAsia="標楷體" w:hAnsi="標楷體"/>
+          <w:szCs w:val="32"/>
+        </w:rPr>
+        <w:t>-i層的解碼器做連接，</w:t>
+      </w:r>
+      <w:r>
+        <w:rPr>
+          <w:rFonts w:ascii="標楷體" w:eastAsia="標楷體" w:hAnsi="標楷體"/>
+          <w:szCs w:val="32"/>
+        </w:rPr>
+        <w:t>接著批次標準化以及激活函式ReLU，在最後一層使用</w:t>
+      </w:r>
+      <w:r>
+        <w:rPr>
+          <w:rFonts w:ascii="標楷體" w:eastAsia="標楷體" w:hAnsi="標楷體" w:hint="eastAsia"/>
+          <w:szCs w:val="32"/>
+        </w:rPr>
+        <w:t>t</w:t>
+      </w:r>
+      <w:r>
+        <w:rPr>
+          <w:rFonts w:ascii="標楷體" w:eastAsia="標楷體" w:hAnsi="標楷體"/>
+          <w:szCs w:val="32"/>
+        </w:rPr>
+        <w:t>anh激活函式，使網路生成的值限制在-1到1之間</w:t>
+      </w:r>
+      <w:r>
+        <w:rPr>
+          <w:rFonts w:ascii="標楷體" w:eastAsia="標楷體" w:hAnsi="標楷體"/>
+          <w:szCs w:val="32"/>
+        </w:rPr>
+        <w:t>，最後輸出</w:t>
+      </w:r>
+      <w:r>
+        <w:rPr>
+          <w:rFonts w:ascii="標楷體" w:eastAsia="標楷體" w:hAnsi="標楷體"/>
+          <w:szCs w:val="32"/>
+        </w:rPr>
+        <w:t>的維度</w:t>
+      </w:r>
+      <w:r>
+        <w:rPr>
+          <w:rFonts w:ascii="標楷體" w:eastAsia="標楷體" w:hAnsi="標楷體" w:hint="eastAsia"/>
+          <w:szCs w:val="32"/>
+        </w:rPr>
+        <w:t>為</w:t>
+      </w:r>
+      <w:r>
+        <w:rPr>
+          <w:rFonts w:ascii="標楷體" w:eastAsia="標楷體" w:hAnsi="標楷體"/>
+          <w:szCs w:val="32"/>
+        </w:rPr>
+        <w:t>256</w:t>
+      </w:r>
+      <w:r>
+        <w:rPr>
+          <w:rFonts w:ascii="標楷體" w:eastAsia="標楷體" w:hAnsi="標楷體" w:hint="eastAsia"/>
+          <w:szCs w:val="32"/>
+        </w:rPr>
+        <w:t>x</w:t>
+      </w:r>
+      <w:r>
+        <w:rPr>
+          <w:rFonts w:ascii="標楷體" w:eastAsia="標楷體" w:hAnsi="標楷體"/>
+          <w:szCs w:val="32"/>
+        </w:rPr>
+        <w:t>256x</w:t>
+      </w:r>
+      <w:r>
+        <w:rPr>
+          <w:rFonts w:ascii="標楷體" w:eastAsia="標楷體" w:hAnsi="標楷體"/>
+          <w:szCs w:val="32"/>
+        </w:rPr>
+        <w:t>3的圖像</w:t>
+      </w:r>
+      <w:r>
+        <w:rPr>
+          <w:rFonts w:ascii="標楷體" w:eastAsia="標楷體" w:hAnsi="標楷體"/>
+          <w:szCs w:val="32"/>
+        </w:rPr>
+        <w:t>。</w:t>
+      </w:r>
+    </w:p>
+    <w:p>
+      <w:pPr>
+        <w:spacing w:line="360" w:lineRule="auto"/>
+        <w:rPr>
+          <w:rFonts w:ascii="標楷體" w:eastAsia="標楷體" w:hAnsi="標楷體"/>
+          <w:szCs w:val="32"/>
+        </w:rPr>
+      </w:pPr>
+      <w:r>
+        <w:rPr>
+          <w:rFonts w:ascii="標楷體" w:eastAsia="標楷體" w:hAnsi="標楷體"/>
+          <w:szCs w:val="32"/>
+        </w:rPr>
+        <w:tab/>
+        <w:t>判別器我們採用PatchGAN架構，</w:t>
+      </w:r>
+      <w:r>
+        <w:rPr>
+          <w:rFonts w:ascii="標楷體" w:eastAsia="標楷體" w:hAnsi="標楷體"/>
+          <w:szCs w:val="32"/>
+        </w:rPr>
+        <w:t>一系列的4x4卷積層，步長為2，並在每個卷積層後接一個批次標準化與斜率為0.2的激活函式Leaky-ReLU</w:t>
+      </w:r>
+      <w:r>
+        <w:rPr>
+          <w:rFonts w:ascii="標楷體" w:eastAsia="標楷體" w:hAnsi="標楷體"/>
+          <w:szCs w:val="32"/>
+        </w:rPr>
+        <w:t>，在最後一層使用</w:t>
+      </w:r>
+      <w:r>
+        <w:rPr>
+          <w:rFonts w:ascii="標楷體" w:eastAsia="標楷體" w:hAnsi="標楷體" w:hint="eastAsia"/>
+          <w:szCs w:val="32"/>
+        </w:rPr>
+        <w:t>s</w:t>
+      </w:r>
+      <w:r>
+        <w:rPr>
+          <w:rFonts w:ascii="標楷體" w:eastAsia="標楷體" w:hAnsi="標楷體"/>
+          <w:szCs w:val="32"/>
+        </w:rPr>
+        <w:t>oftmax激活函式，判斷70</w:t>
+      </w:r>
+      <w:r>
+        <w:rPr>
+          <w:rFonts w:ascii="標楷體" w:eastAsia="標楷體" w:hAnsi="標楷體" w:hint="eastAsia"/>
+          <w:szCs w:val="32"/>
+        </w:rPr>
+        <w:t>x</w:t>
+      </w:r>
+      <w:r>
+        <w:rPr>
+          <w:rFonts w:ascii="標楷體" w:eastAsia="標楷體" w:hAnsi="標楷體"/>
+          <w:szCs w:val="32"/>
+        </w:rPr>
+        <w:t>70</w:t>
+      </w:r>
+      <w:r>
+        <w:rPr>
+          <w:rFonts w:ascii="標楷體" w:eastAsia="標楷體" w:hAnsi="標楷體"/>
+          <w:szCs w:val="32"/>
+        </w:rPr>
+        <w:t>的各個區域為真或假的機率，</w:t>
+      </w:r>
+      <w:r>
+        <w:rPr>
+          <w:rFonts w:ascii="標楷體" w:eastAsia="標楷體" w:hAnsi="標楷體"/>
+          <w:szCs w:val="32"/>
+        </w:rPr>
+        <w:t>最後將機率的平均值作為判別器的輸出。</w:t>
+      </w:r>
+      <w:r>
+        <w:rPr>
+          <w:rFonts w:ascii="標楷體" w:eastAsia="標楷體" w:hAnsi="標楷體"/>
+          <w:szCs w:val="32"/>
+        </w:rPr>
+        <w:t xml:space="preserve">                                                                                      </w:t>
+      </w:r>
+    </w:p>
+    <w:p>
+      <w:pPr>
+        <w:spacing w:line="360" w:lineRule="auto"/>
+        <w:rPr>
+          <w:rFonts w:ascii="標楷體" w:eastAsia="標楷體" w:hAnsi="標楷體"/>
+          <w:b/>
+          <w:sz w:val="32"/>
+          <w:szCs w:val="32"/>
+        </w:rPr>
+      </w:pPr>
+    </w:p>
+    <w:p>
+      <w:pPr>
+        <w:spacing w:line="360" w:lineRule="auto"/>
+        <w:rPr>
+          <w:rFonts w:ascii="Times New Roman" w:eastAsia="標楷體" w:hAnsi="Times New Roman"/>
+          <w:szCs w:val="32"/>
+        </w:rPr>
+      </w:pPr>
+    </w:p>
+    <w:p>
+      <w:pPr>
+        <w:spacing w:line="360" w:lineRule="auto"/>
+        <w:rPr>
+          <w:rFonts w:ascii="Times New Roman" w:eastAsia="標楷體" w:hAnsi="Times New Roman"/>
+          <w:szCs w:val="32"/>
+        </w:rPr>
+      </w:pPr>
+    </w:p>
+    <w:p>
+      <w:pPr>
+        <w:spacing w:line="360" w:lineRule="auto"/>
+        <w:rPr>
+          <w:rFonts w:ascii="Times New Roman" w:eastAsia="標楷體" w:hAnsi="Times New Roman"/>
+          <w:szCs w:val="32"/>
+        </w:rPr>
+      </w:pPr>
+    </w:p>
+    <w:p>
+      <w:pPr>
+        <w:spacing w:line="360" w:lineRule="auto"/>
+        <w:rPr>
+          <w:rFonts w:ascii="Times New Roman" w:eastAsia="標楷體" w:hAnsi="Times New Roman"/>
+          <w:szCs w:val="32"/>
+        </w:rPr>
+      </w:pPr>
+    </w:p>
+    <w:p>
+      <w:pPr>
+        <w:spacing w:line="360" w:lineRule="auto"/>
+        <w:rPr>
+          <w:rFonts w:ascii="Times New Roman" w:eastAsia="標楷體" w:hAnsi="Times New Roman"/>
+          <w:szCs w:val="32"/>
+        </w:rPr>
+      </w:pPr>
+    </w:p>
+    <w:p>
+      <w:pPr>
+        <w:spacing w:line="360" w:lineRule="auto"/>
+        <w:rPr>
+          <w:rFonts w:ascii="Times New Roman" w:eastAsia="標楷體" w:hAnsi="Times New Roman" w:hint="eastAsia"/>
         </w:rPr>
       </w:pPr>
     </w:p>
@@ -7085,7 +8074,14 @@
         <w:rPr>
           <w:rFonts w:ascii="Times New Roman" w:eastAsia="標楷體" w:hAnsi="Times New Roman"/>
         </w:rPr>
-        <w:t>Goodfellow, I., Pouget-Abadie, J., Mirza, M., Xu, B., Warde-Farley, D., Ozair, S., ... &amp; Bengio, Y. (2014). Generative adversarial nets. Advances in neural information processing systems, 27.</w:t>
+        <w:t xml:space="preserve">Goodfellow, I., Pouget-Abadie, J., Mirza, M., Xu, B., Warde-Farley, D., Ozair, S., ... &amp; Bengio, Y. (2014). Generative adversarial nets. Advances in neural information </w:t>
+      </w:r>
+      <w:r>
+        <w:rPr>
+          <w:rFonts w:ascii="Times New Roman" w:eastAsia="標楷體" w:hAnsi="Times New Roman"/>
+        </w:rPr>
+        <w:lastRenderedPageBreak/>
+        <w:t>processing systems, 27.</w:t>
       </w:r>
     </w:p>
     <w:p>
@@ -8679,7 +9675,7 @@
 </file>
 
 <file path=customXml/itemProps1.xml><?xml version="1.0" encoding="utf-8"?>
-<ds:datastoreItem xmlns:ds="http://schemas.openxmlformats.org/officeDocument/2006/customXml" ds:itemID="{1887A6C8-8338-4EDE-9EE1-B8372600DAFC}">
+<ds:datastoreItem xmlns:ds="http://schemas.openxmlformats.org/officeDocument/2006/customXml" ds:itemID="{CCAD313A-844B-4778-AFE2-F9DD2EA87361}">
   <ds:schemaRefs>
     <ds:schemaRef ds:uri="http://schemas.openxmlformats.org/officeDocument/2006/bibliography"/>
   </ds:schemaRefs>

--- a/論文/期末論文.docx
+++ b/論文/期末論文.docx
@@ -635,7 +635,7 @@
         <w:spacing w:line="360" w:lineRule="auto"/>
         <w:ind w:firstLine="480"/>
         <w:rPr>
-          <w:rFonts w:ascii="Times New Roman" w:eastAsia="標楷體" w:hAnsi="Times New Roman"/>
+          <w:rFonts w:ascii="Times New Roman" w:eastAsia="標楷體" w:hAnsi="Times New Roman" w:hint="eastAsia"/>
         </w:rPr>
       </w:pPr>
       <w:r>
@@ -735,243 +735,6 @@
         </w:rPr>
         <w:t>。</w:t>
       </w:r>
-    </w:p>
-    <w:p>
-      <w:pPr>
-        <w:spacing w:line="360" w:lineRule="auto"/>
-        <w:ind w:firstLine="480"/>
-        <w:rPr>
-          <w:rFonts w:ascii="Times New Roman" w:eastAsia="標楷體" w:hAnsi="Times New Roman"/>
-        </w:rPr>
-      </w:pPr>
-    </w:p>
-    <w:p>
-      <w:pPr>
-        <w:spacing w:line="360" w:lineRule="auto"/>
-        <w:ind w:firstLine="480"/>
-        <w:rPr>
-          <w:rFonts w:ascii="Times New Roman" w:eastAsia="標楷體" w:hAnsi="Times New Roman"/>
-        </w:rPr>
-      </w:pPr>
-      <w:r>
-        <w:rPr>
-          <w:rFonts w:ascii="Times New Roman" w:eastAsia="標楷體" w:hAnsi="Times New Roman"/>
-        </w:rPr>
-        <w:t>人工智慧的發展</w:t>
-      </w:r>
-      <w:r>
-        <w:rPr>
-          <w:rFonts w:ascii="Times New Roman" w:eastAsia="標楷體" w:hAnsi="Times New Roman"/>
-        </w:rPr>
-        <w:t>…</w:t>
-      </w:r>
-    </w:p>
-    <w:p>
-      <w:pPr>
-        <w:spacing w:line="360" w:lineRule="auto"/>
-        <w:ind w:firstLine="480"/>
-        <w:rPr>
-          <w:rFonts w:ascii="Times New Roman" w:eastAsia="標楷體" w:hAnsi="Times New Roman"/>
-        </w:rPr>
-      </w:pPr>
-    </w:p>
-    <w:p>
-      <w:pPr>
-        <w:spacing w:line="360" w:lineRule="auto"/>
-        <w:ind w:firstLine="480"/>
-        <w:rPr>
-          <w:rFonts w:ascii="Times New Roman" w:eastAsia="標楷體" w:hAnsi="Times New Roman"/>
-        </w:rPr>
-      </w:pPr>
-    </w:p>
-    <w:p>
-      <w:pPr>
-        <w:spacing w:line="360" w:lineRule="auto"/>
-        <w:ind w:firstLine="480"/>
-        <w:rPr>
-          <w:rFonts w:ascii="Times New Roman" w:eastAsia="標楷體" w:hAnsi="Times New Roman"/>
-        </w:rPr>
-      </w:pPr>
-    </w:p>
-    <w:p>
-      <w:pPr>
-        <w:spacing w:line="360" w:lineRule="auto"/>
-        <w:ind w:firstLine="480"/>
-        <w:rPr>
-          <w:rFonts w:ascii="Times New Roman" w:eastAsia="標楷體" w:hAnsi="Times New Roman"/>
-        </w:rPr>
-      </w:pPr>
-    </w:p>
-    <w:p>
-      <w:pPr>
-        <w:spacing w:line="360" w:lineRule="auto"/>
-        <w:ind w:firstLine="480"/>
-        <w:rPr>
-          <w:rFonts w:ascii="Times New Roman" w:eastAsia="標楷體" w:hAnsi="Times New Roman"/>
-        </w:rPr>
-      </w:pPr>
-    </w:p>
-    <w:p>
-      <w:pPr>
-        <w:spacing w:line="360" w:lineRule="auto"/>
-        <w:ind w:firstLine="480"/>
-        <w:rPr>
-          <w:rFonts w:ascii="Times New Roman" w:eastAsia="標楷體" w:hAnsi="Times New Roman"/>
-        </w:rPr>
-      </w:pPr>
-    </w:p>
-    <w:p>
-      <w:pPr>
-        <w:spacing w:line="360" w:lineRule="auto"/>
-        <w:ind w:firstLine="480"/>
-        <w:rPr>
-          <w:rFonts w:ascii="Times New Roman" w:eastAsia="標楷體" w:hAnsi="Times New Roman"/>
-        </w:rPr>
-      </w:pPr>
-    </w:p>
-    <w:p>
-      <w:pPr>
-        <w:spacing w:line="360" w:lineRule="auto"/>
-        <w:ind w:firstLine="480"/>
-        <w:rPr>
-          <w:rFonts w:ascii="Times New Roman" w:eastAsia="標楷體" w:hAnsi="Times New Roman"/>
-        </w:rPr>
-      </w:pPr>
-    </w:p>
-    <w:p>
-      <w:pPr>
-        <w:spacing w:line="360" w:lineRule="auto"/>
-        <w:ind w:firstLine="480"/>
-        <w:rPr>
-          <w:rFonts w:ascii="Times New Roman" w:eastAsia="標楷體" w:hAnsi="Times New Roman"/>
-        </w:rPr>
-      </w:pPr>
-    </w:p>
-    <w:p>
-      <w:pPr>
-        <w:spacing w:line="360" w:lineRule="auto"/>
-        <w:ind w:firstLine="480"/>
-        <w:rPr>
-          <w:rFonts w:ascii="Times New Roman" w:eastAsia="標楷體" w:hAnsi="Times New Roman"/>
-        </w:rPr>
-      </w:pPr>
-    </w:p>
-    <w:p>
-      <w:pPr>
-        <w:spacing w:line="360" w:lineRule="auto"/>
-        <w:ind w:firstLine="480"/>
-        <w:rPr>
-          <w:rFonts w:ascii="Times New Roman" w:eastAsia="標楷體" w:hAnsi="Times New Roman"/>
-        </w:rPr>
-      </w:pPr>
-    </w:p>
-    <w:p>
-      <w:pPr>
-        <w:spacing w:line="360" w:lineRule="auto"/>
-        <w:ind w:firstLine="480"/>
-        <w:rPr>
-          <w:rFonts w:ascii="Times New Roman" w:eastAsia="標楷體" w:hAnsi="Times New Roman"/>
-        </w:rPr>
-      </w:pPr>
-    </w:p>
-    <w:p>
-      <w:pPr>
-        <w:spacing w:line="360" w:lineRule="auto"/>
-        <w:ind w:firstLine="480"/>
-        <w:rPr>
-          <w:rFonts w:ascii="Times New Roman" w:eastAsia="標楷體" w:hAnsi="Times New Roman"/>
-        </w:rPr>
-      </w:pPr>
-    </w:p>
-    <w:p>
-      <w:pPr>
-        <w:spacing w:line="360" w:lineRule="auto"/>
-        <w:ind w:firstLine="480"/>
-        <w:rPr>
-          <w:rFonts w:ascii="Times New Roman" w:eastAsia="標楷體" w:hAnsi="Times New Roman"/>
-        </w:rPr>
-      </w:pPr>
-    </w:p>
-    <w:p>
-      <w:pPr>
-        <w:spacing w:line="360" w:lineRule="auto"/>
-        <w:ind w:firstLine="480"/>
-        <w:rPr>
-          <w:rFonts w:ascii="Times New Roman" w:eastAsia="標楷體" w:hAnsi="Times New Roman"/>
-        </w:rPr>
-      </w:pPr>
-    </w:p>
-    <w:p>
-      <w:pPr>
-        <w:spacing w:line="360" w:lineRule="auto"/>
-        <w:ind w:firstLine="480"/>
-        <w:rPr>
-          <w:rFonts w:ascii="Times New Roman" w:eastAsia="標楷體" w:hAnsi="Times New Roman"/>
-        </w:rPr>
-      </w:pPr>
-    </w:p>
-    <w:p>
-      <w:pPr>
-        <w:spacing w:line="360" w:lineRule="auto"/>
-        <w:ind w:firstLine="480"/>
-        <w:rPr>
-          <w:rFonts w:ascii="Times New Roman" w:eastAsia="標楷體" w:hAnsi="Times New Roman"/>
-        </w:rPr>
-      </w:pPr>
-    </w:p>
-    <w:p>
-      <w:pPr>
-        <w:spacing w:line="360" w:lineRule="auto"/>
-        <w:ind w:firstLine="480"/>
-        <w:rPr>
-          <w:rFonts w:ascii="Times New Roman" w:eastAsia="標楷體" w:hAnsi="Times New Roman"/>
-        </w:rPr>
-      </w:pPr>
-    </w:p>
-    <w:p>
-      <w:pPr>
-        <w:spacing w:line="360" w:lineRule="auto"/>
-        <w:ind w:firstLine="480"/>
-        <w:rPr>
-          <w:rFonts w:ascii="Times New Roman" w:eastAsia="標楷體" w:hAnsi="Times New Roman"/>
-        </w:rPr>
-      </w:pPr>
-    </w:p>
-    <w:p>
-      <w:pPr>
-        <w:spacing w:line="360" w:lineRule="auto"/>
-        <w:ind w:firstLine="480"/>
-        <w:rPr>
-          <w:rFonts w:ascii="Times New Roman" w:eastAsia="標楷體" w:hAnsi="Times New Roman"/>
-        </w:rPr>
-      </w:pPr>
-    </w:p>
-    <w:p>
-      <w:pPr>
-        <w:spacing w:line="360" w:lineRule="auto"/>
-        <w:ind w:firstLine="480"/>
-        <w:rPr>
-          <w:rFonts w:ascii="Times New Roman" w:eastAsia="標楷體" w:hAnsi="Times New Roman"/>
-        </w:rPr>
-      </w:pPr>
-    </w:p>
-    <w:p>
-      <w:pPr>
-        <w:spacing w:line="360" w:lineRule="auto"/>
-        <w:ind w:firstLine="480"/>
-        <w:rPr>
-          <w:rFonts w:ascii="Times New Roman" w:eastAsia="標楷體" w:hAnsi="Times New Roman"/>
-        </w:rPr>
-      </w:pPr>
-    </w:p>
-    <w:p>
-      <w:pPr>
-        <w:spacing w:line="360" w:lineRule="auto"/>
-        <w:ind w:firstLine="480"/>
-        <w:rPr>
-          <w:rFonts w:ascii="Times New Roman" w:eastAsia="標楷體" w:hAnsi="Times New Roman" w:hint="eastAsia"/>
-        </w:rPr>
-      </w:pPr>
     </w:p>
     <w:p>
       <w:pPr>
@@ -990,7 +753,6 @@
           <w:sz w:val="32"/>
           <w:szCs w:val="28"/>
         </w:rPr>
-        <w:lastRenderedPageBreak/>
         <w:t>1.2</w:t>
       </w:r>
       <w:r>
@@ -1264,19 +1026,404 @@
         <w:rPr>
           <w:rFonts w:ascii="Times New Roman" w:eastAsia="標楷體" w:hAnsi="Times New Roman"/>
         </w:rPr>
+        <w:t>如圖</w:t>
+      </w:r>
+      <w:r>
+        <w:rPr>
+          <w:rFonts w:ascii="Times New Roman" w:eastAsia="標楷體" w:hAnsi="Times New Roman"/>
+        </w:rPr>
+        <w:t>1-1</w:t>
+      </w:r>
+      <w:r>
+        <w:rPr>
+          <w:rFonts w:ascii="Times New Roman" w:eastAsia="標楷體" w:hAnsi="Times New Roman"/>
+        </w:rPr>
+        <w:t>，</w:t>
+      </w:r>
+      <w:r>
+        <w:rPr>
+          <w:rFonts w:ascii="Times New Roman" w:eastAsia="標楷體" w:hAnsi="Times New Roman"/>
+        </w:rPr>
+        <w:t>但市面上卻鮮少有對室內設計進行的研究，</w:t>
+      </w:r>
+      <w:r>
+        <w:rPr>
+          <w:rFonts w:ascii="Times New Roman" w:eastAsia="標楷體" w:hAnsi="Times New Roman"/>
+        </w:rPr>
+        <w:t>如果可以運用這項技術，將室內設計中的三維模型轉換為真實照片，不僅能解決三維模型渲染</w:t>
+      </w:r>
+      <w:r>
+        <w:rPr>
+          <w:rFonts w:ascii="Times New Roman" w:eastAsia="標楷體" w:hAnsi="Times New Roman"/>
+        </w:rPr>
+        <w:t>成</w:t>
+      </w:r>
+      <w:r>
+        <w:rPr>
+          <w:rFonts w:ascii="Times New Roman" w:eastAsia="標楷體" w:hAnsi="Times New Roman"/>
+        </w:rPr>
+        <w:t>3D</w:t>
+      </w:r>
+      <w:r>
+        <w:rPr>
+          <w:rFonts w:ascii="Times New Roman" w:eastAsia="標楷體" w:hAnsi="Times New Roman"/>
+        </w:rPr>
+        <w:t>效果</w:t>
+      </w:r>
+      <w:r>
+        <w:rPr>
+          <w:rFonts w:ascii="Times New Roman" w:eastAsia="標楷體" w:hAnsi="Times New Roman"/>
+        </w:rPr>
+        <w:t>圖所需要花費的時間成本及</w:t>
+      </w:r>
+      <w:r>
+        <w:rPr>
+          <w:rFonts w:ascii="Times New Roman" w:eastAsia="標楷體" w:hAnsi="Times New Roman"/>
+        </w:rPr>
+        <w:t>設計師</w:t>
+      </w:r>
+      <w:r>
+        <w:rPr>
+          <w:rFonts w:ascii="Times New Roman" w:eastAsia="標楷體" w:hAnsi="Times New Roman"/>
+        </w:rPr>
+        <w:t>技術需求，也</w:t>
+      </w:r>
+      <w:r>
+        <w:rPr>
+          <w:rFonts w:ascii="Times New Roman" w:eastAsia="標楷體" w:hAnsi="Times New Roman"/>
+        </w:rPr>
+        <w:t>讓</w:t>
+      </w:r>
+      <w:r>
+        <w:rPr>
+          <w:rFonts w:ascii="Times New Roman" w:eastAsia="標楷體" w:hAnsi="Times New Roman"/>
+        </w:rPr>
+        <w:t>客戶</w:t>
+      </w:r>
+      <w:r>
+        <w:rPr>
+          <w:rFonts w:ascii="Times New Roman" w:eastAsia="標楷體" w:hAnsi="Times New Roman"/>
+        </w:rPr>
+        <w:t>在裝潢前</w:t>
+      </w:r>
+      <w:r>
+        <w:rPr>
+          <w:rFonts w:ascii="Times New Roman" w:eastAsia="標楷體" w:hAnsi="Times New Roman"/>
+        </w:rPr>
+        <w:t>能夠</w:t>
+      </w:r>
+      <w:r>
+        <w:rPr>
+          <w:rFonts w:ascii="Times New Roman" w:eastAsia="標楷體" w:hAnsi="Times New Roman"/>
+        </w:rPr>
+        <w:t>看到的最真實照片由</w:t>
+      </w:r>
+      <w:r>
+        <w:rPr>
+          <w:rFonts w:ascii="Times New Roman" w:eastAsia="標楷體" w:hAnsi="Times New Roman"/>
+        </w:rPr>
+        <w:t>3D</w:t>
+      </w:r>
+      <w:r>
+        <w:rPr>
+          <w:rFonts w:ascii="Times New Roman" w:eastAsia="標楷體" w:hAnsi="Times New Roman"/>
+        </w:rPr>
+        <w:t>效果</w:t>
+      </w:r>
+      <w:r>
+        <w:rPr>
+          <w:rFonts w:ascii="Times New Roman" w:eastAsia="標楷體" w:hAnsi="Times New Roman"/>
+        </w:rPr>
+        <w:t>圖突破為真實照片</w:t>
+      </w:r>
+      <w:r>
+        <w:rPr>
+          <w:rFonts w:ascii="Times New Roman" w:eastAsia="標楷體" w:hAnsi="Times New Roman"/>
+        </w:rPr>
+        <w:t>的樣貌</w:t>
+      </w:r>
+      <w:r>
+        <w:rPr>
+          <w:rFonts w:ascii="Times New Roman" w:eastAsia="標楷體" w:hAnsi="Times New Roman"/>
+        </w:rPr>
+        <w:t>。</w:t>
+      </w:r>
+    </w:p>
+    <w:p>
+      <w:pPr>
+        <w:spacing w:line="360" w:lineRule="auto"/>
+        <w:ind w:firstLine="480"/>
+        <w:rPr>
+          <w:rFonts w:ascii="Times New Roman" w:eastAsia="標楷體" w:hAnsi="Times New Roman"/>
+        </w:rPr>
+      </w:pPr>
+      <w:r>
+        <w:rPr>
+          <w:rFonts w:ascii="Times New Roman" w:eastAsia="標楷體" w:hAnsi="Times New Roman"/>
+        </w:rPr>
+        <w:t>因此本研究想以生成對抗網路</w:t>
+      </w:r>
+      <w:r>
+        <w:rPr>
+          <w:rFonts w:ascii="Times New Roman" w:eastAsia="標楷體" w:hAnsi="Times New Roman"/>
+        </w:rPr>
         <w:t>(</w:t>
       </w:r>
       <w:r>
         <w:rPr>
-          <w:rFonts w:ascii="Times New Roman" w:eastAsia="標楷體" w:hAnsi="Times New Roman"/>
-        </w:rPr>
-        <w:t>圖一</w:t>
-      </w:r>
-      <w:r>
-        <w:rPr>
-          <w:rFonts w:ascii="Times New Roman" w:eastAsia="標楷體" w:hAnsi="Times New Roman"/>
-        </w:rPr>
-        <w:t>)</w:t>
+          <w:rFonts w:ascii="Times New Roman" w:eastAsia="標楷體" w:hAnsi="Times New Roman" w:hint="eastAsia"/>
+        </w:rPr>
+        <w:t>Generative Adversarial Network)</w:t>
+      </w:r>
+      <w:r>
+        <w:rPr>
+          <w:rFonts w:ascii="Times New Roman" w:eastAsia="標楷體" w:hAnsi="Times New Roman" w:hint="eastAsia"/>
+        </w:rPr>
+        <w:t>來解決上述問題，</w:t>
+      </w:r>
+      <w:r>
+        <w:rPr>
+          <w:rFonts w:ascii="Times New Roman" w:eastAsia="標楷體" w:hAnsi="Times New Roman" w:hint="eastAsia"/>
+        </w:rPr>
+        <w:t>分別蒐集三維模型以及對應的真實照片進行網路的訓練。</w:t>
+      </w:r>
+      <w:r>
+        <w:rPr>
+          <w:rFonts w:ascii="Times New Roman" w:eastAsia="標楷體" w:hAnsi="Times New Roman" w:hint="eastAsia"/>
+        </w:rPr>
+        <w:t>生成對抗網路由</w:t>
+      </w:r>
+      <w:r>
+        <w:rPr>
+          <w:rFonts w:ascii="Times New Roman" w:eastAsia="標楷體" w:hAnsi="Times New Roman"/>
+        </w:rPr>
+        <w:t>Ian J. Goodfellow</w:t>
+      </w:r>
+      <w:r>
+        <w:rPr>
+          <w:rFonts w:ascii="Times New Roman" w:eastAsia="標楷體" w:hAnsi="Times New Roman" w:hint="eastAsia"/>
+        </w:rPr>
+        <w:t>等人於</w:t>
+      </w:r>
+      <w:r>
+        <w:rPr>
+          <w:rFonts w:ascii="Times New Roman" w:eastAsia="標楷體" w:hAnsi="Times New Roman"/>
+        </w:rPr>
+        <w:t>2014</w:t>
+      </w:r>
+      <w:r>
+        <w:rPr>
+          <w:rFonts w:ascii="Times New Roman" w:eastAsia="標楷體" w:hAnsi="Times New Roman" w:hint="eastAsia"/>
+        </w:rPr>
+        <w:t>年所提出</w:t>
+      </w:r>
+      <w:r>
+        <w:rPr>
+          <w:rFonts w:ascii="Times New Roman" w:eastAsia="標楷體" w:hAnsi="Times New Roman"/>
+        </w:rPr>
+        <w:t>。為兩個神經網路之間的戰爭，分別為生成器</w:t>
+      </w:r>
+      <w:r>
+        <w:rPr>
+          <w:rFonts w:ascii="Times New Roman" w:eastAsia="標楷體" w:hAnsi="Times New Roman"/>
+        </w:rPr>
+        <w:t>(Generator)</w:t>
+      </w:r>
+      <w:r>
+        <w:rPr>
+          <w:rFonts w:ascii="Times New Roman" w:eastAsia="標楷體" w:hAnsi="Times New Roman"/>
+        </w:rPr>
+        <w:t>與判別器</w:t>
+      </w:r>
+      <w:r>
+        <w:rPr>
+          <w:rFonts w:ascii="Times New Roman" w:eastAsia="標楷體" w:hAnsi="Times New Roman" w:hint="eastAsia"/>
+        </w:rPr>
+        <w:t>(</w:t>
+      </w:r>
+      <w:r>
+        <w:rPr>
+          <w:rFonts w:ascii="Times New Roman" w:eastAsia="標楷體" w:hAnsi="Times New Roman"/>
+        </w:rPr>
+        <w:t>Discriminator)</w:t>
+      </w:r>
+      <w:r>
+        <w:rPr>
+          <w:rFonts w:ascii="Times New Roman" w:eastAsia="標楷體" w:hAnsi="Times New Roman"/>
+        </w:rPr>
+        <w:t>，生成器</w:t>
+      </w:r>
+      <w:r>
+        <w:rPr>
+          <w:rFonts w:ascii="Times New Roman" w:eastAsia="標楷體" w:hAnsi="Times New Roman"/>
+        </w:rPr>
+        <w:t>利用</w:t>
+      </w:r>
+      <w:r>
+        <w:rPr>
+          <w:rFonts w:ascii="Times New Roman" w:eastAsia="標楷體" w:hAnsi="Times New Roman"/>
+        </w:rPr>
+        <w:t>現有</w:t>
+      </w:r>
+      <w:r>
+        <w:rPr>
+          <w:rFonts w:ascii="Times New Roman" w:eastAsia="標楷體" w:hAnsi="Times New Roman"/>
+        </w:rPr>
+        <w:t>圖片</w:t>
+      </w:r>
+      <w:r>
+        <w:rPr>
+          <w:rFonts w:ascii="Times New Roman" w:eastAsia="標楷體" w:hAnsi="Times New Roman"/>
+        </w:rPr>
+        <w:t>來生成新的假圖片，以欺騙判別器</w:t>
+      </w:r>
+      <w:r>
+        <w:rPr>
+          <w:rFonts w:ascii="Times New Roman" w:eastAsia="標楷體" w:hAnsi="Times New Roman" w:hint="eastAsia"/>
+        </w:rPr>
+        <w:t>;</w:t>
+      </w:r>
+      <w:r>
+        <w:rPr>
+          <w:rFonts w:ascii="Times New Roman" w:eastAsia="標楷體" w:hAnsi="Times New Roman"/>
+        </w:rPr>
+        <w:t>判別器必須分辨出</w:t>
+      </w:r>
+      <w:r>
+        <w:rPr>
+          <w:rFonts w:ascii="Times New Roman" w:eastAsia="標楷體" w:hAnsi="Times New Roman"/>
+        </w:rPr>
+        <w:t>圖片是否</w:t>
+      </w:r>
+      <w:r>
+        <w:rPr>
+          <w:rFonts w:ascii="Times New Roman" w:eastAsia="標楷體" w:hAnsi="Times New Roman"/>
+        </w:rPr>
+        <w:t>為原圖片還是生成器生成出來的假圖片，</w:t>
+      </w:r>
+      <w:r>
+        <w:rPr>
+          <w:rFonts w:ascii="Times New Roman" w:eastAsia="標楷體" w:hAnsi="Times New Roman"/>
+        </w:rPr>
+        <w:t>並給予回饋</w:t>
+      </w:r>
+      <w:r>
+        <w:rPr>
+          <w:rFonts w:ascii="Times New Roman" w:eastAsia="標楷體" w:hAnsi="Times New Roman"/>
+        </w:rPr>
+        <w:t>。</w:t>
+      </w:r>
+      <w:r>
+        <w:rPr>
+          <w:rFonts w:ascii="Times New Roman" w:eastAsia="標楷體" w:hAnsi="Times New Roman"/>
+        </w:rPr>
+        <w:t>接著</w:t>
+      </w:r>
+      <w:r>
+        <w:rPr>
+          <w:rFonts w:ascii="Times New Roman" w:eastAsia="標楷體" w:hAnsi="Times New Roman"/>
+        </w:rPr>
+        <w:t>不斷循環此過程，在過程中兩邊皆會改進並增強自己的方法</w:t>
+      </w:r>
+      <w:r>
+        <w:rPr>
+          <w:rFonts w:ascii="Times New Roman" w:eastAsia="標楷體" w:hAnsi="Times New Roman"/>
+        </w:rPr>
+        <w:t>，直到</w:t>
+      </w:r>
+      <w:r>
+        <w:rPr>
+          <w:rFonts w:ascii="Times New Roman" w:eastAsia="標楷體" w:hAnsi="Times New Roman"/>
+        </w:rPr>
+        <w:t>判別器無法區分</w:t>
+      </w:r>
+      <w:r>
+        <w:rPr>
+          <w:rFonts w:ascii="Times New Roman" w:eastAsia="標楷體" w:hAnsi="Times New Roman"/>
+        </w:rPr>
+        <w:t>出</w:t>
+      </w:r>
+      <w:r>
+        <w:rPr>
+          <w:rFonts w:ascii="Times New Roman" w:eastAsia="標楷體" w:hAnsi="Times New Roman"/>
+        </w:rPr>
+        <w:t>該圖片是真是假</w:t>
+      </w:r>
+      <w:r>
+        <w:rPr>
+          <w:rFonts w:ascii="Times New Roman" w:eastAsia="標楷體" w:hAnsi="Times New Roman" w:hint="eastAsia"/>
+        </w:rPr>
+        <w:t>。</w:t>
+      </w:r>
+    </w:p>
+    <w:p>
+      <w:pPr>
+        <w:spacing w:line="360" w:lineRule="auto"/>
+        <w:ind w:firstLine="480"/>
+        <w:rPr>
+          <w:rFonts w:ascii="Times New Roman" w:eastAsia="標楷體" w:hAnsi="Times New Roman"/>
+        </w:rPr>
+      </w:pPr>
+      <w:r>
+        <w:rPr>
+          <w:rFonts w:ascii="Times New Roman" w:eastAsia="標楷體" w:hAnsi="Times New Roman"/>
+        </w:rPr>
+        <w:t>其中因為對象為室內設計房間照片，</w:t>
+      </w:r>
+      <w:r>
+        <w:rPr>
+          <w:rFonts w:ascii="Times New Roman" w:eastAsia="標楷體" w:hAnsi="Times New Roman"/>
+        </w:rPr>
+        <w:t>設計照片絕對會強調照片能夠越清晰越好，</w:t>
+      </w:r>
+      <w:r>
+        <w:rPr>
+          <w:rFonts w:ascii="Times New Roman" w:eastAsia="標楷體" w:hAnsi="Times New Roman"/>
+        </w:rPr>
+        <w:t>因此</w:t>
+      </w:r>
+      <w:r>
+        <w:rPr>
+          <w:rFonts w:ascii="Times New Roman" w:eastAsia="標楷體" w:hAnsi="Times New Roman"/>
+        </w:rPr>
+        <w:t>本研究會在訓練時加入影像濾波器，希望在訓練後能將影像平滑化</w:t>
+      </w:r>
+      <w:r>
+        <w:rPr>
+          <w:rFonts w:ascii="Times New Roman" w:eastAsia="標楷體" w:hAnsi="Times New Roman"/>
+        </w:rPr>
+        <w:t>去除雜訊</w:t>
+      </w:r>
+      <w:r>
+        <w:rPr>
+          <w:rFonts w:ascii="Times New Roman" w:eastAsia="標楷體" w:hAnsi="Times New Roman"/>
+        </w:rPr>
+        <w:t>，產生出高清晰的圖像。另外因室內設計的</w:t>
+      </w:r>
+      <w:r>
+        <w:rPr>
+          <w:rFonts w:ascii="Times New Roman" w:eastAsia="標楷體" w:hAnsi="Times New Roman"/>
+        </w:rPr>
+        <w:t>房間照片</w:t>
+      </w:r>
+      <w:r>
+        <w:rPr>
+          <w:rFonts w:ascii="Times New Roman" w:eastAsia="標楷體" w:hAnsi="Times New Roman"/>
+        </w:rPr>
+        <w:t>中會存在多個</w:t>
+      </w:r>
+      <w:r>
+        <w:rPr>
+          <w:rFonts w:ascii="Times New Roman" w:eastAsia="標楷體" w:hAnsi="Times New Roman"/>
+        </w:rPr>
+        <w:t>家</w:t>
+      </w:r>
+      <w:r>
+        <w:rPr>
+          <w:rFonts w:ascii="Times New Roman" w:eastAsia="標楷體" w:hAnsi="Times New Roman"/>
+        </w:rPr>
+        <w:lastRenderedPageBreak/>
+        <w:t>俱</w:t>
       </w:r>
       <w:r>
         <w:rPr>
@@ -1288,109 +1435,151 @@
         <w:rPr>
           <w:rFonts w:ascii="Times New Roman" w:eastAsia="標楷體" w:hAnsi="Times New Roman"/>
         </w:rPr>
-        <w:t>但市面上卻鮮少有對室內設計進行的研究，</w:t>
-      </w:r>
-      <w:r>
-        <w:rPr>
-          <w:rFonts w:ascii="Times New Roman" w:eastAsia="標楷體" w:hAnsi="Times New Roman"/>
-        </w:rPr>
-        <w:t>如果可以運用這項技術，將室內設計中的三維模型轉換為真實照片，不僅能解決三維模型渲染</w:t>
-      </w:r>
-      <w:r>
-        <w:rPr>
-          <w:rFonts w:ascii="Times New Roman" w:eastAsia="標楷體" w:hAnsi="Times New Roman"/>
-        </w:rPr>
-        <w:t>成</w:t>
-      </w:r>
-      <w:r>
-        <w:rPr>
-          <w:rFonts w:ascii="Times New Roman" w:eastAsia="標楷體" w:hAnsi="Times New Roman"/>
-        </w:rPr>
-        <w:t>3D</w:t>
-      </w:r>
-      <w:r>
-        <w:rPr>
-          <w:rFonts w:ascii="Times New Roman" w:eastAsia="標楷體" w:hAnsi="Times New Roman"/>
-        </w:rPr>
-        <w:t>效果</w:t>
-      </w:r>
-      <w:r>
-        <w:rPr>
-          <w:rFonts w:ascii="Times New Roman" w:eastAsia="標楷體" w:hAnsi="Times New Roman"/>
-        </w:rPr>
-        <w:t>圖所需要花費的時間成本及</w:t>
-      </w:r>
-      <w:r>
-        <w:rPr>
-          <w:rFonts w:ascii="Times New Roman" w:eastAsia="標楷體" w:hAnsi="Times New Roman"/>
-        </w:rPr>
-        <w:t>設計師</w:t>
-      </w:r>
-      <w:r>
-        <w:rPr>
-          <w:rFonts w:ascii="Times New Roman" w:eastAsia="標楷體" w:hAnsi="Times New Roman"/>
-        </w:rPr>
-        <w:t>技術需求，也</w:t>
-      </w:r>
-      <w:r>
-        <w:rPr>
-          <w:rFonts w:ascii="Times New Roman" w:eastAsia="標楷體" w:hAnsi="Times New Roman"/>
-        </w:rPr>
-        <w:t>讓</w:t>
-      </w:r>
-      <w:r>
-        <w:rPr>
-          <w:rFonts w:ascii="Times New Roman" w:eastAsia="標楷體" w:hAnsi="Times New Roman"/>
-        </w:rPr>
-        <w:t>客戶</w:t>
-      </w:r>
-      <w:r>
-        <w:rPr>
-          <w:rFonts w:ascii="Times New Roman" w:eastAsia="標楷體" w:hAnsi="Times New Roman"/>
-        </w:rPr>
-        <w:t>在裝潢前</w:t>
-      </w:r>
-      <w:r>
-        <w:rPr>
-          <w:rFonts w:ascii="Times New Roman" w:eastAsia="標楷體" w:hAnsi="Times New Roman"/>
-        </w:rPr>
-        <w:t>能夠</w:t>
-      </w:r>
-      <w:r>
-        <w:rPr>
-          <w:rFonts w:ascii="Times New Roman" w:eastAsia="標楷體" w:hAnsi="Times New Roman"/>
-        </w:rPr>
-        <w:t>看到的最真實照片由</w:t>
-      </w:r>
-      <w:r>
-        <w:rPr>
-          <w:rFonts w:ascii="Times New Roman" w:eastAsia="標楷體" w:hAnsi="Times New Roman"/>
-        </w:rPr>
-        <w:t>3D</w:t>
-      </w:r>
-      <w:r>
-        <w:rPr>
-          <w:rFonts w:ascii="Times New Roman" w:eastAsia="標楷體" w:hAnsi="Times New Roman"/>
-        </w:rPr>
-        <w:t>效果</w:t>
-      </w:r>
-      <w:r>
-        <w:rPr>
-          <w:rFonts w:ascii="Times New Roman" w:eastAsia="標楷體" w:hAnsi="Times New Roman"/>
-        </w:rPr>
-        <w:t>圖突破為真實照片</w:t>
-      </w:r>
-      <w:r>
-        <w:rPr>
-          <w:rFonts w:ascii="Times New Roman" w:eastAsia="標楷體" w:hAnsi="Times New Roman"/>
-        </w:rPr>
-        <w:t>的樣貌</w:t>
-      </w:r>
-      <w:r>
-        <w:rPr>
-          <w:rFonts w:ascii="Times New Roman" w:eastAsia="標楷體" w:hAnsi="Times New Roman"/>
-        </w:rPr>
-        <w:t>。</w:t>
+        <w:t>屬於多</w:t>
+      </w:r>
+      <w:r>
+        <w:rPr>
+          <w:rFonts w:ascii="Times New Roman" w:eastAsia="標楷體" w:hAnsi="Times New Roman"/>
+        </w:rPr>
+        <w:t>物件</w:t>
+      </w:r>
+      <w:r>
+        <w:rPr>
+          <w:rFonts w:ascii="Times New Roman" w:eastAsia="標楷體" w:hAnsi="Times New Roman"/>
+        </w:rPr>
+        <w:t>類別的照片，因此</w:t>
+      </w:r>
+      <w:r>
+        <w:rPr>
+          <w:rFonts w:ascii="Times New Roman" w:eastAsia="標楷體" w:hAnsi="Times New Roman"/>
+        </w:rPr>
+        <w:t>此研究將</w:t>
+      </w:r>
+      <w:r>
+        <w:rPr>
+          <w:rFonts w:ascii="Times New Roman" w:eastAsia="標楷體" w:hAnsi="Times New Roman"/>
+        </w:rPr>
+        <w:t>嘗試</w:t>
+      </w:r>
+      <w:r>
+        <w:rPr>
+          <w:rFonts w:ascii="Times New Roman" w:eastAsia="標楷體" w:hAnsi="Times New Roman"/>
+        </w:rPr>
+        <w:t>在訓練前</w:t>
+      </w:r>
+      <w:r>
+        <w:rPr>
+          <w:rFonts w:ascii="Times New Roman" w:eastAsia="標楷體" w:hAnsi="Times New Roman"/>
+        </w:rPr>
+        <w:t>對</w:t>
+      </w:r>
+      <w:r>
+        <w:rPr>
+          <w:rFonts w:ascii="Times New Roman" w:eastAsia="標楷體" w:hAnsi="Times New Roman"/>
+        </w:rPr>
+        <w:t>圖片做</w:t>
+      </w:r>
+      <w:r>
+        <w:rPr>
+          <w:rFonts w:ascii="Times New Roman" w:eastAsia="標楷體" w:hAnsi="Times New Roman"/>
+        </w:rPr>
+        <w:t>實例</w:t>
+      </w:r>
+      <w:r>
+        <w:rPr>
+          <w:rFonts w:ascii="Times New Roman" w:eastAsia="標楷體" w:hAnsi="Times New Roman"/>
+        </w:rPr>
+        <w:t>分割</w:t>
+      </w:r>
+      <w:r>
+        <w:rPr>
+          <w:rFonts w:ascii="Times New Roman" w:eastAsia="標楷體" w:hAnsi="Times New Roman"/>
+        </w:rPr>
+        <w:t>來進行訓練</w:t>
+      </w:r>
+      <w:r>
+        <w:rPr>
+          <w:rFonts w:ascii="Times New Roman" w:eastAsia="標楷體" w:hAnsi="Times New Roman"/>
+        </w:rPr>
+        <w:t>，</w:t>
+      </w:r>
+      <w:r>
+        <w:rPr>
+          <w:rFonts w:ascii="Times New Roman" w:eastAsia="標楷體" w:hAnsi="Times New Roman"/>
+        </w:rPr>
+        <w:t>目的希望</w:t>
+      </w:r>
+      <w:r>
+        <w:rPr>
+          <w:rFonts w:ascii="Times New Roman" w:eastAsia="標楷體" w:hAnsi="Times New Roman"/>
+        </w:rPr>
+        <w:t>將</w:t>
+      </w:r>
+      <w:r>
+        <w:rPr>
+          <w:rFonts w:ascii="Times New Roman" w:eastAsia="標楷體" w:hAnsi="Times New Roman"/>
+        </w:rPr>
+        <w:t>具有</w:t>
+      </w:r>
+      <w:r>
+        <w:rPr>
+          <w:rFonts w:ascii="Times New Roman" w:eastAsia="標楷體" w:hAnsi="Times New Roman"/>
+        </w:rPr>
+        <w:t>多</w:t>
+      </w:r>
+      <w:r>
+        <w:rPr>
+          <w:rFonts w:ascii="Times New Roman" w:eastAsia="標楷體" w:hAnsi="Times New Roman"/>
+        </w:rPr>
+        <w:t>家俱</w:t>
+      </w:r>
+      <w:r>
+        <w:rPr>
+          <w:rFonts w:ascii="Times New Roman" w:eastAsia="標楷體" w:hAnsi="Times New Roman"/>
+        </w:rPr>
+        <w:t>的室內房間照片能夠保留房間的所有物件</w:t>
+      </w:r>
+      <w:r>
+        <w:rPr>
+          <w:rFonts w:ascii="Times New Roman" w:eastAsia="標楷體" w:hAnsi="Times New Roman"/>
+        </w:rPr>
+        <w:t>，並在訓練的過程較能夠還原</w:t>
+      </w:r>
+      <w:r>
+        <w:rPr>
+          <w:rFonts w:ascii="Times New Roman" w:eastAsia="標楷體" w:hAnsi="Times New Roman"/>
+        </w:rPr>
+        <w:t>所有前景</w:t>
+      </w:r>
+      <w:r>
+        <w:rPr>
+          <w:rFonts w:ascii="Times New Roman" w:eastAsia="標楷體" w:hAnsi="Times New Roman"/>
+        </w:rPr>
+        <w:t>，</w:t>
+      </w:r>
+      <w:r>
+        <w:rPr>
+          <w:rFonts w:ascii="Times New Roman" w:eastAsia="標楷體" w:hAnsi="Times New Roman"/>
+        </w:rPr>
+        <w:t>最後</w:t>
+      </w:r>
+      <w:r>
+        <w:rPr>
+          <w:rFonts w:ascii="Times New Roman" w:eastAsia="標楷體" w:hAnsi="Times New Roman"/>
+        </w:rPr>
+        <w:t>觀察</w:t>
+      </w:r>
+      <w:r>
+        <w:rPr>
+          <w:rFonts w:ascii="Times New Roman" w:eastAsia="標楷體" w:hAnsi="Times New Roman"/>
+        </w:rPr>
+        <w:t>實驗</w:t>
+      </w:r>
+      <w:r>
+        <w:rPr>
+          <w:rFonts w:ascii="Times New Roman" w:eastAsia="標楷體" w:hAnsi="Times New Roman"/>
+        </w:rPr>
+        <w:t>後的成果。</w:t>
       </w:r>
     </w:p>
     <w:p>
@@ -1403,403 +1592,6 @@
       </w:pPr>
       <w:r>
         <w:rPr>
-          <w:rFonts w:ascii="Times New Roman" w:eastAsia="標楷體" w:hAnsi="Times New Roman"/>
-        </w:rPr>
-        <w:t>因此本研究想以生成對抗網路</w:t>
-      </w:r>
-      <w:r>
-        <w:rPr>
-          <w:rFonts w:ascii="Times New Roman" w:eastAsia="標楷體" w:hAnsi="Times New Roman"/>
-        </w:rPr>
-        <w:t>(</w:t>
-      </w:r>
-      <w:r>
-        <w:rPr>
-          <w:rFonts w:ascii="Times New Roman" w:eastAsia="標楷體" w:hAnsi="Times New Roman" w:hint="eastAsia"/>
-        </w:rPr>
-        <w:t>Generative Adversarial Network)</w:t>
-      </w:r>
-      <w:r>
-        <w:rPr>
-          <w:rFonts w:ascii="Times New Roman" w:eastAsia="標楷體" w:hAnsi="Times New Roman" w:hint="eastAsia"/>
-        </w:rPr>
-        <w:t>來解決上述問題，</w:t>
-      </w:r>
-      <w:r>
-        <w:rPr>
-          <w:rFonts w:ascii="Times New Roman" w:eastAsia="標楷體" w:hAnsi="Times New Roman" w:hint="eastAsia"/>
-        </w:rPr>
-        <w:t>分別蒐集三維模型以及對應的真實照片進行網路的訓練。</w:t>
-      </w:r>
-      <w:r>
-        <w:rPr>
-          <w:rFonts w:ascii="Times New Roman" w:eastAsia="標楷體" w:hAnsi="Times New Roman" w:hint="eastAsia"/>
-        </w:rPr>
-        <w:t>生成對抗網路由</w:t>
-      </w:r>
-      <w:r>
-        <w:rPr>
-          <w:rFonts w:ascii="Times New Roman" w:eastAsia="標楷體" w:hAnsi="Times New Roman"/>
-        </w:rPr>
-        <w:t>Ian J. Goodfellow</w:t>
-      </w:r>
-      <w:r>
-        <w:rPr>
-          <w:rFonts w:ascii="Times New Roman" w:eastAsia="標楷體" w:hAnsi="Times New Roman" w:hint="eastAsia"/>
-        </w:rPr>
-        <w:t>等人於</w:t>
-      </w:r>
-      <w:r>
-        <w:rPr>
-          <w:rFonts w:ascii="Times New Roman" w:eastAsia="標楷體" w:hAnsi="Times New Roman"/>
-        </w:rPr>
-        <w:t>2014</w:t>
-      </w:r>
-      <w:r>
-        <w:rPr>
-          <w:rFonts w:ascii="Times New Roman" w:eastAsia="標楷體" w:hAnsi="Times New Roman" w:hint="eastAsia"/>
-        </w:rPr>
-        <w:t>年所提出</w:t>
-      </w:r>
-      <w:r>
-        <w:rPr>
-          <w:rFonts w:ascii="Times New Roman" w:eastAsia="標楷體" w:hAnsi="Times New Roman"/>
-        </w:rPr>
-        <w:t>。為兩個神經網路之間的戰爭，分別為生成器</w:t>
-      </w:r>
-      <w:r>
-        <w:rPr>
-          <w:rFonts w:ascii="Times New Roman" w:eastAsia="標楷體" w:hAnsi="Times New Roman"/>
-        </w:rPr>
-        <w:t>(Generator)</w:t>
-      </w:r>
-      <w:r>
-        <w:rPr>
-          <w:rFonts w:ascii="Times New Roman" w:eastAsia="標楷體" w:hAnsi="Times New Roman"/>
-        </w:rPr>
-        <w:t>與判別器</w:t>
-      </w:r>
-      <w:r>
-        <w:rPr>
-          <w:rFonts w:ascii="Times New Roman" w:eastAsia="標楷體" w:hAnsi="Times New Roman" w:hint="eastAsia"/>
-        </w:rPr>
-        <w:t>(</w:t>
-      </w:r>
-      <w:r>
-        <w:rPr>
-          <w:rFonts w:ascii="Times New Roman" w:eastAsia="標楷體" w:hAnsi="Times New Roman"/>
-        </w:rPr>
-        <w:t>Discriminator)</w:t>
-      </w:r>
-      <w:r>
-        <w:rPr>
-          <w:rFonts w:ascii="Times New Roman" w:eastAsia="標楷體" w:hAnsi="Times New Roman"/>
-        </w:rPr>
-        <w:t>，生成器</w:t>
-      </w:r>
-      <w:r>
-        <w:rPr>
-          <w:rFonts w:ascii="Times New Roman" w:eastAsia="標楷體" w:hAnsi="Times New Roman"/>
-        </w:rPr>
-        <w:t>利用</w:t>
-      </w:r>
-      <w:r>
-        <w:rPr>
-          <w:rFonts w:ascii="Times New Roman" w:eastAsia="標楷體" w:hAnsi="Times New Roman"/>
-        </w:rPr>
-        <w:t>現有</w:t>
-      </w:r>
-      <w:r>
-        <w:rPr>
-          <w:rFonts w:ascii="Times New Roman" w:eastAsia="標楷體" w:hAnsi="Times New Roman"/>
-        </w:rPr>
-        <w:t>圖片</w:t>
-      </w:r>
-      <w:r>
-        <w:rPr>
-          <w:rFonts w:ascii="Times New Roman" w:eastAsia="標楷體" w:hAnsi="Times New Roman"/>
-        </w:rPr>
-        <w:t>來生成新的假圖片，以欺騙判別器</w:t>
-      </w:r>
-      <w:r>
-        <w:rPr>
-          <w:rFonts w:ascii="Times New Roman" w:eastAsia="標楷體" w:hAnsi="Times New Roman" w:hint="eastAsia"/>
-        </w:rPr>
-        <w:t>;</w:t>
-      </w:r>
-      <w:r>
-        <w:rPr>
-          <w:rFonts w:ascii="Times New Roman" w:eastAsia="標楷體" w:hAnsi="Times New Roman"/>
-        </w:rPr>
-        <w:t>判別器必須分辨出</w:t>
-      </w:r>
-      <w:r>
-        <w:rPr>
-          <w:rFonts w:ascii="Times New Roman" w:eastAsia="標楷體" w:hAnsi="Times New Roman"/>
-        </w:rPr>
-        <w:t>圖片是否</w:t>
-      </w:r>
-      <w:r>
-        <w:rPr>
-          <w:rFonts w:ascii="Times New Roman" w:eastAsia="標楷體" w:hAnsi="Times New Roman"/>
-        </w:rPr>
-        <w:t>為原圖片還是生成器生成出來的假圖片，</w:t>
-      </w:r>
-      <w:r>
-        <w:rPr>
-          <w:rFonts w:ascii="Times New Roman" w:eastAsia="標楷體" w:hAnsi="Times New Roman"/>
-        </w:rPr>
-        <w:t>接著</w:t>
-      </w:r>
-      <w:r>
-        <w:rPr>
-          <w:rFonts w:ascii="Times New Roman" w:eastAsia="標楷體" w:hAnsi="Times New Roman"/>
-        </w:rPr>
-        <w:t>不斷循環此過程，在過程中兩邊皆會改進並增強自己的方法</w:t>
-      </w:r>
-      <w:r>
-        <w:rPr>
-          <w:rFonts w:ascii="Times New Roman" w:eastAsia="標楷體" w:hAnsi="Times New Roman"/>
-        </w:rPr>
-        <w:t>，直到</w:t>
-      </w:r>
-      <w:r>
-        <w:rPr>
-          <w:rFonts w:ascii="Times New Roman" w:eastAsia="標楷體" w:hAnsi="Times New Roman"/>
-        </w:rPr>
-        <w:t>判別器無法區分</w:t>
-      </w:r>
-      <w:r>
-        <w:rPr>
-          <w:rFonts w:ascii="Times New Roman" w:eastAsia="標楷體" w:hAnsi="Times New Roman"/>
-        </w:rPr>
-        <w:t>出</w:t>
-      </w:r>
-      <w:r>
-        <w:rPr>
-          <w:rFonts w:ascii="Times New Roman" w:eastAsia="標楷體" w:hAnsi="Times New Roman"/>
-        </w:rPr>
-        <w:t>該圖片是真是假</w:t>
-      </w:r>
-      <w:r>
-        <w:rPr>
-          <w:rFonts w:ascii="Times New Roman" w:eastAsia="標楷體" w:hAnsi="Times New Roman" w:hint="eastAsia"/>
-        </w:rPr>
-        <w:t>。</w:t>
-      </w:r>
-    </w:p>
-    <w:p>
-      <w:pPr>
-        <w:spacing w:line="360" w:lineRule="auto"/>
-        <w:ind w:firstLine="480"/>
-        <w:rPr>
-          <w:rFonts w:ascii="Times New Roman" w:eastAsia="標楷體" w:hAnsi="Times New Roman"/>
-        </w:rPr>
-      </w:pPr>
-      <w:r>
-        <w:rPr>
-          <w:rFonts w:ascii="Times New Roman" w:eastAsia="標楷體" w:hAnsi="Times New Roman"/>
-        </w:rPr>
-        <w:t>其中因為對象為室內設計房間照片，</w:t>
-      </w:r>
-      <w:r>
-        <w:rPr>
-          <w:rFonts w:ascii="Times New Roman" w:eastAsia="標楷體" w:hAnsi="Times New Roman"/>
-        </w:rPr>
-        <w:t>設計照片絕對會強調照片能夠越清晰越好，</w:t>
-      </w:r>
-      <w:r>
-        <w:rPr>
-          <w:rFonts w:ascii="Times New Roman" w:eastAsia="標楷體" w:hAnsi="Times New Roman"/>
-        </w:rPr>
-        <w:t>因此</w:t>
-      </w:r>
-      <w:r>
-        <w:rPr>
-          <w:rFonts w:ascii="Times New Roman" w:eastAsia="標楷體" w:hAnsi="Times New Roman"/>
-        </w:rPr>
-        <w:t>本研究會在訓練時加入影像濾波器，希望在訓練後能將影像平滑化</w:t>
-      </w:r>
-      <w:r>
-        <w:rPr>
-          <w:rFonts w:ascii="Times New Roman" w:eastAsia="標楷體" w:hAnsi="Times New Roman"/>
-        </w:rPr>
-        <w:t>去除雜訊</w:t>
-      </w:r>
-      <w:r>
-        <w:rPr>
-          <w:rFonts w:ascii="Times New Roman" w:eastAsia="標楷體" w:hAnsi="Times New Roman"/>
-        </w:rPr>
-        <w:t>，產生出高清晰的圖像。另外因室內設計的</w:t>
-      </w:r>
-      <w:r>
-        <w:rPr>
-          <w:rFonts w:ascii="Times New Roman" w:eastAsia="標楷體" w:hAnsi="Times New Roman"/>
-        </w:rPr>
-        <w:t>房間照片</w:t>
-      </w:r>
-      <w:r>
-        <w:rPr>
-          <w:rFonts w:ascii="Times New Roman" w:eastAsia="標楷體" w:hAnsi="Times New Roman"/>
-        </w:rPr>
-        <w:t>中會存在多個</w:t>
-      </w:r>
-      <w:r>
-        <w:rPr>
-          <w:rFonts w:ascii="Times New Roman" w:eastAsia="標楷體" w:hAnsi="Times New Roman"/>
-        </w:rPr>
-        <w:t>家俱</w:t>
-      </w:r>
-      <w:r>
-        <w:rPr>
-          <w:rFonts w:ascii="Times New Roman" w:eastAsia="標楷體" w:hAnsi="Times New Roman"/>
-        </w:rPr>
-        <w:t>，</w:t>
-      </w:r>
-      <w:r>
-        <w:rPr>
-          <w:rFonts w:ascii="Times New Roman" w:eastAsia="標楷體" w:hAnsi="Times New Roman"/>
-        </w:rPr>
-        <w:t>屬於多類別的照片，因此</w:t>
-      </w:r>
-      <w:r>
-        <w:rPr>
-          <w:rFonts w:ascii="Times New Roman" w:eastAsia="標楷體" w:hAnsi="Times New Roman"/>
-        </w:rPr>
-        <w:t>此研究將</w:t>
-      </w:r>
-      <w:r>
-        <w:rPr>
-          <w:rFonts w:ascii="Times New Roman" w:eastAsia="標楷體" w:hAnsi="Times New Roman"/>
-        </w:rPr>
-        <w:t>嘗試</w:t>
-      </w:r>
-      <w:r>
-        <w:rPr>
-          <w:rFonts w:ascii="Times New Roman" w:eastAsia="標楷體" w:hAnsi="Times New Roman"/>
-        </w:rPr>
-        <w:t>對</w:t>
-      </w:r>
-      <w:r>
-        <w:rPr>
-          <w:rFonts w:ascii="Times New Roman" w:eastAsia="標楷體" w:hAnsi="Times New Roman"/>
-        </w:rPr>
-        <w:t>圖片做</w:t>
-      </w:r>
-      <w:r>
-        <w:rPr>
-          <w:rFonts w:ascii="Times New Roman" w:eastAsia="標楷體" w:hAnsi="Times New Roman"/>
-        </w:rPr>
-        <w:t>實例</w:t>
-      </w:r>
-      <w:r>
-        <w:rPr>
-          <w:rFonts w:ascii="Times New Roman" w:eastAsia="標楷體" w:hAnsi="Times New Roman"/>
-        </w:rPr>
-        <w:t>分割</w:t>
-      </w:r>
-      <w:r>
-        <w:rPr>
-          <w:rFonts w:ascii="Times New Roman" w:eastAsia="標楷體" w:hAnsi="Times New Roman"/>
-        </w:rPr>
-        <w:t>來進行訓練</w:t>
-      </w:r>
-      <w:r>
-        <w:rPr>
-          <w:rFonts w:ascii="Times New Roman" w:eastAsia="標楷體" w:hAnsi="Times New Roman"/>
-        </w:rPr>
-        <w:t>，</w:t>
-      </w:r>
-      <w:r>
-        <w:rPr>
-          <w:rFonts w:ascii="Times New Roman" w:eastAsia="標楷體" w:hAnsi="Times New Roman"/>
-        </w:rPr>
-        <w:t>目</w:t>
-      </w:r>
-      <w:r>
-        <w:rPr>
-          <w:rFonts w:ascii="Times New Roman" w:eastAsia="標楷體" w:hAnsi="Times New Roman"/>
-        </w:rPr>
-        <w:lastRenderedPageBreak/>
-        <w:t>的希望</w:t>
-      </w:r>
-      <w:r>
-        <w:rPr>
-          <w:rFonts w:ascii="Times New Roman" w:eastAsia="標楷體" w:hAnsi="Times New Roman"/>
-        </w:rPr>
-        <w:t>將</w:t>
-      </w:r>
-      <w:r>
-        <w:rPr>
-          <w:rFonts w:ascii="Times New Roman" w:eastAsia="標楷體" w:hAnsi="Times New Roman"/>
-        </w:rPr>
-        <w:t>具有</w:t>
-      </w:r>
-      <w:r>
-        <w:rPr>
-          <w:rFonts w:ascii="Times New Roman" w:eastAsia="標楷體" w:hAnsi="Times New Roman"/>
-        </w:rPr>
-        <w:t>多</w:t>
-      </w:r>
-      <w:r>
-        <w:rPr>
-          <w:rFonts w:ascii="Times New Roman" w:eastAsia="標楷體" w:hAnsi="Times New Roman"/>
-        </w:rPr>
-        <w:t>家俱</w:t>
-      </w:r>
-      <w:r>
-        <w:rPr>
-          <w:rFonts w:ascii="Times New Roman" w:eastAsia="標楷體" w:hAnsi="Times New Roman"/>
-        </w:rPr>
-        <w:t>的室內房間照片能夠保留房間的所有物件</w:t>
-      </w:r>
-      <w:r>
-        <w:rPr>
-          <w:rFonts w:ascii="Times New Roman" w:eastAsia="標楷體" w:hAnsi="Times New Roman"/>
-        </w:rPr>
-        <w:t>，並在訓練的過程還原所有前景</w:t>
-      </w:r>
-      <w:r>
-        <w:rPr>
-          <w:rFonts w:ascii="Times New Roman" w:eastAsia="標楷體" w:hAnsi="Times New Roman"/>
-        </w:rPr>
-        <w:t>，</w:t>
-      </w:r>
-      <w:r>
-        <w:rPr>
-          <w:rFonts w:ascii="Times New Roman" w:eastAsia="標楷體" w:hAnsi="Times New Roman"/>
-        </w:rPr>
-        <w:t>最後</w:t>
-      </w:r>
-      <w:r>
-        <w:rPr>
-          <w:rFonts w:ascii="Times New Roman" w:eastAsia="標楷體" w:hAnsi="Times New Roman"/>
-        </w:rPr>
-        <w:t>比較兩種案例</w:t>
-      </w:r>
-      <w:r>
-        <w:rPr>
-          <w:rFonts w:ascii="Times New Roman" w:eastAsia="標楷體" w:hAnsi="Times New Roman"/>
-        </w:rPr>
-        <w:t>實驗</w:t>
-      </w:r>
-      <w:r>
-        <w:rPr>
-          <w:rFonts w:ascii="Times New Roman" w:eastAsia="標楷體" w:hAnsi="Times New Roman"/>
-        </w:rPr>
-        <w:t>後的成果。</w:t>
-      </w:r>
-    </w:p>
-    <w:p>
-      <w:pPr>
-        <w:spacing w:line="360" w:lineRule="auto"/>
-        <w:ind w:firstLine="480"/>
-        <w:rPr>
-          <w:rFonts w:ascii="Times New Roman" w:eastAsia="標楷體" w:hAnsi="Times New Roman"/>
-        </w:rPr>
-      </w:pPr>
-      <w:r>
-        <w:rPr>
           <w:rFonts w:ascii="Times New Roman" w:eastAsia="標楷體" w:hAnsi="Times New Roman" w:hint="eastAsia"/>
         </w:rPr>
         <w:t>最後希望透過本研究訓練出來的模型，能夠快速地將</w:t>
@@ -1985,7 +1777,7 @@
       <w:pPr>
         <w:spacing w:line="360" w:lineRule="auto"/>
         <w:rPr>
-          <w:rFonts w:ascii="Times New Roman" w:eastAsia="標楷體" w:hAnsi="Times New Roman" w:hint="eastAsia"/>
+          <w:rFonts w:ascii="Times New Roman" w:eastAsia="標楷體" w:hAnsi="Times New Roman"/>
         </w:rPr>
       </w:pPr>
     </w:p>
@@ -2104,7 +1896,14 @@
           <w:rFonts w:ascii="Times New Roman" w:eastAsia="標楷體" w:hAnsi="Times New Roman"/>
           <w:szCs w:val="32"/>
         </w:rPr>
-        <w:t>如圖一</w:t>
+        <w:t>如圖</w:t>
+      </w:r>
+      <w:r>
+        <w:rPr>
+          <w:rFonts w:ascii="Times New Roman" w:eastAsia="標楷體" w:hAnsi="Times New Roman"/>
+          <w:szCs w:val="32"/>
+        </w:rPr>
+        <w:t>2-1</w:t>
       </w:r>
       <w:r>
         <w:rPr>
@@ -2540,7 +2339,35 @@
           <w:rFonts w:ascii="Times New Roman" w:eastAsia="標楷體" w:hAnsi="Times New Roman"/>
           <w:szCs w:val="32"/>
         </w:rPr>
-        <w:t>，而在渲染軟體這部分以</w:t>
+        <w:t>，</w:t>
+      </w:r>
+      <w:r>
+        <w:rPr>
+          <w:rFonts w:ascii="Times New Roman" w:eastAsia="標楷體" w:hAnsi="Times New Roman"/>
+          <w:szCs w:val="32"/>
+        </w:rPr>
+        <w:t>稱為</w:t>
+      </w:r>
+      <w:r>
+        <w:rPr>
+          <w:rFonts w:ascii="Times New Roman" w:eastAsia="標楷體" w:hAnsi="Times New Roman"/>
+          <w:szCs w:val="32"/>
+        </w:rPr>
+        <w:t>3D</w:t>
+      </w:r>
+      <w:r>
+        <w:rPr>
+          <w:rFonts w:ascii="Times New Roman" w:eastAsia="標楷體" w:hAnsi="Times New Roman"/>
+          <w:szCs w:val="32"/>
+        </w:rPr>
+        <w:t>擬真圖。</w:t>
+      </w:r>
+      <w:r>
+        <w:rPr>
+          <w:rFonts w:ascii="Times New Roman" w:eastAsia="標楷體" w:hAnsi="Times New Roman"/>
+          <w:szCs w:val="32"/>
+        </w:rPr>
+        <w:t>而在渲染軟體這部分以</w:t>
       </w:r>
       <w:r>
         <w:rPr>
@@ -2697,7 +2524,7 @@
           <w:rFonts w:ascii="Times New Roman" w:eastAsia="標楷體" w:hAnsi="Times New Roman"/>
           <w:szCs w:val="32"/>
         </w:rPr>
-        <w:t>一</w:t>
+        <w:t>2-1</w:t>
       </w:r>
       <w:r>
         <w:rPr>
@@ -2962,7 +2789,84 @@
           <w:rFonts w:ascii="Times New Roman" w:eastAsia="標楷體" w:hAnsi="Times New Roman"/>
           <w:szCs w:val="24"/>
         </w:rPr>
-        <w:t>如圖二</w:t>
+        <w:t>如圖</w:t>
+      </w:r>
+      <w:r>
+        <w:rPr>
+          <w:rFonts w:ascii="Times New Roman" w:eastAsia="標楷體" w:hAnsi="Times New Roman"/>
+          <w:szCs w:val="24"/>
+        </w:rPr>
+        <w:t>2-2</w:t>
+      </w:r>
+      <w:r>
+        <w:rPr>
+          <w:rFonts w:ascii="Times New Roman" w:eastAsia="標楷體" w:hAnsi="Times New Roman"/>
+          <w:szCs w:val="24"/>
+        </w:rPr>
+        <w:t>，常見</w:t>
+      </w:r>
+      <w:r>
+        <w:rPr>
+          <w:rFonts w:ascii="Times New Roman" w:eastAsia="標楷體" w:hAnsi="Times New Roman"/>
+          <w:szCs w:val="24"/>
+        </w:rPr>
+        <w:t>的實例分割模型有</w:t>
+      </w:r>
+      <w:r>
+        <w:rPr>
+          <w:rFonts w:ascii="Times New Roman" w:eastAsia="標楷體" w:hAnsi="Times New Roman"/>
+          <w:szCs w:val="24"/>
+        </w:rPr>
+        <w:t>Mask-RCNN</w:t>
+      </w:r>
+      <w:r>
+        <w:rPr>
+          <w:rFonts w:ascii="Times New Roman" w:eastAsia="標楷體" w:hAnsi="Times New Roman"/>
+          <w:szCs w:val="24"/>
+        </w:rPr>
+        <w:t>、</w:t>
+      </w:r>
+      <w:r>
+        <w:rPr>
+          <w:rFonts w:ascii="Times New Roman" w:eastAsia="標楷體" w:hAnsi="Times New Roman"/>
+          <w:szCs w:val="24"/>
+        </w:rPr>
+        <w:t>DeepMask</w:t>
+      </w:r>
+      <w:r>
+        <w:rPr>
+          <w:rFonts w:ascii="Times New Roman" w:eastAsia="標楷體" w:hAnsi="Times New Roman"/>
+          <w:szCs w:val="24"/>
+        </w:rPr>
+        <w:t>、</w:t>
+      </w:r>
+      <w:r>
+        <w:rPr>
+          <w:rFonts w:ascii="Times New Roman" w:eastAsia="標楷體" w:hAnsi="Times New Roman"/>
+          <w:szCs w:val="24"/>
+        </w:rPr>
+        <w:t>InstanceFCN</w:t>
+      </w:r>
+      <w:r>
+        <w:rPr>
+          <w:rFonts w:ascii="Times New Roman" w:eastAsia="標楷體" w:hAnsi="Times New Roman"/>
+          <w:szCs w:val="24"/>
+        </w:rPr>
+        <w:t>、</w:t>
+      </w:r>
+      <w:r>
+        <w:rPr>
+          <w:rFonts w:ascii="Times New Roman" w:eastAsia="標楷體" w:hAnsi="Times New Roman"/>
+          <w:szCs w:val="24"/>
+        </w:rPr>
+        <w:t>FCIS</w:t>
+      </w:r>
+      <w:r>
+        <w:rPr>
+          <w:rFonts w:ascii="Times New Roman" w:eastAsia="標楷體" w:hAnsi="Times New Roman"/>
+          <w:szCs w:val="24"/>
+        </w:rPr>
+        <w:t>等</w:t>
       </w:r>
       <w:r>
         <w:rPr>
@@ -3045,7 +2949,7 @@
           <w:rFonts w:ascii="Times New Roman" w:eastAsia="標楷體" w:hAnsi="Times New Roman"/>
           <w:szCs w:val="24"/>
         </w:rPr>
-        <w:t>二</w:t>
+        <w:t>2-2</w:t>
       </w:r>
       <w:r>
         <w:rPr>
@@ -3082,7 +2986,7 @@
         <w:ind w:firstLine="480"/>
         <w:jc w:val="center"/>
         <w:rPr>
-          <w:rFonts w:ascii="Times New Roman" w:eastAsia="標楷體" w:hAnsi="Times New Roman" w:hint="eastAsia"/>
+          <w:rFonts w:ascii="Times New Roman" w:eastAsia="標楷體" w:hAnsi="Times New Roman"/>
           <w:szCs w:val="24"/>
         </w:rPr>
       </w:pPr>
@@ -4362,14 +4266,7 @@
           <w:rFonts w:ascii="Times New Roman" w:eastAsia="標楷體" w:hAnsi="Times New Roman" w:hint="eastAsia"/>
           <w:szCs w:val="24"/>
         </w:rPr>
-        <w:t>純</w:t>
-      </w:r>
-      <w:r>
-        <w:rPr>
-          <w:rFonts w:ascii="Times New Roman" w:eastAsia="標楷體" w:hAnsi="Times New Roman" w:hint="eastAsia"/>
-          <w:szCs w:val="24"/>
-        </w:rPr>
-        <w:t>量</w:t>
+        <w:t>分數</w:t>
       </w:r>
       <w:r>
         <w:rPr>
@@ -4404,14 +4301,21 @@
           <w:rFonts w:ascii="Times New Roman" w:eastAsia="標楷體" w:hAnsi="Times New Roman" w:hint="eastAsia"/>
           <w:szCs w:val="24"/>
         </w:rPr>
-        <w:t>純</w:t>
-      </w:r>
-      <w:r>
-        <w:rPr>
-          <w:rFonts w:ascii="Times New Roman" w:eastAsia="標楷體" w:hAnsi="Times New Roman" w:hint="eastAsia"/>
-          <w:szCs w:val="24"/>
-        </w:rPr>
-        <w:t>量越大代表輸入的</w:t>
+        <w:t>分數</w:t>
+      </w:r>
+      <w:r>
+        <w:rPr>
+          <w:rFonts w:ascii="Times New Roman" w:eastAsia="標楷體" w:hAnsi="Times New Roman" w:hint="eastAsia"/>
+          <w:szCs w:val="24"/>
+        </w:rPr>
+        <w:t>越大代表輸入</w:t>
+      </w:r>
+      <w:r>
+        <w:rPr>
+          <w:rFonts w:ascii="Times New Roman" w:eastAsia="標楷體" w:hAnsi="Times New Roman" w:hint="eastAsia"/>
+          <w:szCs w:val="24"/>
+        </w:rPr>
+        <w:t>的</w:t>
       </w:r>
       <w:r>
         <w:rPr>
@@ -4467,7 +4371,42 @@
           <w:rFonts w:ascii="Times New Roman" w:eastAsia="標楷體" w:hAnsi="Times New Roman" w:hint="eastAsia"/>
           <w:szCs w:val="24"/>
         </w:rPr>
-        <w:t>生成圖片，再輸入至判別器回傳結果，兩個網路不斷互相對抗，直到生成器無法在生成出更真實的照片，判別器無法判斷出圖片的真假，</w:t>
+        <w:t>生成圖片，再輸入至判別器回傳結果，</w:t>
+      </w:r>
+      <w:r>
+        <w:rPr>
+          <w:rFonts w:ascii="Times New Roman" w:eastAsia="標楷體" w:hAnsi="Times New Roman" w:hint="eastAsia"/>
+          <w:szCs w:val="24"/>
+        </w:rPr>
+        <w:t>一直循環此步驟，</w:t>
+      </w:r>
+      <w:r>
+        <w:rPr>
+          <w:rFonts w:ascii="Times New Roman" w:eastAsia="標楷體" w:hAnsi="Times New Roman" w:hint="eastAsia"/>
+          <w:szCs w:val="24"/>
+        </w:rPr>
+        <w:t>經由</w:t>
+      </w:r>
+      <w:r>
+        <w:rPr>
+          <w:rFonts w:ascii="Times New Roman" w:eastAsia="標楷體" w:hAnsi="Times New Roman" w:hint="eastAsia"/>
+          <w:szCs w:val="24"/>
+        </w:rPr>
+        <w:t>兩個網路不斷互相對抗，直到生成器無法在生成出更真實的照片，判別器無法判斷出圖片的真</w:t>
+      </w:r>
+      <w:r>
+        <w:rPr>
+          <w:rFonts w:ascii="Times New Roman" w:eastAsia="標楷體" w:hAnsi="Times New Roman" w:hint="eastAsia"/>
+          <w:szCs w:val="24"/>
+        </w:rPr>
+        <w:t>或</w:t>
+      </w:r>
+      <w:r>
+        <w:rPr>
+          <w:rFonts w:ascii="Times New Roman" w:eastAsia="標楷體" w:hAnsi="Times New Roman" w:hint="eastAsia"/>
+          <w:szCs w:val="24"/>
+        </w:rPr>
+        <w:t>假，</w:t>
       </w:r>
       <w:r>
         <w:rPr>
@@ -4481,14 +4420,14 @@
           <w:rFonts w:ascii="Times New Roman" w:eastAsia="標楷體" w:hAnsi="Times New Roman" w:hint="eastAsia"/>
           <w:szCs w:val="24"/>
         </w:rPr>
-        <w:t>最終達到奈許均衡</w:t>
-      </w:r>
-      <w:r>
-        <w:rPr>
-          <w:rFonts w:ascii="Times New Roman" w:eastAsia="標楷體" w:hAnsi="Times New Roman" w:hint="eastAsia"/>
-          <w:szCs w:val="24"/>
-        </w:rPr>
-        <w:t>。奈許均衡是</w:t>
+        <w:t>最終達到</w:t>
+      </w:r>
+      <w:r>
+        <w:rPr>
+          <w:rFonts w:ascii="Times New Roman" w:eastAsia="標楷體" w:hAnsi="Times New Roman" w:hint="eastAsia"/>
+          <w:szCs w:val="24"/>
+        </w:rPr>
+        <w:t>一個</w:t>
       </w:r>
       <w:r>
         <w:rPr>
@@ -4496,7 +4435,7 @@
           <w:color w:val="353C3F"/>
           <w:shd w:val="clear" w:color="auto" w:fill="FFFFFF"/>
         </w:rPr>
-        <w:t>John Nash</w:t>
+        <w:t>雙方</w:t>
       </w:r>
       <w:r>
         <w:rPr>
@@ -4504,7 +4443,7 @@
           <w:color w:val="353C3F"/>
           <w:shd w:val="clear" w:color="auto" w:fill="FFFFFF"/>
         </w:rPr>
-        <w:t>(</w:t>
+        <w:t>在有對手條件的情況下</w:t>
       </w:r>
       <w:r>
         <w:rPr>
@@ -4512,23 +4451,26 @@
           <w:color w:val="353C3F"/>
           <w:shd w:val="clear" w:color="auto" w:fill="FFFFFF"/>
         </w:rPr>
-        <w:t>1950</w:t>
-      </w:r>
-      <w:r>
+        <w:t>的最佳平衡狀態。</w:t>
+      </w:r>
+    </w:p>
+    <w:p>
+      <w:pPr>
+        <w:spacing w:line="360" w:lineRule="auto"/>
+        <w:ind w:firstLine="480"/>
         <w:rPr>
           <w:rFonts w:ascii="Times New Roman" w:eastAsia="標楷體" w:hAnsi="Times New Roman"/>
           <w:color w:val="353C3F"/>
           <w:shd w:val="clear" w:color="auto" w:fill="FFFFFF"/>
         </w:rPr>
-        <w:t>)</w:t>
-      </w:r>
+      </w:pPr>
       <w:r>
         <w:rPr>
           <w:rFonts w:ascii="Times New Roman" w:eastAsia="標楷體" w:hAnsi="Times New Roman"/>
           <w:color w:val="353C3F"/>
           <w:shd w:val="clear" w:color="auto" w:fill="FFFFFF"/>
         </w:rPr>
-        <w:t>提出的一種非合作博弈論</w:t>
+        <w:t>圖</w:t>
       </w:r>
       <w:r>
         <w:rPr>
@@ -4536,42 +4478,22 @@
           <w:color w:val="353C3F"/>
           <w:shd w:val="clear" w:color="auto" w:fill="FFFFFF"/>
         </w:rPr>
-        <w:t>，指雙方都在有對手條件的情況下達到的最佳平衡狀態。</w:t>
-      </w:r>
-    </w:p>
-    <w:p>
-      <w:pPr>
-        <w:spacing w:line="360" w:lineRule="auto"/>
-        <w:ind w:firstLine="480"/>
-        <w:rPr>
-          <w:rFonts w:ascii="Times New Roman" w:eastAsia="標楷體" w:hAnsi="Times New Roman" w:hint="eastAsia"/>
+        <w:t>2-3</w:t>
+      </w:r>
+      <w:r>
+        <w:rPr>
+          <w:rFonts w:ascii="Times New Roman" w:eastAsia="標楷體" w:hAnsi="Times New Roman"/>
           <w:color w:val="353C3F"/>
           <w:shd w:val="clear" w:color="auto" w:fill="FFFFFF"/>
         </w:rPr>
-      </w:pPr>
+        <w:t xml:space="preserve"> </w:t>
+      </w:r>
       <w:r>
         <w:rPr>
           <w:rFonts w:ascii="Times New Roman" w:eastAsia="標楷體" w:hAnsi="Times New Roman"/>
           <w:color w:val="353C3F"/>
           <w:shd w:val="clear" w:color="auto" w:fill="FFFFFF"/>
         </w:rPr>
-        <w:lastRenderedPageBreak/>
-        <w:t>圖</w:t>
-      </w:r>
-      <w:r>
-        <w:rPr>
-          <w:rFonts w:ascii="Times New Roman" w:eastAsia="標楷體" w:hAnsi="Times New Roman"/>
-          <w:color w:val="353C3F"/>
-          <w:shd w:val="clear" w:color="auto" w:fill="FFFFFF"/>
-        </w:rPr>
-        <w:t xml:space="preserve">?? </w:t>
-      </w:r>
-      <w:r>
-        <w:rPr>
-          <w:rFonts w:ascii="Times New Roman" w:eastAsia="標楷體" w:hAnsi="Times New Roman"/>
-          <w:color w:val="353C3F"/>
-          <w:shd w:val="clear" w:color="auto" w:fill="FFFFFF"/>
-        </w:rPr>
         <w:t>生成對抗網路的基本架構</w:t>
       </w:r>
     </w:p>
@@ -4592,6 +4514,7 @@
           <w:sz w:val="36"/>
           <w:szCs w:val="32"/>
         </w:rPr>
+        <w:lastRenderedPageBreak/>
         <w:t>2.5</w:t>
       </w:r>
       <w:r>
@@ -5209,7 +5132,7 @@
       <w:pPr>
         <w:spacing w:line="360" w:lineRule="auto"/>
         <w:rPr>
-          <w:rFonts w:ascii="Times New Roman" w:eastAsia="標楷體" w:hAnsi="Times New Roman" w:hint="eastAsia"/>
+          <w:rFonts w:ascii="Times New Roman" w:eastAsia="標楷體" w:hAnsi="Times New Roman"/>
           <w:szCs w:val="24"/>
         </w:rPr>
       </w:pPr>
@@ -5225,7 +5148,7 @@
           <w:rFonts w:ascii="Times New Roman" w:eastAsia="標楷體" w:hAnsi="Times New Roman"/>
           <w:szCs w:val="24"/>
         </w:rPr>
-        <w:t>??</w:t>
+        <w:t xml:space="preserve">2-4 </w:t>
       </w:r>
       <w:r>
         <w:rPr>
@@ -5569,7 +5492,21 @@
           <w:rFonts w:ascii="Times New Roman" w:eastAsia="標楷體" w:hAnsi="Times New Roman"/>
           <w:szCs w:val="24"/>
         </w:rPr>
-        <w:t>不斷地將</w:t>
+        <w:t>不斷地將圖像</w:t>
+      </w:r>
+      <w:r>
+        <w:rPr>
+          <w:rFonts w:ascii="Times New Roman" w:eastAsia="標楷體" w:hAnsi="Times New Roman"/>
+          <w:szCs w:val="24"/>
+        </w:rPr>
+        <w:t>尺寸變小，在由變小後的特徵經由反卷積重組</w:t>
+      </w:r>
+      <w:r>
+        <w:rPr>
+          <w:rFonts w:ascii="Times New Roman" w:eastAsia="標楷體" w:hAnsi="Times New Roman"/>
+          <w:szCs w:val="24"/>
+        </w:rPr>
+        <w:t>回與原圖尺寸相同大小的新</w:t>
       </w:r>
       <w:r>
         <w:rPr>
@@ -5577,27 +5514,6 @@
           <w:szCs w:val="24"/>
         </w:rPr>
         <w:lastRenderedPageBreak/>
-        <w:t>圖像</w:t>
-      </w:r>
-      <w:r>
-        <w:rPr>
-          <w:rFonts w:ascii="Times New Roman" w:eastAsia="標楷體" w:hAnsi="Times New Roman"/>
-          <w:szCs w:val="24"/>
-        </w:rPr>
-        <w:t>尺寸變小，在由變小後的特徵經由反卷積重組</w:t>
-      </w:r>
-      <w:r>
-        <w:rPr>
-          <w:rFonts w:ascii="Times New Roman" w:eastAsia="標楷體" w:hAnsi="Times New Roman"/>
-          <w:szCs w:val="24"/>
-        </w:rPr>
-        <w:t>回與原圖尺寸相同大小的新</w:t>
-      </w:r>
-      <w:r>
-        <w:rPr>
-          <w:rFonts w:ascii="Times New Roman" w:eastAsia="標楷體" w:hAnsi="Times New Roman"/>
-          <w:szCs w:val="24"/>
-        </w:rPr>
         <w:t>圖像</w:t>
       </w:r>
       <w:r>
@@ -6140,21 +6056,21 @@
           <w:rFonts w:ascii="Times New Roman" w:eastAsia="標楷體" w:hAnsi="Times New Roman"/>
           <w:szCs w:val="24"/>
         </w:rPr>
-        <w:t>(</w:t>
-      </w:r>
-      <w:r>
-        <w:rPr>
-          <w:rFonts w:ascii="Times New Roman" w:eastAsia="標楷體" w:hAnsi="Times New Roman"/>
-          <w:szCs w:val="24"/>
-        </w:rPr>
-        <w:t>圖二</w:t>
-      </w:r>
-      <w:r>
-        <w:rPr>
-          <w:rFonts w:ascii="Times New Roman" w:eastAsia="標楷體" w:hAnsi="Times New Roman"/>
-          <w:szCs w:val="24"/>
-        </w:rPr>
-        <w:t>)Pix2Pix</w:t>
+        <w:t>圖</w:t>
+      </w:r>
+      <w:r>
+        <w:rPr>
+          <w:rFonts w:ascii="Times New Roman" w:eastAsia="標楷體" w:hAnsi="Times New Roman"/>
+          <w:szCs w:val="24"/>
+        </w:rPr>
+        <w:t>2-5</w:t>
+      </w:r>
+      <w:r>
+        <w:rPr>
+          <w:rFonts w:ascii="Times New Roman" w:eastAsia="標楷體" w:hAnsi="Times New Roman"/>
+          <w:szCs w:val="24"/>
+        </w:rPr>
+        <w:t>Pix2Pix</w:t>
       </w:r>
       <w:r>
         <w:rPr>
@@ -6215,7 +6131,28 @@
           <w:rFonts w:ascii="Times New Roman" w:eastAsia="標楷體" w:hAnsi="Times New Roman"/>
           <w:szCs w:val="24"/>
         </w:rPr>
-        <w:t>?? Unet</w:t>
+        <w:t xml:space="preserve">2-6 </w:t>
+      </w:r>
+      <w:r>
+        <w:rPr>
+          <w:rFonts w:ascii="Times New Roman" w:eastAsia="標楷體" w:hAnsi="Times New Roman"/>
+          <w:szCs w:val="24"/>
+        </w:rPr>
+        <w:t>U</w:t>
+      </w:r>
+      <w:r>
+        <w:rPr>
+          <w:rFonts w:ascii="Times New Roman" w:eastAsia="標楷體" w:hAnsi="Times New Roman"/>
+          <w:szCs w:val="24"/>
+        </w:rPr>
+        <w:t>-N</w:t>
+      </w:r>
+      <w:r>
+        <w:rPr>
+          <w:rFonts w:ascii="Times New Roman" w:eastAsia="標楷體" w:hAnsi="Times New Roman"/>
+          <w:szCs w:val="24"/>
+        </w:rPr>
+        <w:t>et</w:t>
       </w:r>
       <w:r>
         <w:rPr>
@@ -6231,7 +6168,7 @@
         <w:ind w:firstLine="480"/>
         <w:jc w:val="center"/>
         <w:rPr>
-          <w:rFonts w:ascii="Times New Roman" w:eastAsia="標楷體" w:hAnsi="Times New Roman" w:hint="eastAsia"/>
+          <w:rFonts w:ascii="Times New Roman" w:eastAsia="標楷體" w:hAnsi="Times New Roman"/>
           <w:szCs w:val="24"/>
         </w:rPr>
       </w:pPr>
@@ -6247,7 +6184,14 @@
           <w:rFonts w:ascii="Times New Roman" w:eastAsia="標楷體" w:hAnsi="Times New Roman"/>
           <w:szCs w:val="24"/>
         </w:rPr>
-        <w:t>??P</w:t>
+        <w:t xml:space="preserve">2-7 </w:t>
+      </w:r>
+      <w:r>
+        <w:rPr>
+          <w:rFonts w:ascii="Times New Roman" w:eastAsia="標楷體" w:hAnsi="Times New Roman"/>
+          <w:szCs w:val="24"/>
+        </w:rPr>
+        <w:t>P</w:t>
       </w:r>
       <w:r>
         <w:rPr>
@@ -6270,6 +6214,28 @@
         </w:rPr>
         <w:t>基本架構</w:t>
       </w:r>
+    </w:p>
+    <w:p>
+      <w:pPr>
+        <w:spacing w:line="360" w:lineRule="auto"/>
+        <w:ind w:firstLine="480"/>
+        <w:jc w:val="center"/>
+        <w:rPr>
+          <w:rFonts w:ascii="Times New Roman" w:eastAsia="標楷體" w:hAnsi="Times New Roman"/>
+          <w:szCs w:val="24"/>
+        </w:rPr>
+      </w:pPr>
+    </w:p>
+    <w:p>
+      <w:pPr>
+        <w:spacing w:line="360" w:lineRule="auto"/>
+        <w:ind w:firstLine="480"/>
+        <w:jc w:val="center"/>
+        <w:rPr>
+          <w:rFonts w:ascii="Times New Roman" w:eastAsia="標楷體" w:hAnsi="Times New Roman" w:hint="eastAsia"/>
+          <w:szCs w:val="24"/>
+        </w:rPr>
+      </w:pPr>
     </w:p>
     <w:p>
       <w:pPr>
@@ -6288,6 +6254,7 @@
           <w:sz w:val="32"/>
           <w:szCs w:val="32"/>
         </w:rPr>
+        <w:lastRenderedPageBreak/>
         <w:t>2.7</w:t>
       </w:r>
       <w:r>
@@ -6331,7 +6298,6 @@
           <w:rFonts w:ascii="Times New Roman" w:eastAsia="標楷體" w:hAnsi="Times New Roman"/>
           <w:szCs w:val="32"/>
         </w:rPr>
-        <w:lastRenderedPageBreak/>
         <w:tab/>
       </w:r>
       <w:r>
@@ -6403,7 +6369,56 @@
           <w:rFonts w:ascii="Times New Roman" w:eastAsia="標楷體" w:hAnsi="Times New Roman"/>
           <w:szCs w:val="32"/>
         </w:rPr>
-        <w:t>引導影像濾波器為一種能將影像保持平滑的濾波器，能夠清楚抓出影像的邊界，達到讓影像平滑的效果。引導影像濾波器即為一個需要引導圖的濾波器，引導濾波器的運作方式為通過一張引導圖對初始影像</w:t>
+        <w:t>引導</w:t>
+      </w:r>
+      <w:r>
+        <w:rPr>
+          <w:rFonts w:ascii="Times New Roman" w:eastAsia="標楷體" w:hAnsi="Times New Roman"/>
+          <w:szCs w:val="32"/>
+        </w:rPr>
+        <w:t>影像濾波器為一種能將影像保持平滑</w:t>
+      </w:r>
+      <w:r>
+        <w:rPr>
+          <w:rFonts w:ascii="Times New Roman" w:eastAsia="標楷體" w:hAnsi="Times New Roman"/>
+          <w:szCs w:val="32"/>
+        </w:rPr>
+        <w:t>或是銳化</w:t>
+      </w:r>
+      <w:r>
+        <w:rPr>
+          <w:rFonts w:ascii="Times New Roman" w:eastAsia="標楷體" w:hAnsi="Times New Roman"/>
+          <w:szCs w:val="32"/>
+        </w:rPr>
+        <w:t>的濾波器</w:t>
+      </w:r>
+      <w:r>
+        <w:rPr>
+          <w:rFonts w:ascii="Times New Roman" w:eastAsia="標楷體" w:hAnsi="Times New Roman"/>
+          <w:szCs w:val="32"/>
+        </w:rPr>
+        <w:t>。</w:t>
+      </w:r>
+      <w:r>
+        <w:rPr>
+          <w:rFonts w:ascii="Times New Roman" w:eastAsia="標楷體" w:hAnsi="Times New Roman"/>
+          <w:szCs w:val="32"/>
+        </w:rPr>
+        <w:t>能夠將影像清除雜訊，使得影像平滑化稱作低通濾波器</w:t>
+      </w:r>
+      <w:r>
+        <w:rPr>
+          <w:rFonts w:ascii="Times New Roman" w:eastAsia="標楷體" w:hAnsi="Times New Roman"/>
+          <w:szCs w:val="32"/>
+        </w:rPr>
+        <w:t>，將影像銳化強化輪廓的稱為高通濾波器。</w:t>
+      </w:r>
+      <w:r>
+        <w:rPr>
+          <w:rFonts w:ascii="Times New Roman" w:eastAsia="標楷體" w:hAnsi="Times New Roman"/>
+          <w:szCs w:val="32"/>
+        </w:rPr>
+        <w:t>引導影像濾波器即為一個需要引導圖的濾波器，引導濾波器的運作方式為通過一張引導圖對初始影像</w:t>
       </w:r>
       <w:r>
         <w:rPr>
@@ -6459,189 +6474,187 @@
           <w:rFonts w:ascii="Times New Roman" w:eastAsia="標楷體" w:hAnsi="Times New Roman"/>
           <w:szCs w:val="32"/>
         </w:rPr>
-        <w:t>。不同於一般的濾波器，引導影像濾波器沒有較複雜的計算，是以線性組合為基礎出發，</w:t>
-      </w:r>
-      <w:r>
-        <w:rPr>
-          <w:rFonts w:ascii="Times New Roman" w:eastAsia="標楷體" w:hAnsi="Times New Roman"/>
-          <w:szCs w:val="32"/>
-        </w:rPr>
-        <w:t>且</w:t>
-      </w:r>
-      <w:r>
-        <w:rPr>
-          <w:rFonts w:ascii="Times New Roman" w:eastAsia="標楷體" w:hAnsi="Times New Roman"/>
-          <w:szCs w:val="32"/>
-        </w:rPr>
-        <w:t>引導圖片與輸出圖片的方向一致，不會出現梯度反轉的問題。</w:t>
-      </w:r>
-    </w:p>
-    <w:p>
-      <w:pPr>
-        <w:spacing w:line="360" w:lineRule="auto"/>
-        <w:rPr>
-          <w:rFonts w:ascii="Times New Roman" w:eastAsia="標楷體" w:hAnsi="Times New Roman"/>
-          <w:szCs w:val="32"/>
-        </w:rPr>
-      </w:pPr>
-      <w:r>
-        <w:rPr>
-          <w:rFonts w:ascii="Times New Roman" w:eastAsia="標楷體" w:hAnsi="Times New Roman"/>
-          <w:szCs w:val="32"/>
-        </w:rPr>
-        <w:tab/>
-      </w:r>
-      <w:r>
-        <w:rPr>
-          <w:rFonts w:ascii="Times New Roman" w:eastAsia="標楷體" w:hAnsi="Times New Roman"/>
-          <w:szCs w:val="32"/>
-        </w:rPr>
-        <w:t>而引導影像濾波器除了能將影像平滑化之外，也有著不同的延伸。當引導圖同時為輸入圖片時，最終的結果就會是保留輸入圖片的邊界，並通過濾波器還原回輸出圖像，達到細節加強的效果。</w:t>
-      </w:r>
-    </w:p>
-    <w:p>
-      <w:pPr>
-        <w:spacing w:line="360" w:lineRule="auto"/>
-        <w:rPr>
-          <w:rFonts w:ascii="Times New Roman" w:eastAsia="標楷體" w:hAnsi="Times New Roman"/>
-          <w:szCs w:val="24"/>
-        </w:rPr>
-      </w:pPr>
-    </w:p>
-    <w:p>
-      <w:pPr>
-        <w:spacing w:line="360" w:lineRule="auto"/>
-        <w:rPr>
-          <w:rFonts w:ascii="Times New Roman" w:eastAsia="標楷體" w:hAnsi="Times New Roman"/>
-          <w:szCs w:val="24"/>
-        </w:rPr>
-      </w:pPr>
-    </w:p>
-    <w:p>
-      <w:pPr>
-        <w:spacing w:line="360" w:lineRule="auto"/>
-        <w:rPr>
-          <w:rFonts w:ascii="Times New Roman" w:eastAsia="標楷體" w:hAnsi="Times New Roman"/>
-          <w:szCs w:val="24"/>
-        </w:rPr>
-      </w:pPr>
-    </w:p>
-    <w:p>
-      <w:pPr>
-        <w:spacing w:line="360" w:lineRule="auto"/>
-        <w:rPr>
-          <w:rFonts w:ascii="Times New Roman" w:eastAsia="標楷體" w:hAnsi="Times New Roman"/>
-          <w:szCs w:val="24"/>
-        </w:rPr>
-      </w:pPr>
-    </w:p>
-    <w:p>
-      <w:pPr>
-        <w:spacing w:line="360" w:lineRule="auto"/>
-        <w:rPr>
-          <w:rFonts w:ascii="Times New Roman" w:eastAsia="標楷體" w:hAnsi="Times New Roman"/>
-          <w:szCs w:val="24"/>
-        </w:rPr>
-      </w:pPr>
-    </w:p>
-    <w:p>
-      <w:pPr>
-        <w:spacing w:line="360" w:lineRule="auto"/>
-        <w:rPr>
-          <w:rFonts w:ascii="Times New Roman" w:eastAsia="標楷體" w:hAnsi="Times New Roman"/>
-          <w:szCs w:val="24"/>
-        </w:rPr>
-      </w:pPr>
-    </w:p>
-    <w:p>
-      <w:pPr>
-        <w:spacing w:line="360" w:lineRule="auto"/>
-        <w:rPr>
-          <w:rFonts w:ascii="Times New Roman" w:eastAsia="標楷體" w:hAnsi="Times New Roman"/>
-          <w:szCs w:val="24"/>
-        </w:rPr>
-      </w:pPr>
-    </w:p>
-    <w:p>
-      <w:pPr>
-        <w:spacing w:line="360" w:lineRule="auto"/>
-        <w:rPr>
-          <w:rFonts w:ascii="Times New Roman" w:eastAsia="標楷體" w:hAnsi="Times New Roman"/>
-          <w:szCs w:val="24"/>
-        </w:rPr>
-      </w:pPr>
-    </w:p>
-    <w:p>
-      <w:pPr>
-        <w:spacing w:line="360" w:lineRule="auto"/>
-        <w:rPr>
-          <w:rFonts w:ascii="Times New Roman" w:eastAsia="標楷體" w:hAnsi="Times New Roman"/>
-          <w:szCs w:val="24"/>
-        </w:rPr>
-      </w:pPr>
-    </w:p>
-    <w:p>
-      <w:pPr>
-        <w:spacing w:line="360" w:lineRule="auto"/>
-        <w:rPr>
-          <w:rFonts w:ascii="Times New Roman" w:eastAsia="標楷體" w:hAnsi="Times New Roman"/>
-          <w:szCs w:val="24"/>
-        </w:rPr>
-      </w:pPr>
-    </w:p>
-    <w:p>
-      <w:pPr>
-        <w:spacing w:line="360" w:lineRule="auto"/>
-        <w:rPr>
-          <w:rFonts w:ascii="Times New Roman" w:eastAsia="標楷體" w:hAnsi="Times New Roman"/>
-          <w:szCs w:val="24"/>
-        </w:rPr>
-      </w:pPr>
-    </w:p>
-    <w:p>
-      <w:pPr>
-        <w:spacing w:line="360" w:lineRule="auto"/>
-        <w:rPr>
-          <w:rFonts w:ascii="Times New Roman" w:eastAsia="標楷體" w:hAnsi="Times New Roman"/>
-          <w:szCs w:val="24"/>
-        </w:rPr>
-      </w:pPr>
-    </w:p>
-    <w:p>
-      <w:pPr>
-        <w:spacing w:line="360" w:lineRule="auto"/>
-        <w:rPr>
-          <w:rFonts w:ascii="Times New Roman" w:eastAsia="標楷體" w:hAnsi="Times New Roman"/>
-          <w:szCs w:val="24"/>
-        </w:rPr>
-      </w:pPr>
-    </w:p>
-    <w:p>
-      <w:pPr>
-        <w:spacing w:line="360" w:lineRule="auto"/>
-        <w:rPr>
-          <w:rFonts w:ascii="Times New Roman" w:eastAsia="標楷體" w:hAnsi="Times New Roman"/>
-          <w:szCs w:val="24"/>
-        </w:rPr>
-      </w:pPr>
-    </w:p>
-    <w:p>
-      <w:pPr>
-        <w:spacing w:line="360" w:lineRule="auto"/>
-        <w:rPr>
-          <w:rFonts w:ascii="Times New Roman" w:eastAsia="標楷體" w:hAnsi="Times New Roman"/>
-          <w:szCs w:val="24"/>
-        </w:rPr>
-      </w:pPr>
-    </w:p>
-    <w:p>
-      <w:pPr>
-        <w:spacing w:line="360" w:lineRule="auto"/>
-        <w:rPr>
-          <w:rFonts w:ascii="Times New Roman" w:eastAsia="標楷體" w:hAnsi="Times New Roman" w:hint="eastAsia"/>
-          <w:szCs w:val="24"/>
-        </w:rPr>
-      </w:pPr>
+        <w:t>。</w:t>
+      </w:r>
+      <w:r>
+        <w:rPr>
+          <w:rFonts w:ascii="Times New Roman" w:eastAsia="標楷體" w:hAnsi="Times New Roman"/>
+          <w:szCs w:val="32"/>
+        </w:rPr>
+        <w:t>因為室內設計圖是一種擁有多類別的影像，</w:t>
+      </w:r>
+      <w:r>
+        <w:rPr>
+          <w:rFonts w:ascii="Times New Roman" w:eastAsia="標楷體" w:hAnsi="Times New Roman"/>
+          <w:szCs w:val="32"/>
+        </w:rPr>
+        <w:t>為了</w:t>
+      </w:r>
+      <w:r>
+        <w:rPr>
+          <w:rFonts w:ascii="Times New Roman" w:eastAsia="標楷體" w:hAnsi="Times New Roman"/>
+          <w:szCs w:val="32"/>
+        </w:rPr>
+        <w:t>不讓圖片模糊，因此利用影像濾波器將影像銳化，抓出影像的</w:t>
+      </w:r>
+      <w:r>
+        <w:rPr>
+          <w:rFonts w:ascii="Times New Roman" w:eastAsia="標楷體" w:hAnsi="Times New Roman"/>
+          <w:szCs w:val="32"/>
+        </w:rPr>
+        <w:t>邊界</w:t>
+      </w:r>
+      <w:r>
+        <w:rPr>
+          <w:rFonts w:ascii="Times New Roman" w:eastAsia="標楷體" w:hAnsi="Times New Roman"/>
+          <w:szCs w:val="32"/>
+        </w:rPr>
+        <w:t>，</w:t>
+      </w:r>
+      <w:r>
+        <w:rPr>
+          <w:rFonts w:ascii="Times New Roman" w:eastAsia="標楷體" w:hAnsi="Times New Roman"/>
+          <w:szCs w:val="32"/>
+        </w:rPr>
+        <w:t>通過濾波器還原回輸出圖像，</w:t>
+      </w:r>
+      <w:r>
+        <w:rPr>
+          <w:rFonts w:ascii="Times New Roman" w:eastAsia="標楷體" w:hAnsi="Times New Roman"/>
+          <w:szCs w:val="32"/>
+        </w:rPr>
+        <w:t>以最大限度地保持模糊圖像的邊緣和細節，</w:t>
+      </w:r>
+      <w:r>
+        <w:rPr>
+          <w:rFonts w:ascii="Times New Roman" w:eastAsia="標楷體" w:hAnsi="Times New Roman"/>
+          <w:szCs w:val="32"/>
+        </w:rPr>
+        <w:t>達到細節加強的效果。</w:t>
+      </w:r>
+    </w:p>
+    <w:p>
+      <w:pPr>
+        <w:spacing w:line="360" w:lineRule="auto"/>
+        <w:rPr>
+          <w:rFonts w:ascii="Times New Roman" w:eastAsia="標楷體" w:hAnsi="Times New Roman" w:hint="eastAsia"/>
+          <w:szCs w:val="32"/>
+        </w:rPr>
+      </w:pPr>
+    </w:p>
+    <w:p>
+      <w:pPr>
+        <w:spacing w:line="360" w:lineRule="auto"/>
+        <w:jc w:val="center"/>
+        <w:rPr>
+          <w:rFonts w:ascii="Times New Roman" w:eastAsia="標楷體" w:hAnsi="Times New Roman" w:hint="eastAsia"/>
+          <w:szCs w:val="32"/>
+        </w:rPr>
+      </w:pPr>
+      <w:r>
+        <w:rPr>
+          <w:rFonts w:ascii="Times New Roman" w:eastAsia="標楷體" w:hAnsi="Times New Roman"/>
+          <w:noProof/>
+          <w:szCs w:val="24"/>
+        </w:rPr>
+        <w:drawing>
+          <wp:inline distT="0" distB="0" distL="0" distR="0">
+            <wp:extent cx="4503420" cy="4335780"/>
+            <wp:effectExtent l="0" t="0" r="0" b="7620"/>
+            <wp:docPr id="3" name="圖片 3" descr="C:\Users\a0938\AppData\Local\Microsoft\Windows\INetCache\Content.Word\1640024613055.jpg"/>
+            <wp:cNvGraphicFramePr>
+              <a:graphicFrameLocks xmlns:a="http://schemas.openxmlformats.org/drawingml/2006/main" noChangeAspect="1"/>
+            </wp:cNvGraphicFramePr>
+            <a:graphic xmlns:a="http://schemas.openxmlformats.org/drawingml/2006/main">
+              <a:graphicData uri="http://schemas.openxmlformats.org/drawingml/2006/picture">
+                <pic:pic xmlns:pic="http://schemas.openxmlformats.org/drawingml/2006/picture">
+                  <pic:nvPicPr>
+                    <pic:cNvPr id="0" name="Picture 7" descr="C:\Users\a0938\AppData\Local\Microsoft\Windows\INetCache\Content.Word\1640024613055.jpg"/>
+                    <pic:cNvPicPr>
+                      <a:picLocks noChangeAspect="1" noChangeArrowheads="1"/>
+                    </pic:cNvPicPr>
+                  </pic:nvPicPr>
+                  <pic:blipFill>
+                    <a:blip r:embed="rId11">
+                      <a:extLst>
+                        <a:ext uri="{28A0092B-C50C-407E-A947-70E740481C1C}">
+                          <a14:useLocalDpi xmlns:a14="http://schemas.microsoft.com/office/drawing/2010/main" val="0"/>
+                        </a:ext>
+                      </a:extLst>
+                    </a:blip>
+                    <a:srcRect/>
+                    <a:stretch>
+                      <a:fillRect/>
+                    </a:stretch>
+                  </pic:blipFill>
+                  <pic:spPr bwMode="auto">
+                    <a:xfrm>
+                      <a:off x="0" y="0"/>
+                      <a:ext cx="4503420" cy="4335780"/>
+                    </a:xfrm>
+                    <a:prstGeom prst="rect">
+                      <a:avLst/>
+                    </a:prstGeom>
+                    <a:noFill/>
+                    <a:ln>
+                      <a:noFill/>
+                    </a:ln>
+                  </pic:spPr>
+                </pic:pic>
+              </a:graphicData>
+            </a:graphic>
+          </wp:inline>
+        </w:drawing>
+      </w:r>
+    </w:p>
+    <w:p>
+      <w:pPr>
+        <w:spacing w:line="360" w:lineRule="auto"/>
+        <w:jc w:val="center"/>
+        <w:rPr>
+          <w:rFonts w:ascii="Times New Roman" w:eastAsia="標楷體" w:hAnsi="Times New Roman" w:hint="eastAsia"/>
+          <w:szCs w:val="24"/>
+        </w:rPr>
+      </w:pPr>
+      <w:r>
+        <w:rPr>
+          <w:rFonts w:ascii="Times New Roman" w:eastAsia="標楷體" w:hAnsi="Times New Roman"/>
+          <w:szCs w:val="24"/>
+        </w:rPr>
+        <w:t>圖</w:t>
+      </w:r>
+      <w:r>
+        <w:rPr>
+          <w:rFonts w:ascii="Times New Roman" w:eastAsia="標楷體" w:hAnsi="Times New Roman"/>
+          <w:szCs w:val="24"/>
+        </w:rPr>
+        <w:t>2-8</w:t>
+      </w:r>
+      <w:r>
+        <w:rPr>
+          <w:rFonts w:ascii="Times New Roman" w:eastAsia="標楷體" w:hAnsi="Times New Roman"/>
+          <w:szCs w:val="24"/>
+        </w:rPr>
+        <w:t>影像濾波器</w:t>
+      </w:r>
+      <w:r>
+        <w:rPr>
+          <w:rFonts w:ascii="Times New Roman" w:eastAsia="標楷體" w:hAnsi="Times New Roman"/>
+          <w:szCs w:val="24"/>
+        </w:rPr>
+        <w:t>實際應用範例圖</w:t>
+      </w:r>
+    </w:p>
+    <w:p>
+      <w:pPr>
+        <w:spacing w:line="360" w:lineRule="auto"/>
+        <w:rPr>
+          <w:rFonts w:ascii="Times New Roman" w:eastAsia="標楷體" w:hAnsi="Times New Roman" w:hint="eastAsia"/>
+          <w:szCs w:val="24"/>
+        </w:rPr>
+      </w:pPr>
+      <w:bookmarkStart w:id="0" w:name="_GoBack"/>
+      <w:bookmarkEnd w:id="0"/>
     </w:p>
     <w:p>
       <w:pPr>
@@ -6712,7 +6725,7 @@
       <w:pPr>
         <w:spacing w:line="360" w:lineRule="auto"/>
         <w:rPr>
-          <w:rFonts w:ascii="Times New Roman" w:eastAsia="標楷體" w:hAnsi="Times New Roman" w:hint="eastAsia"/>
+          <w:rFonts w:ascii="Times New Roman" w:eastAsia="標楷體" w:hAnsi="Times New Roman"/>
           <w:szCs w:val="32"/>
         </w:rPr>
       </w:pPr>
@@ -6756,7 +6769,7 @@
       <w:pPr>
         <w:spacing w:line="360" w:lineRule="auto"/>
         <w:rPr>
-          <w:rFonts w:ascii="標楷體" w:eastAsia="標楷體" w:hAnsi="標楷體" w:hint="eastAsia"/>
+          <w:rFonts w:ascii="標楷體" w:eastAsia="標楷體" w:hAnsi="標楷體"/>
           <w:b/>
           <w:sz w:val="32"/>
           <w:szCs w:val="32"/>
@@ -6872,8 +6885,8 @@
           <w:szCs w:val="32"/>
         </w:rPr>
         <w:pict>
-          <v:shape id="_x0000_i1028" type="#_x0000_t75" style="width:375.6pt;height:204pt">
-            <v:imagedata r:id="rId11" o:title="img"/>
+          <v:shape id="_x0000_i1026" type="#_x0000_t75" style="width:375.6pt;height:204pt">
+            <v:imagedata r:id="rId12" o:title="img"/>
           </v:shape>
         </w:pict>
       </w:r>
@@ -6883,7 +6896,7 @@
         <w:spacing w:line="360" w:lineRule="auto"/>
         <w:jc w:val="center"/>
         <w:rPr>
-          <w:rFonts w:ascii="標楷體" w:eastAsia="標楷體" w:hAnsi="標楷體" w:hint="eastAsia"/>
+          <w:rFonts w:ascii="標楷體" w:eastAsia="標楷體" w:hAnsi="標楷體"/>
           <w:b/>
           <w:sz w:val="32"/>
           <w:szCs w:val="32"/>
@@ -6896,8 +6909,6 @@
         </w:rPr>
         <w:t>圖3-1 系統架構圖</w:t>
       </w:r>
-      <w:bookmarkStart w:id="0" w:name="_GoBack"/>
-      <w:bookmarkEnd w:id="0"/>
     </w:p>
     <w:p>
       <w:pPr>
@@ -7152,19 +7163,7 @@
           <w:szCs w:val="32"/>
         </w:rPr>
         <w:pict>
-          <v:shape id="_x0000_i1026" type="#_x0000_t75" style="width:396.6pt;height:219.6pt">
-            <v:imagedata r:id="rId12" o:title="003"/>
-          </v:shape>
-        </w:pict>
-      </w:r>
-      <w:r>
-        <w:rPr>
-          <w:rFonts w:ascii="標楷體" w:eastAsia="標楷體" w:hAnsi="標楷體"/>
-          <w:szCs w:val="32"/>
-        </w:rPr>
-        <w:lastRenderedPageBreak/>
-        <w:pict>
-          <v:shape id="_x0000_i1027" type="#_x0000_t75" style="width:364.2pt;height:236.4pt">
+          <v:shape id="_x0000_i1027" type="#_x0000_t75" style="width:396.6pt;height:219.6pt">
             <v:imagedata r:id="rId13" o:title="003"/>
           </v:shape>
         </w:pict>
@@ -7174,6 +7173,18 @@
           <w:rFonts w:ascii="標楷體" w:eastAsia="標楷體" w:hAnsi="標楷體"/>
           <w:szCs w:val="32"/>
         </w:rPr>
+        <w:lastRenderedPageBreak/>
+        <w:pict>
+          <v:shape id="_x0000_i1028" type="#_x0000_t75" style="width:364.2pt;height:236.4pt">
+            <v:imagedata r:id="rId14" o:title="003"/>
+          </v:shape>
+        </w:pict>
+      </w:r>
+      <w:r>
+        <w:rPr>
+          <w:rFonts w:ascii="標楷體" w:eastAsia="標楷體" w:hAnsi="標楷體"/>
+          <w:szCs w:val="32"/>
+        </w:rPr>
         <w:br/>
       </w:r>
       <w:r>
@@ -7218,14 +7229,41 @@
           <w:szCs w:val="32"/>
         </w:rPr>
         <w:tab/>
-        <w:t>為了更精確的訓練到影像中每個傢俱物件的細節，</w:t>
-      </w:r>
-      <w:r>
-        <w:rPr>
-          <w:rFonts w:ascii="標楷體" w:eastAsia="標楷體" w:hAnsi="標楷體"/>
-          <w:szCs w:val="32"/>
-        </w:rPr>
-        <w:t>在訓練前先將每張影像進行實例分割，</w:t>
+      </w:r>
+      <w:r>
+        <w:rPr>
+          <w:rFonts w:ascii="標楷體" w:eastAsia="標楷體" w:hAnsi="標楷體"/>
+          <w:szCs w:val="32"/>
+        </w:rPr>
+        <w:t>為了更精確的訓練到影像中每個前景</w:t>
+      </w:r>
+      <w:r>
+        <w:rPr>
+          <w:rFonts w:ascii="標楷體" w:eastAsia="標楷體" w:hAnsi="標楷體"/>
+          <w:szCs w:val="32"/>
+        </w:rPr>
+        <w:t>的細節，</w:t>
+      </w:r>
+      <w:r>
+        <w:rPr>
+          <w:rFonts w:ascii="標楷體" w:eastAsia="標楷體" w:hAnsi="標楷體"/>
+          <w:szCs w:val="32"/>
+        </w:rPr>
+        <w:t>如傢俱，</w:t>
+      </w:r>
+      <w:r>
+        <w:rPr>
+          <w:rFonts w:ascii="標楷體" w:eastAsia="標楷體" w:hAnsi="標楷體"/>
+          <w:szCs w:val="32"/>
+        </w:rPr>
+        <w:t>在訓練前先將</w:t>
+      </w:r>
+      <w:r>
+        <w:rPr>
+          <w:rFonts w:ascii="標楷體" w:eastAsia="標楷體" w:hAnsi="標楷體"/>
+          <w:szCs w:val="32"/>
+        </w:rPr>
+        <w:t>影像進行實例分割，</w:t>
       </w:r>
       <w:r>
         <w:rPr>
@@ -7253,14 +7291,28 @@
           <w:rFonts w:ascii="標楷體" w:eastAsia="標楷體" w:hAnsi="標楷體"/>
           <w:szCs w:val="32"/>
         </w:rPr>
-        <w:t>把木目標圖中的</w:t>
-      </w:r>
-      <w:r>
-        <w:rPr>
-          <w:rFonts w:ascii="標楷體" w:eastAsia="標楷體" w:hAnsi="標楷體"/>
-          <w:szCs w:val="32"/>
-        </w:rPr>
-        <w:t>背景作為遮罩，</w:t>
+        <w:t>把</w:t>
+      </w:r>
+      <w:r>
+        <w:rPr>
+          <w:rFonts w:ascii="標楷體" w:eastAsia="標楷體" w:hAnsi="標楷體"/>
+          <w:szCs w:val="32"/>
+        </w:rPr>
+        <w:t>目標圖中的</w:t>
+      </w:r>
+      <w:r>
+        <w:rPr>
+          <w:rFonts w:ascii="標楷體" w:eastAsia="標楷體" w:hAnsi="標楷體"/>
+          <w:szCs w:val="32"/>
+        </w:rPr>
+        <w:t>背景去掉</w:t>
+      </w:r>
+      <w:r>
+        <w:rPr>
+          <w:rFonts w:ascii="標楷體" w:eastAsia="標楷體" w:hAnsi="標楷體"/>
+          <w:szCs w:val="32"/>
+        </w:rPr>
+        <w:t>，</w:t>
       </w:r>
       <w:r>
         <w:rPr>
@@ -7274,7 +7326,49 @@
           <w:rFonts w:ascii="標楷體" w:eastAsia="標楷體" w:hAnsi="標楷體"/>
           <w:szCs w:val="32"/>
         </w:rPr>
-        <w:t>檔，再丟入模型進行訓練。</w:t>
+        <w:t>檔，再丟入模型進行訓練</w:t>
+      </w:r>
+      <w:r>
+        <w:rPr>
+          <w:rFonts w:ascii="標楷體" w:eastAsia="標楷體" w:hAnsi="標楷體"/>
+          <w:szCs w:val="32"/>
+        </w:rPr>
+        <w:t>，</w:t>
+      </w:r>
+      <w:r>
+        <w:rPr>
+          <w:rFonts w:ascii="標楷體" w:eastAsia="標楷體" w:hAnsi="標楷體"/>
+          <w:szCs w:val="32"/>
+        </w:rPr>
+        <w:t>大約取所有影像的百分之十至百分之三十</w:t>
+      </w:r>
+      <w:r>
+        <w:rPr>
+          <w:rFonts w:ascii="標楷體" w:eastAsia="標楷體" w:hAnsi="標楷體"/>
+          <w:szCs w:val="32"/>
+        </w:rPr>
+        <w:t>，避免影像的黑色區塊過多導致</w:t>
+      </w:r>
+      <w:r>
+        <w:rPr>
+          <w:rFonts w:ascii="標楷體" w:eastAsia="標楷體" w:hAnsi="標楷體"/>
+          <w:szCs w:val="32"/>
+        </w:rPr>
+        <w:t>模型</w:t>
+      </w:r>
+      <w:r>
+        <w:rPr>
+          <w:rFonts w:ascii="標楷體" w:eastAsia="標楷體" w:hAnsi="標楷體"/>
+          <w:szCs w:val="32"/>
+        </w:rPr>
+        <w:t>過擬合</w:t>
+      </w:r>
+      <w:r>
+        <w:rPr>
+          <w:rFonts w:ascii="標楷體" w:eastAsia="標楷體" w:hAnsi="標楷體"/>
+          <w:szCs w:val="32"/>
+        </w:rPr>
+        <w:t>。</w:t>
       </w:r>
     </w:p>
     <w:p>
@@ -7582,7 +7676,15 @@
           <w:rFonts w:ascii="標楷體" w:eastAsia="標楷體" w:hAnsi="標楷體"/>
           <w:szCs w:val="32"/>
         </w:rPr>
-        <w:t>最後連同原編碼器收縮後的圖片</w:t>
+        <w:t>最後</w:t>
+      </w:r>
+      <w:r>
+        <w:rPr>
+          <w:rFonts w:ascii="標楷體" w:eastAsia="標楷體" w:hAnsi="標楷體"/>
+          <w:szCs w:val="32"/>
+        </w:rPr>
+        <w:lastRenderedPageBreak/>
+        <w:t>連同原編碼器收縮後的圖片</w:t>
       </w:r>
       <w:r>
         <w:rPr>
@@ -7652,15 +7754,7 @@
           <w:rFonts w:ascii="標楷體" w:eastAsia="標楷體" w:hAnsi="標楷體" w:hint="eastAsia"/>
           <w:szCs w:val="32"/>
         </w:rPr>
-        <w:t>平滑內核越大越</w:t>
-      </w:r>
-      <w:r>
-        <w:rPr>
-          <w:rFonts w:ascii="標楷體" w:eastAsia="標楷體" w:hAnsi="標楷體" w:hint="eastAsia"/>
-          <w:szCs w:val="32"/>
-        </w:rPr>
-        <w:lastRenderedPageBreak/>
-        <w:t>能夠捕捉更多細節，</w:t>
+        <w:t>平滑內核越大越能夠捕捉更多細節，</w:t>
       </w:r>
       <w:r>
         <w:rPr>
@@ -7953,6 +8047,78 @@
         <w:rPr>
           <w:rFonts w:ascii="Times New Roman" w:eastAsia="標楷體" w:hAnsi="Times New Roman"/>
           <w:szCs w:val="32"/>
+        </w:rPr>
+      </w:pPr>
+    </w:p>
+    <w:p>
+      <w:pPr>
+        <w:spacing w:line="360" w:lineRule="auto"/>
+        <w:rPr>
+          <w:rFonts w:ascii="Times New Roman" w:eastAsia="標楷體" w:hAnsi="Times New Roman"/>
+        </w:rPr>
+      </w:pPr>
+    </w:p>
+    <w:p>
+      <w:pPr>
+        <w:spacing w:line="360" w:lineRule="auto"/>
+        <w:rPr>
+          <w:rFonts w:ascii="Times New Roman" w:eastAsia="標楷體" w:hAnsi="Times New Roman"/>
+        </w:rPr>
+      </w:pPr>
+    </w:p>
+    <w:p>
+      <w:pPr>
+        <w:spacing w:line="360" w:lineRule="auto"/>
+        <w:rPr>
+          <w:rFonts w:ascii="Times New Roman" w:eastAsia="標楷體" w:hAnsi="Times New Roman"/>
+        </w:rPr>
+      </w:pPr>
+    </w:p>
+    <w:p>
+      <w:pPr>
+        <w:spacing w:line="360" w:lineRule="auto"/>
+        <w:rPr>
+          <w:rFonts w:ascii="Times New Roman" w:eastAsia="標楷體" w:hAnsi="Times New Roman"/>
+        </w:rPr>
+      </w:pPr>
+    </w:p>
+    <w:p>
+      <w:pPr>
+        <w:spacing w:line="360" w:lineRule="auto"/>
+        <w:rPr>
+          <w:rFonts w:ascii="Times New Roman" w:eastAsia="標楷體" w:hAnsi="Times New Roman"/>
+        </w:rPr>
+      </w:pPr>
+    </w:p>
+    <w:p>
+      <w:pPr>
+        <w:spacing w:line="360" w:lineRule="auto"/>
+        <w:rPr>
+          <w:rFonts w:ascii="Times New Roman" w:eastAsia="標楷體" w:hAnsi="Times New Roman"/>
+        </w:rPr>
+      </w:pPr>
+    </w:p>
+    <w:p>
+      <w:pPr>
+        <w:spacing w:line="360" w:lineRule="auto"/>
+        <w:rPr>
+          <w:rFonts w:ascii="Times New Roman" w:eastAsia="標楷體" w:hAnsi="Times New Roman"/>
+        </w:rPr>
+      </w:pPr>
+    </w:p>
+    <w:p>
+      <w:pPr>
+        <w:spacing w:line="360" w:lineRule="auto"/>
+        <w:rPr>
+          <w:rFonts w:ascii="Times New Roman" w:eastAsia="標楷體" w:hAnsi="Times New Roman"/>
+        </w:rPr>
+      </w:pPr>
+    </w:p>
+    <w:p>
+      <w:pPr>
+        <w:spacing w:line="360" w:lineRule="auto"/>
+        <w:rPr>
+          <w:rFonts w:ascii="Times New Roman" w:eastAsia="標楷體" w:hAnsi="Times New Roman"/>
         </w:rPr>
       </w:pPr>
     </w:p>
@@ -8074,14 +8240,7 @@
         <w:rPr>
           <w:rFonts w:ascii="Times New Roman" w:eastAsia="標楷體" w:hAnsi="Times New Roman"/>
         </w:rPr>
-        <w:t xml:space="preserve">Goodfellow, I., Pouget-Abadie, J., Mirza, M., Xu, B., Warde-Farley, D., Ozair, S., ... &amp; Bengio, Y. (2014). Generative adversarial nets. Advances in neural information </w:t>
-      </w:r>
-      <w:r>
-        <w:rPr>
-          <w:rFonts w:ascii="Times New Roman" w:eastAsia="標楷體" w:hAnsi="Times New Roman"/>
-        </w:rPr>
-        <w:lastRenderedPageBreak/>
-        <w:t>processing systems, 27.</w:t>
+        <w:t>Goodfellow, I., Pouget-Abadie, J., Mirza, M., Xu, B., Warde-Farley, D., Ozair, S., ... &amp; Bengio, Y. (2014). Generative adversarial nets. Advances in neural information processing systems, 27.</w:t>
       </w:r>
     </w:p>
     <w:p>
@@ -8467,7 +8626,14 @@
         <w:rPr>
           <w:rFonts w:ascii="Times New Roman" w:eastAsia="標楷體" w:hAnsi="Times New Roman" w:hint="eastAsia"/>
         </w:rPr>
-        <w:t>。國立中興大學資訊管理學系。</w:t>
+        <w:t>。國</w:t>
+      </w:r>
+      <w:r>
+        <w:rPr>
+          <w:rFonts w:ascii="Times New Roman" w:eastAsia="標楷體" w:hAnsi="Times New Roman" w:hint="eastAsia"/>
+        </w:rPr>
+        <w:lastRenderedPageBreak/>
+        <w:t>立中興大學資訊管理學系。</w:t>
       </w:r>
     </w:p>
     <w:p>
@@ -9675,7 +9841,7 @@
 </file>
 
 <file path=customXml/itemProps1.xml><?xml version="1.0" encoding="utf-8"?>
-<ds:datastoreItem xmlns:ds="http://schemas.openxmlformats.org/officeDocument/2006/customXml" ds:itemID="{CCAD313A-844B-4778-AFE2-F9DD2EA87361}">
+<ds:datastoreItem xmlns:ds="http://schemas.openxmlformats.org/officeDocument/2006/customXml" ds:itemID="{37607677-2028-40CE-8F49-FB562EB78C84}">
   <ds:schemaRefs>
     <ds:schemaRef ds:uri="http://schemas.openxmlformats.org/officeDocument/2006/bibliography"/>
   </ds:schemaRefs>

--- a/論文/期末論文.docx
+++ b/論文/期末論文.docx
@@ -635,7 +635,7 @@
         <w:spacing w:line="360" w:lineRule="auto"/>
         <w:ind w:firstLine="480"/>
         <w:rPr>
-          <w:rFonts w:ascii="Times New Roman" w:eastAsia="標楷體" w:hAnsi="Times New Roman" w:hint="eastAsia"/>
+          <w:rFonts w:ascii="Times New Roman" w:eastAsia="標楷體" w:hAnsi="Times New Roman"/>
         </w:rPr>
       </w:pPr>
       <w:r>
@@ -3577,6 +3577,48 @@
           <w:rFonts w:ascii="Times New Roman" w:eastAsia="標楷體" w:hAnsi="Times New Roman"/>
           <w:szCs w:val="24"/>
         </w:rPr>
+        <w:t>為</w:t>
+      </w:r>
+      <w:r>
+        <w:rPr>
+          <w:rFonts w:ascii="Times New Roman" w:eastAsia="標楷體" w:hAnsi="Times New Roman"/>
+          <w:szCs w:val="24"/>
+        </w:rPr>
+        <w:t>Kaiming He</w:t>
+      </w:r>
+      <w:r>
+        <w:rPr>
+          <w:rFonts w:ascii="Times New Roman" w:eastAsia="標楷體" w:hAnsi="Times New Roman"/>
+          <w:szCs w:val="24"/>
+        </w:rPr>
+        <w:t>等人於</w:t>
+      </w:r>
+      <w:r>
+        <w:rPr>
+          <w:rFonts w:ascii="Times New Roman" w:eastAsia="標楷體" w:hAnsi="Times New Roman"/>
+          <w:szCs w:val="24"/>
+        </w:rPr>
+        <w:t>2017</w:t>
+      </w:r>
+      <w:r>
+        <w:rPr>
+          <w:rFonts w:ascii="Times New Roman" w:eastAsia="標楷體" w:hAnsi="Times New Roman"/>
+          <w:szCs w:val="24"/>
+        </w:rPr>
+        <w:t>所提出，</w:t>
+      </w:r>
+      <w:r>
+        <w:rPr>
+          <w:rFonts w:ascii="Times New Roman" w:eastAsia="標楷體" w:hAnsi="Times New Roman"/>
+          <w:szCs w:val="24"/>
+        </w:rPr>
+        <w:t>Mask-RCNN</w:t>
+      </w:r>
+      <w:r>
+        <w:rPr>
+          <w:rFonts w:ascii="Times New Roman" w:eastAsia="標楷體" w:hAnsi="Times New Roman"/>
+          <w:szCs w:val="24"/>
+        </w:rPr>
         <w:t>改良了傳統的</w:t>
       </w:r>
       <w:r>
@@ -4457,7 +4499,7 @@
     <w:p>
       <w:pPr>
         <w:spacing w:line="360" w:lineRule="auto"/>
-        <w:ind w:firstLine="480"/>
+        <w:jc w:val="center"/>
         <w:rPr>
           <w:rFonts w:ascii="Times New Roman" w:eastAsia="標楷體" w:hAnsi="Times New Roman"/>
           <w:color w:val="353C3F"/>
@@ -4470,6 +4512,7 @@
           <w:color w:val="353C3F"/>
           <w:shd w:val="clear" w:color="auto" w:fill="FFFFFF"/>
         </w:rPr>
+        <w:lastRenderedPageBreak/>
         <w:t>圖</w:t>
       </w:r>
       <w:r>
@@ -4514,7 +4557,6 @@
           <w:sz w:val="36"/>
           <w:szCs w:val="32"/>
         </w:rPr>
-        <w:lastRenderedPageBreak/>
         <w:t>2.5</w:t>
       </w:r>
       <w:r>
@@ -5131,6 +5173,7 @@
     <w:p>
       <w:pPr>
         <w:spacing w:line="360" w:lineRule="auto"/>
+        <w:jc w:val="center"/>
         <w:rPr>
           <w:rFonts w:ascii="Times New Roman" w:eastAsia="標楷體" w:hAnsi="Times New Roman"/>
           <w:szCs w:val="24"/>
@@ -5492,7 +5535,15 @@
           <w:rFonts w:ascii="Times New Roman" w:eastAsia="標楷體" w:hAnsi="Times New Roman"/>
           <w:szCs w:val="24"/>
         </w:rPr>
-        <w:t>不斷地將圖像</w:t>
+        <w:t>不斷地將</w:t>
+      </w:r>
+      <w:r>
+        <w:rPr>
+          <w:rFonts w:ascii="Times New Roman" w:eastAsia="標楷體" w:hAnsi="Times New Roman"/>
+          <w:szCs w:val="24"/>
+        </w:rPr>
+        <w:lastRenderedPageBreak/>
+        <w:t>圖像</w:t>
       </w:r>
       <w:r>
         <w:rPr>
@@ -5513,7 +5564,6 @@
           <w:rFonts w:ascii="Times New Roman" w:eastAsia="標楷體" w:hAnsi="Times New Roman"/>
           <w:szCs w:val="24"/>
         </w:rPr>
-        <w:lastRenderedPageBreak/>
         <w:t>圖像</w:t>
       </w:r>
       <w:r>
@@ -6232,7 +6282,7 @@
         <w:ind w:firstLine="480"/>
         <w:jc w:val="center"/>
         <w:rPr>
-          <w:rFonts w:ascii="Times New Roman" w:eastAsia="標楷體" w:hAnsi="Times New Roman" w:hint="eastAsia"/>
+          <w:rFonts w:ascii="Times New Roman" w:eastAsia="標楷體" w:hAnsi="Times New Roman"/>
           <w:szCs w:val="24"/>
         </w:rPr>
       </w:pPr>
@@ -6282,7 +6332,18 @@
           <w:sz w:val="32"/>
           <w:szCs w:val="32"/>
         </w:rPr>
-        <w:t>(Guided Image Filter)</w:t>
+        <w:t>(Guide</w:t>
+      </w:r>
+      <w:bookmarkStart w:id="0" w:name="_GoBack"/>
+      <w:bookmarkEnd w:id="0"/>
+      <w:r>
+        <w:rPr>
+          <w:rFonts w:ascii="Times New Roman" w:eastAsia="標楷體" w:hAnsi="Times New Roman"/>
+          <w:b/>
+          <w:sz w:val="32"/>
+          <w:szCs w:val="32"/>
+        </w:rPr>
+        <w:t>d Image Filter)</w:t>
       </w:r>
     </w:p>
     <w:p>
@@ -6537,7 +6598,7 @@
       <w:pPr>
         <w:spacing w:line="360" w:lineRule="auto"/>
         <w:rPr>
-          <w:rFonts w:ascii="Times New Roman" w:eastAsia="標楷體" w:hAnsi="Times New Roman" w:hint="eastAsia"/>
+          <w:rFonts w:ascii="Times New Roman" w:eastAsia="標楷體" w:hAnsi="Times New Roman"/>
           <w:szCs w:val="32"/>
         </w:rPr>
       </w:pPr>
@@ -6547,7 +6608,7 @@
         <w:spacing w:line="360" w:lineRule="auto"/>
         <w:jc w:val="center"/>
         <w:rPr>
-          <w:rFonts w:ascii="Times New Roman" w:eastAsia="標楷體" w:hAnsi="Times New Roman" w:hint="eastAsia"/>
+          <w:rFonts w:ascii="Times New Roman" w:eastAsia="標楷體" w:hAnsi="Times New Roman"/>
           <w:szCs w:val="32"/>
         </w:rPr>
       </w:pPr>
@@ -6612,7 +6673,7 @@
         <w:spacing w:line="360" w:lineRule="auto"/>
         <w:jc w:val="center"/>
         <w:rPr>
-          <w:rFonts w:ascii="Times New Roman" w:eastAsia="標楷體" w:hAnsi="Times New Roman" w:hint="eastAsia"/>
+          <w:rFonts w:ascii="Times New Roman" w:eastAsia="標楷體" w:hAnsi="Times New Roman"/>
           <w:szCs w:val="24"/>
         </w:rPr>
       </w:pPr>
@@ -6649,12 +6710,10 @@
       <w:pPr>
         <w:spacing w:line="360" w:lineRule="auto"/>
         <w:rPr>
-          <w:rFonts w:ascii="Times New Roman" w:eastAsia="標楷體" w:hAnsi="Times New Roman" w:hint="eastAsia"/>
-          <w:szCs w:val="24"/>
-        </w:rPr>
-      </w:pPr>
-      <w:bookmarkStart w:id="0" w:name="_GoBack"/>
-      <w:bookmarkEnd w:id="0"/>
+          <w:rFonts w:ascii="Times New Roman" w:eastAsia="標楷體" w:hAnsi="Times New Roman"/>
+          <w:szCs w:val="24"/>
+        </w:rPr>
+      </w:pPr>
     </w:p>
     <w:p>
       <w:pPr>
@@ -6718,7 +6777,35 @@
           <w:rFonts w:ascii="Times New Roman" w:eastAsia="標楷體" w:hAnsi="Times New Roman"/>
           <w:szCs w:val="32"/>
         </w:rPr>
-        <w:t>分為系統架構、資料蒐集、實例分割、生成對抗網路、影像濾波層。</w:t>
+        <w:t>分為系統架構、資料蒐集、</w:t>
+      </w:r>
+      <w:r>
+        <w:rPr>
+          <w:rFonts w:ascii="Times New Roman" w:eastAsia="標楷體" w:hAnsi="Times New Roman"/>
+          <w:szCs w:val="32"/>
+        </w:rPr>
+        <w:t>前景</w:t>
+      </w:r>
+      <w:r>
+        <w:rPr>
+          <w:rFonts w:ascii="Times New Roman" w:eastAsia="標楷體" w:hAnsi="Times New Roman"/>
+          <w:szCs w:val="32"/>
+        </w:rPr>
+        <w:t>語義</w:t>
+      </w:r>
+      <w:r>
+        <w:rPr>
+          <w:rFonts w:ascii="Times New Roman" w:eastAsia="標楷體" w:hAnsi="Times New Roman"/>
+          <w:szCs w:val="32"/>
+        </w:rPr>
+        <w:t>分</w:t>
+      </w:r>
+      <w:r>
+        <w:rPr>
+          <w:rFonts w:ascii="Times New Roman" w:eastAsia="標楷體" w:hAnsi="Times New Roman"/>
+          <w:szCs w:val="32"/>
+        </w:rPr>
+        <w:t>割、生成對抗網路、影像濾波層。</w:t>
       </w:r>
     </w:p>
     <w:p>
@@ -7333,21 +7420,7 @@
           <w:rFonts w:ascii="標楷體" w:eastAsia="標楷體" w:hAnsi="標楷體"/>
           <w:szCs w:val="32"/>
         </w:rPr>
-        <w:t>，</w:t>
-      </w:r>
-      <w:r>
-        <w:rPr>
-          <w:rFonts w:ascii="標楷體" w:eastAsia="標楷體" w:hAnsi="標楷體"/>
-          <w:szCs w:val="32"/>
-        </w:rPr>
-        <w:t>大約取所有影像的百分之十至百分之三十</w:t>
-      </w:r>
-      <w:r>
-        <w:rPr>
-          <w:rFonts w:ascii="標楷體" w:eastAsia="標楷體" w:hAnsi="標楷體"/>
-          <w:szCs w:val="32"/>
-        </w:rPr>
-        <w:t>，避免影像的黑色區塊過多導致</w:t>
+        <w:t>，大約取所有影像的百分之十至百分之三十，避免影像的黑色區塊過多導致</w:t>
       </w:r>
       <w:r>
         <w:rPr>
@@ -8117,22 +8190,6 @@
     <w:p>
       <w:pPr>
         <w:spacing w:line="360" w:lineRule="auto"/>
-        <w:rPr>
-          <w:rFonts w:ascii="Times New Roman" w:eastAsia="標楷體" w:hAnsi="Times New Roman"/>
-        </w:rPr>
-      </w:pPr>
-    </w:p>
-    <w:p>
-      <w:pPr>
-        <w:spacing w:line="360" w:lineRule="auto"/>
-        <w:rPr>
-          <w:rFonts w:ascii="Times New Roman" w:eastAsia="標楷體" w:hAnsi="Times New Roman" w:hint="eastAsia"/>
-        </w:rPr>
-      </w:pPr>
-    </w:p>
-    <w:p>
-      <w:pPr>
-        <w:spacing w:line="360" w:lineRule="auto"/>
         <w:jc w:val="center"/>
         <w:rPr>
           <w:rFonts w:ascii="Times New Roman" w:eastAsia="標楷體" w:hAnsi="Times New Roman"/>
@@ -8145,6 +8202,7 @@
           <w:b/>
           <w:sz w:val="36"/>
         </w:rPr>
+        <w:lastRenderedPageBreak/>
         <w:t>第四</w:t>
       </w:r>
       <w:r>
@@ -8350,14 +8408,65 @@
         <w:rPr>
           <w:rFonts w:ascii="Times New Roman" w:eastAsia="標楷體" w:hAnsi="Times New Roman"/>
         </w:rPr>
-        <w:t>Mirza, M., &amp; Osindero, S. (2014). Conditional generative adversarial nets. arXiv preprint arXiv:1411.1784.</w:t>
-      </w:r>
-    </w:p>
-    <w:p>
-      <w:pPr>
-        <w:spacing w:line="360" w:lineRule="auto"/>
-        <w:rPr>
-          <w:rFonts w:ascii="Times New Roman" w:eastAsia="標楷體" w:hAnsi="Times New Roman"/>
+        <w:t xml:space="preserve">Mirza, M., &amp; Osindero, S. (2014). Conditional generative adversarial nets. arXiv </w:t>
+      </w:r>
+      <w:r>
+        <w:rPr>
+          <w:rFonts w:ascii="Times New Roman" w:eastAsia="標楷體" w:hAnsi="Times New Roman"/>
+        </w:rPr>
+        <w:lastRenderedPageBreak/>
+        <w:t>preprint arXiv:1411.1784.</w:t>
+      </w:r>
+    </w:p>
+    <w:p>
+      <w:pPr>
+        <w:spacing w:line="360" w:lineRule="auto"/>
+        <w:rPr>
+          <w:rFonts w:ascii="Times New Roman" w:eastAsia="標楷體" w:hAnsi="Times New Roman"/>
+        </w:rPr>
+      </w:pPr>
+    </w:p>
+    <w:p>
+      <w:pPr>
+        <w:spacing w:line="360" w:lineRule="auto"/>
+        <w:rPr>
+          <w:rFonts w:ascii="Times New Roman" w:eastAsia="標楷體" w:hAnsi="Times New Roman"/>
+        </w:rPr>
+      </w:pPr>
+      <w:r>
+        <w:rPr>
+          <w:rFonts w:ascii="Times New Roman" w:eastAsia="標楷體" w:hAnsi="Times New Roman"/>
+        </w:rPr>
+        <w:t>Zhu, J. Y., Park, T., Isola, P., &amp; Efros, A. A. (2017). Unpaired image-to-image translation using cycle-consistent adversarial networks. In Proceedings of the IEEE international conference on computer vision (pp. 2223-2232).</w:t>
+      </w:r>
+    </w:p>
+    <w:p>
+      <w:pPr>
+        <w:spacing w:line="360" w:lineRule="auto"/>
+        <w:rPr>
+          <w:rFonts w:ascii="Times New Roman" w:eastAsia="標楷體" w:hAnsi="Times New Roman"/>
+        </w:rPr>
+      </w:pPr>
+    </w:p>
+    <w:p>
+      <w:pPr>
+        <w:spacing w:line="360" w:lineRule="auto"/>
+        <w:rPr>
+          <w:rFonts w:ascii="Times New Roman" w:eastAsia="標楷體" w:hAnsi="Times New Roman"/>
+        </w:rPr>
+      </w:pPr>
+      <w:r>
+        <w:rPr>
+          <w:rFonts w:ascii="Times New Roman" w:eastAsia="標楷體" w:hAnsi="Times New Roman"/>
+        </w:rPr>
+        <w:t>He, K., Gkioxari, G., Dollár, P., &amp; Girshick, R. (2017). Mask r-cnn. In Proceedings of the IEEE international conference on computer vision (pp. 2961-2969).</w:t>
+      </w:r>
+    </w:p>
+    <w:p>
+      <w:pPr>
+        <w:spacing w:line="360" w:lineRule="auto"/>
+        <w:rPr>
+          <w:rFonts w:ascii="Times New Roman" w:eastAsia="標楷體" w:hAnsi="Times New Roman" w:hint="eastAsia"/>
         </w:rPr>
       </w:pPr>
     </w:p>
@@ -8412,17 +8521,6 @@
       <w:pPr>
         <w:spacing w:line="360" w:lineRule="auto"/>
         <w:rPr>
-          <w:rFonts w:ascii="Times New Roman" w:eastAsia="標楷體" w:hAnsi="Times New Roman" w:cs="Arial"/>
-          <w:color w:val="222222"/>
-          <w:szCs w:val="20"/>
-          <w:shd w:val="clear" w:color="auto" w:fill="FFFFFF"/>
-        </w:rPr>
-      </w:pPr>
-    </w:p>
-    <w:p>
-      <w:pPr>
-        <w:spacing w:line="360" w:lineRule="auto"/>
-        <w:rPr>
           <w:rFonts w:ascii="Times New Roman" w:eastAsia="標楷體" w:hAnsi="Times New Roman"/>
         </w:rPr>
       </w:pPr>
@@ -8556,6 +8654,7 @@
         <w:rPr>
           <w:rFonts w:ascii="Times New Roman" w:eastAsia="標楷體" w:hAnsi="Times New Roman"/>
         </w:rPr>
+        <w:lastRenderedPageBreak/>
         <w:t>張榮傑</w:t>
       </w:r>
       <w:r>
@@ -8626,14 +8725,7 @@
         <w:rPr>
           <w:rFonts w:ascii="Times New Roman" w:eastAsia="標楷體" w:hAnsi="Times New Roman" w:hint="eastAsia"/>
         </w:rPr>
-        <w:t>。國</w:t>
-      </w:r>
-      <w:r>
-        <w:rPr>
-          <w:rFonts w:ascii="Times New Roman" w:eastAsia="標楷體" w:hAnsi="Times New Roman" w:hint="eastAsia"/>
-        </w:rPr>
-        <w:lastRenderedPageBreak/>
-        <w:t>立中興大學資訊管理學系。</w:t>
+        <w:t>。國立中興大學資訊管理學系。</w:t>
       </w:r>
     </w:p>
     <w:p>
@@ -9841,7 +9933,7 @@
 </file>
 
 <file path=customXml/itemProps1.xml><?xml version="1.0" encoding="utf-8"?>
-<ds:datastoreItem xmlns:ds="http://schemas.openxmlformats.org/officeDocument/2006/customXml" ds:itemID="{37607677-2028-40CE-8F49-FB562EB78C84}">
+<ds:datastoreItem xmlns:ds="http://schemas.openxmlformats.org/officeDocument/2006/customXml" ds:itemID="{7DEF0F48-BCD4-4B72-A3F8-5BDA282A5095}">
   <ds:schemaRefs>
     <ds:schemaRef ds:uri="http://schemas.openxmlformats.org/officeDocument/2006/bibliography"/>
   </ds:schemaRefs>
